--- a/Topics/SQL.docx
+++ b/Topics/SQL.docx
@@ -1,6 +1,6 @@
 
 <file path=word/document.xml><?xml version="1.0" encoding="utf-8"?>
-<w:document xmlns:ve="http://schemas.openxmlformats.org/markup-compatibility/2006" xmlns:o="urn:schemas-microsoft-com:office:office" xmlns:r="http://schemas.openxmlformats.org/officeDocument/2006/relationships" xmlns:m="http://schemas.openxmlformats.org/officeDocument/2006/math" xmlns:v="urn:schemas-microsoft-com:vml" xmlns:wp="http://schemas.openxmlformats.org/drawingml/2006/wordprocessingDrawing" xmlns:w10="urn:schemas-microsoft-com:office:word" xmlns:w="http://schemas.openxmlformats.org/wordprocessingml/2006/main" xmlns:wne="http://schemas.microsoft.com/office/word/2006/wordml">
+<w:document xmlns:wpc="http://schemas.microsoft.com/office/word/2010/wordprocessingCanvas" xmlns:cx="http://schemas.microsoft.com/office/drawing/2014/chartex" xmlns:mc="http://schemas.openxmlformats.org/markup-compatibility/2006" xmlns:o="urn:schemas-microsoft-com:office:office" xmlns:r="http://schemas.openxmlformats.org/officeDocument/2006/relationships" xmlns:m="http://schemas.openxmlformats.org/officeDocument/2006/math" xmlns:v="urn:schemas-microsoft-com:vml" xmlns:wp14="http://schemas.microsoft.com/office/word/2010/wordprocessingDrawing" xmlns:wp="http://schemas.openxmlformats.org/drawingml/2006/wordprocessingDrawing" xmlns:w10="urn:schemas-microsoft-com:office:word" xmlns:w="http://schemas.openxmlformats.org/wordprocessingml/2006/main" xmlns:w14="http://schemas.microsoft.com/office/word/2010/wordml" xmlns:w15="http://schemas.microsoft.com/office/word/2012/wordml" xmlns:w16se="http://schemas.microsoft.com/office/word/2015/wordml/symex" xmlns:wpg="http://schemas.microsoft.com/office/word/2010/wordprocessingGroup" xmlns:wpi="http://schemas.microsoft.com/office/word/2010/wordprocessingInk" xmlns:wne="http://schemas.microsoft.com/office/word/2006/wordml" xmlns:wps="http://schemas.microsoft.com/office/word/2010/wordprocessingShape" mc:Ignorable="w14 w15 w16se wp14">
   <w:body>
     <w:p>
       <w:pPr>
@@ -51,23 +51,25 @@
           <w:numId w:val="1"/>
         </w:numPr>
       </w:pPr>
-      <w:r>
-        <w:fldChar w:fldCharType="begin"/>
-      </w:r>
-      <w:r>
-        <w:instrText xml:space="preserve"> HYPERLINK  \l "_Magic_Tables" </w:instrText>
-      </w:r>
-      <w:r>
-        <w:fldChar w:fldCharType="separate"/>
-      </w:r>
-      <w:r>
-        <w:rPr>
-          <w:rStyle w:val="Hyperlink"/>
-        </w:rPr>
-        <w:t>Magic Tables</w:t>
-      </w:r>
-      <w:r>
-        <w:fldChar w:fldCharType="end"/>
+      <w:hyperlink w:anchor="_Magic_Tables" w:history="1">
+        <w:r>
+          <w:rPr>
+            <w:rStyle w:val="Hyperlink"/>
+          </w:rPr>
+          <w:t>Magic Tables</w:t>
+        </w:r>
+      </w:hyperlink>
+    </w:p>
+    <w:p>
+      <w:pPr>
+        <w:pStyle w:val="ListParagraph"/>
+        <w:numPr>
+          <w:ilvl w:val="0"/>
+          <w:numId w:val="1"/>
+        </w:numPr>
+      </w:pPr>
+      <w:r>
+        <w:t>Isolation Levels</w:t>
       </w:r>
     </w:p>
     <w:p>
@@ -111,22 +113,14 @@
         <w:t>SampleDB</w:t>
       </w:r>
       <w:proofErr w:type="spellEnd"/>
+      <w:proofErr w:type="gramStart"/>
       <w:r>
         <w:rPr>
           <w:rFonts w:ascii="inherit" w:eastAsia="Times New Roman" w:hAnsi="inherit" w:cs="Courier New"/>
           <w:color w:val="00B0F0"/>
           <w:sz w:val="18"/>
         </w:rPr>
-        <w:t>]</w:t>
-      </w:r>
-      <w:proofErr w:type="gramStart"/>
-      <w:r>
-        <w:rPr>
-          <w:rFonts w:ascii="inherit" w:eastAsia="Times New Roman" w:hAnsi="inherit" w:cs="Courier New"/>
-          <w:color w:val="00B0F0"/>
-          <w:sz w:val="18"/>
-        </w:rPr>
-        <w:t>.[</w:t>
+        <w:t>].[</w:t>
       </w:r>
       <w:proofErr w:type="spellStart"/>
       <w:proofErr w:type="gramEnd"/>
@@ -210,7 +204,6 @@
         </w:rPr>
         <w:t xml:space="preserve">        SELECT </w:t>
       </w:r>
-      <w:proofErr w:type="gramStart"/>
       <w:r>
         <w:rPr>
           <w:rFonts w:ascii="inherit" w:eastAsia="Times New Roman" w:hAnsi="inherit" w:cs="Courier New"/>
@@ -226,16 +219,7 @@
           <w:color w:val="00B0F0"/>
           <w:sz w:val="18"/>
         </w:rPr>
-        <w:t>(</w:t>
-      </w:r>
-      <w:proofErr w:type="gramEnd"/>
-      <w:r>
-        <w:rPr>
-          <w:rFonts w:ascii="inherit" w:eastAsia="Times New Roman" w:hAnsi="inherit" w:cs="Courier New"/>
-          <w:color w:val="00B0F0"/>
-          <w:sz w:val="18"/>
-        </w:rPr>
-        <w:t xml:space="preserve">ID) AS </w:t>
+        <w:t xml:space="preserve">(ID) AS </w:t>
       </w:r>
       <w:proofErr w:type="spellStart"/>
       <w:r>
@@ -278,22 +262,14 @@
         <w:t>SampleDB</w:t>
       </w:r>
       <w:proofErr w:type="spellEnd"/>
+      <w:proofErr w:type="gramStart"/>
       <w:r>
         <w:rPr>
           <w:rFonts w:ascii="inherit" w:eastAsia="Times New Roman" w:hAnsi="inherit" w:cs="Courier New"/>
           <w:color w:val="00B0F0"/>
           <w:sz w:val="18"/>
         </w:rPr>
-        <w:t>]</w:t>
-      </w:r>
-      <w:proofErr w:type="gramStart"/>
-      <w:r>
-        <w:rPr>
-          <w:rFonts w:ascii="inherit" w:eastAsia="Times New Roman" w:hAnsi="inherit" w:cs="Courier New"/>
-          <w:color w:val="00B0F0"/>
-          <w:sz w:val="18"/>
-        </w:rPr>
-        <w:t>.[</w:t>
+        <w:t>].[</w:t>
       </w:r>
       <w:proofErr w:type="spellStart"/>
       <w:proofErr w:type="gramEnd"/>
@@ -672,6 +648,7 @@
           <w:szCs w:val="22"/>
           <w:bdr w:val="none" w:sz="0" w:space="0" w:color="auto" w:frame="1"/>
         </w:rPr>
+        <w:lastRenderedPageBreak/>
         <w:t>UPDATE</w:t>
       </w:r>
       <w:r>
@@ -681,17 +658,7 @@
           <w:sz w:val="22"/>
           <w:szCs w:val="22"/>
         </w:rPr>
-        <w:t xml:space="preserve">: Both INSERTED and DELETED virtual tables will be part of an update statement. Update statement returns deleted magic table with the previous version of the row and the inserted magic table with the new version of a row, which is going to be replaced or updated </w:t>
-      </w:r>
-      <w:r>
-        <w:rPr>
-          <w:rFonts w:ascii="Georgia" w:hAnsi="Georgia" w:cs="Segoe UI"/>
-          <w:color w:val="252525"/>
-          <w:sz w:val="22"/>
-          <w:szCs w:val="22"/>
-        </w:rPr>
-        <w:lastRenderedPageBreak/>
-        <w:t>with the earlier values in the table. The important thing is that whenever users perform the update statement inside the trigger or outside the trigger, INSERTED and DELETED magic tables are being used.</w:t>
+        <w:t>: Both INSERTED and DELETED virtual tables will be part of an update statement. Update statement returns deleted magic table with the previous version of the row and the inserted magic table with the new version of a row, which is going to be replaced or updated with the earlier values in the table. The important thing is that whenever users perform the update statement inside the trigger or outside the trigger, INSERTED and DELETED magic tables are being used.</w:t>
       </w:r>
     </w:p>
     <w:p>
@@ -713,6 +680,7 @@
           <w:color w:val="252525"/>
           <w:sz w:val="21"/>
           <w:szCs w:val="21"/>
+          <w:lang w:val="en-IN" w:eastAsia="en-IN"/>
         </w:rPr>
         <w:drawing>
           <wp:inline distT="0" distB="0" distL="0" distR="0">
@@ -783,6 +751,2860 @@
         <w:t>A common use of Magic tables in SQL Server is the DML (Data Manipulation Language) trigger. SQL Server DML trigger allows using these two virtual tables INSERTED and DELETED. The ideal use of the trigger is auditing and managing a before and after version of the table row on INSERT, UPDATE, or DELETE operation within the transaction statement. Even users can write data manipulation logic as well with these magic tables inside the trigger.</w:t>
       </w:r>
     </w:p>
+    <w:p>
+      <w:pPr>
+        <w:pStyle w:val="Heading1"/>
+      </w:pPr>
+      <w:r>
+        <w:t>SQL ISOLATIONS</w:t>
+      </w:r>
+    </w:p>
+    <w:p>
+      <w:pPr>
+        <w:shd w:val="clear" w:color="auto" w:fill="FFFFFF"/>
+        <w:rPr>
+          <w:color w:val="222222"/>
+        </w:rPr>
+      </w:pPr>
+      <w:r>
+        <w:rPr>
+          <w:b/>
+          <w:bCs/>
+          <w:color w:val="2F5597"/>
+        </w:rPr>
+        <w:t>References: </w:t>
+      </w:r>
+      <w:hyperlink r:id="rId6" w:tgtFrame="_blank" w:history="1">
+        <w:r>
+          <w:rPr>
+            <w:rStyle w:val="Hyperlink"/>
+            <w:color w:val="1155CC"/>
+          </w:rPr>
+          <w:t>https://gavindraper.com/2012/02/18/sql-server-isolation-levels-by-example/</w:t>
+        </w:r>
+      </w:hyperlink>
+    </w:p>
+    <w:p>
+      <w:pPr>
+        <w:pStyle w:val="m6874743907819791108msolistparagraph"/>
+        <w:shd w:val="clear" w:color="auto" w:fill="FFFFFF"/>
+        <w:spacing w:before="0" w:beforeAutospacing="0" w:after="0" w:afterAutospacing="0"/>
+        <w:rPr>
+          <w:rFonts w:ascii="Calibri" w:hAnsi="Calibri" w:cs="Calibri"/>
+          <w:color w:val="222222"/>
+          <w:sz w:val="22"/>
+          <w:szCs w:val="22"/>
+        </w:rPr>
+      </w:pPr>
+      <w:r>
+        <w:rPr>
+          <w:rFonts w:ascii="Calibri" w:hAnsi="Calibri" w:cs="Calibri"/>
+          <w:color w:val="2F5597"/>
+          <w:sz w:val="22"/>
+          <w:szCs w:val="22"/>
+        </w:rPr>
+        <w:t>1)</w:t>
+      </w:r>
+      <w:r>
+        <w:rPr>
+          <w:color w:val="2F5597"/>
+          <w:sz w:val="14"/>
+          <w:szCs w:val="14"/>
+        </w:rPr>
+        <w:t>      </w:t>
+      </w:r>
+      <w:r>
+        <w:rPr>
+          <w:rFonts w:ascii="Calibri" w:hAnsi="Calibri" w:cs="Calibri"/>
+          <w:b/>
+          <w:bCs/>
+          <w:color w:val="2F5597"/>
+          <w:sz w:val="22"/>
+          <w:szCs w:val="22"/>
+        </w:rPr>
+        <w:t>Read Uncommitted:</w:t>
+      </w:r>
+      <w:r>
+        <w:rPr>
+          <w:rFonts w:ascii="Calibri" w:hAnsi="Calibri" w:cs="Calibri"/>
+          <w:color w:val="2F5597"/>
+          <w:sz w:val="22"/>
+          <w:szCs w:val="22"/>
+        </w:rPr>
+        <w:t> One transaction can read the uncommitted data (dirty read) while other transaction still updating the data.</w:t>
+      </w:r>
+    </w:p>
+    <w:p>
+      <w:pPr>
+        <w:pStyle w:val="m6874743907819791108msolistparagraph"/>
+        <w:shd w:val="clear" w:color="auto" w:fill="FFFFFF"/>
+        <w:spacing w:before="0" w:beforeAutospacing="0" w:after="0" w:afterAutospacing="0"/>
+        <w:ind w:left="720"/>
+        <w:rPr>
+          <w:rFonts w:ascii="Calibri" w:hAnsi="Calibri" w:cs="Calibri"/>
+          <w:color w:val="222222"/>
+          <w:sz w:val="22"/>
+          <w:szCs w:val="22"/>
+        </w:rPr>
+      </w:pPr>
+      <w:r>
+        <w:rPr>
+          <w:rFonts w:ascii="Calibri" w:hAnsi="Calibri" w:cs="Calibri"/>
+          <w:b/>
+          <w:bCs/>
+          <w:color w:val="2F5597"/>
+          <w:sz w:val="22"/>
+          <w:szCs w:val="22"/>
+        </w:rPr>
+        <w:t> </w:t>
+      </w:r>
+    </w:p>
+    <w:p>
+      <w:pPr>
+        <w:shd w:val="clear" w:color="auto" w:fill="FFFFFF"/>
+        <w:ind w:left="720"/>
+        <w:rPr>
+          <w:color w:val="222222"/>
+        </w:rPr>
+      </w:pPr>
+      <w:r>
+        <w:rPr>
+          <w:rFonts w:ascii="Arial" w:hAnsi="Arial" w:cs="Arial"/>
+          <w:color w:val="6C7A89"/>
+          <w:sz w:val="33"/>
+          <w:szCs w:val="33"/>
+        </w:rPr>
+        <w:t>Query1</w:t>
+      </w:r>
+    </w:p>
+    <w:p>
+      <w:pPr>
+        <w:shd w:val="clear" w:color="auto" w:fill="272822"/>
+        <w:ind w:left="720"/>
+        <w:rPr>
+          <w:color w:val="222222"/>
+        </w:rPr>
+      </w:pPr>
+      <w:r>
+        <w:rPr>
+          <w:rFonts w:ascii="Courier New" w:hAnsi="Courier New" w:cs="Courier New"/>
+          <w:color w:val="66D9EF"/>
+          <w:sz w:val="20"/>
+          <w:szCs w:val="20"/>
+        </w:rPr>
+        <w:t>BEGIN</w:t>
+      </w:r>
+      <w:r>
+        <w:rPr>
+          <w:rFonts w:ascii="Courier New" w:hAnsi="Courier New" w:cs="Courier New"/>
+          <w:color w:val="222222"/>
+          <w:sz w:val="20"/>
+          <w:szCs w:val="20"/>
+        </w:rPr>
+        <w:t> </w:t>
+      </w:r>
+      <w:r>
+        <w:rPr>
+          <w:rFonts w:ascii="Courier New" w:hAnsi="Courier New" w:cs="Courier New"/>
+          <w:color w:val="F8F8F2"/>
+          <w:sz w:val="20"/>
+          <w:szCs w:val="20"/>
+        </w:rPr>
+        <w:t>TRAN</w:t>
+      </w:r>
+    </w:p>
+    <w:p>
+      <w:pPr>
+        <w:shd w:val="clear" w:color="auto" w:fill="272822"/>
+        <w:ind w:left="720"/>
+        <w:rPr>
+          <w:color w:val="222222"/>
+        </w:rPr>
+      </w:pPr>
+      <w:r>
+        <w:rPr>
+          <w:rFonts w:ascii="Courier New" w:hAnsi="Courier New" w:cs="Courier New"/>
+          <w:color w:val="66D9EF"/>
+          <w:sz w:val="20"/>
+          <w:szCs w:val="20"/>
+        </w:rPr>
+        <w:t>UPDATE</w:t>
+      </w:r>
+      <w:r>
+        <w:rPr>
+          <w:rFonts w:ascii="Courier New" w:hAnsi="Courier New" w:cs="Courier New"/>
+          <w:color w:val="222222"/>
+          <w:sz w:val="20"/>
+          <w:szCs w:val="20"/>
+        </w:rPr>
+        <w:t> </w:t>
+      </w:r>
+      <w:proofErr w:type="spellStart"/>
+      <w:r>
+        <w:rPr>
+          <w:rFonts w:ascii="Courier New" w:hAnsi="Courier New" w:cs="Courier New"/>
+          <w:color w:val="F8F8F2"/>
+          <w:sz w:val="20"/>
+          <w:szCs w:val="20"/>
+        </w:rPr>
+        <w:t>IsolationTests</w:t>
+      </w:r>
+      <w:proofErr w:type="spellEnd"/>
+      <w:r>
+        <w:rPr>
+          <w:rFonts w:ascii="Courier New" w:hAnsi="Courier New" w:cs="Courier New"/>
+          <w:color w:val="222222"/>
+          <w:sz w:val="20"/>
+          <w:szCs w:val="20"/>
+        </w:rPr>
+        <w:t> </w:t>
+      </w:r>
+      <w:r>
+        <w:rPr>
+          <w:rFonts w:ascii="Courier New" w:hAnsi="Courier New" w:cs="Courier New"/>
+          <w:color w:val="66D9EF"/>
+          <w:sz w:val="20"/>
+          <w:szCs w:val="20"/>
+        </w:rPr>
+        <w:t>SET</w:t>
+      </w:r>
+      <w:r>
+        <w:rPr>
+          <w:rFonts w:ascii="Courier New" w:hAnsi="Courier New" w:cs="Courier New"/>
+          <w:color w:val="222222"/>
+          <w:sz w:val="20"/>
+          <w:szCs w:val="20"/>
+        </w:rPr>
+        <w:t> </w:t>
+      </w:r>
+      <w:r>
+        <w:rPr>
+          <w:rFonts w:ascii="Courier New" w:hAnsi="Courier New" w:cs="Courier New"/>
+          <w:color w:val="F8F8F2"/>
+          <w:sz w:val="20"/>
+          <w:szCs w:val="20"/>
+        </w:rPr>
+        <w:t>Col1</w:t>
+      </w:r>
+      <w:r>
+        <w:rPr>
+          <w:rFonts w:ascii="Courier New" w:hAnsi="Courier New" w:cs="Courier New"/>
+          <w:color w:val="222222"/>
+          <w:sz w:val="20"/>
+          <w:szCs w:val="20"/>
+        </w:rPr>
+        <w:t> </w:t>
+      </w:r>
+      <w:r>
+        <w:rPr>
+          <w:rFonts w:ascii="Courier New" w:hAnsi="Courier New" w:cs="Courier New"/>
+          <w:color w:val="F92672"/>
+          <w:sz w:val="20"/>
+          <w:szCs w:val="20"/>
+        </w:rPr>
+        <w:t>=</w:t>
+      </w:r>
+      <w:r>
+        <w:rPr>
+          <w:rFonts w:ascii="Courier New" w:hAnsi="Courier New" w:cs="Courier New"/>
+          <w:color w:val="222222"/>
+          <w:sz w:val="20"/>
+          <w:szCs w:val="20"/>
+        </w:rPr>
+        <w:t> </w:t>
+      </w:r>
+      <w:r>
+        <w:rPr>
+          <w:rFonts w:ascii="Courier New" w:hAnsi="Courier New" w:cs="Courier New"/>
+          <w:color w:val="AE81FF"/>
+          <w:sz w:val="20"/>
+          <w:szCs w:val="20"/>
+        </w:rPr>
+        <w:t>2</w:t>
+      </w:r>
+    </w:p>
+    <w:p>
+      <w:pPr>
+        <w:shd w:val="clear" w:color="auto" w:fill="272822"/>
+        <w:ind w:left="720"/>
+        <w:rPr>
+          <w:color w:val="222222"/>
+        </w:rPr>
+      </w:pPr>
+      <w:r>
+        <w:rPr>
+          <w:rFonts w:ascii="Courier New" w:hAnsi="Courier New" w:cs="Courier New"/>
+          <w:color w:val="75715E"/>
+          <w:sz w:val="20"/>
+          <w:szCs w:val="20"/>
+        </w:rPr>
+        <w:lastRenderedPageBreak/>
+        <w:t>--Simulate having some intensive processing here with a wait</w:t>
+      </w:r>
+    </w:p>
+    <w:p>
+      <w:pPr>
+        <w:shd w:val="clear" w:color="auto" w:fill="272822"/>
+        <w:ind w:left="720"/>
+        <w:rPr>
+          <w:color w:val="222222"/>
+        </w:rPr>
+      </w:pPr>
+      <w:r>
+        <w:rPr>
+          <w:rFonts w:ascii="Courier New" w:hAnsi="Courier New" w:cs="Courier New"/>
+          <w:color w:val="F8F8F2"/>
+          <w:sz w:val="20"/>
+          <w:szCs w:val="20"/>
+        </w:rPr>
+        <w:t>WAITFOR</w:t>
+      </w:r>
+      <w:r>
+        <w:rPr>
+          <w:rFonts w:ascii="Courier New" w:hAnsi="Courier New" w:cs="Courier New"/>
+          <w:color w:val="222222"/>
+          <w:sz w:val="20"/>
+          <w:szCs w:val="20"/>
+        </w:rPr>
+        <w:t> </w:t>
+      </w:r>
+      <w:r>
+        <w:rPr>
+          <w:rFonts w:ascii="Courier New" w:hAnsi="Courier New" w:cs="Courier New"/>
+          <w:color w:val="F8F8F2"/>
+          <w:sz w:val="20"/>
+          <w:szCs w:val="20"/>
+        </w:rPr>
+        <w:t>DELAY</w:t>
+      </w:r>
+      <w:r>
+        <w:rPr>
+          <w:rFonts w:ascii="Courier New" w:hAnsi="Courier New" w:cs="Courier New"/>
+          <w:color w:val="222222"/>
+          <w:sz w:val="20"/>
+          <w:szCs w:val="20"/>
+        </w:rPr>
+        <w:t> </w:t>
+      </w:r>
+      <w:r>
+        <w:rPr>
+          <w:rFonts w:ascii="Courier New" w:hAnsi="Courier New" w:cs="Courier New"/>
+          <w:color w:val="E6DB74"/>
+          <w:sz w:val="20"/>
+          <w:szCs w:val="20"/>
+        </w:rPr>
+        <w:t>'00:00:10'</w:t>
+      </w:r>
+    </w:p>
+    <w:p>
+      <w:pPr>
+        <w:shd w:val="clear" w:color="auto" w:fill="272822"/>
+        <w:ind w:left="720"/>
+        <w:rPr>
+          <w:color w:val="222222"/>
+        </w:rPr>
+      </w:pPr>
+      <w:r>
+        <w:rPr>
+          <w:rFonts w:ascii="Courier New" w:hAnsi="Courier New" w:cs="Courier New"/>
+          <w:color w:val="66D9EF"/>
+          <w:sz w:val="20"/>
+          <w:szCs w:val="20"/>
+        </w:rPr>
+        <w:t>ROLLBACK</w:t>
+      </w:r>
+    </w:p>
+    <w:p>
+      <w:pPr>
+        <w:pStyle w:val="m6874743907819791108msolistparagraph"/>
+        <w:shd w:val="clear" w:color="auto" w:fill="FFFFFF"/>
+        <w:spacing w:before="0" w:beforeAutospacing="0" w:after="0" w:afterAutospacing="0"/>
+        <w:ind w:left="720"/>
+        <w:rPr>
+          <w:rFonts w:ascii="Calibri" w:hAnsi="Calibri" w:cs="Calibri"/>
+          <w:color w:val="222222"/>
+          <w:sz w:val="22"/>
+          <w:szCs w:val="22"/>
+        </w:rPr>
+      </w:pPr>
+      <w:r>
+        <w:rPr>
+          <w:rFonts w:ascii="Calibri" w:hAnsi="Calibri" w:cs="Calibri"/>
+          <w:b/>
+          <w:bCs/>
+          <w:color w:val="2F5597"/>
+          <w:sz w:val="22"/>
+          <w:szCs w:val="22"/>
+        </w:rPr>
+        <w:t> </w:t>
+      </w:r>
+    </w:p>
+    <w:p>
+      <w:pPr>
+        <w:shd w:val="clear" w:color="auto" w:fill="FFFFFF"/>
+        <w:ind w:left="720"/>
+        <w:rPr>
+          <w:color w:val="222222"/>
+        </w:rPr>
+      </w:pPr>
+      <w:r>
+        <w:rPr>
+          <w:rFonts w:ascii="Arial" w:hAnsi="Arial" w:cs="Arial"/>
+          <w:color w:val="6C7A89"/>
+          <w:sz w:val="33"/>
+          <w:szCs w:val="33"/>
+        </w:rPr>
+        <w:t>Query2</w:t>
+      </w:r>
+    </w:p>
+    <w:p>
+      <w:pPr>
+        <w:shd w:val="clear" w:color="auto" w:fill="272822"/>
+        <w:ind w:left="720"/>
+        <w:rPr>
+          <w:color w:val="222222"/>
+        </w:rPr>
+      </w:pPr>
+      <w:r>
+        <w:rPr>
+          <w:rFonts w:ascii="Courier New" w:hAnsi="Courier New" w:cs="Courier New"/>
+          <w:color w:val="66D9EF"/>
+          <w:sz w:val="20"/>
+          <w:szCs w:val="20"/>
+        </w:rPr>
+        <w:t>SET</w:t>
+      </w:r>
+      <w:r>
+        <w:rPr>
+          <w:rFonts w:ascii="Courier New" w:hAnsi="Courier New" w:cs="Courier New"/>
+          <w:color w:val="222222"/>
+          <w:sz w:val="20"/>
+          <w:szCs w:val="20"/>
+        </w:rPr>
+        <w:t> </w:t>
+      </w:r>
+      <w:r>
+        <w:rPr>
+          <w:rFonts w:ascii="Courier New" w:hAnsi="Courier New" w:cs="Courier New"/>
+          <w:color w:val="F8F8F2"/>
+          <w:sz w:val="20"/>
+          <w:szCs w:val="20"/>
+        </w:rPr>
+        <w:t>TRANSACTION</w:t>
+      </w:r>
+      <w:r>
+        <w:rPr>
+          <w:rFonts w:ascii="Courier New" w:hAnsi="Courier New" w:cs="Courier New"/>
+          <w:color w:val="222222"/>
+          <w:sz w:val="20"/>
+          <w:szCs w:val="20"/>
+        </w:rPr>
+        <w:t> </w:t>
+      </w:r>
+      <w:r>
+        <w:rPr>
+          <w:rFonts w:ascii="Courier New" w:hAnsi="Courier New" w:cs="Courier New"/>
+          <w:color w:val="66D9EF"/>
+          <w:sz w:val="20"/>
+          <w:szCs w:val="20"/>
+        </w:rPr>
+        <w:t>ISOLATION</w:t>
+      </w:r>
+      <w:r>
+        <w:rPr>
+          <w:rFonts w:ascii="Courier New" w:hAnsi="Courier New" w:cs="Courier New"/>
+          <w:color w:val="222222"/>
+          <w:sz w:val="20"/>
+          <w:szCs w:val="20"/>
+        </w:rPr>
+        <w:t> </w:t>
+      </w:r>
+      <w:r>
+        <w:rPr>
+          <w:rFonts w:ascii="Courier New" w:hAnsi="Courier New" w:cs="Courier New"/>
+          <w:color w:val="66D9EF"/>
+          <w:sz w:val="20"/>
+          <w:szCs w:val="20"/>
+        </w:rPr>
+        <w:t>LEVEL</w:t>
+      </w:r>
+      <w:r>
+        <w:rPr>
+          <w:rFonts w:ascii="Courier New" w:hAnsi="Courier New" w:cs="Courier New"/>
+          <w:color w:val="222222"/>
+          <w:sz w:val="20"/>
+          <w:szCs w:val="20"/>
+        </w:rPr>
+        <w:t> </w:t>
+      </w:r>
+      <w:r>
+        <w:rPr>
+          <w:rFonts w:ascii="Courier New" w:hAnsi="Courier New" w:cs="Courier New"/>
+          <w:color w:val="66D9EF"/>
+          <w:sz w:val="20"/>
+          <w:szCs w:val="20"/>
+        </w:rPr>
+        <w:t>READ</w:t>
+      </w:r>
+      <w:r>
+        <w:rPr>
+          <w:rFonts w:ascii="Courier New" w:hAnsi="Courier New" w:cs="Courier New"/>
+          <w:color w:val="222222"/>
+          <w:sz w:val="20"/>
+          <w:szCs w:val="20"/>
+        </w:rPr>
+        <w:t> </w:t>
+      </w:r>
+      <w:r>
+        <w:rPr>
+          <w:rFonts w:ascii="Courier New" w:hAnsi="Courier New" w:cs="Courier New"/>
+          <w:color w:val="66D9EF"/>
+          <w:sz w:val="20"/>
+          <w:szCs w:val="20"/>
+        </w:rPr>
+        <w:t>UNCOMMITTED</w:t>
+      </w:r>
+    </w:p>
+    <w:p>
+      <w:pPr>
+        <w:shd w:val="clear" w:color="auto" w:fill="272822"/>
+        <w:ind w:left="720"/>
+        <w:rPr>
+          <w:color w:val="222222"/>
+        </w:rPr>
+      </w:pPr>
+      <w:r>
+        <w:rPr>
+          <w:rFonts w:ascii="Courier New" w:hAnsi="Courier New" w:cs="Courier New"/>
+          <w:color w:val="66D9EF"/>
+          <w:sz w:val="20"/>
+          <w:szCs w:val="20"/>
+        </w:rPr>
+        <w:t>SELECT</w:t>
+      </w:r>
+      <w:r>
+        <w:rPr>
+          <w:rFonts w:ascii="Courier New" w:hAnsi="Courier New" w:cs="Courier New"/>
+          <w:color w:val="222222"/>
+          <w:sz w:val="20"/>
+          <w:szCs w:val="20"/>
+        </w:rPr>
+        <w:t> </w:t>
+      </w:r>
+      <w:r>
+        <w:rPr>
+          <w:rFonts w:ascii="Courier New" w:hAnsi="Courier New" w:cs="Courier New"/>
+          <w:color w:val="F92672"/>
+          <w:sz w:val="20"/>
+          <w:szCs w:val="20"/>
+        </w:rPr>
+        <w:t>*</w:t>
+      </w:r>
+      <w:r>
+        <w:rPr>
+          <w:rFonts w:ascii="Courier New" w:hAnsi="Courier New" w:cs="Courier New"/>
+          <w:color w:val="222222"/>
+          <w:sz w:val="20"/>
+          <w:szCs w:val="20"/>
+        </w:rPr>
+        <w:t> </w:t>
+      </w:r>
+      <w:r>
+        <w:rPr>
+          <w:rFonts w:ascii="Courier New" w:hAnsi="Courier New" w:cs="Courier New"/>
+          <w:color w:val="66D9EF"/>
+          <w:sz w:val="20"/>
+          <w:szCs w:val="20"/>
+        </w:rPr>
+        <w:t>FROM</w:t>
+      </w:r>
+      <w:r>
+        <w:rPr>
+          <w:rFonts w:ascii="Courier New" w:hAnsi="Courier New" w:cs="Courier New"/>
+          <w:color w:val="222222"/>
+          <w:sz w:val="20"/>
+          <w:szCs w:val="20"/>
+        </w:rPr>
+        <w:t> </w:t>
+      </w:r>
+      <w:proofErr w:type="spellStart"/>
+      <w:r>
+        <w:rPr>
+          <w:rFonts w:ascii="Courier New" w:hAnsi="Courier New" w:cs="Courier New"/>
+          <w:color w:val="F8F8F2"/>
+          <w:sz w:val="20"/>
+          <w:szCs w:val="20"/>
+        </w:rPr>
+        <w:t>IsolationTests</w:t>
+      </w:r>
+      <w:proofErr w:type="spellEnd"/>
+    </w:p>
+    <w:p>
+      <w:pPr>
+        <w:pStyle w:val="m6874743907819791108msolistparagraph"/>
+        <w:shd w:val="clear" w:color="auto" w:fill="FFFFFF"/>
+        <w:spacing w:before="0" w:beforeAutospacing="0" w:after="0" w:afterAutospacing="0"/>
+        <w:ind w:left="720"/>
+        <w:rPr>
+          <w:rFonts w:ascii="Calibri" w:hAnsi="Calibri" w:cs="Calibri"/>
+          <w:color w:val="222222"/>
+          <w:sz w:val="22"/>
+          <w:szCs w:val="22"/>
+        </w:rPr>
+      </w:pPr>
+      <w:r>
+        <w:rPr>
+          <w:rFonts w:ascii="Calibri" w:hAnsi="Calibri" w:cs="Calibri"/>
+          <w:color w:val="2F5597"/>
+          <w:sz w:val="22"/>
+          <w:szCs w:val="22"/>
+        </w:rPr>
+        <w:t> </w:t>
+      </w:r>
+    </w:p>
+    <w:p>
+      <w:pPr>
+        <w:pStyle w:val="m6874743907819791108msolistparagraph"/>
+        <w:shd w:val="clear" w:color="auto" w:fill="FFFFFF"/>
+        <w:spacing w:before="0" w:beforeAutospacing="0" w:after="0" w:afterAutospacing="0"/>
+        <w:ind w:left="720"/>
+        <w:rPr>
+          <w:color w:val="222222"/>
+        </w:rPr>
+      </w:pPr>
+      <w:r>
+        <w:rPr>
+          <w:rFonts w:ascii="Calibri" w:hAnsi="Calibri" w:cs="Calibri"/>
+          <w:color w:val="2F5597"/>
+          <w:sz w:val="22"/>
+          <w:szCs w:val="22"/>
+        </w:rPr>
+        <w:t>OR</w:t>
+      </w:r>
+    </w:p>
+    <w:p>
+      <w:pPr>
+        <w:pStyle w:val="m6874743907819791108msolistparagraph"/>
+        <w:shd w:val="clear" w:color="auto" w:fill="FFFFFF"/>
+        <w:spacing w:before="0" w:beforeAutospacing="0" w:after="0" w:afterAutospacing="0"/>
+        <w:ind w:left="720"/>
+        <w:rPr>
+          <w:rFonts w:ascii="Calibri" w:hAnsi="Calibri" w:cs="Calibri"/>
+          <w:color w:val="222222"/>
+          <w:sz w:val="22"/>
+          <w:szCs w:val="22"/>
+        </w:rPr>
+      </w:pPr>
+    </w:p>
+    <w:p>
+      <w:pPr>
+        <w:pStyle w:val="m6874743907819791108msolistparagraph"/>
+        <w:shd w:val="clear" w:color="auto" w:fill="FFFFFF"/>
+        <w:spacing w:before="0" w:beforeAutospacing="0" w:after="0" w:afterAutospacing="0"/>
+        <w:ind w:left="720"/>
+        <w:rPr>
+          <w:rFonts w:ascii="Calibri" w:hAnsi="Calibri" w:cs="Calibri"/>
+          <w:color w:val="222222"/>
+          <w:sz w:val="22"/>
+          <w:szCs w:val="22"/>
+        </w:rPr>
+      </w:pPr>
+      <w:r>
+        <w:rPr>
+          <w:rFonts w:ascii="Calibri" w:hAnsi="Calibri" w:cs="Calibri"/>
+          <w:color w:val="2F5597"/>
+          <w:sz w:val="22"/>
+          <w:szCs w:val="22"/>
+        </w:rPr>
+        <w:t>2)</w:t>
+      </w:r>
+      <w:r>
+        <w:rPr>
+          <w:color w:val="2F5597"/>
+          <w:sz w:val="14"/>
+          <w:szCs w:val="14"/>
+        </w:rPr>
+        <w:t>      </w:t>
+      </w:r>
+      <w:r>
+        <w:rPr>
+          <w:rFonts w:ascii="Calibri" w:hAnsi="Calibri" w:cs="Calibri"/>
+          <w:b/>
+          <w:bCs/>
+          <w:color w:val="2F5597"/>
+          <w:sz w:val="22"/>
+          <w:szCs w:val="22"/>
+        </w:rPr>
+        <w:t>Read Committed (Default): </w:t>
+      </w:r>
+      <w:r>
+        <w:rPr>
+          <w:rFonts w:ascii="Calibri" w:hAnsi="Calibri" w:cs="Calibri"/>
+          <w:color w:val="2F5597"/>
+          <w:sz w:val="22"/>
+          <w:szCs w:val="22"/>
+        </w:rPr>
+        <w:t>This is the default isolation level and means selects will only return committed data. Select statements will issue shared lock requests against data you’re querying this causes you to wait if another transaction already has an exclusive lock on that data. Once you have your shared lock any other transactions trying to modify that data will request an exclusive lock and be made to wait until your Read Committed transaction finishes.</w:t>
+      </w:r>
+    </w:p>
+    <w:p>
+      <w:pPr>
+        <w:pStyle w:val="m6874743907819791108msolistparagraph"/>
+        <w:shd w:val="clear" w:color="auto" w:fill="FFFFFF"/>
+        <w:spacing w:before="0" w:beforeAutospacing="0" w:after="0" w:afterAutospacing="0"/>
+        <w:ind w:left="720"/>
+        <w:rPr>
+          <w:rFonts w:ascii="Calibri" w:hAnsi="Calibri" w:cs="Calibri"/>
+          <w:color w:val="222222"/>
+          <w:sz w:val="22"/>
+          <w:szCs w:val="22"/>
+        </w:rPr>
+      </w:pPr>
+      <w:r>
+        <w:rPr>
+          <w:rFonts w:ascii="Calibri" w:hAnsi="Calibri" w:cs="Calibri"/>
+          <w:b/>
+          <w:bCs/>
+          <w:color w:val="2F5597"/>
+          <w:sz w:val="22"/>
+          <w:szCs w:val="22"/>
+        </w:rPr>
+        <w:t> </w:t>
+      </w:r>
+    </w:p>
+    <w:p>
+      <w:pPr>
+        <w:shd w:val="clear" w:color="auto" w:fill="FFFFFF"/>
+        <w:ind w:left="720"/>
+        <w:rPr>
+          <w:color w:val="222222"/>
+        </w:rPr>
+      </w:pPr>
+      <w:r>
+        <w:rPr>
+          <w:rFonts w:ascii="Arial" w:hAnsi="Arial" w:cs="Arial"/>
+          <w:color w:val="6C7A89"/>
+          <w:sz w:val="33"/>
+          <w:szCs w:val="33"/>
+        </w:rPr>
+        <w:t>Query1</w:t>
+      </w:r>
+    </w:p>
+    <w:p>
+      <w:pPr>
+        <w:shd w:val="clear" w:color="auto" w:fill="272822"/>
+        <w:ind w:left="720"/>
+        <w:rPr>
+          <w:color w:val="222222"/>
+        </w:rPr>
+      </w:pPr>
+      <w:r>
+        <w:rPr>
+          <w:rFonts w:ascii="Courier New" w:hAnsi="Courier New" w:cs="Courier New"/>
+          <w:color w:val="66D9EF"/>
+          <w:sz w:val="20"/>
+          <w:szCs w:val="20"/>
+        </w:rPr>
+        <w:t>BEGIN</w:t>
+      </w:r>
+      <w:r>
+        <w:rPr>
+          <w:rFonts w:ascii="Courier New" w:hAnsi="Courier New" w:cs="Courier New"/>
+          <w:color w:val="222222"/>
+          <w:sz w:val="20"/>
+          <w:szCs w:val="20"/>
+        </w:rPr>
+        <w:t> </w:t>
+      </w:r>
+      <w:r>
+        <w:rPr>
+          <w:rFonts w:ascii="Courier New" w:hAnsi="Courier New" w:cs="Courier New"/>
+          <w:color w:val="F8F8F2"/>
+          <w:sz w:val="20"/>
+          <w:szCs w:val="20"/>
+        </w:rPr>
+        <w:t>TRAN</w:t>
+      </w:r>
+    </w:p>
+    <w:p>
+      <w:pPr>
+        <w:shd w:val="clear" w:color="auto" w:fill="272822"/>
+        <w:ind w:left="720"/>
+        <w:rPr>
+          <w:color w:val="222222"/>
+        </w:rPr>
+      </w:pPr>
+      <w:r>
+        <w:rPr>
+          <w:rFonts w:ascii="Courier New" w:hAnsi="Courier New" w:cs="Courier New"/>
+          <w:color w:val="66D9EF"/>
+          <w:sz w:val="20"/>
+          <w:szCs w:val="20"/>
+        </w:rPr>
+        <w:t>UPDATE</w:t>
+      </w:r>
+      <w:r>
+        <w:rPr>
+          <w:rFonts w:ascii="Courier New" w:hAnsi="Courier New" w:cs="Courier New"/>
+          <w:color w:val="222222"/>
+          <w:sz w:val="20"/>
+          <w:szCs w:val="20"/>
+        </w:rPr>
+        <w:t> </w:t>
+      </w:r>
+      <w:proofErr w:type="spellStart"/>
+      <w:r>
+        <w:rPr>
+          <w:rFonts w:ascii="Courier New" w:hAnsi="Courier New" w:cs="Courier New"/>
+          <w:color w:val="F8F8F2"/>
+          <w:sz w:val="20"/>
+          <w:szCs w:val="20"/>
+        </w:rPr>
+        <w:t>IsolationTests</w:t>
+      </w:r>
+      <w:proofErr w:type="spellEnd"/>
+      <w:r>
+        <w:rPr>
+          <w:rFonts w:ascii="Courier New" w:hAnsi="Courier New" w:cs="Courier New"/>
+          <w:color w:val="222222"/>
+          <w:sz w:val="20"/>
+          <w:szCs w:val="20"/>
+        </w:rPr>
+        <w:t> </w:t>
+      </w:r>
+      <w:r>
+        <w:rPr>
+          <w:rFonts w:ascii="Courier New" w:hAnsi="Courier New" w:cs="Courier New"/>
+          <w:color w:val="66D9EF"/>
+          <w:sz w:val="20"/>
+          <w:szCs w:val="20"/>
+        </w:rPr>
+        <w:t>SET</w:t>
+      </w:r>
+      <w:r>
+        <w:rPr>
+          <w:rFonts w:ascii="Courier New" w:hAnsi="Courier New" w:cs="Courier New"/>
+          <w:color w:val="222222"/>
+          <w:sz w:val="20"/>
+          <w:szCs w:val="20"/>
+        </w:rPr>
+        <w:t> </w:t>
+      </w:r>
+      <w:r>
+        <w:rPr>
+          <w:rFonts w:ascii="Courier New" w:hAnsi="Courier New" w:cs="Courier New"/>
+          <w:color w:val="F8F8F2"/>
+          <w:sz w:val="20"/>
+          <w:szCs w:val="20"/>
+        </w:rPr>
+        <w:t>Col1</w:t>
+      </w:r>
+      <w:r>
+        <w:rPr>
+          <w:rFonts w:ascii="Courier New" w:hAnsi="Courier New" w:cs="Courier New"/>
+          <w:color w:val="222222"/>
+          <w:sz w:val="20"/>
+          <w:szCs w:val="20"/>
+        </w:rPr>
+        <w:t> </w:t>
+      </w:r>
+      <w:r>
+        <w:rPr>
+          <w:rFonts w:ascii="Courier New" w:hAnsi="Courier New" w:cs="Courier New"/>
+          <w:color w:val="F92672"/>
+          <w:sz w:val="20"/>
+          <w:szCs w:val="20"/>
+        </w:rPr>
+        <w:t>=</w:t>
+      </w:r>
+      <w:r>
+        <w:rPr>
+          <w:rFonts w:ascii="Courier New" w:hAnsi="Courier New" w:cs="Courier New"/>
+          <w:color w:val="222222"/>
+          <w:sz w:val="20"/>
+          <w:szCs w:val="20"/>
+        </w:rPr>
+        <w:t> </w:t>
+      </w:r>
+      <w:r>
+        <w:rPr>
+          <w:rFonts w:ascii="Courier New" w:hAnsi="Courier New" w:cs="Courier New"/>
+          <w:color w:val="AE81FF"/>
+          <w:sz w:val="20"/>
+          <w:szCs w:val="20"/>
+        </w:rPr>
+        <w:t>2</w:t>
+      </w:r>
+    </w:p>
+    <w:p>
+      <w:pPr>
+        <w:shd w:val="clear" w:color="auto" w:fill="272822"/>
+        <w:ind w:left="720"/>
+        <w:rPr>
+          <w:color w:val="222222"/>
+        </w:rPr>
+      </w:pPr>
+      <w:r>
+        <w:rPr>
+          <w:rFonts w:ascii="Courier New" w:hAnsi="Courier New" w:cs="Courier New"/>
+          <w:color w:val="75715E"/>
+          <w:sz w:val="20"/>
+          <w:szCs w:val="20"/>
+        </w:rPr>
+        <w:t>--Simulate having some intensive processing here with a wait</w:t>
+      </w:r>
+    </w:p>
+    <w:p>
+      <w:pPr>
+        <w:shd w:val="clear" w:color="auto" w:fill="272822"/>
+        <w:ind w:left="720"/>
+        <w:rPr>
+          <w:color w:val="222222"/>
+        </w:rPr>
+      </w:pPr>
+      <w:r>
+        <w:rPr>
+          <w:rFonts w:ascii="Courier New" w:hAnsi="Courier New" w:cs="Courier New"/>
+          <w:color w:val="F8F8F2"/>
+          <w:sz w:val="20"/>
+          <w:szCs w:val="20"/>
+        </w:rPr>
+        <w:t>WAITFOR</w:t>
+      </w:r>
+      <w:r>
+        <w:rPr>
+          <w:rFonts w:ascii="Courier New" w:hAnsi="Courier New" w:cs="Courier New"/>
+          <w:color w:val="222222"/>
+          <w:sz w:val="20"/>
+          <w:szCs w:val="20"/>
+        </w:rPr>
+        <w:t> </w:t>
+      </w:r>
+      <w:r>
+        <w:rPr>
+          <w:rFonts w:ascii="Courier New" w:hAnsi="Courier New" w:cs="Courier New"/>
+          <w:color w:val="F8F8F2"/>
+          <w:sz w:val="20"/>
+          <w:szCs w:val="20"/>
+        </w:rPr>
+        <w:t>DELAY</w:t>
+      </w:r>
+      <w:r>
+        <w:rPr>
+          <w:rFonts w:ascii="Courier New" w:hAnsi="Courier New" w:cs="Courier New"/>
+          <w:color w:val="222222"/>
+          <w:sz w:val="20"/>
+          <w:szCs w:val="20"/>
+        </w:rPr>
+        <w:t> </w:t>
+      </w:r>
+      <w:r>
+        <w:rPr>
+          <w:rFonts w:ascii="Courier New" w:hAnsi="Courier New" w:cs="Courier New"/>
+          <w:color w:val="E6DB74"/>
+          <w:sz w:val="20"/>
+          <w:szCs w:val="20"/>
+        </w:rPr>
+        <w:t>'00:00:10'</w:t>
+      </w:r>
+    </w:p>
+    <w:p>
+      <w:pPr>
+        <w:shd w:val="clear" w:color="auto" w:fill="272822"/>
+        <w:ind w:left="720"/>
+        <w:rPr>
+          <w:color w:val="222222"/>
+        </w:rPr>
+      </w:pPr>
+      <w:r>
+        <w:rPr>
+          <w:rFonts w:ascii="Courier New" w:hAnsi="Courier New" w:cs="Courier New"/>
+          <w:color w:val="66D9EF"/>
+          <w:sz w:val="20"/>
+          <w:szCs w:val="20"/>
+        </w:rPr>
+        <w:t>ROLLBACK</w:t>
+      </w:r>
+    </w:p>
+    <w:p>
+      <w:pPr>
+        <w:shd w:val="clear" w:color="auto" w:fill="FFFFFF"/>
+        <w:ind w:left="720"/>
+        <w:rPr>
+          <w:rFonts w:ascii="Arial" w:hAnsi="Arial" w:cs="Arial"/>
+          <w:color w:val="6C7A89"/>
+          <w:sz w:val="33"/>
+          <w:szCs w:val="33"/>
+        </w:rPr>
+      </w:pPr>
+    </w:p>
+    <w:p>
+      <w:pPr>
+        <w:shd w:val="clear" w:color="auto" w:fill="FFFFFF"/>
+        <w:ind w:left="720"/>
+        <w:rPr>
+          <w:color w:val="222222"/>
+        </w:rPr>
+      </w:pPr>
+      <w:r>
+        <w:rPr>
+          <w:rFonts w:ascii="Arial" w:hAnsi="Arial" w:cs="Arial"/>
+          <w:color w:val="6C7A89"/>
+          <w:sz w:val="33"/>
+          <w:szCs w:val="33"/>
+        </w:rPr>
+        <w:t>Query2</w:t>
+      </w:r>
+    </w:p>
+    <w:p>
+      <w:pPr>
+        <w:shd w:val="clear" w:color="auto" w:fill="272822"/>
+        <w:ind w:left="720"/>
+        <w:rPr>
+          <w:color w:val="222222"/>
+        </w:rPr>
+      </w:pPr>
+      <w:r>
+        <w:rPr>
+          <w:rFonts w:ascii="Courier New" w:hAnsi="Courier New" w:cs="Courier New"/>
+          <w:color w:val="66D9EF"/>
+          <w:sz w:val="20"/>
+          <w:szCs w:val="20"/>
+        </w:rPr>
+        <w:t>SELECT</w:t>
+      </w:r>
+      <w:r>
+        <w:rPr>
+          <w:rFonts w:ascii="Courier New" w:hAnsi="Courier New" w:cs="Courier New"/>
+          <w:color w:val="222222"/>
+          <w:sz w:val="20"/>
+          <w:szCs w:val="20"/>
+        </w:rPr>
+        <w:t> </w:t>
+      </w:r>
+      <w:r>
+        <w:rPr>
+          <w:rFonts w:ascii="Courier New" w:hAnsi="Courier New" w:cs="Courier New"/>
+          <w:color w:val="F92672"/>
+          <w:sz w:val="20"/>
+          <w:szCs w:val="20"/>
+        </w:rPr>
+        <w:t>*</w:t>
+      </w:r>
+      <w:r>
+        <w:rPr>
+          <w:rFonts w:ascii="Courier New" w:hAnsi="Courier New" w:cs="Courier New"/>
+          <w:color w:val="222222"/>
+          <w:sz w:val="20"/>
+          <w:szCs w:val="20"/>
+        </w:rPr>
+        <w:t> </w:t>
+      </w:r>
+      <w:r>
+        <w:rPr>
+          <w:rFonts w:ascii="Courier New" w:hAnsi="Courier New" w:cs="Courier New"/>
+          <w:color w:val="66D9EF"/>
+          <w:sz w:val="20"/>
+          <w:szCs w:val="20"/>
+        </w:rPr>
+        <w:t>FROM</w:t>
+      </w:r>
+      <w:r>
+        <w:rPr>
+          <w:rFonts w:ascii="Courier New" w:hAnsi="Courier New" w:cs="Courier New"/>
+          <w:color w:val="222222"/>
+          <w:sz w:val="20"/>
+          <w:szCs w:val="20"/>
+        </w:rPr>
+        <w:t> </w:t>
+      </w:r>
+      <w:proofErr w:type="spellStart"/>
+      <w:r>
+        <w:rPr>
+          <w:rFonts w:ascii="Courier New" w:hAnsi="Courier New" w:cs="Courier New"/>
+          <w:color w:val="F8F8F2"/>
+          <w:sz w:val="20"/>
+          <w:szCs w:val="20"/>
+        </w:rPr>
+        <w:t>IsolationTests</w:t>
+      </w:r>
+      <w:proofErr w:type="spellEnd"/>
+    </w:p>
+    <w:p>
+      <w:pPr>
+        <w:pStyle w:val="m6874743907819791108msolistparagraph"/>
+        <w:shd w:val="clear" w:color="auto" w:fill="FFFFFF"/>
+        <w:spacing w:before="0" w:beforeAutospacing="0" w:after="0" w:afterAutospacing="0"/>
+        <w:ind w:left="720"/>
+        <w:rPr>
+          <w:rFonts w:ascii="Calibri" w:hAnsi="Calibri" w:cs="Calibri"/>
+          <w:color w:val="222222"/>
+          <w:sz w:val="22"/>
+          <w:szCs w:val="22"/>
+        </w:rPr>
+      </w:pPr>
+      <w:r>
+        <w:rPr>
+          <w:rFonts w:ascii="Calibri" w:hAnsi="Calibri" w:cs="Calibri"/>
+          <w:b/>
+          <w:bCs/>
+          <w:color w:val="2F5597"/>
+          <w:sz w:val="22"/>
+          <w:szCs w:val="22"/>
+        </w:rPr>
+        <w:t> </w:t>
+      </w:r>
+    </w:p>
+    <w:p>
+      <w:pPr>
+        <w:pStyle w:val="m6874743907819791108msolistparagraph"/>
+        <w:shd w:val="clear" w:color="auto" w:fill="FFFFFF"/>
+        <w:spacing w:before="0" w:beforeAutospacing="0" w:after="0" w:afterAutospacing="0"/>
+        <w:ind w:left="720"/>
+        <w:rPr>
+          <w:rFonts w:ascii="Calibri" w:hAnsi="Calibri" w:cs="Calibri"/>
+          <w:color w:val="222222"/>
+          <w:sz w:val="22"/>
+          <w:szCs w:val="22"/>
+        </w:rPr>
+      </w:pPr>
+      <w:r>
+        <w:rPr>
+          <w:rFonts w:ascii="Calibri" w:hAnsi="Calibri" w:cs="Calibri"/>
+          <w:color w:val="2F5597"/>
+          <w:sz w:val="22"/>
+          <w:szCs w:val="22"/>
+        </w:rPr>
+        <w:t> </w:t>
+      </w:r>
+    </w:p>
+    <w:p>
+      <w:pPr>
+        <w:pStyle w:val="m6874743907819791108msolistparagraph"/>
+        <w:shd w:val="clear" w:color="auto" w:fill="FFFFFF"/>
+        <w:spacing w:before="0" w:beforeAutospacing="0" w:after="0" w:afterAutospacing="0"/>
+        <w:ind w:left="720"/>
+        <w:rPr>
+          <w:rFonts w:ascii="Calibri" w:hAnsi="Calibri" w:cs="Calibri"/>
+          <w:color w:val="222222"/>
+          <w:sz w:val="22"/>
+          <w:szCs w:val="22"/>
+        </w:rPr>
+      </w:pPr>
+      <w:r>
+        <w:rPr>
+          <w:rFonts w:ascii="Calibri" w:hAnsi="Calibri" w:cs="Calibri"/>
+          <w:b/>
+          <w:bCs/>
+          <w:color w:val="2F5597"/>
+          <w:sz w:val="22"/>
+          <w:szCs w:val="22"/>
+        </w:rPr>
+        <w:t>3)</w:t>
+      </w:r>
+      <w:r>
+        <w:rPr>
+          <w:b/>
+          <w:bCs/>
+          <w:color w:val="2F5597"/>
+          <w:sz w:val="14"/>
+          <w:szCs w:val="14"/>
+        </w:rPr>
+        <w:t>      </w:t>
+      </w:r>
+      <w:r>
+        <w:rPr>
+          <w:rFonts w:ascii="Calibri" w:hAnsi="Calibri" w:cs="Calibri"/>
+          <w:b/>
+          <w:bCs/>
+          <w:color w:val="2F5597"/>
+          <w:sz w:val="22"/>
+          <w:szCs w:val="22"/>
+        </w:rPr>
+        <w:t>Repeatable Read:</w:t>
+      </w:r>
+    </w:p>
+    <w:p>
+      <w:pPr>
+        <w:pStyle w:val="m6874743907819791108msolistparagraph"/>
+        <w:shd w:val="clear" w:color="auto" w:fill="FFFFFF"/>
+        <w:spacing w:before="0" w:beforeAutospacing="0" w:after="0" w:afterAutospacing="0"/>
+        <w:ind w:left="720"/>
+        <w:rPr>
+          <w:rFonts w:ascii="Calibri" w:hAnsi="Calibri" w:cs="Calibri"/>
+          <w:color w:val="222222"/>
+          <w:sz w:val="22"/>
+          <w:szCs w:val="22"/>
+        </w:rPr>
+      </w:pPr>
+      <w:r>
+        <w:rPr>
+          <w:rFonts w:ascii="Calibri" w:hAnsi="Calibri" w:cs="Calibri"/>
+          <w:b/>
+          <w:bCs/>
+          <w:color w:val="2F5597"/>
+          <w:sz w:val="22"/>
+          <w:szCs w:val="22"/>
+        </w:rPr>
+        <w:t> </w:t>
+      </w:r>
+    </w:p>
+    <w:p>
+      <w:pPr>
+        <w:pStyle w:val="m6874743907819791108msolistparagraph"/>
+        <w:shd w:val="clear" w:color="auto" w:fill="FFFFFF"/>
+        <w:spacing w:before="0" w:beforeAutospacing="0" w:after="0" w:afterAutospacing="0"/>
+        <w:ind w:left="720"/>
+        <w:rPr>
+          <w:rFonts w:ascii="Calibri" w:hAnsi="Calibri" w:cs="Calibri"/>
+          <w:color w:val="222222"/>
+          <w:sz w:val="22"/>
+          <w:szCs w:val="22"/>
+        </w:rPr>
+      </w:pPr>
+      <w:r>
+        <w:rPr>
+          <w:rFonts w:ascii="Calibri" w:hAnsi="Calibri" w:cs="Calibri"/>
+          <w:color w:val="2F5597"/>
+          <w:sz w:val="22"/>
+          <w:szCs w:val="22"/>
+        </w:rPr>
+        <w:t xml:space="preserve">This is similar to Read Committed but with the additional guarantee that if you issue the same select twice in a transaction you will get the same results both times. It does this by holding on to the shared locks it obtains on the records it reads until the end of the transaction, </w:t>
+      </w:r>
+      <w:proofErr w:type="gramStart"/>
+      <w:r>
+        <w:rPr>
+          <w:rFonts w:ascii="Calibri" w:hAnsi="Calibri" w:cs="Calibri"/>
+          <w:color w:val="2F5597"/>
+          <w:sz w:val="22"/>
+          <w:szCs w:val="22"/>
+        </w:rPr>
+        <w:t>This</w:t>
+      </w:r>
+      <w:proofErr w:type="gramEnd"/>
+      <w:r>
+        <w:rPr>
+          <w:rFonts w:ascii="Calibri" w:hAnsi="Calibri" w:cs="Calibri"/>
+          <w:color w:val="2F5597"/>
+          <w:sz w:val="22"/>
+          <w:szCs w:val="22"/>
+        </w:rPr>
+        <w:t xml:space="preserve"> means any transactions that try to modify these records are forced to wait for the read transaction to complete.</w:t>
+      </w:r>
+    </w:p>
+    <w:p>
+      <w:pPr>
+        <w:pStyle w:val="m6874743907819791108msolistparagraph"/>
+        <w:shd w:val="clear" w:color="auto" w:fill="FFFFFF"/>
+        <w:spacing w:before="0" w:beforeAutospacing="0" w:after="0" w:afterAutospacing="0"/>
+        <w:ind w:left="720"/>
+        <w:rPr>
+          <w:rFonts w:ascii="Calibri" w:hAnsi="Calibri" w:cs="Calibri"/>
+          <w:color w:val="222222"/>
+          <w:sz w:val="22"/>
+          <w:szCs w:val="22"/>
+        </w:rPr>
+      </w:pPr>
+      <w:r>
+        <w:rPr>
+          <w:rFonts w:ascii="Calibri" w:hAnsi="Calibri" w:cs="Calibri"/>
+          <w:color w:val="2F5597"/>
+          <w:sz w:val="22"/>
+          <w:szCs w:val="22"/>
+        </w:rPr>
+        <w:lastRenderedPageBreak/>
+        <w:t>As before run Query1 then while its running run Query2.</w:t>
+      </w:r>
+    </w:p>
+    <w:p>
+      <w:pPr>
+        <w:shd w:val="clear" w:color="auto" w:fill="FFFFFF"/>
+        <w:ind w:left="720"/>
+        <w:rPr>
+          <w:color w:val="222222"/>
+        </w:rPr>
+      </w:pPr>
+      <w:r>
+        <w:rPr>
+          <w:rFonts w:ascii="Arial" w:hAnsi="Arial" w:cs="Arial"/>
+          <w:color w:val="6C7A89"/>
+          <w:sz w:val="33"/>
+          <w:szCs w:val="33"/>
+        </w:rPr>
+        <w:t>Query1</w:t>
+      </w:r>
+    </w:p>
+    <w:p>
+      <w:pPr>
+        <w:shd w:val="clear" w:color="auto" w:fill="272822"/>
+        <w:ind w:left="720"/>
+        <w:rPr>
+          <w:color w:val="222222"/>
+        </w:rPr>
+      </w:pPr>
+      <w:r>
+        <w:rPr>
+          <w:rFonts w:ascii="Courier New" w:hAnsi="Courier New" w:cs="Courier New"/>
+          <w:color w:val="66D9EF"/>
+          <w:sz w:val="20"/>
+          <w:szCs w:val="20"/>
+        </w:rPr>
+        <w:t>SET</w:t>
+      </w:r>
+      <w:r>
+        <w:rPr>
+          <w:rFonts w:ascii="Courier New" w:hAnsi="Courier New" w:cs="Courier New"/>
+          <w:color w:val="222222"/>
+          <w:sz w:val="20"/>
+          <w:szCs w:val="20"/>
+        </w:rPr>
+        <w:t> </w:t>
+      </w:r>
+      <w:r>
+        <w:rPr>
+          <w:rFonts w:ascii="Courier New" w:hAnsi="Courier New" w:cs="Courier New"/>
+          <w:color w:val="F8F8F2"/>
+          <w:sz w:val="20"/>
+          <w:szCs w:val="20"/>
+        </w:rPr>
+        <w:t>TRANSACTION</w:t>
+      </w:r>
+      <w:r>
+        <w:rPr>
+          <w:rFonts w:ascii="Courier New" w:hAnsi="Courier New" w:cs="Courier New"/>
+          <w:color w:val="222222"/>
+          <w:sz w:val="20"/>
+          <w:szCs w:val="20"/>
+        </w:rPr>
+        <w:t> </w:t>
+      </w:r>
+      <w:r>
+        <w:rPr>
+          <w:rFonts w:ascii="Courier New" w:hAnsi="Courier New" w:cs="Courier New"/>
+          <w:color w:val="66D9EF"/>
+          <w:sz w:val="20"/>
+          <w:szCs w:val="20"/>
+        </w:rPr>
+        <w:t>ISOLATION</w:t>
+      </w:r>
+      <w:r>
+        <w:rPr>
+          <w:rFonts w:ascii="Courier New" w:hAnsi="Courier New" w:cs="Courier New"/>
+          <w:color w:val="222222"/>
+          <w:sz w:val="20"/>
+          <w:szCs w:val="20"/>
+        </w:rPr>
+        <w:t> </w:t>
+      </w:r>
+      <w:r>
+        <w:rPr>
+          <w:rFonts w:ascii="Courier New" w:hAnsi="Courier New" w:cs="Courier New"/>
+          <w:color w:val="66D9EF"/>
+          <w:sz w:val="20"/>
+          <w:szCs w:val="20"/>
+        </w:rPr>
+        <w:t>LEVEL</w:t>
+      </w:r>
+      <w:r>
+        <w:rPr>
+          <w:rFonts w:ascii="Courier New" w:hAnsi="Courier New" w:cs="Courier New"/>
+          <w:color w:val="222222"/>
+          <w:sz w:val="20"/>
+          <w:szCs w:val="20"/>
+        </w:rPr>
+        <w:t> </w:t>
+      </w:r>
+      <w:r>
+        <w:rPr>
+          <w:rFonts w:ascii="Courier New" w:hAnsi="Courier New" w:cs="Courier New"/>
+          <w:color w:val="66D9EF"/>
+          <w:sz w:val="20"/>
+          <w:szCs w:val="20"/>
+        </w:rPr>
+        <w:t>REPEATABLE</w:t>
+      </w:r>
+      <w:r>
+        <w:rPr>
+          <w:rFonts w:ascii="Courier New" w:hAnsi="Courier New" w:cs="Courier New"/>
+          <w:color w:val="222222"/>
+          <w:sz w:val="20"/>
+          <w:szCs w:val="20"/>
+        </w:rPr>
+        <w:t> </w:t>
+      </w:r>
+      <w:r>
+        <w:rPr>
+          <w:rFonts w:ascii="Courier New" w:hAnsi="Courier New" w:cs="Courier New"/>
+          <w:color w:val="66D9EF"/>
+          <w:sz w:val="20"/>
+          <w:szCs w:val="20"/>
+        </w:rPr>
+        <w:t>READ</w:t>
+      </w:r>
+    </w:p>
+    <w:p>
+      <w:pPr>
+        <w:shd w:val="clear" w:color="auto" w:fill="272822"/>
+        <w:ind w:left="720"/>
+        <w:rPr>
+          <w:color w:val="222222"/>
+        </w:rPr>
+      </w:pPr>
+      <w:r>
+        <w:rPr>
+          <w:rFonts w:ascii="Courier New" w:hAnsi="Courier New" w:cs="Courier New"/>
+          <w:color w:val="66D9EF"/>
+          <w:sz w:val="20"/>
+          <w:szCs w:val="20"/>
+        </w:rPr>
+        <w:t>BEGIN</w:t>
+      </w:r>
+      <w:r>
+        <w:rPr>
+          <w:rFonts w:ascii="Courier New" w:hAnsi="Courier New" w:cs="Courier New"/>
+          <w:color w:val="222222"/>
+          <w:sz w:val="20"/>
+          <w:szCs w:val="20"/>
+        </w:rPr>
+        <w:t> </w:t>
+      </w:r>
+      <w:r>
+        <w:rPr>
+          <w:rFonts w:ascii="Courier New" w:hAnsi="Courier New" w:cs="Courier New"/>
+          <w:color w:val="F8F8F2"/>
+          <w:sz w:val="20"/>
+          <w:szCs w:val="20"/>
+        </w:rPr>
+        <w:t>TRAN</w:t>
+      </w:r>
+    </w:p>
+    <w:p>
+      <w:pPr>
+        <w:shd w:val="clear" w:color="auto" w:fill="272822"/>
+        <w:ind w:left="720"/>
+        <w:rPr>
+          <w:color w:val="222222"/>
+        </w:rPr>
+      </w:pPr>
+      <w:r>
+        <w:rPr>
+          <w:rFonts w:ascii="Courier New" w:hAnsi="Courier New" w:cs="Courier New"/>
+          <w:color w:val="66D9EF"/>
+          <w:sz w:val="20"/>
+          <w:szCs w:val="20"/>
+        </w:rPr>
+        <w:t>SELECT</w:t>
+      </w:r>
+      <w:r>
+        <w:rPr>
+          <w:rFonts w:ascii="Courier New" w:hAnsi="Courier New" w:cs="Courier New"/>
+          <w:color w:val="222222"/>
+          <w:sz w:val="20"/>
+          <w:szCs w:val="20"/>
+        </w:rPr>
+        <w:t> </w:t>
+      </w:r>
+      <w:r>
+        <w:rPr>
+          <w:rFonts w:ascii="Courier New" w:hAnsi="Courier New" w:cs="Courier New"/>
+          <w:color w:val="F92672"/>
+          <w:sz w:val="20"/>
+          <w:szCs w:val="20"/>
+        </w:rPr>
+        <w:t>*</w:t>
+      </w:r>
+      <w:r>
+        <w:rPr>
+          <w:rFonts w:ascii="Courier New" w:hAnsi="Courier New" w:cs="Courier New"/>
+          <w:color w:val="222222"/>
+          <w:sz w:val="20"/>
+          <w:szCs w:val="20"/>
+        </w:rPr>
+        <w:t> </w:t>
+      </w:r>
+      <w:r>
+        <w:rPr>
+          <w:rFonts w:ascii="Courier New" w:hAnsi="Courier New" w:cs="Courier New"/>
+          <w:color w:val="66D9EF"/>
+          <w:sz w:val="20"/>
+          <w:szCs w:val="20"/>
+        </w:rPr>
+        <w:t>FROM</w:t>
+      </w:r>
+      <w:r>
+        <w:rPr>
+          <w:rFonts w:ascii="Courier New" w:hAnsi="Courier New" w:cs="Courier New"/>
+          <w:color w:val="222222"/>
+          <w:sz w:val="20"/>
+          <w:szCs w:val="20"/>
+        </w:rPr>
+        <w:t> </w:t>
+      </w:r>
+      <w:proofErr w:type="spellStart"/>
+      <w:r>
+        <w:rPr>
+          <w:rFonts w:ascii="Courier New" w:hAnsi="Courier New" w:cs="Courier New"/>
+          <w:color w:val="F8F8F2"/>
+          <w:sz w:val="20"/>
+          <w:szCs w:val="20"/>
+        </w:rPr>
+        <w:t>IsolationTests</w:t>
+      </w:r>
+      <w:proofErr w:type="spellEnd"/>
+    </w:p>
+    <w:p>
+      <w:pPr>
+        <w:shd w:val="clear" w:color="auto" w:fill="272822"/>
+        <w:ind w:left="720"/>
+        <w:rPr>
+          <w:color w:val="222222"/>
+        </w:rPr>
+      </w:pPr>
+      <w:r>
+        <w:rPr>
+          <w:rFonts w:ascii="Courier New" w:hAnsi="Courier New" w:cs="Courier New"/>
+          <w:color w:val="F8F8F2"/>
+          <w:sz w:val="20"/>
+          <w:szCs w:val="20"/>
+        </w:rPr>
+        <w:t>WAITFOR</w:t>
+      </w:r>
+      <w:r>
+        <w:rPr>
+          <w:rFonts w:ascii="Courier New" w:hAnsi="Courier New" w:cs="Courier New"/>
+          <w:color w:val="222222"/>
+          <w:sz w:val="20"/>
+          <w:szCs w:val="20"/>
+        </w:rPr>
+        <w:t> </w:t>
+      </w:r>
+      <w:r>
+        <w:rPr>
+          <w:rFonts w:ascii="Courier New" w:hAnsi="Courier New" w:cs="Courier New"/>
+          <w:color w:val="F8F8F2"/>
+          <w:sz w:val="20"/>
+          <w:szCs w:val="20"/>
+        </w:rPr>
+        <w:t>DELAY</w:t>
+      </w:r>
+      <w:r>
+        <w:rPr>
+          <w:rFonts w:ascii="Courier New" w:hAnsi="Courier New" w:cs="Courier New"/>
+          <w:color w:val="222222"/>
+          <w:sz w:val="20"/>
+          <w:szCs w:val="20"/>
+        </w:rPr>
+        <w:t> </w:t>
+      </w:r>
+      <w:r>
+        <w:rPr>
+          <w:rFonts w:ascii="Courier New" w:hAnsi="Courier New" w:cs="Courier New"/>
+          <w:color w:val="E6DB74"/>
+          <w:sz w:val="20"/>
+          <w:szCs w:val="20"/>
+        </w:rPr>
+        <w:t>'00:00:10'</w:t>
+      </w:r>
+    </w:p>
+    <w:p>
+      <w:pPr>
+        <w:shd w:val="clear" w:color="auto" w:fill="272822"/>
+        <w:ind w:left="720"/>
+        <w:rPr>
+          <w:color w:val="222222"/>
+        </w:rPr>
+      </w:pPr>
+      <w:r>
+        <w:rPr>
+          <w:rFonts w:ascii="Courier New" w:hAnsi="Courier New" w:cs="Courier New"/>
+          <w:color w:val="66D9EF"/>
+          <w:sz w:val="20"/>
+          <w:szCs w:val="20"/>
+        </w:rPr>
+        <w:t>SELECT</w:t>
+      </w:r>
+      <w:r>
+        <w:rPr>
+          <w:rFonts w:ascii="Courier New" w:hAnsi="Courier New" w:cs="Courier New"/>
+          <w:color w:val="222222"/>
+          <w:sz w:val="20"/>
+          <w:szCs w:val="20"/>
+        </w:rPr>
+        <w:t> </w:t>
+      </w:r>
+      <w:r>
+        <w:rPr>
+          <w:rFonts w:ascii="Courier New" w:hAnsi="Courier New" w:cs="Courier New"/>
+          <w:color w:val="F92672"/>
+          <w:sz w:val="20"/>
+          <w:szCs w:val="20"/>
+        </w:rPr>
+        <w:t>*</w:t>
+      </w:r>
+      <w:r>
+        <w:rPr>
+          <w:rFonts w:ascii="Courier New" w:hAnsi="Courier New" w:cs="Courier New"/>
+          <w:color w:val="222222"/>
+          <w:sz w:val="20"/>
+          <w:szCs w:val="20"/>
+        </w:rPr>
+        <w:t> </w:t>
+      </w:r>
+      <w:r>
+        <w:rPr>
+          <w:rFonts w:ascii="Courier New" w:hAnsi="Courier New" w:cs="Courier New"/>
+          <w:color w:val="66D9EF"/>
+          <w:sz w:val="20"/>
+          <w:szCs w:val="20"/>
+        </w:rPr>
+        <w:t>FROM</w:t>
+      </w:r>
+      <w:r>
+        <w:rPr>
+          <w:rFonts w:ascii="Courier New" w:hAnsi="Courier New" w:cs="Courier New"/>
+          <w:color w:val="222222"/>
+          <w:sz w:val="20"/>
+          <w:szCs w:val="20"/>
+        </w:rPr>
+        <w:t> </w:t>
+      </w:r>
+      <w:proofErr w:type="spellStart"/>
+      <w:r>
+        <w:rPr>
+          <w:rFonts w:ascii="Courier New" w:hAnsi="Courier New" w:cs="Courier New"/>
+          <w:color w:val="F8F8F2"/>
+          <w:sz w:val="20"/>
+          <w:szCs w:val="20"/>
+        </w:rPr>
+        <w:t>IsolationTests</w:t>
+      </w:r>
+      <w:proofErr w:type="spellEnd"/>
+    </w:p>
+    <w:p>
+      <w:pPr>
+        <w:shd w:val="clear" w:color="auto" w:fill="272822"/>
+        <w:ind w:left="720"/>
+        <w:rPr>
+          <w:color w:val="222222"/>
+        </w:rPr>
+      </w:pPr>
+      <w:r>
+        <w:rPr>
+          <w:rFonts w:ascii="Courier New" w:hAnsi="Courier New" w:cs="Courier New"/>
+          <w:color w:val="66D9EF"/>
+          <w:sz w:val="20"/>
+          <w:szCs w:val="20"/>
+        </w:rPr>
+        <w:t>ROLLBACK</w:t>
+      </w:r>
+    </w:p>
+    <w:p>
+      <w:pPr>
+        <w:shd w:val="clear" w:color="auto" w:fill="FFFFFF"/>
+        <w:ind w:left="720"/>
+        <w:rPr>
+          <w:rFonts w:ascii="Arial" w:hAnsi="Arial" w:cs="Arial"/>
+          <w:color w:val="6C7A89"/>
+          <w:sz w:val="33"/>
+          <w:szCs w:val="33"/>
+        </w:rPr>
+      </w:pPr>
+    </w:p>
+    <w:p>
+      <w:pPr>
+        <w:shd w:val="clear" w:color="auto" w:fill="FFFFFF"/>
+        <w:ind w:left="720"/>
+        <w:rPr>
+          <w:color w:val="222222"/>
+        </w:rPr>
+      </w:pPr>
+      <w:r>
+        <w:rPr>
+          <w:rFonts w:ascii="Arial" w:hAnsi="Arial" w:cs="Arial"/>
+          <w:color w:val="6C7A89"/>
+          <w:sz w:val="33"/>
+          <w:szCs w:val="33"/>
+        </w:rPr>
+        <w:t>Query2</w:t>
+      </w:r>
+    </w:p>
+    <w:p>
+      <w:pPr>
+        <w:shd w:val="clear" w:color="auto" w:fill="272822"/>
+        <w:ind w:left="720"/>
+        <w:rPr>
+          <w:color w:val="222222"/>
+        </w:rPr>
+      </w:pPr>
+      <w:r>
+        <w:rPr>
+          <w:rFonts w:ascii="Courier New" w:hAnsi="Courier New" w:cs="Courier New"/>
+          <w:color w:val="66D9EF"/>
+          <w:sz w:val="20"/>
+          <w:szCs w:val="20"/>
+        </w:rPr>
+        <w:t>UPDATE</w:t>
+      </w:r>
+      <w:r>
+        <w:rPr>
+          <w:rFonts w:ascii="Courier New" w:hAnsi="Courier New" w:cs="Courier New"/>
+          <w:color w:val="222222"/>
+          <w:sz w:val="20"/>
+          <w:szCs w:val="20"/>
+        </w:rPr>
+        <w:t> </w:t>
+      </w:r>
+      <w:proofErr w:type="spellStart"/>
+      <w:r>
+        <w:rPr>
+          <w:rFonts w:ascii="Courier New" w:hAnsi="Courier New" w:cs="Courier New"/>
+          <w:color w:val="F8F8F2"/>
+          <w:sz w:val="20"/>
+          <w:szCs w:val="20"/>
+        </w:rPr>
+        <w:t>IsolationTests</w:t>
+      </w:r>
+      <w:proofErr w:type="spellEnd"/>
+      <w:r>
+        <w:rPr>
+          <w:rFonts w:ascii="Courier New" w:hAnsi="Courier New" w:cs="Courier New"/>
+          <w:color w:val="222222"/>
+          <w:sz w:val="20"/>
+          <w:szCs w:val="20"/>
+        </w:rPr>
+        <w:t> </w:t>
+      </w:r>
+      <w:r>
+        <w:rPr>
+          <w:rFonts w:ascii="Courier New" w:hAnsi="Courier New" w:cs="Courier New"/>
+          <w:color w:val="66D9EF"/>
+          <w:sz w:val="20"/>
+          <w:szCs w:val="20"/>
+        </w:rPr>
+        <w:t>SET</w:t>
+      </w:r>
+      <w:r>
+        <w:rPr>
+          <w:rFonts w:ascii="Courier New" w:hAnsi="Courier New" w:cs="Courier New"/>
+          <w:color w:val="222222"/>
+          <w:sz w:val="20"/>
+          <w:szCs w:val="20"/>
+        </w:rPr>
+        <w:t> </w:t>
+      </w:r>
+      <w:r>
+        <w:rPr>
+          <w:rFonts w:ascii="Courier New" w:hAnsi="Courier New" w:cs="Courier New"/>
+          <w:color w:val="F8F8F2"/>
+          <w:sz w:val="20"/>
+          <w:szCs w:val="20"/>
+        </w:rPr>
+        <w:t>Col1</w:t>
+      </w:r>
+      <w:r>
+        <w:rPr>
+          <w:rFonts w:ascii="Courier New" w:hAnsi="Courier New" w:cs="Courier New"/>
+          <w:color w:val="222222"/>
+          <w:sz w:val="20"/>
+          <w:szCs w:val="20"/>
+        </w:rPr>
+        <w:t> </w:t>
+      </w:r>
+      <w:r>
+        <w:rPr>
+          <w:rFonts w:ascii="Courier New" w:hAnsi="Courier New" w:cs="Courier New"/>
+          <w:color w:val="F92672"/>
+          <w:sz w:val="20"/>
+          <w:szCs w:val="20"/>
+        </w:rPr>
+        <w:t>=</w:t>
+      </w:r>
+      <w:r>
+        <w:rPr>
+          <w:rFonts w:ascii="Courier New" w:hAnsi="Courier New" w:cs="Courier New"/>
+          <w:color w:val="222222"/>
+          <w:sz w:val="20"/>
+          <w:szCs w:val="20"/>
+        </w:rPr>
+        <w:t> </w:t>
+      </w:r>
+      <w:r>
+        <w:rPr>
+          <w:rFonts w:ascii="Courier New" w:hAnsi="Courier New" w:cs="Courier New"/>
+          <w:color w:val="F92672"/>
+          <w:sz w:val="20"/>
+          <w:szCs w:val="20"/>
+        </w:rPr>
+        <w:t>-</w:t>
+      </w:r>
+      <w:r>
+        <w:rPr>
+          <w:rFonts w:ascii="Courier New" w:hAnsi="Courier New" w:cs="Courier New"/>
+          <w:color w:val="AE81FF"/>
+          <w:sz w:val="20"/>
+          <w:szCs w:val="20"/>
+        </w:rPr>
+        <w:t>1</w:t>
+      </w:r>
+    </w:p>
+    <w:p>
+      <w:pPr>
+        <w:pStyle w:val="m6874743907819791108msolistparagraph"/>
+        <w:shd w:val="clear" w:color="auto" w:fill="FFFFFF"/>
+        <w:spacing w:before="0" w:beforeAutospacing="0" w:after="0" w:afterAutospacing="0"/>
+        <w:ind w:left="720"/>
+        <w:rPr>
+          <w:rFonts w:ascii="Calibri" w:hAnsi="Calibri" w:cs="Calibri"/>
+          <w:color w:val="222222"/>
+          <w:sz w:val="22"/>
+          <w:szCs w:val="22"/>
+        </w:rPr>
+      </w:pPr>
+      <w:r>
+        <w:rPr>
+          <w:rFonts w:ascii="Calibri" w:hAnsi="Calibri" w:cs="Calibri"/>
+          <w:b/>
+          <w:bCs/>
+          <w:color w:val="2F5597"/>
+          <w:sz w:val="22"/>
+          <w:szCs w:val="22"/>
+        </w:rPr>
+        <w:t> </w:t>
+      </w:r>
+    </w:p>
+    <w:p>
+      <w:pPr>
+        <w:pStyle w:val="m6874743907819791108msolistparagraph"/>
+        <w:shd w:val="clear" w:color="auto" w:fill="FFFFFF"/>
+        <w:spacing w:before="0" w:beforeAutospacing="0" w:after="0" w:afterAutospacing="0"/>
+        <w:ind w:left="720"/>
+        <w:rPr>
+          <w:rFonts w:ascii="Calibri" w:hAnsi="Calibri" w:cs="Calibri"/>
+          <w:color w:val="222222"/>
+          <w:sz w:val="22"/>
+          <w:szCs w:val="22"/>
+        </w:rPr>
+      </w:pPr>
+      <w:r>
+        <w:rPr>
+          <w:rFonts w:ascii="Calibri" w:hAnsi="Calibri" w:cs="Calibri"/>
+          <w:b/>
+          <w:bCs/>
+          <w:color w:val="2F5597"/>
+          <w:sz w:val="22"/>
+          <w:szCs w:val="22"/>
+        </w:rPr>
+        <w:t>4)</w:t>
+      </w:r>
+      <w:r>
+        <w:rPr>
+          <w:b/>
+          <w:bCs/>
+          <w:color w:val="2F5597"/>
+          <w:sz w:val="14"/>
+          <w:szCs w:val="14"/>
+        </w:rPr>
+        <w:t>      </w:t>
+      </w:r>
+      <w:r>
+        <w:rPr>
+          <w:rFonts w:ascii="Calibri" w:hAnsi="Calibri" w:cs="Calibri"/>
+          <w:b/>
+          <w:bCs/>
+          <w:color w:val="2F5597"/>
+          <w:sz w:val="22"/>
+          <w:szCs w:val="22"/>
+        </w:rPr>
+        <w:t>Serializable:</w:t>
+      </w:r>
+    </w:p>
+    <w:p>
+      <w:pPr>
+        <w:pStyle w:val="m6874743907819791108msolistparagraph"/>
+        <w:shd w:val="clear" w:color="auto" w:fill="FFFFFF"/>
+        <w:spacing w:before="0" w:beforeAutospacing="0" w:after="0" w:afterAutospacing="0"/>
+        <w:ind w:left="720"/>
+        <w:rPr>
+          <w:rFonts w:ascii="Calibri" w:hAnsi="Calibri" w:cs="Calibri"/>
+          <w:color w:val="222222"/>
+          <w:sz w:val="22"/>
+          <w:szCs w:val="22"/>
+        </w:rPr>
+      </w:pPr>
+      <w:r>
+        <w:rPr>
+          <w:rFonts w:ascii="Calibri" w:hAnsi="Calibri" w:cs="Calibri"/>
+          <w:color w:val="2F5597"/>
+          <w:sz w:val="22"/>
+          <w:szCs w:val="22"/>
+        </w:rPr>
+        <w:t>This isolation level takes Repeatable Read and adds the guarantee that no new data will be added eradicating the chance of getting Phantom Reads. It does this by placing range locks on the queried data. This causes any other transactions trying to modify or insert data touched on by this transaction to wait until it has finished.</w:t>
+      </w:r>
+    </w:p>
+    <w:p>
+      <w:pPr>
+        <w:pStyle w:val="m6874743907819791108msolistparagraph"/>
+        <w:shd w:val="clear" w:color="auto" w:fill="FFFFFF"/>
+        <w:spacing w:before="0" w:beforeAutospacing="0" w:after="0" w:afterAutospacing="0"/>
+        <w:ind w:left="720"/>
+        <w:rPr>
+          <w:rFonts w:ascii="Calibri" w:hAnsi="Calibri" w:cs="Calibri"/>
+          <w:color w:val="222222"/>
+          <w:sz w:val="22"/>
+          <w:szCs w:val="22"/>
+        </w:rPr>
+      </w:pPr>
+      <w:r>
+        <w:rPr>
+          <w:rFonts w:ascii="Calibri" w:hAnsi="Calibri" w:cs="Calibri"/>
+          <w:color w:val="2F5597"/>
+          <w:sz w:val="22"/>
+          <w:szCs w:val="22"/>
+        </w:rPr>
+        <w:t>You know the drill by now run these queries side by side…</w:t>
+      </w:r>
+    </w:p>
+    <w:p>
+      <w:pPr>
+        <w:pStyle w:val="m6874743907819791108msolistparagraph"/>
+        <w:shd w:val="clear" w:color="auto" w:fill="FFFFFF"/>
+        <w:spacing w:before="0" w:beforeAutospacing="0" w:after="0" w:afterAutospacing="0"/>
+        <w:ind w:left="720"/>
+        <w:rPr>
+          <w:rFonts w:ascii="Arial" w:hAnsi="Arial" w:cs="Arial"/>
+          <w:color w:val="6C7A89"/>
+          <w:sz w:val="33"/>
+          <w:szCs w:val="33"/>
+        </w:rPr>
+      </w:pPr>
+    </w:p>
+    <w:p>
+      <w:pPr>
+        <w:pStyle w:val="m6874743907819791108msolistparagraph"/>
+        <w:shd w:val="clear" w:color="auto" w:fill="FFFFFF"/>
+        <w:spacing w:before="0" w:beforeAutospacing="0" w:after="0" w:afterAutospacing="0"/>
+        <w:ind w:left="720"/>
+        <w:rPr>
+          <w:rFonts w:ascii="Calibri" w:hAnsi="Calibri" w:cs="Calibri"/>
+          <w:color w:val="222222"/>
+          <w:sz w:val="22"/>
+          <w:szCs w:val="22"/>
+        </w:rPr>
+      </w:pPr>
+      <w:r>
+        <w:rPr>
+          <w:rFonts w:ascii="Arial" w:hAnsi="Arial" w:cs="Arial"/>
+          <w:color w:val="6C7A89"/>
+          <w:sz w:val="33"/>
+          <w:szCs w:val="33"/>
+        </w:rPr>
+        <w:t>Query1</w:t>
+      </w:r>
+    </w:p>
+    <w:p>
+      <w:pPr>
+        <w:pStyle w:val="m6874743907819791108msolistparagraph"/>
+        <w:shd w:val="clear" w:color="auto" w:fill="FFFFFF"/>
+        <w:spacing w:before="0" w:beforeAutospacing="0" w:after="0" w:afterAutospacing="0"/>
+        <w:ind w:left="720"/>
+        <w:jc w:val="right"/>
+        <w:rPr>
+          <w:rFonts w:ascii="Calibri" w:hAnsi="Calibri" w:cs="Calibri"/>
+          <w:color w:val="222222"/>
+          <w:sz w:val="22"/>
+          <w:szCs w:val="22"/>
+        </w:rPr>
+      </w:pPr>
+      <w:r>
+        <w:rPr>
+          <w:color w:val="222222"/>
+        </w:rPr>
+        <w:t>5)</w:t>
+      </w:r>
+      <w:r>
+        <w:rPr>
+          <w:color w:val="222222"/>
+          <w:sz w:val="14"/>
+          <w:szCs w:val="14"/>
+        </w:rPr>
+        <w:t>      </w:t>
+      </w:r>
+      <w:r>
+        <w:rPr>
+          <w:color w:val="222222"/>
+          <w:shd w:val="clear" w:color="auto" w:fill="27C93F"/>
+        </w:rPr>
+        <w:t> </w:t>
+      </w:r>
+      <w:r>
+        <w:rPr>
+          <w:color w:val="222222"/>
+        </w:rPr>
+        <w:t> </w:t>
+      </w:r>
+      <w:r>
+        <w:rPr>
+          <w:color w:val="222222"/>
+          <w:shd w:val="clear" w:color="auto" w:fill="FFBD2E"/>
+        </w:rPr>
+        <w:t> </w:t>
+      </w:r>
+      <w:r>
+        <w:rPr>
+          <w:color w:val="222222"/>
+        </w:rPr>
+        <w:t> </w:t>
+      </w:r>
+      <w:r>
+        <w:rPr>
+          <w:color w:val="222222"/>
+          <w:shd w:val="clear" w:color="auto" w:fill="FF5F56"/>
+        </w:rPr>
+        <w:t> </w:t>
+      </w:r>
+    </w:p>
+    <w:p>
+      <w:pPr>
+        <w:shd w:val="clear" w:color="auto" w:fill="272822"/>
+        <w:ind w:left="720"/>
+        <w:rPr>
+          <w:rFonts w:ascii="Times New Roman" w:hAnsi="Times New Roman" w:cs="Times New Roman"/>
+          <w:color w:val="222222"/>
+          <w:sz w:val="24"/>
+          <w:szCs w:val="24"/>
+        </w:rPr>
+      </w:pPr>
+      <w:r>
+        <w:rPr>
+          <w:rFonts w:ascii="Courier New" w:hAnsi="Courier New" w:cs="Courier New"/>
+          <w:color w:val="66D9EF"/>
+          <w:sz w:val="20"/>
+          <w:szCs w:val="20"/>
+        </w:rPr>
+        <w:t>SET TRANSACTION ISOLATION LEVEL SERIALIZABLE</w:t>
+      </w:r>
+    </w:p>
+    <w:p>
+      <w:pPr>
+        <w:shd w:val="clear" w:color="auto" w:fill="272822"/>
+        <w:ind w:left="720"/>
+        <w:rPr>
+          <w:color w:val="222222"/>
+        </w:rPr>
+      </w:pPr>
+      <w:r>
+        <w:rPr>
+          <w:rFonts w:ascii="Courier New" w:hAnsi="Courier New" w:cs="Courier New"/>
+          <w:color w:val="66D9EF"/>
+          <w:sz w:val="20"/>
+          <w:szCs w:val="20"/>
+        </w:rPr>
+        <w:t>BEGIN TRAN</w:t>
+      </w:r>
+    </w:p>
+    <w:p>
+      <w:pPr>
+        <w:shd w:val="clear" w:color="auto" w:fill="272822"/>
+        <w:ind w:left="720"/>
+        <w:rPr>
+          <w:color w:val="222222"/>
+        </w:rPr>
+      </w:pPr>
+      <w:r>
+        <w:rPr>
+          <w:rFonts w:ascii="Courier New" w:hAnsi="Courier New" w:cs="Courier New"/>
+          <w:color w:val="66D9EF"/>
+          <w:sz w:val="20"/>
+          <w:szCs w:val="20"/>
+        </w:rPr>
+        <w:t xml:space="preserve">SELECT * FROM </w:t>
+      </w:r>
+      <w:proofErr w:type="spellStart"/>
+      <w:r>
+        <w:rPr>
+          <w:rFonts w:ascii="Courier New" w:hAnsi="Courier New" w:cs="Courier New"/>
+          <w:color w:val="66D9EF"/>
+          <w:sz w:val="20"/>
+          <w:szCs w:val="20"/>
+        </w:rPr>
+        <w:t>IsolationTests</w:t>
+      </w:r>
+      <w:proofErr w:type="spellEnd"/>
+    </w:p>
+    <w:p>
+      <w:pPr>
+        <w:shd w:val="clear" w:color="auto" w:fill="272822"/>
+        <w:ind w:left="720"/>
+        <w:rPr>
+          <w:color w:val="222222"/>
+        </w:rPr>
+      </w:pPr>
+      <w:r>
+        <w:rPr>
+          <w:rFonts w:ascii="Courier New" w:hAnsi="Courier New" w:cs="Courier New"/>
+          <w:color w:val="66D9EF"/>
+          <w:sz w:val="20"/>
+          <w:szCs w:val="20"/>
+        </w:rPr>
+        <w:t>WAITFOR DELAY '00:00:10'</w:t>
+      </w:r>
+    </w:p>
+    <w:p>
+      <w:pPr>
+        <w:shd w:val="clear" w:color="auto" w:fill="272822"/>
+        <w:ind w:left="720"/>
+        <w:rPr>
+          <w:color w:val="222222"/>
+        </w:rPr>
+      </w:pPr>
+      <w:r>
+        <w:rPr>
+          <w:rFonts w:ascii="Courier New" w:hAnsi="Courier New" w:cs="Courier New"/>
+          <w:color w:val="66D9EF"/>
+          <w:sz w:val="20"/>
+          <w:szCs w:val="20"/>
+        </w:rPr>
+        <w:t xml:space="preserve">SELECT * FROM </w:t>
+      </w:r>
+      <w:proofErr w:type="spellStart"/>
+      <w:r>
+        <w:rPr>
+          <w:rFonts w:ascii="Courier New" w:hAnsi="Courier New" w:cs="Courier New"/>
+          <w:color w:val="66D9EF"/>
+          <w:sz w:val="20"/>
+          <w:szCs w:val="20"/>
+        </w:rPr>
+        <w:t>IsolationTests</w:t>
+      </w:r>
+      <w:proofErr w:type="spellEnd"/>
+    </w:p>
+    <w:p>
+      <w:pPr>
+        <w:shd w:val="clear" w:color="auto" w:fill="272822"/>
+        <w:ind w:left="720"/>
+        <w:rPr>
+          <w:color w:val="222222"/>
+        </w:rPr>
+      </w:pPr>
+      <w:r>
+        <w:rPr>
+          <w:rFonts w:ascii="Courier New" w:hAnsi="Courier New" w:cs="Courier New"/>
+          <w:color w:val="66D9EF"/>
+          <w:sz w:val="20"/>
+          <w:szCs w:val="20"/>
+        </w:rPr>
+        <w:t>ROLLBACK</w:t>
+      </w:r>
+    </w:p>
+    <w:p>
+      <w:pPr>
+        <w:shd w:val="clear" w:color="auto" w:fill="FFFFFF"/>
+        <w:ind w:left="720"/>
+        <w:rPr>
+          <w:color w:val="222222"/>
+        </w:rPr>
+      </w:pPr>
+      <w:r>
+        <w:rPr>
+          <w:rFonts w:ascii="Arial" w:hAnsi="Arial" w:cs="Arial"/>
+          <w:color w:val="6C7A89"/>
+          <w:sz w:val="33"/>
+          <w:szCs w:val="33"/>
+        </w:rPr>
+        <w:t>Query2</w:t>
+      </w:r>
+    </w:p>
+    <w:p>
+      <w:pPr>
+        <w:pStyle w:val="m6874743907819791108msolistparagraph"/>
+        <w:shd w:val="clear" w:color="auto" w:fill="FFFFFF"/>
+        <w:spacing w:before="0" w:beforeAutospacing="0" w:after="0" w:afterAutospacing="0"/>
+        <w:ind w:left="1080"/>
+        <w:jc w:val="right"/>
+        <w:rPr>
+          <w:rFonts w:ascii="Calibri" w:hAnsi="Calibri" w:cs="Calibri"/>
+          <w:color w:val="222222"/>
+          <w:sz w:val="22"/>
+          <w:szCs w:val="22"/>
+        </w:rPr>
+      </w:pPr>
+      <w:r>
+        <w:rPr>
+          <w:color w:val="222222"/>
+        </w:rPr>
+        <w:t>6)</w:t>
+      </w:r>
+      <w:r>
+        <w:rPr>
+          <w:color w:val="222222"/>
+          <w:sz w:val="14"/>
+          <w:szCs w:val="14"/>
+        </w:rPr>
+        <w:t>      </w:t>
+      </w:r>
+      <w:r>
+        <w:rPr>
+          <w:color w:val="222222"/>
+          <w:shd w:val="clear" w:color="auto" w:fill="27C93F"/>
+        </w:rPr>
+        <w:t> </w:t>
+      </w:r>
+      <w:r>
+        <w:rPr>
+          <w:color w:val="222222"/>
+        </w:rPr>
+        <w:t> </w:t>
+      </w:r>
+      <w:r>
+        <w:rPr>
+          <w:color w:val="222222"/>
+          <w:shd w:val="clear" w:color="auto" w:fill="FFBD2E"/>
+        </w:rPr>
+        <w:t> </w:t>
+      </w:r>
+      <w:r>
+        <w:rPr>
+          <w:color w:val="222222"/>
+        </w:rPr>
+        <w:t> </w:t>
+      </w:r>
+      <w:r>
+        <w:rPr>
+          <w:color w:val="222222"/>
+          <w:shd w:val="clear" w:color="auto" w:fill="FF5F56"/>
+        </w:rPr>
+        <w:t> </w:t>
+      </w:r>
+    </w:p>
+    <w:p>
+      <w:pPr>
+        <w:shd w:val="clear" w:color="auto" w:fill="272822"/>
+        <w:ind w:left="720"/>
+        <w:rPr>
+          <w:rFonts w:ascii="Times New Roman" w:hAnsi="Times New Roman" w:cs="Times New Roman"/>
+          <w:color w:val="222222"/>
+          <w:sz w:val="24"/>
+          <w:szCs w:val="24"/>
+        </w:rPr>
+      </w:pPr>
+      <w:r>
+        <w:rPr>
+          <w:rFonts w:ascii="Courier New" w:hAnsi="Courier New" w:cs="Courier New"/>
+          <w:color w:val="66D9EF"/>
+          <w:sz w:val="20"/>
+          <w:szCs w:val="20"/>
+        </w:rPr>
+        <w:t>INSERT</w:t>
+      </w:r>
+      <w:r>
+        <w:rPr>
+          <w:rFonts w:ascii="Courier New" w:hAnsi="Courier New" w:cs="Courier New"/>
+          <w:color w:val="222222"/>
+          <w:sz w:val="20"/>
+          <w:szCs w:val="20"/>
+        </w:rPr>
+        <w:t> </w:t>
+      </w:r>
+      <w:r>
+        <w:rPr>
+          <w:rFonts w:ascii="Courier New" w:hAnsi="Courier New" w:cs="Courier New"/>
+          <w:color w:val="66D9EF"/>
+          <w:sz w:val="20"/>
+          <w:szCs w:val="20"/>
+        </w:rPr>
+        <w:t>INTO</w:t>
+      </w:r>
+      <w:r>
+        <w:rPr>
+          <w:rFonts w:ascii="Courier New" w:hAnsi="Courier New" w:cs="Courier New"/>
+          <w:color w:val="222222"/>
+          <w:sz w:val="20"/>
+          <w:szCs w:val="20"/>
+        </w:rPr>
+        <w:t> </w:t>
+      </w:r>
+      <w:proofErr w:type="spellStart"/>
+      <w:r>
+        <w:rPr>
+          <w:rFonts w:ascii="Courier New" w:hAnsi="Courier New" w:cs="Courier New"/>
+          <w:color w:val="F8F8F2"/>
+          <w:sz w:val="20"/>
+          <w:szCs w:val="20"/>
+        </w:rPr>
+        <w:t>IsolationTests</w:t>
+      </w:r>
+      <w:proofErr w:type="spellEnd"/>
+      <w:r>
+        <w:rPr>
+          <w:rFonts w:ascii="Courier New" w:hAnsi="Courier New" w:cs="Courier New"/>
+          <w:color w:val="F8F8F2"/>
+          <w:sz w:val="20"/>
+          <w:szCs w:val="20"/>
+        </w:rPr>
+        <w:t>(Col</w:t>
+      </w:r>
+      <w:proofErr w:type="gramStart"/>
+      <w:r>
+        <w:rPr>
+          <w:rFonts w:ascii="Courier New" w:hAnsi="Courier New" w:cs="Courier New"/>
+          <w:color w:val="F8F8F2"/>
+          <w:sz w:val="20"/>
+          <w:szCs w:val="20"/>
+        </w:rPr>
+        <w:t>1,Col</w:t>
+      </w:r>
+      <w:proofErr w:type="gramEnd"/>
+      <w:r>
+        <w:rPr>
+          <w:rFonts w:ascii="Courier New" w:hAnsi="Courier New" w:cs="Courier New"/>
+          <w:color w:val="F8F8F2"/>
+          <w:sz w:val="20"/>
+          <w:szCs w:val="20"/>
+        </w:rPr>
+        <w:t>2,Col3)</w:t>
+      </w:r>
+    </w:p>
+    <w:p>
+      <w:pPr>
+        <w:pStyle w:val="m6874743907819791108msolistparagraph"/>
+        <w:shd w:val="clear" w:color="auto" w:fill="272822"/>
+        <w:spacing w:before="0" w:beforeAutospacing="0" w:after="0" w:afterAutospacing="0"/>
+        <w:ind w:left="1080"/>
+        <w:rPr>
+          <w:rFonts w:ascii="Calibri" w:hAnsi="Calibri" w:cs="Calibri"/>
+          <w:color w:val="222222"/>
+          <w:sz w:val="22"/>
+          <w:szCs w:val="22"/>
+        </w:rPr>
+      </w:pPr>
+      <w:r>
+        <w:rPr>
+          <w:rFonts w:ascii="Courier New" w:hAnsi="Courier New" w:cs="Courier New"/>
+          <w:color w:val="66D9EF"/>
+          <w:sz w:val="20"/>
+          <w:szCs w:val="20"/>
+        </w:rPr>
+        <w:t>VALUES</w:t>
+      </w:r>
+      <w:r>
+        <w:rPr>
+          <w:rFonts w:ascii="Courier New" w:hAnsi="Courier New" w:cs="Courier New"/>
+          <w:color w:val="222222"/>
+          <w:sz w:val="20"/>
+          <w:szCs w:val="20"/>
+        </w:rPr>
+        <w:t> </w:t>
+      </w:r>
+      <w:r>
+        <w:rPr>
+          <w:rFonts w:ascii="Courier New" w:hAnsi="Courier New" w:cs="Courier New"/>
+          <w:color w:val="F8F8F2"/>
+          <w:sz w:val="20"/>
+          <w:szCs w:val="20"/>
+        </w:rPr>
+        <w:t>(</w:t>
+      </w:r>
+      <w:r>
+        <w:rPr>
+          <w:rFonts w:ascii="Courier New" w:hAnsi="Courier New" w:cs="Courier New"/>
+          <w:color w:val="AE81FF"/>
+          <w:sz w:val="20"/>
+          <w:szCs w:val="20"/>
+        </w:rPr>
+        <w:t>100</w:t>
+      </w:r>
+      <w:r>
+        <w:rPr>
+          <w:rFonts w:ascii="Courier New" w:hAnsi="Courier New" w:cs="Courier New"/>
+          <w:color w:val="F8F8F2"/>
+          <w:sz w:val="20"/>
+          <w:szCs w:val="20"/>
+        </w:rPr>
+        <w:t>,</w:t>
+      </w:r>
+      <w:r>
+        <w:rPr>
+          <w:rFonts w:ascii="Courier New" w:hAnsi="Courier New" w:cs="Courier New"/>
+          <w:color w:val="AE81FF"/>
+          <w:sz w:val="20"/>
+          <w:szCs w:val="20"/>
+        </w:rPr>
+        <w:t>100</w:t>
+      </w:r>
+      <w:r>
+        <w:rPr>
+          <w:rFonts w:ascii="Courier New" w:hAnsi="Courier New" w:cs="Courier New"/>
+          <w:color w:val="F8F8F2"/>
+          <w:sz w:val="20"/>
+          <w:szCs w:val="20"/>
+        </w:rPr>
+        <w:t>,</w:t>
+      </w:r>
+      <w:r>
+        <w:rPr>
+          <w:rFonts w:ascii="Courier New" w:hAnsi="Courier New" w:cs="Courier New"/>
+          <w:color w:val="AE81FF"/>
+          <w:sz w:val="20"/>
+          <w:szCs w:val="20"/>
+        </w:rPr>
+        <w:t>100</w:t>
+      </w:r>
+      <w:r>
+        <w:rPr>
+          <w:rFonts w:ascii="Courier New" w:hAnsi="Courier New" w:cs="Courier New"/>
+          <w:color w:val="F8F8F2"/>
+          <w:sz w:val="20"/>
+          <w:szCs w:val="20"/>
+        </w:rPr>
+        <w:t>)</w:t>
+      </w:r>
+    </w:p>
+    <w:p>
+      <w:pPr>
+        <w:pStyle w:val="m6874743907819791108msolistparagraph"/>
+        <w:shd w:val="clear" w:color="auto" w:fill="FFFFFF"/>
+        <w:spacing w:before="0" w:beforeAutospacing="0" w:after="0" w:afterAutospacing="0"/>
+        <w:ind w:left="720"/>
+        <w:rPr>
+          <w:rFonts w:ascii="Calibri" w:hAnsi="Calibri" w:cs="Calibri"/>
+          <w:color w:val="222222"/>
+          <w:sz w:val="22"/>
+          <w:szCs w:val="22"/>
+        </w:rPr>
+      </w:pPr>
+      <w:r>
+        <w:rPr>
+          <w:rFonts w:ascii="Calibri" w:hAnsi="Calibri" w:cs="Calibri"/>
+          <w:color w:val="2F5597"/>
+          <w:sz w:val="22"/>
+          <w:szCs w:val="22"/>
+        </w:rPr>
+        <w:lastRenderedPageBreak/>
+        <w:t>You’ll see that the insert in Query2 waits for Query1 to complete before it runs eradicating the chance of a phantom read. If you change the isolation level in Query1 to repeatable read, you’ll see the insert no longer gets blocked and the two select statements in Query1 return a different amount of rows.</w:t>
+      </w:r>
+    </w:p>
+    <w:p>
+      <w:pPr>
+        <w:pStyle w:val="m6874743907819791108msolistparagraph"/>
+        <w:shd w:val="clear" w:color="auto" w:fill="FFFFFF"/>
+        <w:spacing w:before="0" w:beforeAutospacing="0" w:after="0" w:afterAutospacing="0"/>
+        <w:ind w:left="720"/>
+        <w:rPr>
+          <w:rFonts w:ascii="Calibri" w:hAnsi="Calibri" w:cs="Calibri"/>
+          <w:color w:val="222222"/>
+          <w:sz w:val="22"/>
+          <w:szCs w:val="22"/>
+        </w:rPr>
+      </w:pPr>
+      <w:r>
+        <w:rPr>
+          <w:rFonts w:ascii="Calibri" w:hAnsi="Calibri" w:cs="Calibri"/>
+          <w:color w:val="2F5597"/>
+          <w:sz w:val="22"/>
+          <w:szCs w:val="22"/>
+        </w:rPr>
+        <w:t> </w:t>
+      </w:r>
+    </w:p>
+    <w:p>
+      <w:pPr>
+        <w:shd w:val="clear" w:color="auto" w:fill="FFFFFF"/>
+        <w:rPr>
+          <w:rFonts w:ascii="Times New Roman" w:hAnsi="Times New Roman" w:cs="Times New Roman"/>
+          <w:color w:val="222222"/>
+          <w:sz w:val="24"/>
+          <w:szCs w:val="24"/>
+        </w:rPr>
+      </w:pPr>
+      <w:r>
+        <w:rPr>
+          <w:b/>
+          <w:bCs/>
+          <w:color w:val="2F5597"/>
+        </w:rPr>
+        <w:t>        5) Snapshot:</w:t>
+      </w:r>
+    </w:p>
+    <w:p>
+      <w:pPr>
+        <w:pStyle w:val="m6874743907819791108msolistparagraph"/>
+        <w:shd w:val="clear" w:color="auto" w:fill="FFFFFF"/>
+        <w:spacing w:before="0" w:beforeAutospacing="0" w:after="0" w:afterAutospacing="0"/>
+        <w:ind w:left="720"/>
+        <w:rPr>
+          <w:rFonts w:ascii="Calibri" w:hAnsi="Calibri" w:cs="Calibri"/>
+          <w:color w:val="222222"/>
+          <w:sz w:val="22"/>
+          <w:szCs w:val="22"/>
+        </w:rPr>
+      </w:pPr>
+      <w:r>
+        <w:rPr>
+          <w:rFonts w:ascii="Calibri" w:hAnsi="Calibri" w:cs="Calibri"/>
+          <w:color w:val="2F5597"/>
+          <w:sz w:val="22"/>
+          <w:szCs w:val="22"/>
+        </w:rPr>
+        <w:t xml:space="preserve">This provides the same guarantees as serializable. So what's the difference? Well it’s more in the way it works, </w:t>
+      </w:r>
+      <w:r>
+        <w:rPr>
+          <w:rFonts w:ascii="Calibri" w:hAnsi="Calibri" w:cs="Calibri"/>
+          <w:color w:val="2F5597"/>
+          <w:sz w:val="22"/>
+          <w:szCs w:val="22"/>
+          <w:highlight w:val="yellow"/>
+        </w:rPr>
+        <w:t xml:space="preserve">using snapshot doesn't block other queries from inserting or updating the data touched by the snapshot transaction. Instead row versioning is used so when data is changed the old version is kept in </w:t>
+      </w:r>
+      <w:proofErr w:type="spellStart"/>
+      <w:r>
+        <w:rPr>
+          <w:rFonts w:ascii="Calibri" w:hAnsi="Calibri" w:cs="Calibri"/>
+          <w:color w:val="2F5597"/>
+          <w:sz w:val="22"/>
+          <w:szCs w:val="22"/>
+          <w:highlight w:val="yellow"/>
+        </w:rPr>
+        <w:t>tempdb</w:t>
+      </w:r>
+      <w:proofErr w:type="spellEnd"/>
+      <w:r>
+        <w:rPr>
+          <w:rFonts w:ascii="Calibri" w:hAnsi="Calibri" w:cs="Calibri"/>
+          <w:color w:val="2F5597"/>
+          <w:sz w:val="22"/>
+          <w:szCs w:val="22"/>
+          <w:highlight w:val="yellow"/>
+        </w:rPr>
+        <w:t xml:space="preserve"> so existing transactions will see the version without the change. When all transactions that started before the changes are complete the previous row version is removed from </w:t>
+      </w:r>
+      <w:proofErr w:type="spellStart"/>
+      <w:r>
+        <w:rPr>
+          <w:rFonts w:ascii="Calibri" w:hAnsi="Calibri" w:cs="Calibri"/>
+          <w:color w:val="2F5597"/>
+          <w:sz w:val="22"/>
+          <w:szCs w:val="22"/>
+          <w:highlight w:val="yellow"/>
+        </w:rPr>
+        <w:t>tempdb</w:t>
+      </w:r>
+      <w:proofErr w:type="spellEnd"/>
+      <w:r>
+        <w:rPr>
+          <w:rFonts w:ascii="Calibri" w:hAnsi="Calibri" w:cs="Calibri"/>
+          <w:color w:val="2F5597"/>
+          <w:sz w:val="22"/>
+          <w:szCs w:val="22"/>
+          <w:highlight w:val="yellow"/>
+        </w:rPr>
+        <w:t>.</w:t>
+      </w:r>
+      <w:bookmarkStart w:id="2" w:name="_GoBack"/>
+      <w:bookmarkEnd w:id="2"/>
+      <w:r>
+        <w:rPr>
+          <w:rFonts w:ascii="Calibri" w:hAnsi="Calibri" w:cs="Calibri"/>
+          <w:color w:val="2F5597"/>
+          <w:sz w:val="22"/>
+          <w:szCs w:val="22"/>
+        </w:rPr>
+        <w:t xml:space="preserve"> This means that even if another transaction has made changes you will always get the same results as you did the first time in that transaction.</w:t>
+      </w:r>
+    </w:p>
+    <w:p>
+      <w:pPr>
+        <w:pStyle w:val="m6874743907819791108msolistparagraph"/>
+        <w:shd w:val="clear" w:color="auto" w:fill="FFFFFF"/>
+        <w:spacing w:before="0" w:beforeAutospacing="0" w:after="0" w:afterAutospacing="0"/>
+        <w:ind w:left="720"/>
+        <w:rPr>
+          <w:rFonts w:ascii="Calibri" w:hAnsi="Calibri" w:cs="Calibri"/>
+          <w:color w:val="222222"/>
+          <w:sz w:val="22"/>
+          <w:szCs w:val="22"/>
+        </w:rPr>
+      </w:pPr>
+      <w:r>
+        <w:rPr>
+          <w:rFonts w:ascii="Calibri" w:hAnsi="Calibri" w:cs="Calibri"/>
+          <w:color w:val="2F5597"/>
+          <w:sz w:val="22"/>
+          <w:szCs w:val="22"/>
+        </w:rPr>
+        <w:t xml:space="preserve">So on the plus side </w:t>
+      </w:r>
+      <w:r>
+        <w:rPr>
+          <w:rFonts w:ascii="Calibri" w:hAnsi="Calibri" w:cs="Calibri"/>
+          <w:color w:val="2F5597"/>
+          <w:sz w:val="22"/>
+          <w:szCs w:val="22"/>
+        </w:rPr>
+        <w:t>you’re</w:t>
+      </w:r>
+      <w:r>
+        <w:rPr>
+          <w:rFonts w:ascii="Calibri" w:hAnsi="Calibri" w:cs="Calibri"/>
+          <w:color w:val="2F5597"/>
+          <w:sz w:val="22"/>
+          <w:szCs w:val="22"/>
+        </w:rPr>
+        <w:t xml:space="preserve"> not blocking anyone else from modifying the data whilst you run your transaction but…. You’re using extra resources on the SQL Server to hold multiple versions of your changes.</w:t>
+      </w:r>
+    </w:p>
+    <w:p>
+      <w:pPr>
+        <w:pStyle w:val="m6874743907819791108msolistparagraph"/>
+        <w:shd w:val="clear" w:color="auto" w:fill="FFFFFF"/>
+        <w:spacing w:before="0" w:beforeAutospacing="0" w:after="0" w:afterAutospacing="0"/>
+        <w:ind w:left="720"/>
+        <w:rPr>
+          <w:rFonts w:ascii="Calibri" w:hAnsi="Calibri" w:cs="Calibri"/>
+          <w:color w:val="222222"/>
+          <w:sz w:val="22"/>
+          <w:szCs w:val="22"/>
+        </w:rPr>
+      </w:pPr>
+      <w:r>
+        <w:rPr>
+          <w:rFonts w:ascii="Calibri" w:hAnsi="Calibri" w:cs="Calibri"/>
+          <w:color w:val="2F5597"/>
+          <w:sz w:val="22"/>
+          <w:szCs w:val="22"/>
+        </w:rPr>
+        <w:t xml:space="preserve">To use the snapshot isolation </w:t>
+      </w:r>
+      <w:r>
+        <w:rPr>
+          <w:rFonts w:ascii="Calibri" w:hAnsi="Calibri" w:cs="Calibri"/>
+          <w:color w:val="2F5597"/>
+          <w:sz w:val="22"/>
+          <w:szCs w:val="22"/>
+        </w:rPr>
+        <w:t>level,</w:t>
+      </w:r>
+      <w:r>
+        <w:rPr>
+          <w:rFonts w:ascii="Calibri" w:hAnsi="Calibri" w:cs="Calibri"/>
+          <w:color w:val="2F5597"/>
+          <w:sz w:val="22"/>
+          <w:szCs w:val="22"/>
+        </w:rPr>
+        <w:t xml:space="preserve"> you need to enable it on the database by running the following command</w:t>
+      </w:r>
+    </w:p>
+    <w:p>
+      <w:pPr>
+        <w:shd w:val="clear" w:color="auto" w:fill="FFFFFF"/>
+        <w:jc w:val="right"/>
+        <w:rPr>
+          <w:rFonts w:ascii="Times New Roman" w:hAnsi="Times New Roman" w:cs="Times New Roman"/>
+          <w:color w:val="222222"/>
+          <w:sz w:val="24"/>
+          <w:szCs w:val="24"/>
+        </w:rPr>
+      </w:pPr>
+      <w:r>
+        <w:rPr>
+          <w:color w:val="222222"/>
+          <w:shd w:val="clear" w:color="auto" w:fill="27C93F"/>
+        </w:rPr>
+        <w:t> </w:t>
+      </w:r>
+      <w:r>
+        <w:rPr>
+          <w:color w:val="222222"/>
+        </w:rPr>
+        <w:t> </w:t>
+      </w:r>
+      <w:r>
+        <w:rPr>
+          <w:color w:val="222222"/>
+          <w:shd w:val="clear" w:color="auto" w:fill="FFBD2E"/>
+        </w:rPr>
+        <w:t> </w:t>
+      </w:r>
+      <w:r>
+        <w:rPr>
+          <w:color w:val="222222"/>
+        </w:rPr>
+        <w:t> </w:t>
+      </w:r>
+      <w:r>
+        <w:rPr>
+          <w:color w:val="222222"/>
+          <w:shd w:val="clear" w:color="auto" w:fill="FF5F56"/>
+        </w:rPr>
+        <w:t> </w:t>
+      </w:r>
+    </w:p>
+    <w:p>
+      <w:pPr>
+        <w:shd w:val="clear" w:color="auto" w:fill="272822"/>
+        <w:ind w:left="720"/>
+        <w:rPr>
+          <w:color w:val="222222"/>
+        </w:rPr>
+      </w:pPr>
+      <w:r>
+        <w:rPr>
+          <w:rFonts w:ascii="Courier New" w:hAnsi="Courier New" w:cs="Courier New"/>
+          <w:color w:val="66D9EF"/>
+          <w:sz w:val="20"/>
+          <w:szCs w:val="20"/>
+        </w:rPr>
+        <w:t>ALTER</w:t>
+      </w:r>
+      <w:r>
+        <w:rPr>
+          <w:rFonts w:ascii="Courier New" w:hAnsi="Courier New" w:cs="Courier New"/>
+          <w:color w:val="222222"/>
+          <w:sz w:val="20"/>
+          <w:szCs w:val="20"/>
+        </w:rPr>
+        <w:t> </w:t>
+      </w:r>
+      <w:r>
+        <w:rPr>
+          <w:rFonts w:ascii="Courier New" w:hAnsi="Courier New" w:cs="Courier New"/>
+          <w:color w:val="66D9EF"/>
+          <w:sz w:val="20"/>
+          <w:szCs w:val="20"/>
+        </w:rPr>
+        <w:t>DATABASE</w:t>
+      </w:r>
+      <w:r>
+        <w:rPr>
+          <w:rFonts w:ascii="Courier New" w:hAnsi="Courier New" w:cs="Courier New"/>
+          <w:color w:val="222222"/>
+          <w:sz w:val="20"/>
+          <w:szCs w:val="20"/>
+        </w:rPr>
+        <w:t> </w:t>
+      </w:r>
+      <w:proofErr w:type="spellStart"/>
+      <w:r>
+        <w:rPr>
+          <w:rFonts w:ascii="Courier New" w:hAnsi="Courier New" w:cs="Courier New"/>
+          <w:color w:val="F8F8F2"/>
+          <w:sz w:val="20"/>
+          <w:szCs w:val="20"/>
+        </w:rPr>
+        <w:t>IsolationTests</w:t>
+      </w:r>
+      <w:proofErr w:type="spellEnd"/>
+    </w:p>
+    <w:p>
+      <w:pPr>
+        <w:shd w:val="clear" w:color="auto" w:fill="272822"/>
+        <w:ind w:left="720"/>
+        <w:rPr>
+          <w:color w:val="222222"/>
+        </w:rPr>
+      </w:pPr>
+      <w:r>
+        <w:rPr>
+          <w:rFonts w:ascii="Courier New" w:hAnsi="Courier New" w:cs="Courier New"/>
+          <w:color w:val="66D9EF"/>
+          <w:sz w:val="20"/>
+          <w:szCs w:val="20"/>
+        </w:rPr>
+        <w:t>SET</w:t>
+      </w:r>
+      <w:r>
+        <w:rPr>
+          <w:rFonts w:ascii="Courier New" w:hAnsi="Courier New" w:cs="Courier New"/>
+          <w:color w:val="222222"/>
+          <w:sz w:val="20"/>
+          <w:szCs w:val="20"/>
+        </w:rPr>
+        <w:t> </w:t>
+      </w:r>
+      <w:r>
+        <w:rPr>
+          <w:rFonts w:ascii="Courier New" w:hAnsi="Courier New" w:cs="Courier New"/>
+          <w:color w:val="F8F8F2"/>
+          <w:sz w:val="20"/>
+          <w:szCs w:val="20"/>
+        </w:rPr>
+        <w:t>ALLOW_SNAPSHOT_ISOLATION</w:t>
+      </w:r>
+      <w:r>
+        <w:rPr>
+          <w:rFonts w:ascii="Courier New" w:hAnsi="Courier New" w:cs="Courier New"/>
+          <w:color w:val="222222"/>
+          <w:sz w:val="20"/>
+          <w:szCs w:val="20"/>
+        </w:rPr>
+        <w:t> </w:t>
+      </w:r>
+      <w:r>
+        <w:rPr>
+          <w:rFonts w:ascii="Courier New" w:hAnsi="Courier New" w:cs="Courier New"/>
+          <w:color w:val="66D9EF"/>
+          <w:sz w:val="20"/>
+          <w:szCs w:val="20"/>
+        </w:rPr>
+        <w:t>ON</w:t>
+      </w:r>
+    </w:p>
+    <w:p>
+      <w:pPr>
+        <w:pStyle w:val="m6874743907819791108msolistparagraph"/>
+        <w:shd w:val="clear" w:color="auto" w:fill="FFFFFF"/>
+        <w:spacing w:before="0" w:beforeAutospacing="0" w:after="0" w:afterAutospacing="0"/>
+        <w:ind w:left="720"/>
+        <w:rPr>
+          <w:color w:val="222222"/>
+        </w:rPr>
+      </w:pPr>
+      <w:r>
+        <w:rPr>
+          <w:rFonts w:ascii="Calibri" w:hAnsi="Calibri" w:cs="Calibri"/>
+          <w:color w:val="2F5597"/>
+          <w:sz w:val="22"/>
+          <w:szCs w:val="22"/>
+        </w:rPr>
+        <w:t>If you rerun the examples from serializable but change the isolation level to snapshot you will notice that you still get the same data returned but Query2 no longer waits for Query1 to complete.</w:t>
+      </w:r>
+      <w:r>
+        <w:rPr>
+          <w:b/>
+          <w:bCs/>
+          <w:color w:val="2F5597"/>
+        </w:rPr>
+        <w:t> </w:t>
+      </w:r>
+    </w:p>
+    <w:p>
+      <w:pPr>
+        <w:shd w:val="clear" w:color="auto" w:fill="FFFFFF"/>
+        <w:rPr>
+          <w:color w:val="222222"/>
+        </w:rPr>
+      </w:pPr>
+      <w:r>
+        <w:rPr>
+          <w:color w:val="222222"/>
+        </w:rPr>
+        <w:t> </w:t>
+      </w:r>
+    </w:p>
+    <w:p>
+      <w:pPr>
+        <w:pStyle w:val="NormalWeb"/>
+        <w:shd w:val="clear" w:color="auto" w:fill="FFFFFF"/>
+        <w:textAlignment w:val="baseline"/>
+        <w:rPr>
+          <w:rFonts w:ascii="Segoe UI" w:hAnsi="Segoe UI" w:cs="Segoe UI"/>
+          <w:color w:val="252525"/>
+          <w:sz w:val="21"/>
+          <w:szCs w:val="21"/>
+        </w:rPr>
+      </w:pPr>
+    </w:p>
     <w:p/>
     <w:p/>
     <w:p>
@@ -801,8 +3623,8 @@
 </file>
 
 <file path=word/numbering.xml><?xml version="1.0" encoding="utf-8"?>
-<w:numbering xmlns:ve="http://schemas.openxmlformats.org/markup-compatibility/2006" xmlns:o="urn:schemas-microsoft-com:office:office" xmlns:r="http://schemas.openxmlformats.org/officeDocument/2006/relationships" xmlns:m="http://schemas.openxmlformats.org/officeDocument/2006/math" xmlns:v="urn:schemas-microsoft-com:vml" xmlns:wp="http://schemas.openxmlformats.org/drawingml/2006/wordprocessingDrawing" xmlns:w10="urn:schemas-microsoft-com:office:word" xmlns:w="http://schemas.openxmlformats.org/wordprocessingml/2006/main" xmlns:wne="http://schemas.microsoft.com/office/word/2006/wordml">
-  <w:abstractNum w:abstractNumId="0">
+<w:numbering xmlns:wpc="http://schemas.microsoft.com/office/word/2010/wordprocessingCanvas" xmlns:cx="http://schemas.microsoft.com/office/drawing/2014/chartex" xmlns:mc="http://schemas.openxmlformats.org/markup-compatibility/2006" xmlns:o="urn:schemas-microsoft-com:office:office" xmlns:r="http://schemas.openxmlformats.org/officeDocument/2006/relationships" xmlns:m="http://schemas.openxmlformats.org/officeDocument/2006/math" xmlns:v="urn:schemas-microsoft-com:vml" xmlns:wp14="http://schemas.microsoft.com/office/word/2010/wordprocessingDrawing" xmlns:wp="http://schemas.openxmlformats.org/drawingml/2006/wordprocessingDrawing" xmlns:w10="urn:schemas-microsoft-com:office:word" xmlns:w="http://schemas.openxmlformats.org/wordprocessingml/2006/main" xmlns:w14="http://schemas.microsoft.com/office/word/2010/wordml" xmlns:w15="http://schemas.microsoft.com/office/word/2012/wordml" xmlns:w16se="http://schemas.microsoft.com/office/word/2015/wordml/symex" xmlns:wpg="http://schemas.microsoft.com/office/word/2010/wordprocessingGroup" xmlns:wpi="http://schemas.microsoft.com/office/word/2010/wordprocessingInk" xmlns:wne="http://schemas.microsoft.com/office/word/2006/wordml" xmlns:wps="http://schemas.microsoft.com/office/word/2010/wordprocessingShape" mc:Ignorable="w14 w15 w16se wp14">
+  <w:abstractNum w:abstractNumId="0" w15:restartNumberingAfterBreak="0">
     <w:nsid w:val="087D43C5"/>
     <w:multiLevelType w:val="hybridMultilevel"/>
     <w:tmpl w:val="89D2A6B2"/>
@@ -891,7 +3713,7 @@
       </w:pPr>
     </w:lvl>
   </w:abstractNum>
-  <w:abstractNum w:abstractNumId="1">
+  <w:abstractNum w:abstractNumId="1" w15:restartNumberingAfterBreak="0">
     <w:nsid w:val="7B8442D4"/>
     <w:multiLevelType w:val="hybridMultilevel"/>
     <w:tmpl w:val="89D2A6B2"/>
@@ -990,7 +3812,7 @@
 </file>
 
 <file path=word/styles.xml><?xml version="1.0" encoding="utf-8"?>
-<w:styles xmlns:r="http://schemas.openxmlformats.org/officeDocument/2006/relationships" xmlns:w="http://schemas.openxmlformats.org/wordprocessingml/2006/main">
+<w:styles xmlns:mc="http://schemas.openxmlformats.org/markup-compatibility/2006" xmlns:r="http://schemas.openxmlformats.org/officeDocument/2006/relationships" xmlns:w="http://schemas.openxmlformats.org/wordprocessingml/2006/main" xmlns:w14="http://schemas.microsoft.com/office/word/2010/wordml" xmlns:w15="http://schemas.microsoft.com/office/word/2012/wordml" xmlns:w16se="http://schemas.microsoft.com/office/word/2015/wordml/symex" mc:Ignorable="w14 w15 w16se">
   <w:docDefaults>
     <w:rPrDefault>
       <w:rPr>
@@ -1006,144 +3828,378 @@
       </w:pPr>
     </w:pPrDefault>
   </w:docDefaults>
-  <w:latentStyles w:defLockedState="0" w:defUIPriority="99" w:defSemiHidden="1" w:defUnhideWhenUsed="1" w:defQFormat="0" w:count="267">
-    <w:lsdException w:name="Normal" w:semiHidden="0" w:uiPriority="0" w:unhideWhenUsed="0" w:qFormat="1"/>
-    <w:lsdException w:name="heading 1" w:semiHidden="0" w:uiPriority="9" w:unhideWhenUsed="0" w:qFormat="1"/>
-    <w:lsdException w:name="heading 2" w:uiPriority="9" w:qFormat="1"/>
-    <w:lsdException w:name="heading 3" w:uiPriority="9" w:qFormat="1"/>
-    <w:lsdException w:name="heading 4" w:uiPriority="9" w:qFormat="1"/>
-    <w:lsdException w:name="heading 5" w:uiPriority="9" w:qFormat="1"/>
-    <w:lsdException w:name="heading 6" w:uiPriority="9" w:qFormat="1"/>
-    <w:lsdException w:name="heading 7" w:uiPriority="9" w:qFormat="1"/>
-    <w:lsdException w:name="heading 8" w:uiPriority="9" w:qFormat="1"/>
-    <w:lsdException w:name="heading 9" w:uiPriority="9" w:qFormat="1"/>
-    <w:lsdException w:name="toc 1" w:uiPriority="39"/>
-    <w:lsdException w:name="toc 2" w:uiPriority="39"/>
-    <w:lsdException w:name="toc 3" w:uiPriority="39"/>
-    <w:lsdException w:name="toc 4" w:uiPriority="39"/>
-    <w:lsdException w:name="toc 5" w:uiPriority="39"/>
-    <w:lsdException w:name="toc 6" w:uiPriority="39"/>
-    <w:lsdException w:name="toc 7" w:uiPriority="39"/>
-    <w:lsdException w:name="toc 8" w:uiPriority="39"/>
-    <w:lsdException w:name="toc 9" w:uiPriority="39"/>
-    <w:lsdException w:name="caption" w:uiPriority="35" w:qFormat="1"/>
-    <w:lsdException w:name="Title" w:semiHidden="0" w:uiPriority="10" w:unhideWhenUsed="0" w:qFormat="1"/>
-    <w:lsdException w:name="Default Paragraph Font" w:uiPriority="1"/>
-    <w:lsdException w:name="Subtitle" w:semiHidden="0" w:uiPriority="11" w:unhideWhenUsed="0" w:qFormat="1"/>
-    <w:lsdException w:name="Strong" w:semiHidden="0" w:uiPriority="22" w:unhideWhenUsed="0" w:qFormat="1"/>
-    <w:lsdException w:name="Emphasis" w:semiHidden="0" w:uiPriority="20" w:unhideWhenUsed="0" w:qFormat="1"/>
-    <w:lsdException w:name="Table Grid" w:semiHidden="0" w:uiPriority="59" w:unhideWhenUsed="0"/>
-    <w:lsdException w:name="Placeholder Text" w:unhideWhenUsed="0"/>
-    <w:lsdException w:name="No Spacing" w:semiHidden="0" w:uiPriority="1" w:unhideWhenUsed="0" w:qFormat="1"/>
-    <w:lsdException w:name="Light Shading" w:semiHidden="0" w:uiPriority="60" w:unhideWhenUsed="0"/>
-    <w:lsdException w:name="Light List" w:semiHidden="0" w:uiPriority="61" w:unhideWhenUsed="0"/>
-    <w:lsdException w:name="Light Grid" w:semiHidden="0" w:uiPriority="62" w:unhideWhenUsed="0"/>
-    <w:lsdException w:name="Medium Shading 1" w:semiHidden="0" w:uiPriority="63" w:unhideWhenUsed="0"/>
-    <w:lsdException w:name="Medium Shading 2" w:semiHidden="0" w:uiPriority="64" w:unhideWhenUsed="0"/>
-    <w:lsdException w:name="Medium List 1" w:semiHidden="0" w:uiPriority="65" w:unhideWhenUsed="0"/>
-    <w:lsdException w:name="Medium List 2" w:semiHidden="0" w:uiPriority="66" w:unhideWhenUsed="0"/>
-    <w:lsdException w:name="Medium Grid 1" w:semiHidden="0" w:uiPriority="67" w:unhideWhenUsed="0"/>
-    <w:lsdException w:name="Medium Grid 2" w:semiHidden="0" w:uiPriority="68" w:unhideWhenUsed="0"/>
-    <w:lsdException w:name="Medium Grid 3" w:semiHidden="0" w:uiPriority="69" w:unhideWhenUsed="0"/>
-    <w:lsdException w:name="Dark List" w:semiHidden="0" w:uiPriority="70" w:unhideWhenUsed="0"/>
-    <w:lsdException w:name="Colorful Shading" w:semiHidden="0" w:uiPriority="71" w:unhideWhenUsed="0"/>
-    <w:lsdException w:name="Colorful List" w:semiHidden="0" w:uiPriority="72" w:unhideWhenUsed="0"/>
-    <w:lsdException w:name="Colorful Grid" w:semiHidden="0" w:uiPriority="73" w:unhideWhenUsed="0"/>
-    <w:lsdException w:name="Light Shading Accent 1" w:semiHidden="0" w:uiPriority="60" w:unhideWhenUsed="0"/>
-    <w:lsdException w:name="Light List Accent 1" w:semiHidden="0" w:uiPriority="61" w:unhideWhenUsed="0"/>
-    <w:lsdException w:name="Light Grid Accent 1" w:semiHidden="0" w:uiPriority="62" w:unhideWhenUsed="0"/>
-    <w:lsdException w:name="Medium Shading 1 Accent 1" w:semiHidden="0" w:uiPriority="63" w:unhideWhenUsed="0"/>
-    <w:lsdException w:name="Medium Shading 2 Accent 1" w:semiHidden="0" w:uiPriority="64" w:unhideWhenUsed="0"/>
-    <w:lsdException w:name="Medium List 1 Accent 1" w:semiHidden="0" w:uiPriority="65" w:unhideWhenUsed="0"/>
-    <w:lsdException w:name="Revision" w:unhideWhenUsed="0"/>
-    <w:lsdException w:name="List Paragraph" w:semiHidden="0" w:uiPriority="34" w:unhideWhenUsed="0" w:qFormat="1"/>
-    <w:lsdException w:name="Quote" w:semiHidden="0" w:uiPriority="29" w:unhideWhenUsed="0" w:qFormat="1"/>
-    <w:lsdException w:name="Intense Quote" w:semiHidden="0" w:uiPriority="30" w:unhideWhenUsed="0" w:qFormat="1"/>
-    <w:lsdException w:name="Medium List 2 Accent 1" w:semiHidden="0" w:uiPriority="66" w:unhideWhenUsed="0"/>
-    <w:lsdException w:name="Medium Grid 1 Accent 1" w:semiHidden="0" w:uiPriority="67" w:unhideWhenUsed="0"/>
-    <w:lsdException w:name="Medium Grid 2 Accent 1" w:semiHidden="0" w:uiPriority="68" w:unhideWhenUsed="0"/>
-    <w:lsdException w:name="Medium Grid 3 Accent 1" w:semiHidden="0" w:uiPriority="69" w:unhideWhenUsed="0"/>
-    <w:lsdException w:name="Dark List Accent 1" w:semiHidden="0" w:uiPriority="70" w:unhideWhenUsed="0"/>
-    <w:lsdException w:name="Colorful Shading Accent 1" w:semiHidden="0" w:uiPriority="71" w:unhideWhenUsed="0"/>
-    <w:lsdException w:name="Colorful List Accent 1" w:semiHidden="0" w:uiPriority="72" w:unhideWhenUsed="0"/>
-    <w:lsdException w:name="Colorful Grid Accent 1" w:semiHidden="0" w:uiPriority="73" w:unhideWhenUsed="0"/>
-    <w:lsdException w:name="Light Shading Accent 2" w:semiHidden="0" w:uiPriority="60" w:unhideWhenUsed="0"/>
-    <w:lsdException w:name="Light List Accent 2" w:semiHidden="0" w:uiPriority="61" w:unhideWhenUsed="0"/>
-    <w:lsdException w:name="Light Grid Accent 2" w:semiHidden="0" w:uiPriority="62" w:unhideWhenUsed="0"/>
-    <w:lsdException w:name="Medium Shading 1 Accent 2" w:semiHidden="0" w:uiPriority="63" w:unhideWhenUsed="0"/>
-    <w:lsdException w:name="Medium Shading 2 Accent 2" w:semiHidden="0" w:uiPriority="64" w:unhideWhenUsed="0"/>
-    <w:lsdException w:name="Medium List 1 Accent 2" w:semiHidden="0" w:uiPriority="65" w:unhideWhenUsed="0"/>
-    <w:lsdException w:name="Medium List 2 Accent 2" w:semiHidden="0" w:uiPriority="66" w:unhideWhenUsed="0"/>
-    <w:lsdException w:name="Medium Grid 1 Accent 2" w:semiHidden="0" w:uiPriority="67" w:unhideWhenUsed="0"/>
-    <w:lsdException w:name="Medium Grid 2 Accent 2" w:semiHidden="0" w:uiPriority="68" w:unhideWhenUsed="0"/>
-    <w:lsdException w:name="Medium Grid 3 Accent 2" w:semiHidden="0" w:uiPriority="69" w:unhideWhenUsed="0"/>
-    <w:lsdException w:name="Dark List Accent 2" w:semiHidden="0" w:uiPriority="70" w:unhideWhenUsed="0"/>
-    <w:lsdException w:name="Colorful Shading Accent 2" w:semiHidden="0" w:uiPriority="71" w:unhideWhenUsed="0"/>
-    <w:lsdException w:name="Colorful List Accent 2" w:semiHidden="0" w:uiPriority="72" w:unhideWhenUsed="0"/>
-    <w:lsdException w:name="Colorful Grid Accent 2" w:semiHidden="0" w:uiPriority="73" w:unhideWhenUsed="0"/>
-    <w:lsdException w:name="Light Shading Accent 3" w:semiHidden="0" w:uiPriority="60" w:unhideWhenUsed="0"/>
-    <w:lsdException w:name="Light List Accent 3" w:semiHidden="0" w:uiPriority="61" w:unhideWhenUsed="0"/>
-    <w:lsdException w:name="Light Grid Accent 3" w:semiHidden="0" w:uiPriority="62" w:unhideWhenUsed="0"/>
-    <w:lsdException w:name="Medium Shading 1 Accent 3" w:semiHidden="0" w:uiPriority="63" w:unhideWhenUsed="0"/>
-    <w:lsdException w:name="Medium Shading 2 Accent 3" w:semiHidden="0" w:uiPriority="64" w:unhideWhenUsed="0"/>
-    <w:lsdException w:name="Medium List 1 Accent 3" w:semiHidden="0" w:uiPriority="65" w:unhideWhenUsed="0"/>
-    <w:lsdException w:name="Medium List 2 Accent 3" w:semiHidden="0" w:uiPriority="66" w:unhideWhenUsed="0"/>
-    <w:lsdException w:name="Medium Grid 1 Accent 3" w:semiHidden="0" w:uiPriority="67" w:unhideWhenUsed="0"/>
-    <w:lsdException w:name="Medium Grid 2 Accent 3" w:semiHidden="0" w:uiPriority="68" w:unhideWhenUsed="0"/>
-    <w:lsdException w:name="Medium Grid 3 Accent 3" w:semiHidden="0" w:uiPriority="69" w:unhideWhenUsed="0"/>
-    <w:lsdException w:name="Dark List Accent 3" w:semiHidden="0" w:uiPriority="70" w:unhideWhenUsed="0"/>
-    <w:lsdException w:name="Colorful Shading Accent 3" w:semiHidden="0" w:uiPriority="71" w:unhideWhenUsed="0"/>
-    <w:lsdException w:name="Colorful List Accent 3" w:semiHidden="0" w:uiPriority="72" w:unhideWhenUsed="0"/>
-    <w:lsdException w:name="Colorful Grid Accent 3" w:semiHidden="0" w:uiPriority="73" w:unhideWhenUsed="0"/>
-    <w:lsdException w:name="Light Shading Accent 4" w:semiHidden="0" w:uiPriority="60" w:unhideWhenUsed="0"/>
-    <w:lsdException w:name="Light List Accent 4" w:semiHidden="0" w:uiPriority="61" w:unhideWhenUsed="0"/>
-    <w:lsdException w:name="Light Grid Accent 4" w:semiHidden="0" w:uiPriority="62" w:unhideWhenUsed="0"/>
-    <w:lsdException w:name="Medium Shading 1 Accent 4" w:semiHidden="0" w:uiPriority="63" w:unhideWhenUsed="0"/>
-    <w:lsdException w:name="Medium Shading 2 Accent 4" w:semiHidden="0" w:uiPriority="64" w:unhideWhenUsed="0"/>
-    <w:lsdException w:name="Medium List 1 Accent 4" w:semiHidden="0" w:uiPriority="65" w:unhideWhenUsed="0"/>
-    <w:lsdException w:name="Medium List 2 Accent 4" w:semiHidden="0" w:uiPriority="66" w:unhideWhenUsed="0"/>
-    <w:lsdException w:name="Medium Grid 1 Accent 4" w:semiHidden="0" w:uiPriority="67" w:unhideWhenUsed="0"/>
-    <w:lsdException w:name="Medium Grid 2 Accent 4" w:semiHidden="0" w:uiPriority="68" w:unhideWhenUsed="0"/>
-    <w:lsdException w:name="Medium Grid 3 Accent 4" w:semiHidden="0" w:uiPriority="69" w:unhideWhenUsed="0"/>
-    <w:lsdException w:name="Dark List Accent 4" w:semiHidden="0" w:uiPriority="70" w:unhideWhenUsed="0"/>
-    <w:lsdException w:name="Colorful Shading Accent 4" w:semiHidden="0" w:uiPriority="71" w:unhideWhenUsed="0"/>
-    <w:lsdException w:name="Colorful List Accent 4" w:semiHidden="0" w:uiPriority="72" w:unhideWhenUsed="0"/>
-    <w:lsdException w:name="Colorful Grid Accent 4" w:semiHidden="0" w:uiPriority="73" w:unhideWhenUsed="0"/>
-    <w:lsdException w:name="Light Shading Accent 5" w:semiHidden="0" w:uiPriority="60" w:unhideWhenUsed="0"/>
-    <w:lsdException w:name="Light List Accent 5" w:semiHidden="0" w:uiPriority="61" w:unhideWhenUsed="0"/>
-    <w:lsdException w:name="Light Grid Accent 5" w:semiHidden="0" w:uiPriority="62" w:unhideWhenUsed="0"/>
-    <w:lsdException w:name="Medium Shading 1 Accent 5" w:semiHidden="0" w:uiPriority="63" w:unhideWhenUsed="0"/>
-    <w:lsdException w:name="Medium Shading 2 Accent 5" w:semiHidden="0" w:uiPriority="64" w:unhideWhenUsed="0"/>
-    <w:lsdException w:name="Medium List 1 Accent 5" w:semiHidden="0" w:uiPriority="65" w:unhideWhenUsed="0"/>
-    <w:lsdException w:name="Medium List 2 Accent 5" w:semiHidden="0" w:uiPriority="66" w:unhideWhenUsed="0"/>
-    <w:lsdException w:name="Medium Grid 1 Accent 5" w:semiHidden="0" w:uiPriority="67" w:unhideWhenUsed="0"/>
-    <w:lsdException w:name="Medium Grid 2 Accent 5" w:semiHidden="0" w:uiPriority="68" w:unhideWhenUsed="0"/>
-    <w:lsdException w:name="Medium Grid 3 Accent 5" w:semiHidden="0" w:uiPriority="69" w:unhideWhenUsed="0"/>
-    <w:lsdException w:name="Dark List Accent 5" w:semiHidden="0" w:uiPriority="70" w:unhideWhenUsed="0"/>
-    <w:lsdException w:name="Colorful Shading Accent 5" w:semiHidden="0" w:uiPriority="71" w:unhideWhenUsed="0"/>
-    <w:lsdException w:name="Colorful List Accent 5" w:semiHidden="0" w:uiPriority="72" w:unhideWhenUsed="0"/>
-    <w:lsdException w:name="Colorful Grid Accent 5" w:semiHidden="0" w:uiPriority="73" w:unhideWhenUsed="0"/>
-    <w:lsdException w:name="Light Shading Accent 6" w:semiHidden="0" w:uiPriority="60" w:unhideWhenUsed="0"/>
-    <w:lsdException w:name="Light List Accent 6" w:semiHidden="0" w:uiPriority="61" w:unhideWhenUsed="0"/>
-    <w:lsdException w:name="Light Grid Accent 6" w:semiHidden="0" w:uiPriority="62" w:unhideWhenUsed="0"/>
-    <w:lsdException w:name="Medium Shading 1 Accent 6" w:semiHidden="0" w:uiPriority="63" w:unhideWhenUsed="0"/>
-    <w:lsdException w:name="Medium Shading 2 Accent 6" w:semiHidden="0" w:uiPriority="64" w:unhideWhenUsed="0"/>
-    <w:lsdException w:name="Medium List 1 Accent 6" w:semiHidden="0" w:uiPriority="65" w:unhideWhenUsed="0"/>
-    <w:lsdException w:name="Medium List 2 Accent 6" w:semiHidden="0" w:uiPriority="66" w:unhideWhenUsed="0"/>
-    <w:lsdException w:name="Medium Grid 1 Accent 6" w:semiHidden="0" w:uiPriority="67" w:unhideWhenUsed="0"/>
-    <w:lsdException w:name="Medium Grid 2 Accent 6" w:semiHidden="0" w:uiPriority="68" w:unhideWhenUsed="0"/>
-    <w:lsdException w:name="Medium Grid 3 Accent 6" w:semiHidden="0" w:uiPriority="69" w:unhideWhenUsed="0"/>
-    <w:lsdException w:name="Dark List Accent 6" w:semiHidden="0" w:uiPriority="70" w:unhideWhenUsed="0"/>
-    <w:lsdException w:name="Colorful Shading Accent 6" w:semiHidden="0" w:uiPriority="71" w:unhideWhenUsed="0"/>
-    <w:lsdException w:name="Colorful List Accent 6" w:semiHidden="0" w:uiPriority="72" w:unhideWhenUsed="0"/>
-    <w:lsdException w:name="Colorful Grid Accent 6" w:semiHidden="0" w:uiPriority="73" w:unhideWhenUsed="0"/>
-    <w:lsdException w:name="Subtle Emphasis" w:semiHidden="0" w:uiPriority="19" w:unhideWhenUsed="0" w:qFormat="1"/>
-    <w:lsdException w:name="Intense Emphasis" w:semiHidden="0" w:uiPriority="21" w:unhideWhenUsed="0" w:qFormat="1"/>
-    <w:lsdException w:name="Subtle Reference" w:semiHidden="0" w:uiPriority="31" w:unhideWhenUsed="0" w:qFormat="1"/>
-    <w:lsdException w:name="Intense Reference" w:semiHidden="0" w:uiPriority="32" w:unhideWhenUsed="0" w:qFormat="1"/>
-    <w:lsdException w:name="Book Title" w:semiHidden="0" w:uiPriority="33" w:unhideWhenUsed="0" w:qFormat="1"/>
-    <w:lsdException w:name="Bibliography" w:uiPriority="37"/>
-    <w:lsdException w:name="TOC Heading" w:uiPriority="39" w:qFormat="1"/>
+  <w:latentStyles w:defLockedState="0" w:defUIPriority="99" w:defSemiHidden="0" w:defUnhideWhenUsed="0" w:defQFormat="0" w:count="371">
+    <w:lsdException w:name="Normal" w:uiPriority="0" w:qFormat="1"/>
+    <w:lsdException w:name="heading 1" w:uiPriority="9" w:qFormat="1"/>
+    <w:lsdException w:name="heading 2" w:semiHidden="1" w:uiPriority="9" w:unhideWhenUsed="1" w:qFormat="1"/>
+    <w:lsdException w:name="heading 3" w:semiHidden="1" w:uiPriority="9" w:unhideWhenUsed="1" w:qFormat="1"/>
+    <w:lsdException w:name="heading 4" w:semiHidden="1" w:uiPriority="9" w:unhideWhenUsed="1" w:qFormat="1"/>
+    <w:lsdException w:name="heading 5" w:semiHidden="1" w:uiPriority="9" w:unhideWhenUsed="1" w:qFormat="1"/>
+    <w:lsdException w:name="heading 6" w:semiHidden="1" w:uiPriority="9" w:unhideWhenUsed="1" w:qFormat="1"/>
+    <w:lsdException w:name="heading 7" w:semiHidden="1" w:uiPriority="9" w:unhideWhenUsed="1" w:qFormat="1"/>
+    <w:lsdException w:name="heading 8" w:semiHidden="1" w:uiPriority="9" w:unhideWhenUsed="1" w:qFormat="1"/>
+    <w:lsdException w:name="heading 9" w:semiHidden="1" w:uiPriority="9" w:unhideWhenUsed="1" w:qFormat="1"/>
+    <w:lsdException w:name="index 1" w:semiHidden="1" w:unhideWhenUsed="1"/>
+    <w:lsdException w:name="index 2" w:semiHidden="1" w:unhideWhenUsed="1"/>
+    <w:lsdException w:name="index 3" w:semiHidden="1" w:unhideWhenUsed="1"/>
+    <w:lsdException w:name="index 4" w:semiHidden="1" w:unhideWhenUsed="1"/>
+    <w:lsdException w:name="index 5" w:semiHidden="1" w:unhideWhenUsed="1"/>
+    <w:lsdException w:name="index 6" w:semiHidden="1" w:unhideWhenUsed="1"/>
+    <w:lsdException w:name="index 7" w:semiHidden="1" w:unhideWhenUsed="1"/>
+    <w:lsdException w:name="index 8" w:semiHidden="1" w:unhideWhenUsed="1"/>
+    <w:lsdException w:name="index 9" w:semiHidden="1" w:unhideWhenUsed="1"/>
+    <w:lsdException w:name="toc 1" w:semiHidden="1" w:uiPriority="39" w:unhideWhenUsed="1"/>
+    <w:lsdException w:name="toc 2" w:semiHidden="1" w:uiPriority="39" w:unhideWhenUsed="1"/>
+    <w:lsdException w:name="toc 3" w:semiHidden="1" w:uiPriority="39" w:unhideWhenUsed="1"/>
+    <w:lsdException w:name="toc 4" w:semiHidden="1" w:uiPriority="39" w:unhideWhenUsed="1"/>
+    <w:lsdException w:name="toc 5" w:semiHidden="1" w:uiPriority="39" w:unhideWhenUsed="1"/>
+    <w:lsdException w:name="toc 6" w:semiHidden="1" w:uiPriority="39" w:unhideWhenUsed="1"/>
+    <w:lsdException w:name="toc 7" w:semiHidden="1" w:uiPriority="39" w:unhideWhenUsed="1"/>
+    <w:lsdException w:name="toc 8" w:semiHidden="1" w:uiPriority="39" w:unhideWhenUsed="1"/>
+    <w:lsdException w:name="toc 9" w:semiHidden="1" w:uiPriority="39" w:unhideWhenUsed="1"/>
+    <w:lsdException w:name="Normal Indent" w:semiHidden="1" w:unhideWhenUsed="1"/>
+    <w:lsdException w:name="footnote text" w:semiHidden="1" w:unhideWhenUsed="1"/>
+    <w:lsdException w:name="annotation text" w:semiHidden="1" w:unhideWhenUsed="1"/>
+    <w:lsdException w:name="header" w:semiHidden="1" w:unhideWhenUsed="1"/>
+    <w:lsdException w:name="footer" w:semiHidden="1" w:unhideWhenUsed="1"/>
+    <w:lsdException w:name="index heading" w:semiHidden="1" w:unhideWhenUsed="1"/>
+    <w:lsdException w:name="caption" w:semiHidden="1" w:uiPriority="35" w:unhideWhenUsed="1" w:qFormat="1"/>
+    <w:lsdException w:name="table of figures" w:semiHidden="1" w:unhideWhenUsed="1"/>
+    <w:lsdException w:name="envelope address" w:semiHidden="1" w:unhideWhenUsed="1"/>
+    <w:lsdException w:name="envelope return" w:semiHidden="1" w:unhideWhenUsed="1"/>
+    <w:lsdException w:name="footnote reference" w:semiHidden="1" w:unhideWhenUsed="1"/>
+    <w:lsdException w:name="annotation reference" w:semiHidden="1" w:unhideWhenUsed="1"/>
+    <w:lsdException w:name="line number" w:semiHidden="1" w:unhideWhenUsed="1"/>
+    <w:lsdException w:name="page number" w:semiHidden="1" w:unhideWhenUsed="1"/>
+    <w:lsdException w:name="endnote reference" w:semiHidden="1" w:unhideWhenUsed="1"/>
+    <w:lsdException w:name="endnote text" w:semiHidden="1" w:unhideWhenUsed="1"/>
+    <w:lsdException w:name="table of authorities" w:semiHidden="1" w:unhideWhenUsed="1"/>
+    <w:lsdException w:name="macro" w:semiHidden="1" w:unhideWhenUsed="1"/>
+    <w:lsdException w:name="toa heading" w:semiHidden="1" w:unhideWhenUsed="1"/>
+    <w:lsdException w:name="List" w:semiHidden="1" w:unhideWhenUsed="1"/>
+    <w:lsdException w:name="List Bullet" w:semiHidden="1" w:unhideWhenUsed="1"/>
+    <w:lsdException w:name="List Number" w:semiHidden="1" w:unhideWhenUsed="1"/>
+    <w:lsdException w:name="List 2" w:semiHidden="1" w:unhideWhenUsed="1"/>
+    <w:lsdException w:name="List 3" w:semiHidden="1" w:unhideWhenUsed="1"/>
+    <w:lsdException w:name="List 4" w:semiHidden="1" w:unhideWhenUsed="1"/>
+    <w:lsdException w:name="List 5" w:semiHidden="1" w:unhideWhenUsed="1"/>
+    <w:lsdException w:name="List Bullet 2" w:semiHidden="1" w:unhideWhenUsed="1"/>
+    <w:lsdException w:name="List Bullet 3" w:semiHidden="1" w:unhideWhenUsed="1"/>
+    <w:lsdException w:name="List Bullet 4" w:semiHidden="1" w:unhideWhenUsed="1"/>
+    <w:lsdException w:name="List Bullet 5" w:semiHidden="1" w:unhideWhenUsed="1"/>
+    <w:lsdException w:name="List Number 2" w:semiHidden="1" w:unhideWhenUsed="1"/>
+    <w:lsdException w:name="List Number 3" w:semiHidden="1" w:unhideWhenUsed="1"/>
+    <w:lsdException w:name="List Number 4" w:semiHidden="1" w:unhideWhenUsed="1"/>
+    <w:lsdException w:name="List Number 5" w:semiHidden="1" w:unhideWhenUsed="1"/>
+    <w:lsdException w:name="Title" w:uiPriority="10" w:qFormat="1"/>
+    <w:lsdException w:name="Closing" w:semiHidden="1" w:unhideWhenUsed="1"/>
+    <w:lsdException w:name="Signature" w:semiHidden="1" w:unhideWhenUsed="1"/>
+    <w:lsdException w:name="Default Paragraph Font" w:semiHidden="1" w:uiPriority="1" w:unhideWhenUsed="1"/>
+    <w:lsdException w:name="Body Text" w:semiHidden="1" w:unhideWhenUsed="1"/>
+    <w:lsdException w:name="Body Text Indent" w:semiHidden="1" w:unhideWhenUsed="1"/>
+    <w:lsdException w:name="List Continue" w:semiHidden="1" w:unhideWhenUsed="1"/>
+    <w:lsdException w:name="List Continue 2" w:semiHidden="1" w:unhideWhenUsed="1"/>
+    <w:lsdException w:name="List Continue 3" w:semiHidden="1" w:unhideWhenUsed="1"/>
+    <w:lsdException w:name="List Continue 4" w:semiHidden="1" w:unhideWhenUsed="1"/>
+    <w:lsdException w:name="List Continue 5" w:semiHidden="1" w:unhideWhenUsed="1"/>
+    <w:lsdException w:name="Message Header" w:semiHidden="1" w:unhideWhenUsed="1"/>
+    <w:lsdException w:name="Subtitle" w:uiPriority="11" w:qFormat="1"/>
+    <w:lsdException w:name="Salutation" w:semiHidden="1" w:unhideWhenUsed="1"/>
+    <w:lsdException w:name="Date" w:semiHidden="1" w:unhideWhenUsed="1"/>
+    <w:lsdException w:name="Body Text First Indent" w:semiHidden="1" w:unhideWhenUsed="1"/>
+    <w:lsdException w:name="Body Text First Indent 2" w:semiHidden="1" w:unhideWhenUsed="1"/>
+    <w:lsdException w:name="Note Heading" w:semiHidden="1" w:unhideWhenUsed="1"/>
+    <w:lsdException w:name="Body Text 2" w:semiHidden="1" w:unhideWhenUsed="1"/>
+    <w:lsdException w:name="Body Text 3" w:semiHidden="1" w:unhideWhenUsed="1"/>
+    <w:lsdException w:name="Body Text Indent 2" w:semiHidden="1" w:unhideWhenUsed="1"/>
+    <w:lsdException w:name="Body Text Indent 3" w:semiHidden="1" w:unhideWhenUsed="1"/>
+    <w:lsdException w:name="Block Text" w:semiHidden="1" w:unhideWhenUsed="1"/>
+    <w:lsdException w:name="Hyperlink" w:semiHidden="1" w:unhideWhenUsed="1"/>
+    <w:lsdException w:name="FollowedHyperlink" w:semiHidden="1" w:unhideWhenUsed="1"/>
+    <w:lsdException w:name="Strong" w:uiPriority="22" w:qFormat="1"/>
+    <w:lsdException w:name="Emphasis" w:uiPriority="20" w:qFormat="1"/>
+    <w:lsdException w:name="Document Map" w:semiHidden="1" w:unhideWhenUsed="1"/>
+    <w:lsdException w:name="Plain Text" w:semiHidden="1" w:unhideWhenUsed="1"/>
+    <w:lsdException w:name="E-mail Signature" w:semiHidden="1" w:unhideWhenUsed="1"/>
+    <w:lsdException w:name="HTML Top of Form" w:semiHidden="1" w:unhideWhenUsed="1"/>
+    <w:lsdException w:name="HTML Bottom of Form" w:semiHidden="1" w:unhideWhenUsed="1"/>
+    <w:lsdException w:name="Normal (Web)" w:semiHidden="1" w:unhideWhenUsed="1"/>
+    <w:lsdException w:name="HTML Acronym" w:semiHidden="1" w:unhideWhenUsed="1"/>
+    <w:lsdException w:name="HTML Address" w:semiHidden="1" w:unhideWhenUsed="1"/>
+    <w:lsdException w:name="HTML Cite" w:semiHidden="1" w:unhideWhenUsed="1"/>
+    <w:lsdException w:name="HTML Code" w:semiHidden="1" w:unhideWhenUsed="1"/>
+    <w:lsdException w:name="HTML Definition" w:semiHidden="1" w:unhideWhenUsed="1"/>
+    <w:lsdException w:name="HTML Keyboard" w:semiHidden="1" w:unhideWhenUsed="1"/>
+    <w:lsdException w:name="HTML Preformatted" w:semiHidden="1" w:unhideWhenUsed="1"/>
+    <w:lsdException w:name="HTML Sample" w:semiHidden="1" w:unhideWhenUsed="1"/>
+    <w:lsdException w:name="HTML Typewriter" w:semiHidden="1" w:unhideWhenUsed="1"/>
+    <w:lsdException w:name="HTML Variable" w:semiHidden="1" w:unhideWhenUsed="1"/>
+    <w:lsdException w:name="Normal Table" w:semiHidden="1" w:unhideWhenUsed="1"/>
+    <w:lsdException w:name="annotation subject" w:semiHidden="1" w:unhideWhenUsed="1"/>
+    <w:lsdException w:name="No List" w:semiHidden="1" w:unhideWhenUsed="1"/>
+    <w:lsdException w:name="Outline List 1" w:semiHidden="1" w:unhideWhenUsed="1"/>
+    <w:lsdException w:name="Outline List 2" w:semiHidden="1" w:unhideWhenUsed="1"/>
+    <w:lsdException w:name="Outline List 3" w:semiHidden="1" w:unhideWhenUsed="1"/>
+    <w:lsdException w:name="Table Simple 1" w:semiHidden="1" w:unhideWhenUsed="1"/>
+    <w:lsdException w:name="Table Simple 2" w:semiHidden="1" w:unhideWhenUsed="1"/>
+    <w:lsdException w:name="Table Simple 3" w:semiHidden="1" w:unhideWhenUsed="1"/>
+    <w:lsdException w:name="Table Classic 1" w:semiHidden="1" w:unhideWhenUsed="1"/>
+    <w:lsdException w:name="Table Classic 2" w:semiHidden="1" w:unhideWhenUsed="1"/>
+    <w:lsdException w:name="Table Classic 3" w:semiHidden="1" w:unhideWhenUsed="1"/>
+    <w:lsdException w:name="Table Classic 4" w:semiHidden="1" w:unhideWhenUsed="1"/>
+    <w:lsdException w:name="Table Colorful 1" w:semiHidden="1" w:unhideWhenUsed="1"/>
+    <w:lsdException w:name="Table Colorful 2" w:semiHidden="1" w:unhideWhenUsed="1"/>
+    <w:lsdException w:name="Table Colorful 3" w:semiHidden="1" w:unhideWhenUsed="1"/>
+    <w:lsdException w:name="Table Columns 1" w:semiHidden="1" w:unhideWhenUsed="1"/>
+    <w:lsdException w:name="Table Columns 2" w:semiHidden="1" w:unhideWhenUsed="1"/>
+    <w:lsdException w:name="Table Columns 3" w:semiHidden="1" w:unhideWhenUsed="1"/>
+    <w:lsdException w:name="Table Columns 4" w:semiHidden="1" w:unhideWhenUsed="1"/>
+    <w:lsdException w:name="Table Columns 5" w:semiHidden="1" w:unhideWhenUsed="1"/>
+    <w:lsdException w:name="Table Grid 1" w:semiHidden="1" w:unhideWhenUsed="1"/>
+    <w:lsdException w:name="Table Grid 2" w:semiHidden="1" w:unhideWhenUsed="1"/>
+    <w:lsdException w:name="Table Grid 3" w:semiHidden="1" w:unhideWhenUsed="1"/>
+    <w:lsdException w:name="Table Grid 4" w:semiHidden="1" w:unhideWhenUsed="1"/>
+    <w:lsdException w:name="Table Grid 5" w:semiHidden="1" w:unhideWhenUsed="1"/>
+    <w:lsdException w:name="Table Grid 6" w:semiHidden="1" w:unhideWhenUsed="1"/>
+    <w:lsdException w:name="Table Grid 7" w:semiHidden="1" w:unhideWhenUsed="1"/>
+    <w:lsdException w:name="Table Grid 8" w:semiHidden="1" w:unhideWhenUsed="1"/>
+    <w:lsdException w:name="Table List 1" w:semiHidden="1" w:unhideWhenUsed="1"/>
+    <w:lsdException w:name="Table List 2" w:semiHidden="1" w:unhideWhenUsed="1"/>
+    <w:lsdException w:name="Table List 3" w:semiHidden="1" w:unhideWhenUsed="1"/>
+    <w:lsdException w:name="Table List 4" w:semiHidden="1" w:unhideWhenUsed="1"/>
+    <w:lsdException w:name="Table List 5" w:semiHidden="1" w:unhideWhenUsed="1"/>
+    <w:lsdException w:name="Table List 6" w:semiHidden="1" w:unhideWhenUsed="1"/>
+    <w:lsdException w:name="Table List 7" w:semiHidden="1" w:unhideWhenUsed="1"/>
+    <w:lsdException w:name="Table List 8" w:semiHidden="1" w:unhideWhenUsed="1"/>
+    <w:lsdException w:name="Table 3D effects 1" w:semiHidden="1" w:unhideWhenUsed="1"/>
+    <w:lsdException w:name="Table 3D effects 2" w:semiHidden="1" w:unhideWhenUsed="1"/>
+    <w:lsdException w:name="Table 3D effects 3" w:semiHidden="1" w:unhideWhenUsed="1"/>
+    <w:lsdException w:name="Table Contemporary" w:semiHidden="1" w:unhideWhenUsed="1"/>
+    <w:lsdException w:name="Table Elegant" w:semiHidden="1" w:unhideWhenUsed="1"/>
+    <w:lsdException w:name="Table Professional" w:semiHidden="1" w:unhideWhenUsed="1"/>
+    <w:lsdException w:name="Table Subtle 1" w:semiHidden="1" w:unhideWhenUsed="1"/>
+    <w:lsdException w:name="Table Subtle 2" w:semiHidden="1" w:unhideWhenUsed="1"/>
+    <w:lsdException w:name="Table Web 1" w:semiHidden="1" w:unhideWhenUsed="1"/>
+    <w:lsdException w:name="Table Web 2" w:semiHidden="1" w:unhideWhenUsed="1"/>
+    <w:lsdException w:name="Table Web 3" w:semiHidden="1" w:unhideWhenUsed="1"/>
+    <w:lsdException w:name="Balloon Text" w:semiHidden="1" w:unhideWhenUsed="1"/>
+    <w:lsdException w:name="Table Grid" w:uiPriority="59"/>
+    <w:lsdException w:name="Table Theme" w:semiHidden="1" w:unhideWhenUsed="1"/>
+    <w:lsdException w:name="Placeholder Text" w:semiHidden="1"/>
+    <w:lsdException w:name="No Spacing" w:uiPriority="1" w:qFormat="1"/>
+    <w:lsdException w:name="Light Shading" w:uiPriority="60"/>
+    <w:lsdException w:name="Light List" w:uiPriority="61"/>
+    <w:lsdException w:name="Light Grid" w:uiPriority="62"/>
+    <w:lsdException w:name="Medium Shading 1" w:uiPriority="63"/>
+    <w:lsdException w:name="Medium Shading 2" w:uiPriority="64"/>
+    <w:lsdException w:name="Medium List 1" w:uiPriority="65"/>
+    <w:lsdException w:name="Medium List 2" w:uiPriority="66"/>
+    <w:lsdException w:name="Medium Grid 1" w:uiPriority="67"/>
+    <w:lsdException w:name="Medium Grid 2" w:uiPriority="68"/>
+    <w:lsdException w:name="Medium Grid 3" w:uiPriority="69"/>
+    <w:lsdException w:name="Dark List" w:uiPriority="70"/>
+    <w:lsdException w:name="Colorful Shading" w:uiPriority="71"/>
+    <w:lsdException w:name="Colorful List" w:uiPriority="72"/>
+    <w:lsdException w:name="Colorful Grid" w:uiPriority="73"/>
+    <w:lsdException w:name="Light Shading Accent 1" w:uiPriority="60"/>
+    <w:lsdException w:name="Light List Accent 1" w:uiPriority="61"/>
+    <w:lsdException w:name="Light Grid Accent 1" w:uiPriority="62"/>
+    <w:lsdException w:name="Medium Shading 1 Accent 1" w:uiPriority="63"/>
+    <w:lsdException w:name="Medium Shading 2 Accent 1" w:uiPriority="64"/>
+    <w:lsdException w:name="Medium List 1 Accent 1" w:uiPriority="65"/>
+    <w:lsdException w:name="Revision" w:semiHidden="1"/>
+    <w:lsdException w:name="List Paragraph" w:uiPriority="34" w:qFormat="1"/>
+    <w:lsdException w:name="Quote" w:uiPriority="29" w:qFormat="1"/>
+    <w:lsdException w:name="Intense Quote" w:uiPriority="30" w:qFormat="1"/>
+    <w:lsdException w:name="Medium List 2 Accent 1" w:uiPriority="66"/>
+    <w:lsdException w:name="Medium Grid 1 Accent 1" w:uiPriority="67"/>
+    <w:lsdException w:name="Medium Grid 2 Accent 1" w:uiPriority="68"/>
+    <w:lsdException w:name="Medium Grid 3 Accent 1" w:uiPriority="69"/>
+    <w:lsdException w:name="Dark List Accent 1" w:uiPriority="70"/>
+    <w:lsdException w:name="Colorful Shading Accent 1" w:uiPriority="71"/>
+    <w:lsdException w:name="Colorful List Accent 1" w:uiPriority="72"/>
+    <w:lsdException w:name="Colorful Grid Accent 1" w:uiPriority="73"/>
+    <w:lsdException w:name="Light Shading Accent 2" w:uiPriority="60"/>
+    <w:lsdException w:name="Light List Accent 2" w:uiPriority="61"/>
+    <w:lsdException w:name="Light Grid Accent 2" w:uiPriority="62"/>
+    <w:lsdException w:name="Medium Shading 1 Accent 2" w:uiPriority="63"/>
+    <w:lsdException w:name="Medium Shading 2 Accent 2" w:uiPriority="64"/>
+    <w:lsdException w:name="Medium List 1 Accent 2" w:uiPriority="65"/>
+    <w:lsdException w:name="Medium List 2 Accent 2" w:uiPriority="66"/>
+    <w:lsdException w:name="Medium Grid 1 Accent 2" w:uiPriority="67"/>
+    <w:lsdException w:name="Medium Grid 2 Accent 2" w:uiPriority="68"/>
+    <w:lsdException w:name="Medium Grid 3 Accent 2" w:uiPriority="69"/>
+    <w:lsdException w:name="Dark List Accent 2" w:uiPriority="70"/>
+    <w:lsdException w:name="Colorful Shading Accent 2" w:uiPriority="71"/>
+    <w:lsdException w:name="Colorful List Accent 2" w:uiPriority="72"/>
+    <w:lsdException w:name="Colorful Grid Accent 2" w:uiPriority="73"/>
+    <w:lsdException w:name="Light Shading Accent 3" w:uiPriority="60"/>
+    <w:lsdException w:name="Light List Accent 3" w:uiPriority="61"/>
+    <w:lsdException w:name="Light Grid Accent 3" w:uiPriority="62"/>
+    <w:lsdException w:name="Medium Shading 1 Accent 3" w:uiPriority="63"/>
+    <w:lsdException w:name="Medium Shading 2 Accent 3" w:uiPriority="64"/>
+    <w:lsdException w:name="Medium List 1 Accent 3" w:uiPriority="65"/>
+    <w:lsdException w:name="Medium List 2 Accent 3" w:uiPriority="66"/>
+    <w:lsdException w:name="Medium Grid 1 Accent 3" w:uiPriority="67"/>
+    <w:lsdException w:name="Medium Grid 2 Accent 3" w:uiPriority="68"/>
+    <w:lsdException w:name="Medium Grid 3 Accent 3" w:uiPriority="69"/>
+    <w:lsdException w:name="Dark List Accent 3" w:uiPriority="70"/>
+    <w:lsdException w:name="Colorful Shading Accent 3" w:uiPriority="71"/>
+    <w:lsdException w:name="Colorful List Accent 3" w:uiPriority="72"/>
+    <w:lsdException w:name="Colorful Grid Accent 3" w:uiPriority="73"/>
+    <w:lsdException w:name="Light Shading Accent 4" w:uiPriority="60"/>
+    <w:lsdException w:name="Light List Accent 4" w:uiPriority="61"/>
+    <w:lsdException w:name="Light Grid Accent 4" w:uiPriority="62"/>
+    <w:lsdException w:name="Medium Shading 1 Accent 4" w:uiPriority="63"/>
+    <w:lsdException w:name="Medium Shading 2 Accent 4" w:uiPriority="64"/>
+    <w:lsdException w:name="Medium List 1 Accent 4" w:uiPriority="65"/>
+    <w:lsdException w:name="Medium List 2 Accent 4" w:uiPriority="66"/>
+    <w:lsdException w:name="Medium Grid 1 Accent 4" w:uiPriority="67"/>
+    <w:lsdException w:name="Medium Grid 2 Accent 4" w:uiPriority="68"/>
+    <w:lsdException w:name="Medium Grid 3 Accent 4" w:uiPriority="69"/>
+    <w:lsdException w:name="Dark List Accent 4" w:uiPriority="70"/>
+    <w:lsdException w:name="Colorful Shading Accent 4" w:uiPriority="71"/>
+    <w:lsdException w:name="Colorful List Accent 4" w:uiPriority="72"/>
+    <w:lsdException w:name="Colorful Grid Accent 4" w:uiPriority="73"/>
+    <w:lsdException w:name="Light Shading Accent 5" w:uiPriority="60"/>
+    <w:lsdException w:name="Light List Accent 5" w:uiPriority="61"/>
+    <w:lsdException w:name="Light Grid Accent 5" w:uiPriority="62"/>
+    <w:lsdException w:name="Medium Shading 1 Accent 5" w:uiPriority="63"/>
+    <w:lsdException w:name="Medium Shading 2 Accent 5" w:uiPriority="64"/>
+    <w:lsdException w:name="Medium List 1 Accent 5" w:uiPriority="65"/>
+    <w:lsdException w:name="Medium List 2 Accent 5" w:uiPriority="66"/>
+    <w:lsdException w:name="Medium Grid 1 Accent 5" w:uiPriority="67"/>
+    <w:lsdException w:name="Medium Grid 2 Accent 5" w:uiPriority="68"/>
+    <w:lsdException w:name="Medium Grid 3 Accent 5" w:uiPriority="69"/>
+    <w:lsdException w:name="Dark List Accent 5" w:uiPriority="70"/>
+    <w:lsdException w:name="Colorful Shading Accent 5" w:uiPriority="71"/>
+    <w:lsdException w:name="Colorful List Accent 5" w:uiPriority="72"/>
+    <w:lsdException w:name="Colorful Grid Accent 5" w:uiPriority="73"/>
+    <w:lsdException w:name="Light Shading Accent 6" w:uiPriority="60"/>
+    <w:lsdException w:name="Light List Accent 6" w:uiPriority="61"/>
+    <w:lsdException w:name="Light Grid Accent 6" w:uiPriority="62"/>
+    <w:lsdException w:name="Medium Shading 1 Accent 6" w:uiPriority="63"/>
+    <w:lsdException w:name="Medium Shading 2 Accent 6" w:uiPriority="64"/>
+    <w:lsdException w:name="Medium List 1 Accent 6" w:uiPriority="65"/>
+    <w:lsdException w:name="Medium List 2 Accent 6" w:uiPriority="66"/>
+    <w:lsdException w:name="Medium Grid 1 Accent 6" w:uiPriority="67"/>
+    <w:lsdException w:name="Medium Grid 2 Accent 6" w:uiPriority="68"/>
+    <w:lsdException w:name="Medium Grid 3 Accent 6" w:uiPriority="69"/>
+    <w:lsdException w:name="Dark List Accent 6" w:uiPriority="70"/>
+    <w:lsdException w:name="Colorful Shading Accent 6" w:uiPriority="71"/>
+    <w:lsdException w:name="Colorful List Accent 6" w:uiPriority="72"/>
+    <w:lsdException w:name="Colorful Grid Accent 6" w:uiPriority="73"/>
+    <w:lsdException w:name="Subtle Emphasis" w:uiPriority="19" w:qFormat="1"/>
+    <w:lsdException w:name="Intense Emphasis" w:uiPriority="21" w:qFormat="1"/>
+    <w:lsdException w:name="Subtle Reference" w:uiPriority="31" w:qFormat="1"/>
+    <w:lsdException w:name="Intense Reference" w:uiPriority="32" w:qFormat="1"/>
+    <w:lsdException w:name="Book Title" w:uiPriority="33" w:qFormat="1"/>
+    <w:lsdException w:name="Bibliography" w:semiHidden="1" w:uiPriority="37" w:unhideWhenUsed="1"/>
+    <w:lsdException w:name="TOC Heading" w:semiHidden="1" w:uiPriority="39" w:unhideWhenUsed="1" w:qFormat="1"/>
+    <w:lsdException w:name="Plain Table 1" w:uiPriority="41"/>
+    <w:lsdException w:name="Plain Table 2" w:uiPriority="42"/>
+    <w:lsdException w:name="Plain Table 3" w:uiPriority="43"/>
+    <w:lsdException w:name="Plain Table 4" w:uiPriority="44"/>
+    <w:lsdException w:name="Plain Table 5" w:uiPriority="45"/>
+    <w:lsdException w:name="Grid Table Light" w:uiPriority="40"/>
+    <w:lsdException w:name="Grid Table 1 Light" w:uiPriority="46"/>
+    <w:lsdException w:name="Grid Table 2" w:uiPriority="47"/>
+    <w:lsdException w:name="Grid Table 3" w:uiPriority="48"/>
+    <w:lsdException w:name="Grid Table 4" w:uiPriority="49"/>
+    <w:lsdException w:name="Grid Table 5 Dark" w:uiPriority="50"/>
+    <w:lsdException w:name="Grid Table 6 Colorful" w:uiPriority="51"/>
+    <w:lsdException w:name="Grid Table 7 Colorful" w:uiPriority="52"/>
+    <w:lsdException w:name="Grid Table 1 Light Accent 1" w:uiPriority="46"/>
+    <w:lsdException w:name="Grid Table 2 Accent 1" w:uiPriority="47"/>
+    <w:lsdException w:name="Grid Table 3 Accent 1" w:uiPriority="48"/>
+    <w:lsdException w:name="Grid Table 4 Accent 1" w:uiPriority="49"/>
+    <w:lsdException w:name="Grid Table 5 Dark Accent 1" w:uiPriority="50"/>
+    <w:lsdException w:name="Grid Table 6 Colorful Accent 1" w:uiPriority="51"/>
+    <w:lsdException w:name="Grid Table 7 Colorful Accent 1" w:uiPriority="52"/>
+    <w:lsdException w:name="Grid Table 1 Light Accent 2" w:uiPriority="46"/>
+    <w:lsdException w:name="Grid Table 2 Accent 2" w:uiPriority="47"/>
+    <w:lsdException w:name="Grid Table 3 Accent 2" w:uiPriority="48"/>
+    <w:lsdException w:name="Grid Table 4 Accent 2" w:uiPriority="49"/>
+    <w:lsdException w:name="Grid Table 5 Dark Accent 2" w:uiPriority="50"/>
+    <w:lsdException w:name="Grid Table 6 Colorful Accent 2" w:uiPriority="51"/>
+    <w:lsdException w:name="Grid Table 7 Colorful Accent 2" w:uiPriority="52"/>
+    <w:lsdException w:name="Grid Table 1 Light Accent 3" w:uiPriority="46"/>
+    <w:lsdException w:name="Grid Table 2 Accent 3" w:uiPriority="47"/>
+    <w:lsdException w:name="Grid Table 3 Accent 3" w:uiPriority="48"/>
+    <w:lsdException w:name="Grid Table 4 Accent 3" w:uiPriority="49"/>
+    <w:lsdException w:name="Grid Table 5 Dark Accent 3" w:uiPriority="50"/>
+    <w:lsdException w:name="Grid Table 6 Colorful Accent 3" w:uiPriority="51"/>
+    <w:lsdException w:name="Grid Table 7 Colorful Accent 3" w:uiPriority="52"/>
+    <w:lsdException w:name="Grid Table 1 Light Accent 4" w:uiPriority="46"/>
+    <w:lsdException w:name="Grid Table 2 Accent 4" w:uiPriority="47"/>
+    <w:lsdException w:name="Grid Table 3 Accent 4" w:uiPriority="48"/>
+    <w:lsdException w:name="Grid Table 4 Accent 4" w:uiPriority="49"/>
+    <w:lsdException w:name="Grid Table 5 Dark Accent 4" w:uiPriority="50"/>
+    <w:lsdException w:name="Grid Table 6 Colorful Accent 4" w:uiPriority="51"/>
+    <w:lsdException w:name="Grid Table 7 Colorful Accent 4" w:uiPriority="52"/>
+    <w:lsdException w:name="Grid Table 1 Light Accent 5" w:uiPriority="46"/>
+    <w:lsdException w:name="Grid Table 2 Accent 5" w:uiPriority="47"/>
+    <w:lsdException w:name="Grid Table 3 Accent 5" w:uiPriority="48"/>
+    <w:lsdException w:name="Grid Table 4 Accent 5" w:uiPriority="49"/>
+    <w:lsdException w:name="Grid Table 5 Dark Accent 5" w:uiPriority="50"/>
+    <w:lsdException w:name="Grid Table 6 Colorful Accent 5" w:uiPriority="51"/>
+    <w:lsdException w:name="Grid Table 7 Colorful Accent 5" w:uiPriority="52"/>
+    <w:lsdException w:name="Grid Table 1 Light Accent 6" w:uiPriority="46"/>
+    <w:lsdException w:name="Grid Table 2 Accent 6" w:uiPriority="47"/>
+    <w:lsdException w:name="Grid Table 3 Accent 6" w:uiPriority="48"/>
+    <w:lsdException w:name="Grid Table 4 Accent 6" w:uiPriority="49"/>
+    <w:lsdException w:name="Grid Table 5 Dark Accent 6" w:uiPriority="50"/>
+    <w:lsdException w:name="Grid Table 6 Colorful Accent 6" w:uiPriority="51"/>
+    <w:lsdException w:name="Grid Table 7 Colorful Accent 6" w:uiPriority="52"/>
+    <w:lsdException w:name="List Table 1 Light" w:uiPriority="46"/>
+    <w:lsdException w:name="List Table 2" w:uiPriority="47"/>
+    <w:lsdException w:name="List Table 3" w:uiPriority="48"/>
+    <w:lsdException w:name="List Table 4" w:uiPriority="49"/>
+    <w:lsdException w:name="List Table 5 Dark" w:uiPriority="50"/>
+    <w:lsdException w:name="List Table 6 Colorful" w:uiPriority="51"/>
+    <w:lsdException w:name="List Table 7 Colorful" w:uiPriority="52"/>
+    <w:lsdException w:name="List Table 1 Light Accent 1" w:uiPriority="46"/>
+    <w:lsdException w:name="List Table 2 Accent 1" w:uiPriority="47"/>
+    <w:lsdException w:name="List Table 3 Accent 1" w:uiPriority="48"/>
+    <w:lsdException w:name="List Table 4 Accent 1" w:uiPriority="49"/>
+    <w:lsdException w:name="List Table 5 Dark Accent 1" w:uiPriority="50"/>
+    <w:lsdException w:name="List Table 6 Colorful Accent 1" w:uiPriority="51"/>
+    <w:lsdException w:name="List Table 7 Colorful Accent 1" w:uiPriority="52"/>
+    <w:lsdException w:name="List Table 1 Light Accent 2" w:uiPriority="46"/>
+    <w:lsdException w:name="List Table 2 Accent 2" w:uiPriority="47"/>
+    <w:lsdException w:name="List Table 3 Accent 2" w:uiPriority="48"/>
+    <w:lsdException w:name="List Table 4 Accent 2" w:uiPriority="49"/>
+    <w:lsdException w:name="List Table 5 Dark Accent 2" w:uiPriority="50"/>
+    <w:lsdException w:name="List Table 6 Colorful Accent 2" w:uiPriority="51"/>
+    <w:lsdException w:name="List Table 7 Colorful Accent 2" w:uiPriority="52"/>
+    <w:lsdException w:name="List Table 1 Light Accent 3" w:uiPriority="46"/>
+    <w:lsdException w:name="List Table 2 Accent 3" w:uiPriority="47"/>
+    <w:lsdException w:name="List Table 3 Accent 3" w:uiPriority="48"/>
+    <w:lsdException w:name="List Table 4 Accent 3" w:uiPriority="49"/>
+    <w:lsdException w:name="List Table 5 Dark Accent 3" w:uiPriority="50"/>
+    <w:lsdException w:name="List Table 6 Colorful Accent 3" w:uiPriority="51"/>
+    <w:lsdException w:name="List Table 7 Colorful Accent 3" w:uiPriority="52"/>
+    <w:lsdException w:name="List Table 1 Light Accent 4" w:uiPriority="46"/>
+    <w:lsdException w:name="List Table 2 Accent 4" w:uiPriority="47"/>
+    <w:lsdException w:name="List Table 3 Accent 4" w:uiPriority="48"/>
+    <w:lsdException w:name="List Table 4 Accent 4" w:uiPriority="49"/>
+    <w:lsdException w:name="List Table 5 Dark Accent 4" w:uiPriority="50"/>
+    <w:lsdException w:name="List Table 6 Colorful Accent 4" w:uiPriority="51"/>
+    <w:lsdException w:name="List Table 7 Colorful Accent 4" w:uiPriority="52"/>
+    <w:lsdException w:name="List Table 1 Light Accent 5" w:uiPriority="46"/>
+    <w:lsdException w:name="List Table 2 Accent 5" w:uiPriority="47"/>
+    <w:lsdException w:name="List Table 3 Accent 5" w:uiPriority="48"/>
+    <w:lsdException w:name="List Table 4 Accent 5" w:uiPriority="49"/>
+    <w:lsdException w:name="List Table 5 Dark Accent 5" w:uiPriority="50"/>
+    <w:lsdException w:name="List Table 6 Colorful Accent 5" w:uiPriority="51"/>
+    <w:lsdException w:name="List Table 7 Colorful Accent 5" w:uiPriority="52"/>
+    <w:lsdException w:name="List Table 1 Light Accent 6" w:uiPriority="46"/>
+    <w:lsdException w:name="List Table 2 Accent 6" w:uiPriority="47"/>
+    <w:lsdException w:name="List Table 3 Accent 6" w:uiPriority="48"/>
+    <w:lsdException w:name="List Table 4 Accent 6" w:uiPriority="49"/>
+    <w:lsdException w:name="List Table 5 Dark Accent 6" w:uiPriority="50"/>
+    <w:lsdException w:name="List Table 6 Colorful Accent 6" w:uiPriority="51"/>
+    <w:lsdException w:name="List Table 7 Colorful Accent 6" w:uiPriority="52"/>
   </w:latentStyles>
   <w:style w:type="paragraph" w:default="1" w:styleId="Normal">
     <w:name w:val="Normal"/>
@@ -1184,7 +4240,6 @@
     <w:uiPriority w:val="99"/>
     <w:semiHidden/>
     <w:unhideWhenUsed/>
-    <w:qFormat/>
     <w:tblPr>
       <w:tblInd w:w="0" w:type="dxa"/>
       <w:tblCellMar>
@@ -1362,6 +4417,20 @@
     <w:rPr>
       <w:b/>
       <w:bCs/>
+    </w:rPr>
+  </w:style>
+  <w:style w:type="paragraph" w:customStyle="1" w:styleId="m6874743907819791108msolistparagraph">
+    <w:name w:val="m_6874743907819791108msolistparagraph"/>
+    <w:basedOn w:val="Normal"/>
+    <w:rsid w:val="00226D1C"/>
+    <w:pPr>
+      <w:spacing w:before="100" w:beforeAutospacing="1" w:after="100" w:afterAutospacing="1" w:line="240" w:lineRule="auto"/>
+    </w:pPr>
+    <w:rPr>
+      <w:rFonts w:ascii="Times New Roman" w:eastAsia="Times New Roman" w:hAnsi="Times New Roman" w:cs="Times New Roman"/>
+      <w:sz w:val="24"/>
+      <w:szCs w:val="24"/>
+      <w:lang w:val="en-IN" w:eastAsia="en-IN"/>
     </w:rPr>
   </w:style>
 </w:styles>

--- a/Topics/SQL.docx
+++ b/Topics/SQL.docx
@@ -71,6 +71,23 @@
       <w:r>
         <w:t>Isolation Levels</w:t>
       </w:r>
+    </w:p>
+    <w:p>
+      <w:pPr>
+        <w:pStyle w:val="ListParagraph"/>
+        <w:numPr>
+          <w:ilvl w:val="0"/>
+          <w:numId w:val="1"/>
+        </w:numPr>
+      </w:pPr>
+      <w:r>
+        <w:t>RANK and DENSE_RANK</w:t>
+      </w:r>
+    </w:p>
+    <w:p>
+      <w:pPr>
+        <w:pStyle w:val="ListParagraph"/>
+      </w:pPr>
     </w:p>
     <w:p>
       <w:pPr>
@@ -1443,8 +1460,37 @@
           <w:color w:val="2F5597"/>
           <w:sz w:val="22"/>
           <w:szCs w:val="22"/>
-        </w:rPr>
-        <w:t>This is the default isolation level and means selects will only return committed data. Select statements will issue shared lock requests against data you’re querying this causes you to wait if another transaction already has an exclusive lock on that data. Once you have your shared lock any other transactions trying to modify that data will request an exclusive lock and be made to wait until your Read Committed transaction finishes.</w:t>
+          <w:highlight w:val="yellow"/>
+        </w:rPr>
+        <w:t>This is the default isolation level</w:t>
+      </w:r>
+      <w:r>
+        <w:rPr>
+          <w:rFonts w:ascii="Calibri" w:hAnsi="Calibri" w:cs="Calibri"/>
+          <w:color w:val="2F5597"/>
+          <w:sz w:val="22"/>
+          <w:szCs w:val="22"/>
+        </w:rPr>
+        <w:t xml:space="preserve"> </w:t>
+      </w:r>
+      <w:r>
+        <w:rPr>
+          <w:rFonts w:ascii="Calibri" w:hAnsi="Calibri" w:cs="Calibri"/>
+          <w:color w:val="2F5597"/>
+          <w:sz w:val="22"/>
+          <w:szCs w:val="22"/>
+          <w:highlight w:val="yellow"/>
+        </w:rPr>
+        <w:t>and means selects will only return committed data.</w:t>
+      </w:r>
+      <w:r>
+        <w:rPr>
+          <w:rFonts w:ascii="Calibri" w:hAnsi="Calibri" w:cs="Calibri"/>
+          <w:color w:val="2F5597"/>
+          <w:sz w:val="22"/>
+          <w:szCs w:val="22"/>
+        </w:rPr>
+        <w:t xml:space="preserve"> Select statements will issue shared lock requests against data you’re querying this causes you to wait if another transaction already has an exclusive lock on that data. Once you have your shared lock any other transactions trying to modify that data will request an exclusive lock and be made to wait until your Read Committed transaction finishes.</w:t>
       </w:r>
     </w:p>
     <w:p>
@@ -1971,7 +2017,6 @@
         </w:rPr>
         <w:t xml:space="preserve">This is similar to Read Committed but with the additional guarantee that if you issue the same select twice in a transaction you will get the same results both times. It does this by holding on to the shared locks it obtains on the records it reads until the end of the transaction, </w:t>
       </w:r>
-      <w:proofErr w:type="gramStart"/>
       <w:r>
         <w:rPr>
           <w:rFonts w:ascii="Calibri" w:hAnsi="Calibri" w:cs="Calibri"/>
@@ -1979,9 +2024,8 @@
           <w:sz w:val="22"/>
           <w:szCs w:val="22"/>
         </w:rPr>
-        <w:t>This</w:t>
-      </w:r>
-      <w:proofErr w:type="gramEnd"/>
+        <w:t>this</w:t>
+      </w:r>
       <w:r>
         <w:rPr>
           <w:rFonts w:ascii="Calibri" w:hAnsi="Calibri" w:cs="Calibri"/>
@@ -2637,8 +2681,28 @@
           <w:color w:val="2F5597"/>
           <w:sz w:val="22"/>
           <w:szCs w:val="22"/>
-        </w:rPr>
-        <w:t>This isolation level takes Repeatable Read and adds the guarantee that no new data will be added eradicating the chance of getting Phantom Reads. It does this by placing range locks on the queried data. This causes any other transactions trying to modify or insert data touched on by this transaction to wait until it has finished.</w:t>
+          <w:highlight w:val="yellow"/>
+        </w:rPr>
+        <w:t>This isolation level takes Repeatable Read and adds the guarantee that no new data will be added eradicating the chance of getting Phantom Reads.</w:t>
+      </w:r>
+      <w:r>
+        <w:rPr>
+          <w:rFonts w:ascii="Calibri" w:hAnsi="Calibri" w:cs="Calibri"/>
+          <w:color w:val="2F5597"/>
+          <w:sz w:val="22"/>
+          <w:szCs w:val="22"/>
+        </w:rPr>
+        <w:t xml:space="preserve"> It does this by placing range locks on </w:t>
+      </w:r>
+      <w:r>
+        <w:rPr>
+          <w:rFonts w:ascii="Calibri" w:hAnsi="Calibri" w:cs="Calibri"/>
+          <w:color w:val="2F5597"/>
+          <w:sz w:val="22"/>
+          <w:szCs w:val="22"/>
+          <w:highlight w:val="yellow"/>
+        </w:rPr>
+        <w:t>the queried data. This causes any other transactions trying to modify or insert data touched on by this transaction to wait until it has finished.</w:t>
       </w:r>
     </w:p>
     <w:p>
@@ -3301,8 +3365,6 @@
         </w:rPr>
         <w:t>.</w:t>
       </w:r>
-      <w:bookmarkStart w:id="2" w:name="_GoBack"/>
-      <w:bookmarkEnd w:id="2"/>
       <w:r>
         <w:rPr>
           <w:rFonts w:ascii="Calibri" w:hAnsi="Calibri" w:cs="Calibri"/>
@@ -3580,17 +3642,8147 @@
     </w:p>
     <w:p>
       <w:pPr>
+        <w:pStyle w:val="Heading1"/>
+      </w:pPr>
+      <w:bookmarkStart w:id="2" w:name="_GoBack"/>
+      <w:bookmarkEnd w:id="2"/>
+      <w:r>
+        <w:t>RANK and DENSE_RANK</w:t>
+      </w:r>
+    </w:p>
+    <w:p/>
+    <w:p>
+      <w:pPr>
         <w:shd w:val="clear" w:color="auto" w:fill="FFFFFF"/>
-        <w:rPr>
-          <w:color w:val="222222"/>
-        </w:rPr>
-      </w:pPr>
-      <w:r>
-        <w:rPr>
-          <w:color w:val="222222"/>
-        </w:rPr>
-        <w:t> </w:t>
-      </w:r>
+        <w:spacing w:before="240" w:after="240" w:line="240" w:lineRule="auto"/>
+        <w:rPr>
+          <w:rFonts w:ascii="Arial" w:eastAsia="Times New Roman" w:hAnsi="Arial" w:cs="Arial"/>
+          <w:color w:val="212121"/>
+          <w:sz w:val="24"/>
+          <w:szCs w:val="24"/>
+          <w:lang w:val="en-IN" w:eastAsia="en-IN"/>
+        </w:rPr>
+      </w:pPr>
+      <w:proofErr w:type="gramStart"/>
+      <w:r>
+        <w:rPr>
+          <w:rFonts w:ascii="Arial" w:eastAsia="Times New Roman" w:hAnsi="Arial" w:cs="Arial"/>
+          <w:b/>
+          <w:color w:val="212121"/>
+          <w:sz w:val="24"/>
+          <w:szCs w:val="24"/>
+          <w:lang w:val="en-IN" w:eastAsia="en-IN"/>
+        </w:rPr>
+        <w:t>RANK(</w:t>
+      </w:r>
+      <w:proofErr w:type="gramEnd"/>
+      <w:r>
+        <w:rPr>
+          <w:rFonts w:ascii="Arial" w:eastAsia="Times New Roman" w:hAnsi="Arial" w:cs="Arial"/>
+          <w:b/>
+          <w:color w:val="212121"/>
+          <w:sz w:val="24"/>
+          <w:szCs w:val="24"/>
+          <w:lang w:val="en-IN" w:eastAsia="en-IN"/>
+        </w:rPr>
+        <w:t>)</w:t>
+      </w:r>
+      <w:r>
+        <w:rPr>
+          <w:rFonts w:ascii="Arial" w:eastAsia="Times New Roman" w:hAnsi="Arial" w:cs="Arial"/>
+          <w:color w:val="212121"/>
+          <w:sz w:val="24"/>
+          <w:szCs w:val="24"/>
+          <w:lang w:val="en-IN" w:eastAsia="en-IN"/>
+        </w:rPr>
+        <w:t xml:space="preserve"> will assign the same number for the row which contains the same value and skips the next number.</w:t>
+      </w:r>
+    </w:p>
+    <w:p>
+      <w:pPr>
+        <w:shd w:val="clear" w:color="auto" w:fill="FFFFFF"/>
+        <w:spacing w:before="240" w:after="240" w:line="240" w:lineRule="auto"/>
+        <w:rPr>
+          <w:rFonts w:ascii="Arial" w:eastAsia="Times New Roman" w:hAnsi="Arial" w:cs="Arial"/>
+          <w:color w:val="212121"/>
+          <w:sz w:val="24"/>
+          <w:szCs w:val="24"/>
+          <w:lang w:val="en-IN" w:eastAsia="en-IN"/>
+        </w:rPr>
+      </w:pPr>
+      <w:r>
+        <w:rPr>
+          <w:rFonts w:ascii="Arial" w:eastAsia="Times New Roman" w:hAnsi="Arial" w:cs="Arial"/>
+          <w:b/>
+          <w:color w:val="212121"/>
+          <w:sz w:val="24"/>
+          <w:szCs w:val="24"/>
+          <w:lang w:val="en-IN" w:eastAsia="en-IN"/>
+        </w:rPr>
+        <w:t>DENSE_RANK ()</w:t>
+      </w:r>
+      <w:r>
+        <w:rPr>
+          <w:rFonts w:ascii="Arial" w:eastAsia="Times New Roman" w:hAnsi="Arial" w:cs="Arial"/>
+          <w:color w:val="212121"/>
+          <w:sz w:val="24"/>
+          <w:szCs w:val="24"/>
+          <w:lang w:val="en-IN" w:eastAsia="en-IN"/>
+        </w:rPr>
+        <w:t xml:space="preserve"> will assign the same number for the row which contains the same value without skipping the next number.</w:t>
+      </w:r>
+    </w:p>
+    <w:p>
+      <w:pPr>
+        <w:pStyle w:val="Heading4"/>
+        <w:spacing w:before="720" w:after="360"/>
+        <w:rPr>
+          <w:rFonts w:ascii="Arial" w:hAnsi="Arial" w:cs="Arial"/>
+          <w:color w:val="000000"/>
+          <w:sz w:val="42"/>
+          <w:szCs w:val="42"/>
+        </w:rPr>
+      </w:pPr>
+      <w:r>
+        <w:rPr>
+          <w:rFonts w:ascii="Arial" w:hAnsi="Arial" w:cs="Arial"/>
+          <w:color w:val="000000"/>
+          <w:sz w:val="42"/>
+          <w:szCs w:val="42"/>
+        </w:rPr>
+        <w:t>Example:</w:t>
+      </w:r>
+    </w:p>
+    <w:p>
+      <w:pPr>
+        <w:pStyle w:val="NormalWeb"/>
+        <w:rPr>
+          <w:rFonts w:ascii="Arial" w:hAnsi="Arial" w:cs="Arial"/>
+          <w:color w:val="2D2D2D"/>
+          <w:sz w:val="27"/>
+          <w:szCs w:val="27"/>
+        </w:rPr>
+      </w:pPr>
+      <w:r>
+        <w:rPr>
+          <w:rFonts w:ascii="Arial" w:hAnsi="Arial" w:cs="Arial"/>
+          <w:color w:val="2D2D2D"/>
+          <w:sz w:val="27"/>
+          <w:szCs w:val="27"/>
+        </w:rPr>
+        <w:t>Our database has a table named </w:t>
+      </w:r>
+      <w:proofErr w:type="spellStart"/>
+      <w:r>
+        <w:rPr>
+          <w:rStyle w:val="Strong"/>
+          <w:rFonts w:ascii="Courier New" w:hAnsi="Courier New" w:cs="Courier New"/>
+          <w:color w:val="4424A9"/>
+          <w:sz w:val="21"/>
+          <w:szCs w:val="21"/>
+          <w:shd w:val="clear" w:color="auto" w:fill="EEF5FF"/>
+        </w:rPr>
+        <w:t>sales_assistant</w:t>
+      </w:r>
+      <w:proofErr w:type="spellEnd"/>
+      <w:r>
+        <w:rPr>
+          <w:rFonts w:ascii="Arial" w:hAnsi="Arial" w:cs="Arial"/>
+          <w:color w:val="2D2D2D"/>
+          <w:sz w:val="27"/>
+          <w:szCs w:val="27"/>
+        </w:rPr>
+        <w:t> with data in the following columns: </w:t>
+      </w:r>
+      <w:r>
+        <w:rPr>
+          <w:rStyle w:val="HTMLCode"/>
+          <w:rFonts w:eastAsiaTheme="majorEastAsia"/>
+          <w:color w:val="4424A9"/>
+          <w:sz w:val="21"/>
+          <w:szCs w:val="21"/>
+          <w:shd w:val="clear" w:color="auto" w:fill="EEF5FF"/>
+        </w:rPr>
+        <w:t>id</w:t>
+      </w:r>
+      <w:r>
+        <w:rPr>
+          <w:rFonts w:ascii="Arial" w:hAnsi="Arial" w:cs="Arial"/>
+          <w:color w:val="2D2D2D"/>
+          <w:sz w:val="27"/>
+          <w:szCs w:val="27"/>
+        </w:rPr>
+        <w:t> (primary key), </w:t>
+      </w:r>
+      <w:proofErr w:type="spellStart"/>
+      <w:r>
+        <w:rPr>
+          <w:rStyle w:val="HTMLCode"/>
+          <w:rFonts w:eastAsiaTheme="majorEastAsia"/>
+          <w:color w:val="4424A9"/>
+          <w:sz w:val="21"/>
+          <w:szCs w:val="21"/>
+          <w:shd w:val="clear" w:color="auto" w:fill="EEF5FF"/>
+        </w:rPr>
+        <w:t>first_name</w:t>
+      </w:r>
+      <w:proofErr w:type="spellEnd"/>
+      <w:r>
+        <w:rPr>
+          <w:rFonts w:ascii="Arial" w:hAnsi="Arial" w:cs="Arial"/>
+          <w:color w:val="2D2D2D"/>
+          <w:sz w:val="27"/>
+          <w:szCs w:val="27"/>
+        </w:rPr>
+        <w:t>, </w:t>
+      </w:r>
+      <w:proofErr w:type="spellStart"/>
+      <w:r>
+        <w:rPr>
+          <w:rStyle w:val="HTMLCode"/>
+          <w:rFonts w:eastAsiaTheme="majorEastAsia"/>
+          <w:color w:val="4424A9"/>
+          <w:sz w:val="21"/>
+          <w:szCs w:val="21"/>
+          <w:shd w:val="clear" w:color="auto" w:fill="EEF5FF"/>
+        </w:rPr>
+        <w:t>last_name</w:t>
+      </w:r>
+      <w:proofErr w:type="spellEnd"/>
+      <w:r>
+        <w:rPr>
+          <w:rFonts w:ascii="Arial" w:hAnsi="Arial" w:cs="Arial"/>
+          <w:color w:val="2D2D2D"/>
+          <w:sz w:val="27"/>
+          <w:szCs w:val="27"/>
+        </w:rPr>
+        <w:t>, </w:t>
+      </w:r>
+      <w:r>
+        <w:rPr>
+          <w:rStyle w:val="HTMLCode"/>
+          <w:rFonts w:eastAsiaTheme="majorEastAsia"/>
+          <w:color w:val="4424A9"/>
+          <w:sz w:val="21"/>
+          <w:szCs w:val="21"/>
+          <w:shd w:val="clear" w:color="auto" w:fill="EEF5FF"/>
+        </w:rPr>
+        <w:t>month</w:t>
+      </w:r>
+      <w:r>
+        <w:rPr>
+          <w:rFonts w:ascii="Arial" w:hAnsi="Arial" w:cs="Arial"/>
+          <w:color w:val="2D2D2D"/>
+          <w:sz w:val="27"/>
+          <w:szCs w:val="27"/>
+        </w:rPr>
+        <w:t>, and </w:t>
+      </w:r>
+      <w:r>
+        <w:rPr>
+          <w:rStyle w:val="HTMLCode"/>
+          <w:rFonts w:eastAsiaTheme="majorEastAsia"/>
+          <w:color w:val="4424A9"/>
+          <w:sz w:val="21"/>
+          <w:szCs w:val="21"/>
+          <w:shd w:val="clear" w:color="auto" w:fill="EEF5FF"/>
+        </w:rPr>
+        <w:t>sold products</w:t>
+      </w:r>
+      <w:r>
+        <w:rPr>
+          <w:rFonts w:ascii="Arial" w:hAnsi="Arial" w:cs="Arial"/>
+          <w:color w:val="2D2D2D"/>
+          <w:sz w:val="27"/>
+          <w:szCs w:val="27"/>
+        </w:rPr>
+        <w:t>.</w:t>
+      </w:r>
+    </w:p>
+    <w:tbl>
+      <w:tblPr>
+        <w:tblW w:w="0" w:type="auto"/>
+        <w:tblCellSpacing w:w="0" w:type="dxa"/>
+        <w:tblBorders>
+          <w:top w:val="single" w:sz="6" w:space="0" w:color="EDEDED"/>
+          <w:left w:val="single" w:sz="6" w:space="0" w:color="EDEDED"/>
+          <w:bottom w:val="single" w:sz="6" w:space="0" w:color="EDEDED"/>
+          <w:right w:val="single" w:sz="6" w:space="0" w:color="EDEDED"/>
+        </w:tblBorders>
+        <w:tblCellMar>
+          <w:top w:w="15" w:type="dxa"/>
+          <w:left w:w="15" w:type="dxa"/>
+          <w:bottom w:w="15" w:type="dxa"/>
+          <w:right w:w="15" w:type="dxa"/>
+        </w:tblCellMar>
+        <w:tblLook w:val="04A0" w:firstRow="1" w:lastRow="0" w:firstColumn="1" w:lastColumn="0" w:noHBand="0" w:noVBand="1"/>
+      </w:tblPr>
+      <w:tblGrid>
+        <w:gridCol w:w="1555"/>
+        <w:gridCol w:w="2451"/>
+        <w:gridCol w:w="2415"/>
+        <w:gridCol w:w="2021"/>
+        <w:gridCol w:w="2298"/>
+      </w:tblGrid>
+      <w:tr>
+        <w:trPr>
+          <w:tblHeader/>
+          <w:tblCellSpacing w:w="0" w:type="dxa"/>
+        </w:trPr>
+        <w:tc>
+          <w:tcPr>
+            <w:tcW w:w="0" w:type="auto"/>
+            <w:shd w:val="clear" w:color="auto" w:fill="B0C4DE"/>
+            <w:tcMar>
+              <w:top w:w="150" w:type="dxa"/>
+              <w:left w:w="300" w:type="dxa"/>
+              <w:bottom w:w="150" w:type="dxa"/>
+              <w:right w:w="1050" w:type="dxa"/>
+            </w:tcMar>
+            <w:vAlign w:val="center"/>
+            <w:hideMark/>
+          </w:tcPr>
+          <w:p>
+            <w:pPr>
+              <w:spacing w:after="300" w:line="300" w:lineRule="atLeast"/>
+              <w:rPr>
+                <w:rFonts w:ascii="Arial" w:hAnsi="Arial" w:cs="Arial"/>
+                <w:b/>
+                <w:bCs/>
+                <w:color w:val="000000"/>
+                <w:sz w:val="23"/>
+                <w:szCs w:val="23"/>
+              </w:rPr>
+            </w:pPr>
+            <w:r>
+              <w:rPr>
+                <w:rFonts w:ascii="Arial" w:hAnsi="Arial" w:cs="Arial"/>
+                <w:b/>
+                <w:bCs/>
+                <w:color w:val="000000"/>
+                <w:sz w:val="23"/>
+                <w:szCs w:val="23"/>
+              </w:rPr>
+              <w:lastRenderedPageBreak/>
+              <w:t>id</w:t>
+            </w:r>
+          </w:p>
+        </w:tc>
+        <w:tc>
+          <w:tcPr>
+            <w:tcW w:w="0" w:type="auto"/>
+            <w:tcBorders>
+              <w:left w:val="single" w:sz="6" w:space="0" w:color="EDEDED"/>
+            </w:tcBorders>
+            <w:shd w:val="clear" w:color="auto" w:fill="B0C4DE"/>
+            <w:tcMar>
+              <w:top w:w="150" w:type="dxa"/>
+              <w:left w:w="300" w:type="dxa"/>
+              <w:bottom w:w="150" w:type="dxa"/>
+              <w:right w:w="1050" w:type="dxa"/>
+            </w:tcMar>
+            <w:vAlign w:val="center"/>
+            <w:hideMark/>
+          </w:tcPr>
+          <w:p>
+            <w:pPr>
+              <w:spacing w:after="300" w:line="300" w:lineRule="atLeast"/>
+              <w:rPr>
+                <w:rFonts w:ascii="Arial" w:hAnsi="Arial" w:cs="Arial"/>
+                <w:b/>
+                <w:bCs/>
+                <w:color w:val="000000"/>
+                <w:sz w:val="23"/>
+                <w:szCs w:val="23"/>
+              </w:rPr>
+            </w:pPr>
+            <w:proofErr w:type="spellStart"/>
+            <w:r>
+              <w:rPr>
+                <w:rFonts w:ascii="Arial" w:hAnsi="Arial" w:cs="Arial"/>
+                <w:b/>
+                <w:bCs/>
+                <w:color w:val="000000"/>
+                <w:sz w:val="23"/>
+                <w:szCs w:val="23"/>
+              </w:rPr>
+              <w:t>first_name</w:t>
+            </w:r>
+            <w:proofErr w:type="spellEnd"/>
+          </w:p>
+        </w:tc>
+        <w:tc>
+          <w:tcPr>
+            <w:tcW w:w="0" w:type="auto"/>
+            <w:tcBorders>
+              <w:left w:val="single" w:sz="6" w:space="0" w:color="EDEDED"/>
+            </w:tcBorders>
+            <w:shd w:val="clear" w:color="auto" w:fill="B0C4DE"/>
+            <w:tcMar>
+              <w:top w:w="150" w:type="dxa"/>
+              <w:left w:w="300" w:type="dxa"/>
+              <w:bottom w:w="150" w:type="dxa"/>
+              <w:right w:w="1050" w:type="dxa"/>
+            </w:tcMar>
+            <w:vAlign w:val="center"/>
+            <w:hideMark/>
+          </w:tcPr>
+          <w:p>
+            <w:pPr>
+              <w:spacing w:after="300" w:line="300" w:lineRule="atLeast"/>
+              <w:rPr>
+                <w:rFonts w:ascii="Arial" w:hAnsi="Arial" w:cs="Arial"/>
+                <w:b/>
+                <w:bCs/>
+                <w:color w:val="000000"/>
+                <w:sz w:val="23"/>
+                <w:szCs w:val="23"/>
+              </w:rPr>
+            </w:pPr>
+            <w:proofErr w:type="spellStart"/>
+            <w:r>
+              <w:rPr>
+                <w:rFonts w:ascii="Arial" w:hAnsi="Arial" w:cs="Arial"/>
+                <w:b/>
+                <w:bCs/>
+                <w:color w:val="000000"/>
+                <w:sz w:val="23"/>
+                <w:szCs w:val="23"/>
+              </w:rPr>
+              <w:t>last_name</w:t>
+            </w:r>
+            <w:proofErr w:type="spellEnd"/>
+          </w:p>
+        </w:tc>
+        <w:tc>
+          <w:tcPr>
+            <w:tcW w:w="0" w:type="auto"/>
+            <w:tcBorders>
+              <w:left w:val="single" w:sz="6" w:space="0" w:color="EDEDED"/>
+            </w:tcBorders>
+            <w:shd w:val="clear" w:color="auto" w:fill="B0C4DE"/>
+            <w:tcMar>
+              <w:top w:w="150" w:type="dxa"/>
+              <w:left w:w="300" w:type="dxa"/>
+              <w:bottom w:w="150" w:type="dxa"/>
+              <w:right w:w="1050" w:type="dxa"/>
+            </w:tcMar>
+            <w:vAlign w:val="center"/>
+            <w:hideMark/>
+          </w:tcPr>
+          <w:p>
+            <w:pPr>
+              <w:spacing w:after="300" w:line="300" w:lineRule="atLeast"/>
+              <w:rPr>
+                <w:rFonts w:ascii="Arial" w:hAnsi="Arial" w:cs="Arial"/>
+                <w:b/>
+                <w:bCs/>
+                <w:color w:val="000000"/>
+                <w:sz w:val="23"/>
+                <w:szCs w:val="23"/>
+              </w:rPr>
+            </w:pPr>
+            <w:r>
+              <w:rPr>
+                <w:rFonts w:ascii="Arial" w:hAnsi="Arial" w:cs="Arial"/>
+                <w:b/>
+                <w:bCs/>
+                <w:color w:val="000000"/>
+                <w:sz w:val="23"/>
+                <w:szCs w:val="23"/>
+              </w:rPr>
+              <w:t>month</w:t>
+            </w:r>
+          </w:p>
+        </w:tc>
+        <w:tc>
+          <w:tcPr>
+            <w:tcW w:w="0" w:type="auto"/>
+            <w:tcBorders>
+              <w:left w:val="single" w:sz="6" w:space="0" w:color="EDEDED"/>
+            </w:tcBorders>
+            <w:shd w:val="clear" w:color="auto" w:fill="B0C4DE"/>
+            <w:tcMar>
+              <w:top w:w="150" w:type="dxa"/>
+              <w:left w:w="300" w:type="dxa"/>
+              <w:bottom w:w="150" w:type="dxa"/>
+              <w:right w:w="1050" w:type="dxa"/>
+            </w:tcMar>
+            <w:vAlign w:val="center"/>
+            <w:hideMark/>
+          </w:tcPr>
+          <w:p>
+            <w:pPr>
+              <w:spacing w:after="300" w:line="300" w:lineRule="atLeast"/>
+              <w:rPr>
+                <w:rFonts w:ascii="Arial" w:hAnsi="Arial" w:cs="Arial"/>
+                <w:b/>
+                <w:bCs/>
+                <w:color w:val="000000"/>
+                <w:sz w:val="23"/>
+                <w:szCs w:val="23"/>
+              </w:rPr>
+            </w:pPr>
+            <w:r>
+              <w:rPr>
+                <w:rFonts w:ascii="Arial" w:hAnsi="Arial" w:cs="Arial"/>
+                <w:b/>
+                <w:bCs/>
+                <w:color w:val="000000"/>
+                <w:sz w:val="23"/>
+                <w:szCs w:val="23"/>
+              </w:rPr>
+              <w:t>sold products</w:t>
+            </w:r>
+          </w:p>
+        </w:tc>
+      </w:tr>
+      <w:tr>
+        <w:trPr>
+          <w:tblCellSpacing w:w="0" w:type="dxa"/>
+        </w:trPr>
+        <w:tc>
+          <w:tcPr>
+            <w:tcW w:w="0" w:type="auto"/>
+            <w:tcBorders>
+              <w:bottom w:val="single" w:sz="6" w:space="0" w:color="EDEDED"/>
+            </w:tcBorders>
+            <w:shd w:val="clear" w:color="auto" w:fill="auto"/>
+            <w:tcMar>
+              <w:top w:w="150" w:type="dxa"/>
+              <w:left w:w="300" w:type="dxa"/>
+              <w:bottom w:w="150" w:type="dxa"/>
+              <w:right w:w="1050" w:type="dxa"/>
+            </w:tcMar>
+            <w:vAlign w:val="center"/>
+            <w:hideMark/>
+          </w:tcPr>
+          <w:p>
+            <w:pPr>
+              <w:spacing w:after="300" w:line="300" w:lineRule="atLeast"/>
+              <w:rPr>
+                <w:rFonts w:ascii="Arial" w:hAnsi="Arial" w:cs="Arial"/>
+                <w:color w:val="000000"/>
+                <w:sz w:val="23"/>
+                <w:szCs w:val="23"/>
+              </w:rPr>
+            </w:pPr>
+            <w:r>
+              <w:rPr>
+                <w:rFonts w:ascii="Arial" w:hAnsi="Arial" w:cs="Arial"/>
+                <w:color w:val="000000"/>
+                <w:sz w:val="23"/>
+                <w:szCs w:val="23"/>
+              </w:rPr>
+              <w:t>1</w:t>
+            </w:r>
+          </w:p>
+        </w:tc>
+        <w:tc>
+          <w:tcPr>
+            <w:tcW w:w="0" w:type="auto"/>
+            <w:tcBorders>
+              <w:left w:val="single" w:sz="6" w:space="0" w:color="EDEDED"/>
+              <w:bottom w:val="single" w:sz="6" w:space="0" w:color="EDEDED"/>
+            </w:tcBorders>
+            <w:shd w:val="clear" w:color="auto" w:fill="auto"/>
+            <w:tcMar>
+              <w:top w:w="150" w:type="dxa"/>
+              <w:left w:w="300" w:type="dxa"/>
+              <w:bottom w:w="150" w:type="dxa"/>
+              <w:right w:w="1050" w:type="dxa"/>
+            </w:tcMar>
+            <w:vAlign w:val="center"/>
+            <w:hideMark/>
+          </w:tcPr>
+          <w:p>
+            <w:pPr>
+              <w:spacing w:after="300" w:line="300" w:lineRule="atLeast"/>
+              <w:rPr>
+                <w:rFonts w:ascii="Arial" w:hAnsi="Arial" w:cs="Arial"/>
+                <w:color w:val="000000"/>
+                <w:sz w:val="23"/>
+                <w:szCs w:val="23"/>
+              </w:rPr>
+            </w:pPr>
+            <w:r>
+              <w:rPr>
+                <w:rFonts w:ascii="Arial" w:hAnsi="Arial" w:cs="Arial"/>
+                <w:color w:val="000000"/>
+                <w:sz w:val="23"/>
+                <w:szCs w:val="23"/>
+              </w:rPr>
+              <w:t>Lisa</w:t>
+            </w:r>
+          </w:p>
+        </w:tc>
+        <w:tc>
+          <w:tcPr>
+            <w:tcW w:w="0" w:type="auto"/>
+            <w:tcBorders>
+              <w:left w:val="single" w:sz="6" w:space="0" w:color="EDEDED"/>
+              <w:bottom w:val="single" w:sz="6" w:space="0" w:color="EDEDED"/>
+            </w:tcBorders>
+            <w:shd w:val="clear" w:color="auto" w:fill="auto"/>
+            <w:tcMar>
+              <w:top w:w="150" w:type="dxa"/>
+              <w:left w:w="300" w:type="dxa"/>
+              <w:bottom w:w="150" w:type="dxa"/>
+              <w:right w:w="1050" w:type="dxa"/>
+            </w:tcMar>
+            <w:vAlign w:val="center"/>
+            <w:hideMark/>
+          </w:tcPr>
+          <w:p>
+            <w:pPr>
+              <w:spacing w:after="300" w:line="300" w:lineRule="atLeast"/>
+              <w:rPr>
+                <w:rFonts w:ascii="Arial" w:hAnsi="Arial" w:cs="Arial"/>
+                <w:color w:val="000000"/>
+                <w:sz w:val="23"/>
+                <w:szCs w:val="23"/>
+              </w:rPr>
+            </w:pPr>
+            <w:r>
+              <w:rPr>
+                <w:rFonts w:ascii="Arial" w:hAnsi="Arial" w:cs="Arial"/>
+                <w:color w:val="000000"/>
+                <w:sz w:val="23"/>
+                <w:szCs w:val="23"/>
+              </w:rPr>
+              <w:t>Black</w:t>
+            </w:r>
+          </w:p>
+        </w:tc>
+        <w:tc>
+          <w:tcPr>
+            <w:tcW w:w="0" w:type="auto"/>
+            <w:tcBorders>
+              <w:left w:val="single" w:sz="6" w:space="0" w:color="EDEDED"/>
+              <w:bottom w:val="single" w:sz="6" w:space="0" w:color="EDEDED"/>
+            </w:tcBorders>
+            <w:shd w:val="clear" w:color="auto" w:fill="auto"/>
+            <w:tcMar>
+              <w:top w:w="150" w:type="dxa"/>
+              <w:left w:w="300" w:type="dxa"/>
+              <w:bottom w:w="150" w:type="dxa"/>
+              <w:right w:w="1050" w:type="dxa"/>
+            </w:tcMar>
+            <w:vAlign w:val="center"/>
+            <w:hideMark/>
+          </w:tcPr>
+          <w:p>
+            <w:pPr>
+              <w:spacing w:after="300" w:line="300" w:lineRule="atLeast"/>
+              <w:rPr>
+                <w:rFonts w:ascii="Arial" w:hAnsi="Arial" w:cs="Arial"/>
+                <w:color w:val="000000"/>
+                <w:sz w:val="23"/>
+                <w:szCs w:val="23"/>
+              </w:rPr>
+            </w:pPr>
+            <w:r>
+              <w:rPr>
+                <w:rFonts w:ascii="Arial" w:hAnsi="Arial" w:cs="Arial"/>
+                <w:color w:val="000000"/>
+                <w:sz w:val="23"/>
+                <w:szCs w:val="23"/>
+              </w:rPr>
+              <w:t>5</w:t>
+            </w:r>
+          </w:p>
+        </w:tc>
+        <w:tc>
+          <w:tcPr>
+            <w:tcW w:w="0" w:type="auto"/>
+            <w:tcBorders>
+              <w:left w:val="single" w:sz="6" w:space="0" w:color="EDEDED"/>
+              <w:bottom w:val="single" w:sz="6" w:space="0" w:color="EDEDED"/>
+            </w:tcBorders>
+            <w:shd w:val="clear" w:color="auto" w:fill="auto"/>
+            <w:tcMar>
+              <w:top w:w="150" w:type="dxa"/>
+              <w:left w:w="300" w:type="dxa"/>
+              <w:bottom w:w="150" w:type="dxa"/>
+              <w:right w:w="1050" w:type="dxa"/>
+            </w:tcMar>
+            <w:vAlign w:val="center"/>
+            <w:hideMark/>
+          </w:tcPr>
+          <w:p>
+            <w:pPr>
+              <w:spacing w:after="300" w:line="300" w:lineRule="atLeast"/>
+              <w:rPr>
+                <w:rFonts w:ascii="Arial" w:hAnsi="Arial" w:cs="Arial"/>
+                <w:color w:val="000000"/>
+                <w:sz w:val="23"/>
+                <w:szCs w:val="23"/>
+              </w:rPr>
+            </w:pPr>
+            <w:r>
+              <w:rPr>
+                <w:rFonts w:ascii="Arial" w:hAnsi="Arial" w:cs="Arial"/>
+                <w:color w:val="000000"/>
+                <w:sz w:val="23"/>
+                <w:szCs w:val="23"/>
+              </w:rPr>
+              <w:t>2300</w:t>
+            </w:r>
+          </w:p>
+        </w:tc>
+      </w:tr>
+      <w:tr>
+        <w:trPr>
+          <w:tblCellSpacing w:w="0" w:type="dxa"/>
+        </w:trPr>
+        <w:tc>
+          <w:tcPr>
+            <w:tcW w:w="0" w:type="auto"/>
+            <w:tcBorders>
+              <w:bottom w:val="single" w:sz="6" w:space="0" w:color="EDEDED"/>
+            </w:tcBorders>
+            <w:shd w:val="clear" w:color="auto" w:fill="F8F8F8"/>
+            <w:tcMar>
+              <w:top w:w="150" w:type="dxa"/>
+              <w:left w:w="300" w:type="dxa"/>
+              <w:bottom w:w="150" w:type="dxa"/>
+              <w:right w:w="1050" w:type="dxa"/>
+            </w:tcMar>
+            <w:vAlign w:val="center"/>
+            <w:hideMark/>
+          </w:tcPr>
+          <w:p>
+            <w:pPr>
+              <w:spacing w:after="300" w:line="300" w:lineRule="atLeast"/>
+              <w:rPr>
+                <w:rFonts w:ascii="Arial" w:hAnsi="Arial" w:cs="Arial"/>
+                <w:color w:val="000000"/>
+                <w:sz w:val="23"/>
+                <w:szCs w:val="23"/>
+              </w:rPr>
+            </w:pPr>
+            <w:r>
+              <w:rPr>
+                <w:rFonts w:ascii="Arial" w:hAnsi="Arial" w:cs="Arial"/>
+                <w:color w:val="000000"/>
+                <w:sz w:val="23"/>
+                <w:szCs w:val="23"/>
+              </w:rPr>
+              <w:t>2</w:t>
+            </w:r>
+          </w:p>
+        </w:tc>
+        <w:tc>
+          <w:tcPr>
+            <w:tcW w:w="0" w:type="auto"/>
+            <w:tcBorders>
+              <w:left w:val="single" w:sz="6" w:space="0" w:color="EDEDED"/>
+              <w:bottom w:val="single" w:sz="6" w:space="0" w:color="EDEDED"/>
+            </w:tcBorders>
+            <w:shd w:val="clear" w:color="auto" w:fill="F8F8F8"/>
+            <w:tcMar>
+              <w:top w:w="150" w:type="dxa"/>
+              <w:left w:w="300" w:type="dxa"/>
+              <w:bottom w:w="150" w:type="dxa"/>
+              <w:right w:w="1050" w:type="dxa"/>
+            </w:tcMar>
+            <w:vAlign w:val="center"/>
+            <w:hideMark/>
+          </w:tcPr>
+          <w:p>
+            <w:pPr>
+              <w:spacing w:after="300" w:line="300" w:lineRule="atLeast"/>
+              <w:rPr>
+                <w:rFonts w:ascii="Arial" w:hAnsi="Arial" w:cs="Arial"/>
+                <w:color w:val="000000"/>
+                <w:sz w:val="23"/>
+                <w:szCs w:val="23"/>
+              </w:rPr>
+            </w:pPr>
+            <w:r>
+              <w:rPr>
+                <w:rFonts w:ascii="Arial" w:hAnsi="Arial" w:cs="Arial"/>
+                <w:color w:val="000000"/>
+                <w:sz w:val="23"/>
+                <w:szCs w:val="23"/>
+              </w:rPr>
+              <w:t>Mary</w:t>
+            </w:r>
+          </w:p>
+        </w:tc>
+        <w:tc>
+          <w:tcPr>
+            <w:tcW w:w="0" w:type="auto"/>
+            <w:tcBorders>
+              <w:left w:val="single" w:sz="6" w:space="0" w:color="EDEDED"/>
+              <w:bottom w:val="single" w:sz="6" w:space="0" w:color="EDEDED"/>
+            </w:tcBorders>
+            <w:shd w:val="clear" w:color="auto" w:fill="F8F8F8"/>
+            <w:tcMar>
+              <w:top w:w="150" w:type="dxa"/>
+              <w:left w:w="300" w:type="dxa"/>
+              <w:bottom w:w="150" w:type="dxa"/>
+              <w:right w:w="1050" w:type="dxa"/>
+            </w:tcMar>
+            <w:vAlign w:val="center"/>
+            <w:hideMark/>
+          </w:tcPr>
+          <w:p>
+            <w:pPr>
+              <w:spacing w:after="300" w:line="300" w:lineRule="atLeast"/>
+              <w:rPr>
+                <w:rFonts w:ascii="Arial" w:hAnsi="Arial" w:cs="Arial"/>
+                <w:color w:val="000000"/>
+                <w:sz w:val="23"/>
+                <w:szCs w:val="23"/>
+              </w:rPr>
+            </w:pPr>
+            <w:r>
+              <w:rPr>
+                <w:rFonts w:ascii="Arial" w:hAnsi="Arial" w:cs="Arial"/>
+                <w:color w:val="000000"/>
+                <w:sz w:val="23"/>
+                <w:szCs w:val="23"/>
+              </w:rPr>
+              <w:t>Jacobs</w:t>
+            </w:r>
+          </w:p>
+        </w:tc>
+        <w:tc>
+          <w:tcPr>
+            <w:tcW w:w="0" w:type="auto"/>
+            <w:tcBorders>
+              <w:left w:val="single" w:sz="6" w:space="0" w:color="EDEDED"/>
+              <w:bottom w:val="single" w:sz="6" w:space="0" w:color="EDEDED"/>
+            </w:tcBorders>
+            <w:shd w:val="clear" w:color="auto" w:fill="F8F8F8"/>
+            <w:tcMar>
+              <w:top w:w="150" w:type="dxa"/>
+              <w:left w:w="300" w:type="dxa"/>
+              <w:bottom w:w="150" w:type="dxa"/>
+              <w:right w:w="1050" w:type="dxa"/>
+            </w:tcMar>
+            <w:vAlign w:val="center"/>
+            <w:hideMark/>
+          </w:tcPr>
+          <w:p>
+            <w:pPr>
+              <w:spacing w:after="300" w:line="300" w:lineRule="atLeast"/>
+              <w:rPr>
+                <w:rFonts w:ascii="Arial" w:hAnsi="Arial" w:cs="Arial"/>
+                <w:color w:val="000000"/>
+                <w:sz w:val="23"/>
+                <w:szCs w:val="23"/>
+              </w:rPr>
+            </w:pPr>
+            <w:r>
+              <w:rPr>
+                <w:rFonts w:ascii="Arial" w:hAnsi="Arial" w:cs="Arial"/>
+                <w:color w:val="000000"/>
+                <w:sz w:val="23"/>
+                <w:szCs w:val="23"/>
+              </w:rPr>
+              <w:t>5</w:t>
+            </w:r>
+          </w:p>
+        </w:tc>
+        <w:tc>
+          <w:tcPr>
+            <w:tcW w:w="0" w:type="auto"/>
+            <w:tcBorders>
+              <w:left w:val="single" w:sz="6" w:space="0" w:color="EDEDED"/>
+              <w:bottom w:val="single" w:sz="6" w:space="0" w:color="EDEDED"/>
+            </w:tcBorders>
+            <w:shd w:val="clear" w:color="auto" w:fill="F8F8F8"/>
+            <w:tcMar>
+              <w:top w:w="150" w:type="dxa"/>
+              <w:left w:w="300" w:type="dxa"/>
+              <w:bottom w:w="150" w:type="dxa"/>
+              <w:right w:w="1050" w:type="dxa"/>
+            </w:tcMar>
+            <w:vAlign w:val="center"/>
+            <w:hideMark/>
+          </w:tcPr>
+          <w:p>
+            <w:pPr>
+              <w:spacing w:after="300" w:line="300" w:lineRule="atLeast"/>
+              <w:rPr>
+                <w:rFonts w:ascii="Arial" w:hAnsi="Arial" w:cs="Arial"/>
+                <w:color w:val="000000"/>
+                <w:sz w:val="23"/>
+                <w:szCs w:val="23"/>
+              </w:rPr>
+            </w:pPr>
+            <w:r>
+              <w:rPr>
+                <w:rFonts w:ascii="Arial" w:hAnsi="Arial" w:cs="Arial"/>
+                <w:color w:val="000000"/>
+                <w:sz w:val="23"/>
+                <w:szCs w:val="23"/>
+              </w:rPr>
+              <w:t>2400</w:t>
+            </w:r>
+          </w:p>
+        </w:tc>
+      </w:tr>
+      <w:tr>
+        <w:trPr>
+          <w:tblCellSpacing w:w="0" w:type="dxa"/>
+        </w:trPr>
+        <w:tc>
+          <w:tcPr>
+            <w:tcW w:w="0" w:type="auto"/>
+            <w:tcBorders>
+              <w:bottom w:val="single" w:sz="6" w:space="0" w:color="EDEDED"/>
+            </w:tcBorders>
+            <w:shd w:val="clear" w:color="auto" w:fill="auto"/>
+            <w:tcMar>
+              <w:top w:w="150" w:type="dxa"/>
+              <w:left w:w="300" w:type="dxa"/>
+              <w:bottom w:w="150" w:type="dxa"/>
+              <w:right w:w="1050" w:type="dxa"/>
+            </w:tcMar>
+            <w:vAlign w:val="center"/>
+            <w:hideMark/>
+          </w:tcPr>
+          <w:p>
+            <w:pPr>
+              <w:spacing w:after="300" w:line="300" w:lineRule="atLeast"/>
+              <w:rPr>
+                <w:rFonts w:ascii="Arial" w:hAnsi="Arial" w:cs="Arial"/>
+                <w:color w:val="000000"/>
+                <w:sz w:val="23"/>
+                <w:szCs w:val="23"/>
+              </w:rPr>
+            </w:pPr>
+            <w:r>
+              <w:rPr>
+                <w:rFonts w:ascii="Arial" w:hAnsi="Arial" w:cs="Arial"/>
+                <w:color w:val="000000"/>
+                <w:sz w:val="23"/>
+                <w:szCs w:val="23"/>
+              </w:rPr>
+              <w:t>3</w:t>
+            </w:r>
+          </w:p>
+        </w:tc>
+        <w:tc>
+          <w:tcPr>
+            <w:tcW w:w="0" w:type="auto"/>
+            <w:tcBorders>
+              <w:left w:val="single" w:sz="6" w:space="0" w:color="EDEDED"/>
+              <w:bottom w:val="single" w:sz="6" w:space="0" w:color="EDEDED"/>
+            </w:tcBorders>
+            <w:shd w:val="clear" w:color="auto" w:fill="auto"/>
+            <w:tcMar>
+              <w:top w:w="150" w:type="dxa"/>
+              <w:left w:w="300" w:type="dxa"/>
+              <w:bottom w:w="150" w:type="dxa"/>
+              <w:right w:w="1050" w:type="dxa"/>
+            </w:tcMar>
+            <w:vAlign w:val="center"/>
+            <w:hideMark/>
+          </w:tcPr>
+          <w:p>
+            <w:pPr>
+              <w:spacing w:after="300" w:line="300" w:lineRule="atLeast"/>
+              <w:rPr>
+                <w:rFonts w:ascii="Arial" w:hAnsi="Arial" w:cs="Arial"/>
+                <w:color w:val="000000"/>
+                <w:sz w:val="23"/>
+                <w:szCs w:val="23"/>
+              </w:rPr>
+            </w:pPr>
+            <w:r>
+              <w:rPr>
+                <w:rFonts w:ascii="Arial" w:hAnsi="Arial" w:cs="Arial"/>
+                <w:color w:val="000000"/>
+                <w:sz w:val="23"/>
+                <w:szCs w:val="23"/>
+              </w:rPr>
+              <w:t>Lisa</w:t>
+            </w:r>
+          </w:p>
+        </w:tc>
+        <w:tc>
+          <w:tcPr>
+            <w:tcW w:w="0" w:type="auto"/>
+            <w:tcBorders>
+              <w:left w:val="single" w:sz="6" w:space="0" w:color="EDEDED"/>
+              <w:bottom w:val="single" w:sz="6" w:space="0" w:color="EDEDED"/>
+            </w:tcBorders>
+            <w:shd w:val="clear" w:color="auto" w:fill="auto"/>
+            <w:tcMar>
+              <w:top w:w="150" w:type="dxa"/>
+              <w:left w:w="300" w:type="dxa"/>
+              <w:bottom w:w="150" w:type="dxa"/>
+              <w:right w:w="1050" w:type="dxa"/>
+            </w:tcMar>
+            <w:vAlign w:val="center"/>
+            <w:hideMark/>
+          </w:tcPr>
+          <w:p>
+            <w:pPr>
+              <w:spacing w:after="300" w:line="300" w:lineRule="atLeast"/>
+              <w:rPr>
+                <w:rFonts w:ascii="Arial" w:hAnsi="Arial" w:cs="Arial"/>
+                <w:color w:val="000000"/>
+                <w:sz w:val="23"/>
+                <w:szCs w:val="23"/>
+              </w:rPr>
+            </w:pPr>
+            <w:r>
+              <w:rPr>
+                <w:rFonts w:ascii="Arial" w:hAnsi="Arial" w:cs="Arial"/>
+                <w:color w:val="000000"/>
+                <w:sz w:val="23"/>
+                <w:szCs w:val="23"/>
+              </w:rPr>
+              <w:t>Black</w:t>
+            </w:r>
+          </w:p>
+        </w:tc>
+        <w:tc>
+          <w:tcPr>
+            <w:tcW w:w="0" w:type="auto"/>
+            <w:tcBorders>
+              <w:left w:val="single" w:sz="6" w:space="0" w:color="EDEDED"/>
+              <w:bottom w:val="single" w:sz="6" w:space="0" w:color="EDEDED"/>
+            </w:tcBorders>
+            <w:shd w:val="clear" w:color="auto" w:fill="auto"/>
+            <w:tcMar>
+              <w:top w:w="150" w:type="dxa"/>
+              <w:left w:w="300" w:type="dxa"/>
+              <w:bottom w:w="150" w:type="dxa"/>
+              <w:right w:w="1050" w:type="dxa"/>
+            </w:tcMar>
+            <w:vAlign w:val="center"/>
+            <w:hideMark/>
+          </w:tcPr>
+          <w:p>
+            <w:pPr>
+              <w:spacing w:after="300" w:line="300" w:lineRule="atLeast"/>
+              <w:rPr>
+                <w:rFonts w:ascii="Arial" w:hAnsi="Arial" w:cs="Arial"/>
+                <w:color w:val="000000"/>
+                <w:sz w:val="23"/>
+                <w:szCs w:val="23"/>
+              </w:rPr>
+            </w:pPr>
+            <w:r>
+              <w:rPr>
+                <w:rFonts w:ascii="Arial" w:hAnsi="Arial" w:cs="Arial"/>
+                <w:color w:val="000000"/>
+                <w:sz w:val="23"/>
+                <w:szCs w:val="23"/>
+              </w:rPr>
+              <w:t>6</w:t>
+            </w:r>
+          </w:p>
+        </w:tc>
+        <w:tc>
+          <w:tcPr>
+            <w:tcW w:w="0" w:type="auto"/>
+            <w:tcBorders>
+              <w:left w:val="single" w:sz="6" w:space="0" w:color="EDEDED"/>
+              <w:bottom w:val="single" w:sz="6" w:space="0" w:color="EDEDED"/>
+            </w:tcBorders>
+            <w:shd w:val="clear" w:color="auto" w:fill="auto"/>
+            <w:tcMar>
+              <w:top w:w="150" w:type="dxa"/>
+              <w:left w:w="300" w:type="dxa"/>
+              <w:bottom w:w="150" w:type="dxa"/>
+              <w:right w:w="1050" w:type="dxa"/>
+            </w:tcMar>
+            <w:vAlign w:val="center"/>
+            <w:hideMark/>
+          </w:tcPr>
+          <w:p>
+            <w:pPr>
+              <w:spacing w:after="300" w:line="300" w:lineRule="atLeast"/>
+              <w:rPr>
+                <w:rFonts w:ascii="Arial" w:hAnsi="Arial" w:cs="Arial"/>
+                <w:color w:val="000000"/>
+                <w:sz w:val="23"/>
+                <w:szCs w:val="23"/>
+              </w:rPr>
+            </w:pPr>
+            <w:r>
+              <w:rPr>
+                <w:rFonts w:ascii="Arial" w:hAnsi="Arial" w:cs="Arial"/>
+                <w:color w:val="000000"/>
+                <w:sz w:val="23"/>
+                <w:szCs w:val="23"/>
+              </w:rPr>
+              <w:t>2700</w:t>
+            </w:r>
+          </w:p>
+        </w:tc>
+      </w:tr>
+      <w:tr>
+        <w:trPr>
+          <w:tblCellSpacing w:w="0" w:type="dxa"/>
+        </w:trPr>
+        <w:tc>
+          <w:tcPr>
+            <w:tcW w:w="0" w:type="auto"/>
+            <w:tcBorders>
+              <w:bottom w:val="single" w:sz="6" w:space="0" w:color="EDEDED"/>
+            </w:tcBorders>
+            <w:shd w:val="clear" w:color="auto" w:fill="F8F8F8"/>
+            <w:tcMar>
+              <w:top w:w="150" w:type="dxa"/>
+              <w:left w:w="300" w:type="dxa"/>
+              <w:bottom w:w="150" w:type="dxa"/>
+              <w:right w:w="1050" w:type="dxa"/>
+            </w:tcMar>
+            <w:vAlign w:val="center"/>
+            <w:hideMark/>
+          </w:tcPr>
+          <w:p>
+            <w:pPr>
+              <w:spacing w:after="300" w:line="300" w:lineRule="atLeast"/>
+              <w:rPr>
+                <w:rFonts w:ascii="Arial" w:hAnsi="Arial" w:cs="Arial"/>
+                <w:color w:val="000000"/>
+                <w:sz w:val="23"/>
+                <w:szCs w:val="23"/>
+              </w:rPr>
+            </w:pPr>
+            <w:r>
+              <w:rPr>
+                <w:rFonts w:ascii="Arial" w:hAnsi="Arial" w:cs="Arial"/>
+                <w:color w:val="000000"/>
+                <w:sz w:val="23"/>
+                <w:szCs w:val="23"/>
+              </w:rPr>
+              <w:t>4</w:t>
+            </w:r>
+          </w:p>
+        </w:tc>
+        <w:tc>
+          <w:tcPr>
+            <w:tcW w:w="0" w:type="auto"/>
+            <w:tcBorders>
+              <w:left w:val="single" w:sz="6" w:space="0" w:color="EDEDED"/>
+              <w:bottom w:val="single" w:sz="6" w:space="0" w:color="EDEDED"/>
+            </w:tcBorders>
+            <w:shd w:val="clear" w:color="auto" w:fill="F8F8F8"/>
+            <w:tcMar>
+              <w:top w:w="150" w:type="dxa"/>
+              <w:left w:w="300" w:type="dxa"/>
+              <w:bottom w:w="150" w:type="dxa"/>
+              <w:right w:w="1050" w:type="dxa"/>
+            </w:tcMar>
+            <w:vAlign w:val="center"/>
+            <w:hideMark/>
+          </w:tcPr>
+          <w:p>
+            <w:pPr>
+              <w:spacing w:after="300" w:line="300" w:lineRule="atLeast"/>
+              <w:rPr>
+                <w:rFonts w:ascii="Arial" w:hAnsi="Arial" w:cs="Arial"/>
+                <w:color w:val="000000"/>
+                <w:sz w:val="23"/>
+                <w:szCs w:val="23"/>
+              </w:rPr>
+            </w:pPr>
+            <w:r>
+              <w:rPr>
+                <w:rFonts w:ascii="Arial" w:hAnsi="Arial" w:cs="Arial"/>
+                <w:color w:val="000000"/>
+                <w:sz w:val="23"/>
+                <w:szCs w:val="23"/>
+              </w:rPr>
+              <w:t>Mary</w:t>
+            </w:r>
+          </w:p>
+        </w:tc>
+        <w:tc>
+          <w:tcPr>
+            <w:tcW w:w="0" w:type="auto"/>
+            <w:tcBorders>
+              <w:left w:val="single" w:sz="6" w:space="0" w:color="EDEDED"/>
+              <w:bottom w:val="single" w:sz="6" w:space="0" w:color="EDEDED"/>
+            </w:tcBorders>
+            <w:shd w:val="clear" w:color="auto" w:fill="F8F8F8"/>
+            <w:tcMar>
+              <w:top w:w="150" w:type="dxa"/>
+              <w:left w:w="300" w:type="dxa"/>
+              <w:bottom w:w="150" w:type="dxa"/>
+              <w:right w:w="1050" w:type="dxa"/>
+            </w:tcMar>
+            <w:vAlign w:val="center"/>
+            <w:hideMark/>
+          </w:tcPr>
+          <w:p>
+            <w:pPr>
+              <w:spacing w:after="300" w:line="300" w:lineRule="atLeast"/>
+              <w:rPr>
+                <w:rFonts w:ascii="Arial" w:hAnsi="Arial" w:cs="Arial"/>
+                <w:color w:val="000000"/>
+                <w:sz w:val="23"/>
+                <w:szCs w:val="23"/>
+              </w:rPr>
+            </w:pPr>
+            <w:r>
+              <w:rPr>
+                <w:rFonts w:ascii="Arial" w:hAnsi="Arial" w:cs="Arial"/>
+                <w:color w:val="000000"/>
+                <w:sz w:val="23"/>
+                <w:szCs w:val="23"/>
+              </w:rPr>
+              <w:t>Jacobs</w:t>
+            </w:r>
+          </w:p>
+        </w:tc>
+        <w:tc>
+          <w:tcPr>
+            <w:tcW w:w="0" w:type="auto"/>
+            <w:tcBorders>
+              <w:left w:val="single" w:sz="6" w:space="0" w:color="EDEDED"/>
+              <w:bottom w:val="single" w:sz="6" w:space="0" w:color="EDEDED"/>
+            </w:tcBorders>
+            <w:shd w:val="clear" w:color="auto" w:fill="F8F8F8"/>
+            <w:tcMar>
+              <w:top w:w="150" w:type="dxa"/>
+              <w:left w:w="300" w:type="dxa"/>
+              <w:bottom w:w="150" w:type="dxa"/>
+              <w:right w:w="1050" w:type="dxa"/>
+            </w:tcMar>
+            <w:vAlign w:val="center"/>
+            <w:hideMark/>
+          </w:tcPr>
+          <w:p>
+            <w:pPr>
+              <w:spacing w:after="300" w:line="300" w:lineRule="atLeast"/>
+              <w:rPr>
+                <w:rFonts w:ascii="Arial" w:hAnsi="Arial" w:cs="Arial"/>
+                <w:color w:val="000000"/>
+                <w:sz w:val="23"/>
+                <w:szCs w:val="23"/>
+              </w:rPr>
+            </w:pPr>
+            <w:r>
+              <w:rPr>
+                <w:rFonts w:ascii="Arial" w:hAnsi="Arial" w:cs="Arial"/>
+                <w:color w:val="000000"/>
+                <w:sz w:val="23"/>
+                <w:szCs w:val="23"/>
+              </w:rPr>
+              <w:t>6</w:t>
+            </w:r>
+          </w:p>
+        </w:tc>
+        <w:tc>
+          <w:tcPr>
+            <w:tcW w:w="0" w:type="auto"/>
+            <w:tcBorders>
+              <w:left w:val="single" w:sz="6" w:space="0" w:color="EDEDED"/>
+              <w:bottom w:val="single" w:sz="6" w:space="0" w:color="EDEDED"/>
+            </w:tcBorders>
+            <w:shd w:val="clear" w:color="auto" w:fill="F8F8F8"/>
+            <w:tcMar>
+              <w:top w:w="150" w:type="dxa"/>
+              <w:left w:w="300" w:type="dxa"/>
+              <w:bottom w:w="150" w:type="dxa"/>
+              <w:right w:w="1050" w:type="dxa"/>
+            </w:tcMar>
+            <w:vAlign w:val="center"/>
+            <w:hideMark/>
+          </w:tcPr>
+          <w:p>
+            <w:pPr>
+              <w:spacing w:after="300" w:line="300" w:lineRule="atLeast"/>
+              <w:rPr>
+                <w:rFonts w:ascii="Arial" w:hAnsi="Arial" w:cs="Arial"/>
+                <w:color w:val="000000"/>
+                <w:sz w:val="23"/>
+                <w:szCs w:val="23"/>
+              </w:rPr>
+            </w:pPr>
+            <w:r>
+              <w:rPr>
+                <w:rFonts w:ascii="Arial" w:hAnsi="Arial" w:cs="Arial"/>
+                <w:color w:val="000000"/>
+                <w:sz w:val="23"/>
+                <w:szCs w:val="23"/>
+              </w:rPr>
+              <w:t>2700</w:t>
+            </w:r>
+          </w:p>
+        </w:tc>
+      </w:tr>
+      <w:tr>
+        <w:trPr>
+          <w:tblCellSpacing w:w="0" w:type="dxa"/>
+        </w:trPr>
+        <w:tc>
+          <w:tcPr>
+            <w:tcW w:w="0" w:type="auto"/>
+            <w:tcBorders>
+              <w:bottom w:val="single" w:sz="6" w:space="0" w:color="EDEDED"/>
+            </w:tcBorders>
+            <w:shd w:val="clear" w:color="auto" w:fill="auto"/>
+            <w:tcMar>
+              <w:top w:w="150" w:type="dxa"/>
+              <w:left w:w="300" w:type="dxa"/>
+              <w:bottom w:w="150" w:type="dxa"/>
+              <w:right w:w="1050" w:type="dxa"/>
+            </w:tcMar>
+            <w:vAlign w:val="center"/>
+            <w:hideMark/>
+          </w:tcPr>
+          <w:p>
+            <w:pPr>
+              <w:spacing w:after="300" w:line="300" w:lineRule="atLeast"/>
+              <w:rPr>
+                <w:rFonts w:ascii="Arial" w:hAnsi="Arial" w:cs="Arial"/>
+                <w:color w:val="000000"/>
+                <w:sz w:val="23"/>
+                <w:szCs w:val="23"/>
+              </w:rPr>
+            </w:pPr>
+            <w:r>
+              <w:rPr>
+                <w:rFonts w:ascii="Arial" w:hAnsi="Arial" w:cs="Arial"/>
+                <w:color w:val="000000"/>
+                <w:sz w:val="23"/>
+                <w:szCs w:val="23"/>
+              </w:rPr>
+              <w:t>5</w:t>
+            </w:r>
+          </w:p>
+        </w:tc>
+        <w:tc>
+          <w:tcPr>
+            <w:tcW w:w="0" w:type="auto"/>
+            <w:tcBorders>
+              <w:left w:val="single" w:sz="6" w:space="0" w:color="EDEDED"/>
+              <w:bottom w:val="single" w:sz="6" w:space="0" w:color="EDEDED"/>
+            </w:tcBorders>
+            <w:shd w:val="clear" w:color="auto" w:fill="auto"/>
+            <w:tcMar>
+              <w:top w:w="150" w:type="dxa"/>
+              <w:left w:w="300" w:type="dxa"/>
+              <w:bottom w:w="150" w:type="dxa"/>
+              <w:right w:w="1050" w:type="dxa"/>
+            </w:tcMar>
+            <w:vAlign w:val="center"/>
+            <w:hideMark/>
+          </w:tcPr>
+          <w:p>
+            <w:pPr>
+              <w:spacing w:after="300" w:line="300" w:lineRule="atLeast"/>
+              <w:rPr>
+                <w:rFonts w:ascii="Arial" w:hAnsi="Arial" w:cs="Arial"/>
+                <w:color w:val="000000"/>
+                <w:sz w:val="23"/>
+                <w:szCs w:val="23"/>
+              </w:rPr>
+            </w:pPr>
+            <w:r>
+              <w:rPr>
+                <w:rFonts w:ascii="Arial" w:hAnsi="Arial" w:cs="Arial"/>
+                <w:color w:val="000000"/>
+                <w:sz w:val="23"/>
+                <w:szCs w:val="23"/>
+              </w:rPr>
+              <w:t>Alex</w:t>
+            </w:r>
+          </w:p>
+        </w:tc>
+        <w:tc>
+          <w:tcPr>
+            <w:tcW w:w="0" w:type="auto"/>
+            <w:tcBorders>
+              <w:left w:val="single" w:sz="6" w:space="0" w:color="EDEDED"/>
+              <w:bottom w:val="single" w:sz="6" w:space="0" w:color="EDEDED"/>
+            </w:tcBorders>
+            <w:shd w:val="clear" w:color="auto" w:fill="auto"/>
+            <w:tcMar>
+              <w:top w:w="150" w:type="dxa"/>
+              <w:left w:w="300" w:type="dxa"/>
+              <w:bottom w:w="150" w:type="dxa"/>
+              <w:right w:w="1050" w:type="dxa"/>
+            </w:tcMar>
+            <w:vAlign w:val="center"/>
+            <w:hideMark/>
+          </w:tcPr>
+          <w:p>
+            <w:pPr>
+              <w:spacing w:after="300" w:line="300" w:lineRule="atLeast"/>
+              <w:rPr>
+                <w:rFonts w:ascii="Arial" w:hAnsi="Arial" w:cs="Arial"/>
+                <w:color w:val="000000"/>
+                <w:sz w:val="23"/>
+                <w:szCs w:val="23"/>
+              </w:rPr>
+            </w:pPr>
+            <w:r>
+              <w:rPr>
+                <w:rFonts w:ascii="Arial" w:hAnsi="Arial" w:cs="Arial"/>
+                <w:color w:val="000000"/>
+                <w:sz w:val="23"/>
+                <w:szCs w:val="23"/>
+              </w:rPr>
+              <w:t>Smith</w:t>
+            </w:r>
+          </w:p>
+        </w:tc>
+        <w:tc>
+          <w:tcPr>
+            <w:tcW w:w="0" w:type="auto"/>
+            <w:tcBorders>
+              <w:left w:val="single" w:sz="6" w:space="0" w:color="EDEDED"/>
+              <w:bottom w:val="single" w:sz="6" w:space="0" w:color="EDEDED"/>
+            </w:tcBorders>
+            <w:shd w:val="clear" w:color="auto" w:fill="auto"/>
+            <w:tcMar>
+              <w:top w:w="150" w:type="dxa"/>
+              <w:left w:w="300" w:type="dxa"/>
+              <w:bottom w:w="150" w:type="dxa"/>
+              <w:right w:w="1050" w:type="dxa"/>
+            </w:tcMar>
+            <w:vAlign w:val="center"/>
+            <w:hideMark/>
+          </w:tcPr>
+          <w:p>
+            <w:pPr>
+              <w:spacing w:after="300" w:line="300" w:lineRule="atLeast"/>
+              <w:rPr>
+                <w:rFonts w:ascii="Arial" w:hAnsi="Arial" w:cs="Arial"/>
+                <w:color w:val="000000"/>
+                <w:sz w:val="23"/>
+                <w:szCs w:val="23"/>
+              </w:rPr>
+            </w:pPr>
+            <w:r>
+              <w:rPr>
+                <w:rFonts w:ascii="Arial" w:hAnsi="Arial" w:cs="Arial"/>
+                <w:color w:val="000000"/>
+                <w:sz w:val="23"/>
+                <w:szCs w:val="23"/>
+              </w:rPr>
+              <w:t>6</w:t>
+            </w:r>
+          </w:p>
+        </w:tc>
+        <w:tc>
+          <w:tcPr>
+            <w:tcW w:w="0" w:type="auto"/>
+            <w:tcBorders>
+              <w:left w:val="single" w:sz="6" w:space="0" w:color="EDEDED"/>
+              <w:bottom w:val="single" w:sz="6" w:space="0" w:color="EDEDED"/>
+            </w:tcBorders>
+            <w:shd w:val="clear" w:color="auto" w:fill="auto"/>
+            <w:tcMar>
+              <w:top w:w="150" w:type="dxa"/>
+              <w:left w:w="300" w:type="dxa"/>
+              <w:bottom w:w="150" w:type="dxa"/>
+              <w:right w:w="1050" w:type="dxa"/>
+            </w:tcMar>
+            <w:vAlign w:val="center"/>
+            <w:hideMark/>
+          </w:tcPr>
+          <w:p>
+            <w:pPr>
+              <w:spacing w:after="300" w:line="300" w:lineRule="atLeast"/>
+              <w:rPr>
+                <w:rFonts w:ascii="Arial" w:hAnsi="Arial" w:cs="Arial"/>
+                <w:color w:val="000000"/>
+                <w:sz w:val="23"/>
+                <w:szCs w:val="23"/>
+              </w:rPr>
+            </w:pPr>
+            <w:r>
+              <w:rPr>
+                <w:rFonts w:ascii="Arial" w:hAnsi="Arial" w:cs="Arial"/>
+                <w:color w:val="000000"/>
+                <w:sz w:val="23"/>
+                <w:szCs w:val="23"/>
+              </w:rPr>
+              <w:t>2900</w:t>
+            </w:r>
+          </w:p>
+        </w:tc>
+      </w:tr>
+      <w:tr>
+        <w:trPr>
+          <w:tblCellSpacing w:w="0" w:type="dxa"/>
+        </w:trPr>
+        <w:tc>
+          <w:tcPr>
+            <w:tcW w:w="0" w:type="auto"/>
+            <w:tcBorders>
+              <w:bottom w:val="single" w:sz="6" w:space="0" w:color="EDEDED"/>
+            </w:tcBorders>
+            <w:shd w:val="clear" w:color="auto" w:fill="F8F8F8"/>
+            <w:tcMar>
+              <w:top w:w="150" w:type="dxa"/>
+              <w:left w:w="300" w:type="dxa"/>
+              <w:bottom w:w="150" w:type="dxa"/>
+              <w:right w:w="1050" w:type="dxa"/>
+            </w:tcMar>
+            <w:vAlign w:val="center"/>
+            <w:hideMark/>
+          </w:tcPr>
+          <w:p>
+            <w:pPr>
+              <w:spacing w:after="300" w:line="300" w:lineRule="atLeast"/>
+              <w:rPr>
+                <w:rFonts w:ascii="Arial" w:hAnsi="Arial" w:cs="Arial"/>
+                <w:color w:val="000000"/>
+                <w:sz w:val="23"/>
+                <w:szCs w:val="23"/>
+              </w:rPr>
+            </w:pPr>
+            <w:r>
+              <w:rPr>
+                <w:rFonts w:ascii="Arial" w:hAnsi="Arial" w:cs="Arial"/>
+                <w:color w:val="000000"/>
+                <w:sz w:val="23"/>
+                <w:szCs w:val="23"/>
+              </w:rPr>
+              <w:t>6</w:t>
+            </w:r>
+          </w:p>
+        </w:tc>
+        <w:tc>
+          <w:tcPr>
+            <w:tcW w:w="0" w:type="auto"/>
+            <w:tcBorders>
+              <w:left w:val="single" w:sz="6" w:space="0" w:color="EDEDED"/>
+              <w:bottom w:val="single" w:sz="6" w:space="0" w:color="EDEDED"/>
+            </w:tcBorders>
+            <w:shd w:val="clear" w:color="auto" w:fill="F8F8F8"/>
+            <w:tcMar>
+              <w:top w:w="150" w:type="dxa"/>
+              <w:left w:w="300" w:type="dxa"/>
+              <w:bottom w:w="150" w:type="dxa"/>
+              <w:right w:w="1050" w:type="dxa"/>
+            </w:tcMar>
+            <w:vAlign w:val="center"/>
+            <w:hideMark/>
+          </w:tcPr>
+          <w:p>
+            <w:pPr>
+              <w:spacing w:after="300" w:line="300" w:lineRule="atLeast"/>
+              <w:rPr>
+                <w:rFonts w:ascii="Arial" w:hAnsi="Arial" w:cs="Arial"/>
+                <w:color w:val="000000"/>
+                <w:sz w:val="23"/>
+                <w:szCs w:val="23"/>
+              </w:rPr>
+            </w:pPr>
+            <w:r>
+              <w:rPr>
+                <w:rFonts w:ascii="Arial" w:hAnsi="Arial" w:cs="Arial"/>
+                <w:color w:val="000000"/>
+                <w:sz w:val="23"/>
+                <w:szCs w:val="23"/>
+              </w:rPr>
+              <w:t>Mary</w:t>
+            </w:r>
+          </w:p>
+        </w:tc>
+        <w:tc>
+          <w:tcPr>
+            <w:tcW w:w="0" w:type="auto"/>
+            <w:tcBorders>
+              <w:left w:val="single" w:sz="6" w:space="0" w:color="EDEDED"/>
+              <w:bottom w:val="single" w:sz="6" w:space="0" w:color="EDEDED"/>
+            </w:tcBorders>
+            <w:shd w:val="clear" w:color="auto" w:fill="F8F8F8"/>
+            <w:tcMar>
+              <w:top w:w="150" w:type="dxa"/>
+              <w:left w:w="300" w:type="dxa"/>
+              <w:bottom w:w="150" w:type="dxa"/>
+              <w:right w:w="1050" w:type="dxa"/>
+            </w:tcMar>
+            <w:vAlign w:val="center"/>
+            <w:hideMark/>
+          </w:tcPr>
+          <w:p>
+            <w:pPr>
+              <w:spacing w:after="300" w:line="300" w:lineRule="atLeast"/>
+              <w:rPr>
+                <w:rFonts w:ascii="Arial" w:hAnsi="Arial" w:cs="Arial"/>
+                <w:color w:val="000000"/>
+                <w:sz w:val="23"/>
+                <w:szCs w:val="23"/>
+              </w:rPr>
+            </w:pPr>
+            <w:r>
+              <w:rPr>
+                <w:rFonts w:ascii="Arial" w:hAnsi="Arial" w:cs="Arial"/>
+                <w:color w:val="000000"/>
+                <w:sz w:val="23"/>
+                <w:szCs w:val="23"/>
+              </w:rPr>
+              <w:t>Jacobs</w:t>
+            </w:r>
+          </w:p>
+        </w:tc>
+        <w:tc>
+          <w:tcPr>
+            <w:tcW w:w="0" w:type="auto"/>
+            <w:tcBorders>
+              <w:left w:val="single" w:sz="6" w:space="0" w:color="EDEDED"/>
+              <w:bottom w:val="single" w:sz="6" w:space="0" w:color="EDEDED"/>
+            </w:tcBorders>
+            <w:shd w:val="clear" w:color="auto" w:fill="F8F8F8"/>
+            <w:tcMar>
+              <w:top w:w="150" w:type="dxa"/>
+              <w:left w:w="300" w:type="dxa"/>
+              <w:bottom w:w="150" w:type="dxa"/>
+              <w:right w:w="1050" w:type="dxa"/>
+            </w:tcMar>
+            <w:vAlign w:val="center"/>
+            <w:hideMark/>
+          </w:tcPr>
+          <w:p>
+            <w:pPr>
+              <w:spacing w:after="300" w:line="300" w:lineRule="atLeast"/>
+              <w:rPr>
+                <w:rFonts w:ascii="Arial" w:hAnsi="Arial" w:cs="Arial"/>
+                <w:color w:val="000000"/>
+                <w:sz w:val="23"/>
+                <w:szCs w:val="23"/>
+              </w:rPr>
+            </w:pPr>
+            <w:r>
+              <w:rPr>
+                <w:rFonts w:ascii="Arial" w:hAnsi="Arial" w:cs="Arial"/>
+                <w:color w:val="000000"/>
+                <w:sz w:val="23"/>
+                <w:szCs w:val="23"/>
+              </w:rPr>
+              <w:t>7</w:t>
+            </w:r>
+          </w:p>
+        </w:tc>
+        <w:tc>
+          <w:tcPr>
+            <w:tcW w:w="0" w:type="auto"/>
+            <w:tcBorders>
+              <w:left w:val="single" w:sz="6" w:space="0" w:color="EDEDED"/>
+              <w:bottom w:val="single" w:sz="6" w:space="0" w:color="EDEDED"/>
+            </w:tcBorders>
+            <w:shd w:val="clear" w:color="auto" w:fill="F8F8F8"/>
+            <w:tcMar>
+              <w:top w:w="150" w:type="dxa"/>
+              <w:left w:w="300" w:type="dxa"/>
+              <w:bottom w:w="150" w:type="dxa"/>
+              <w:right w:w="1050" w:type="dxa"/>
+            </w:tcMar>
+            <w:vAlign w:val="center"/>
+            <w:hideMark/>
+          </w:tcPr>
+          <w:p>
+            <w:pPr>
+              <w:spacing w:after="300" w:line="300" w:lineRule="atLeast"/>
+              <w:rPr>
+                <w:rFonts w:ascii="Arial" w:hAnsi="Arial" w:cs="Arial"/>
+                <w:color w:val="000000"/>
+                <w:sz w:val="23"/>
+                <w:szCs w:val="23"/>
+              </w:rPr>
+            </w:pPr>
+            <w:r>
+              <w:rPr>
+                <w:rFonts w:ascii="Arial" w:hAnsi="Arial" w:cs="Arial"/>
+                <w:color w:val="000000"/>
+                <w:sz w:val="23"/>
+                <w:szCs w:val="23"/>
+              </w:rPr>
+              <w:t>1200</w:t>
+            </w:r>
+          </w:p>
+        </w:tc>
+      </w:tr>
+      <w:tr>
+        <w:trPr>
+          <w:tblCellSpacing w:w="0" w:type="dxa"/>
+        </w:trPr>
+        <w:tc>
+          <w:tcPr>
+            <w:tcW w:w="0" w:type="auto"/>
+            <w:tcBorders>
+              <w:bottom w:val="single" w:sz="6" w:space="0" w:color="EDEDED"/>
+            </w:tcBorders>
+            <w:shd w:val="clear" w:color="auto" w:fill="auto"/>
+            <w:tcMar>
+              <w:top w:w="150" w:type="dxa"/>
+              <w:left w:w="300" w:type="dxa"/>
+              <w:bottom w:w="150" w:type="dxa"/>
+              <w:right w:w="1050" w:type="dxa"/>
+            </w:tcMar>
+            <w:vAlign w:val="center"/>
+            <w:hideMark/>
+          </w:tcPr>
+          <w:p>
+            <w:pPr>
+              <w:spacing w:after="300" w:line="300" w:lineRule="atLeast"/>
+              <w:rPr>
+                <w:rFonts w:ascii="Arial" w:hAnsi="Arial" w:cs="Arial"/>
+                <w:color w:val="000000"/>
+                <w:sz w:val="23"/>
+                <w:szCs w:val="23"/>
+              </w:rPr>
+            </w:pPr>
+            <w:r>
+              <w:rPr>
+                <w:rFonts w:ascii="Arial" w:hAnsi="Arial" w:cs="Arial"/>
+                <w:color w:val="000000"/>
+                <w:sz w:val="23"/>
+                <w:szCs w:val="23"/>
+              </w:rPr>
+              <w:t>7</w:t>
+            </w:r>
+          </w:p>
+        </w:tc>
+        <w:tc>
+          <w:tcPr>
+            <w:tcW w:w="0" w:type="auto"/>
+            <w:tcBorders>
+              <w:left w:val="single" w:sz="6" w:space="0" w:color="EDEDED"/>
+              <w:bottom w:val="single" w:sz="6" w:space="0" w:color="EDEDED"/>
+            </w:tcBorders>
+            <w:shd w:val="clear" w:color="auto" w:fill="auto"/>
+            <w:tcMar>
+              <w:top w:w="150" w:type="dxa"/>
+              <w:left w:w="300" w:type="dxa"/>
+              <w:bottom w:w="150" w:type="dxa"/>
+              <w:right w:w="1050" w:type="dxa"/>
+            </w:tcMar>
+            <w:vAlign w:val="center"/>
+            <w:hideMark/>
+          </w:tcPr>
+          <w:p>
+            <w:pPr>
+              <w:spacing w:after="300" w:line="300" w:lineRule="atLeast"/>
+              <w:rPr>
+                <w:rFonts w:ascii="Arial" w:hAnsi="Arial" w:cs="Arial"/>
+                <w:color w:val="000000"/>
+                <w:sz w:val="23"/>
+                <w:szCs w:val="23"/>
+              </w:rPr>
+            </w:pPr>
+            <w:r>
+              <w:rPr>
+                <w:rFonts w:ascii="Arial" w:hAnsi="Arial" w:cs="Arial"/>
+                <w:color w:val="000000"/>
+                <w:sz w:val="23"/>
+                <w:szCs w:val="23"/>
+              </w:rPr>
+              <w:t>Lisa</w:t>
+            </w:r>
+          </w:p>
+        </w:tc>
+        <w:tc>
+          <w:tcPr>
+            <w:tcW w:w="0" w:type="auto"/>
+            <w:tcBorders>
+              <w:left w:val="single" w:sz="6" w:space="0" w:color="EDEDED"/>
+              <w:bottom w:val="single" w:sz="6" w:space="0" w:color="EDEDED"/>
+            </w:tcBorders>
+            <w:shd w:val="clear" w:color="auto" w:fill="auto"/>
+            <w:tcMar>
+              <w:top w:w="150" w:type="dxa"/>
+              <w:left w:w="300" w:type="dxa"/>
+              <w:bottom w:w="150" w:type="dxa"/>
+              <w:right w:w="1050" w:type="dxa"/>
+            </w:tcMar>
+            <w:vAlign w:val="center"/>
+            <w:hideMark/>
+          </w:tcPr>
+          <w:p>
+            <w:pPr>
+              <w:spacing w:after="300" w:line="300" w:lineRule="atLeast"/>
+              <w:rPr>
+                <w:rFonts w:ascii="Arial" w:hAnsi="Arial" w:cs="Arial"/>
+                <w:color w:val="000000"/>
+                <w:sz w:val="23"/>
+                <w:szCs w:val="23"/>
+              </w:rPr>
+            </w:pPr>
+            <w:r>
+              <w:rPr>
+                <w:rFonts w:ascii="Arial" w:hAnsi="Arial" w:cs="Arial"/>
+                <w:color w:val="000000"/>
+                <w:sz w:val="23"/>
+                <w:szCs w:val="23"/>
+              </w:rPr>
+              <w:t>Black</w:t>
+            </w:r>
+          </w:p>
+        </w:tc>
+        <w:tc>
+          <w:tcPr>
+            <w:tcW w:w="0" w:type="auto"/>
+            <w:tcBorders>
+              <w:left w:val="single" w:sz="6" w:space="0" w:color="EDEDED"/>
+              <w:bottom w:val="single" w:sz="6" w:space="0" w:color="EDEDED"/>
+            </w:tcBorders>
+            <w:shd w:val="clear" w:color="auto" w:fill="auto"/>
+            <w:tcMar>
+              <w:top w:w="150" w:type="dxa"/>
+              <w:left w:w="300" w:type="dxa"/>
+              <w:bottom w:w="150" w:type="dxa"/>
+              <w:right w:w="1050" w:type="dxa"/>
+            </w:tcMar>
+            <w:vAlign w:val="center"/>
+            <w:hideMark/>
+          </w:tcPr>
+          <w:p>
+            <w:pPr>
+              <w:spacing w:after="300" w:line="300" w:lineRule="atLeast"/>
+              <w:rPr>
+                <w:rFonts w:ascii="Arial" w:hAnsi="Arial" w:cs="Arial"/>
+                <w:color w:val="000000"/>
+                <w:sz w:val="23"/>
+                <w:szCs w:val="23"/>
+              </w:rPr>
+            </w:pPr>
+            <w:r>
+              <w:rPr>
+                <w:rFonts w:ascii="Arial" w:hAnsi="Arial" w:cs="Arial"/>
+                <w:color w:val="000000"/>
+                <w:sz w:val="23"/>
+                <w:szCs w:val="23"/>
+              </w:rPr>
+              <w:t>7</w:t>
+            </w:r>
+          </w:p>
+        </w:tc>
+        <w:tc>
+          <w:tcPr>
+            <w:tcW w:w="0" w:type="auto"/>
+            <w:tcBorders>
+              <w:left w:val="single" w:sz="6" w:space="0" w:color="EDEDED"/>
+              <w:bottom w:val="single" w:sz="6" w:space="0" w:color="EDEDED"/>
+            </w:tcBorders>
+            <w:shd w:val="clear" w:color="auto" w:fill="auto"/>
+            <w:tcMar>
+              <w:top w:w="150" w:type="dxa"/>
+              <w:left w:w="300" w:type="dxa"/>
+              <w:bottom w:w="150" w:type="dxa"/>
+              <w:right w:w="1050" w:type="dxa"/>
+            </w:tcMar>
+            <w:vAlign w:val="center"/>
+            <w:hideMark/>
+          </w:tcPr>
+          <w:p>
+            <w:pPr>
+              <w:spacing w:after="300" w:line="300" w:lineRule="atLeast"/>
+              <w:rPr>
+                <w:rFonts w:ascii="Arial" w:hAnsi="Arial" w:cs="Arial"/>
+                <w:color w:val="000000"/>
+                <w:sz w:val="23"/>
+                <w:szCs w:val="23"/>
+              </w:rPr>
+            </w:pPr>
+            <w:r>
+              <w:rPr>
+                <w:rFonts w:ascii="Arial" w:hAnsi="Arial" w:cs="Arial"/>
+                <w:color w:val="000000"/>
+                <w:sz w:val="23"/>
+                <w:szCs w:val="23"/>
+              </w:rPr>
+              <w:t>1200</w:t>
+            </w:r>
+          </w:p>
+        </w:tc>
+      </w:tr>
+      <w:tr>
+        <w:trPr>
+          <w:tblCellSpacing w:w="0" w:type="dxa"/>
+        </w:trPr>
+        <w:tc>
+          <w:tcPr>
+            <w:tcW w:w="0" w:type="auto"/>
+            <w:tcBorders>
+              <w:bottom w:val="nil"/>
+            </w:tcBorders>
+            <w:shd w:val="clear" w:color="auto" w:fill="F8F8F8"/>
+            <w:tcMar>
+              <w:top w:w="150" w:type="dxa"/>
+              <w:left w:w="300" w:type="dxa"/>
+              <w:bottom w:w="150" w:type="dxa"/>
+              <w:right w:w="1050" w:type="dxa"/>
+            </w:tcMar>
+            <w:vAlign w:val="center"/>
+            <w:hideMark/>
+          </w:tcPr>
+          <w:p>
+            <w:pPr>
+              <w:spacing w:after="300" w:line="300" w:lineRule="atLeast"/>
+              <w:rPr>
+                <w:rFonts w:ascii="Arial" w:hAnsi="Arial" w:cs="Arial"/>
+                <w:color w:val="000000"/>
+                <w:sz w:val="23"/>
+                <w:szCs w:val="23"/>
+              </w:rPr>
+            </w:pPr>
+            <w:r>
+              <w:rPr>
+                <w:rFonts w:ascii="Arial" w:hAnsi="Arial" w:cs="Arial"/>
+                <w:color w:val="000000"/>
+                <w:sz w:val="23"/>
+                <w:szCs w:val="23"/>
+              </w:rPr>
+              <w:t>8</w:t>
+            </w:r>
+          </w:p>
+        </w:tc>
+        <w:tc>
+          <w:tcPr>
+            <w:tcW w:w="0" w:type="auto"/>
+            <w:tcBorders>
+              <w:left w:val="single" w:sz="6" w:space="0" w:color="EDEDED"/>
+              <w:bottom w:val="nil"/>
+            </w:tcBorders>
+            <w:shd w:val="clear" w:color="auto" w:fill="F8F8F8"/>
+            <w:tcMar>
+              <w:top w:w="150" w:type="dxa"/>
+              <w:left w:w="300" w:type="dxa"/>
+              <w:bottom w:w="150" w:type="dxa"/>
+              <w:right w:w="1050" w:type="dxa"/>
+            </w:tcMar>
+            <w:vAlign w:val="center"/>
+            <w:hideMark/>
+          </w:tcPr>
+          <w:p>
+            <w:pPr>
+              <w:spacing w:after="300" w:line="300" w:lineRule="atLeast"/>
+              <w:rPr>
+                <w:rFonts w:ascii="Arial" w:hAnsi="Arial" w:cs="Arial"/>
+                <w:color w:val="000000"/>
+                <w:sz w:val="23"/>
+                <w:szCs w:val="23"/>
+              </w:rPr>
+            </w:pPr>
+            <w:r>
+              <w:rPr>
+                <w:rFonts w:ascii="Arial" w:hAnsi="Arial" w:cs="Arial"/>
+                <w:color w:val="000000"/>
+                <w:sz w:val="23"/>
+                <w:szCs w:val="23"/>
+              </w:rPr>
+              <w:t>Alex</w:t>
+            </w:r>
+          </w:p>
+        </w:tc>
+        <w:tc>
+          <w:tcPr>
+            <w:tcW w:w="0" w:type="auto"/>
+            <w:tcBorders>
+              <w:left w:val="single" w:sz="6" w:space="0" w:color="EDEDED"/>
+              <w:bottom w:val="nil"/>
+            </w:tcBorders>
+            <w:shd w:val="clear" w:color="auto" w:fill="F8F8F8"/>
+            <w:tcMar>
+              <w:top w:w="150" w:type="dxa"/>
+              <w:left w:w="300" w:type="dxa"/>
+              <w:bottom w:w="150" w:type="dxa"/>
+              <w:right w:w="1050" w:type="dxa"/>
+            </w:tcMar>
+            <w:vAlign w:val="center"/>
+            <w:hideMark/>
+          </w:tcPr>
+          <w:p>
+            <w:pPr>
+              <w:spacing w:after="300" w:line="300" w:lineRule="atLeast"/>
+              <w:rPr>
+                <w:rFonts w:ascii="Arial" w:hAnsi="Arial" w:cs="Arial"/>
+                <w:color w:val="000000"/>
+                <w:sz w:val="23"/>
+                <w:szCs w:val="23"/>
+              </w:rPr>
+            </w:pPr>
+            <w:r>
+              <w:rPr>
+                <w:rFonts w:ascii="Arial" w:hAnsi="Arial" w:cs="Arial"/>
+                <w:color w:val="000000"/>
+                <w:sz w:val="23"/>
+                <w:szCs w:val="23"/>
+              </w:rPr>
+              <w:t>Smith</w:t>
+            </w:r>
+          </w:p>
+        </w:tc>
+        <w:tc>
+          <w:tcPr>
+            <w:tcW w:w="0" w:type="auto"/>
+            <w:tcBorders>
+              <w:left w:val="single" w:sz="6" w:space="0" w:color="EDEDED"/>
+              <w:bottom w:val="nil"/>
+            </w:tcBorders>
+            <w:shd w:val="clear" w:color="auto" w:fill="F8F8F8"/>
+            <w:tcMar>
+              <w:top w:w="150" w:type="dxa"/>
+              <w:left w:w="300" w:type="dxa"/>
+              <w:bottom w:w="150" w:type="dxa"/>
+              <w:right w:w="1050" w:type="dxa"/>
+            </w:tcMar>
+            <w:vAlign w:val="center"/>
+            <w:hideMark/>
+          </w:tcPr>
+          <w:p>
+            <w:pPr>
+              <w:spacing w:after="300" w:line="300" w:lineRule="atLeast"/>
+              <w:rPr>
+                <w:rFonts w:ascii="Arial" w:hAnsi="Arial" w:cs="Arial"/>
+                <w:color w:val="000000"/>
+                <w:sz w:val="23"/>
+                <w:szCs w:val="23"/>
+              </w:rPr>
+            </w:pPr>
+            <w:r>
+              <w:rPr>
+                <w:rFonts w:ascii="Arial" w:hAnsi="Arial" w:cs="Arial"/>
+                <w:color w:val="000000"/>
+                <w:sz w:val="23"/>
+                <w:szCs w:val="23"/>
+              </w:rPr>
+              <w:t>7</w:t>
+            </w:r>
+          </w:p>
+        </w:tc>
+        <w:tc>
+          <w:tcPr>
+            <w:tcW w:w="0" w:type="auto"/>
+            <w:tcBorders>
+              <w:left w:val="single" w:sz="6" w:space="0" w:color="EDEDED"/>
+              <w:bottom w:val="nil"/>
+            </w:tcBorders>
+            <w:shd w:val="clear" w:color="auto" w:fill="F8F8F8"/>
+            <w:tcMar>
+              <w:top w:w="150" w:type="dxa"/>
+              <w:left w:w="300" w:type="dxa"/>
+              <w:bottom w:w="150" w:type="dxa"/>
+              <w:right w:w="1050" w:type="dxa"/>
+            </w:tcMar>
+            <w:vAlign w:val="center"/>
+            <w:hideMark/>
+          </w:tcPr>
+          <w:p>
+            <w:pPr>
+              <w:spacing w:after="300" w:line="300" w:lineRule="atLeast"/>
+              <w:rPr>
+                <w:rFonts w:ascii="Arial" w:hAnsi="Arial" w:cs="Arial"/>
+                <w:color w:val="000000"/>
+                <w:sz w:val="23"/>
+                <w:szCs w:val="23"/>
+              </w:rPr>
+            </w:pPr>
+            <w:r>
+              <w:rPr>
+                <w:rFonts w:ascii="Arial" w:hAnsi="Arial" w:cs="Arial"/>
+                <w:color w:val="000000"/>
+                <w:sz w:val="23"/>
+                <w:szCs w:val="23"/>
+              </w:rPr>
+              <w:t>1000</w:t>
+            </w:r>
+          </w:p>
+        </w:tc>
+      </w:tr>
+    </w:tbl>
+    <w:p>
+      <w:pPr>
+        <w:pStyle w:val="NormalWeb"/>
+        <w:rPr>
+          <w:rFonts w:ascii="Arial" w:hAnsi="Arial" w:cs="Arial"/>
+          <w:color w:val="2D2D2D"/>
+          <w:sz w:val="27"/>
+          <w:szCs w:val="27"/>
+        </w:rPr>
+      </w:pPr>
+      <w:r>
+        <w:rPr>
+          <w:rFonts w:ascii="Arial" w:hAnsi="Arial" w:cs="Arial"/>
+          <w:color w:val="2D2D2D"/>
+          <w:sz w:val="27"/>
+          <w:szCs w:val="27"/>
+        </w:rPr>
+        <w:t>Let’s display each sales assistant’s first and last name and number of sold products. We also want to rank them in terms of the number of products sold in descending order.</w:t>
+      </w:r>
+    </w:p>
+    <w:p>
+      <w:pPr>
+        <w:pStyle w:val="Heading4"/>
+        <w:spacing w:before="720" w:after="360"/>
+        <w:rPr>
+          <w:rFonts w:ascii="Arial" w:hAnsi="Arial" w:cs="Arial"/>
+          <w:color w:val="000000"/>
+          <w:sz w:val="42"/>
+          <w:szCs w:val="42"/>
+        </w:rPr>
+      </w:pPr>
+      <w:r>
+        <w:rPr>
+          <w:rFonts w:ascii="Arial" w:hAnsi="Arial" w:cs="Arial"/>
+          <w:color w:val="000000"/>
+          <w:sz w:val="42"/>
+          <w:szCs w:val="42"/>
+        </w:rPr>
+        <w:t>Solution 1:</w:t>
+      </w:r>
+    </w:p>
+    <w:tbl>
+      <w:tblPr>
+        <w:tblW w:w="11250" w:type="dxa"/>
+        <w:tblCellSpacing w:w="0" w:type="dxa"/>
+        <w:tblBorders>
+          <w:top w:val="single" w:sz="6" w:space="0" w:color="EDEDED"/>
+          <w:left w:val="single" w:sz="6" w:space="0" w:color="EDEDED"/>
+          <w:bottom w:val="single" w:sz="6" w:space="0" w:color="EDEDED"/>
+          <w:right w:val="single" w:sz="6" w:space="0" w:color="EDEDED"/>
+        </w:tblBorders>
+        <w:tblCellMar>
+          <w:top w:w="450" w:type="dxa"/>
+          <w:left w:w="240" w:type="dxa"/>
+          <w:bottom w:w="480" w:type="dxa"/>
+          <w:right w:w="0" w:type="dxa"/>
+        </w:tblCellMar>
+        <w:tblLook w:val="04A0" w:firstRow="1" w:lastRow="0" w:firstColumn="1" w:lastColumn="0" w:noHBand="0" w:noVBand="1"/>
+      </w:tblPr>
+      <w:tblGrid>
+        <w:gridCol w:w="11250"/>
+      </w:tblGrid>
+      <w:tr>
+        <w:trPr>
+          <w:tblCellSpacing w:w="0" w:type="dxa"/>
+        </w:trPr>
+        <w:tc>
+          <w:tcPr>
+            <w:tcW w:w="0" w:type="auto"/>
+            <w:tcBorders>
+              <w:bottom w:val="nil"/>
+            </w:tcBorders>
+            <w:shd w:val="clear" w:color="auto" w:fill="auto"/>
+            <w:tcMar>
+              <w:top w:w="0" w:type="dxa"/>
+              <w:left w:w="0" w:type="dxa"/>
+              <w:bottom w:w="0" w:type="dxa"/>
+              <w:right w:w="0" w:type="dxa"/>
+            </w:tcMar>
+            <w:vAlign w:val="center"/>
+            <w:hideMark/>
+          </w:tcPr>
+          <w:p>
+            <w:pPr>
+              <w:spacing w:after="300" w:line="300" w:lineRule="atLeast"/>
+              <w:rPr>
+                <w:rFonts w:ascii="Courier New" w:hAnsi="Courier New" w:cs="Courier New"/>
+                <w:color w:val="000000"/>
+                <w:sz w:val="23"/>
+                <w:szCs w:val="23"/>
+              </w:rPr>
+            </w:pPr>
+            <w:r>
+              <w:rPr>
+                <w:rStyle w:val="HTMLCode"/>
+                <w:rFonts w:eastAsiaTheme="majorEastAsia"/>
+                <w:color w:val="4424A9"/>
+                <w:sz w:val="21"/>
+                <w:szCs w:val="21"/>
+              </w:rPr>
+              <w:t>SELECT</w:t>
+            </w:r>
+            <w:r>
+              <w:rPr>
+                <w:rFonts w:ascii="Courier New" w:hAnsi="Courier New" w:cs="Courier New"/>
+                <w:color w:val="000000"/>
+                <w:sz w:val="23"/>
+                <w:szCs w:val="23"/>
+              </w:rPr>
+              <w:t> </w:t>
+            </w:r>
+            <w:proofErr w:type="gramStart"/>
+            <w:r>
+              <w:rPr>
+                <w:rStyle w:val="HTMLCode"/>
+                <w:rFonts w:eastAsiaTheme="majorEastAsia"/>
+                <w:color w:val="000000"/>
+                <w:sz w:val="21"/>
+                <w:szCs w:val="21"/>
+              </w:rPr>
+              <w:t>RANK(</w:t>
+            </w:r>
+            <w:proofErr w:type="gramEnd"/>
+            <w:r>
+              <w:rPr>
+                <w:rStyle w:val="HTMLCode"/>
+                <w:rFonts w:eastAsiaTheme="majorEastAsia"/>
+                <w:color w:val="000000"/>
+                <w:sz w:val="21"/>
+                <w:szCs w:val="21"/>
+              </w:rPr>
+              <w:t>) OVER(</w:t>
+            </w:r>
+            <w:r>
+              <w:rPr>
+                <w:rStyle w:val="HTMLCode"/>
+                <w:rFonts w:eastAsiaTheme="majorEastAsia"/>
+                <w:color w:val="4424A9"/>
+                <w:sz w:val="21"/>
+                <w:szCs w:val="21"/>
+              </w:rPr>
+              <w:t>ORDER</w:t>
+            </w:r>
+            <w:r>
+              <w:rPr>
+                <w:rFonts w:ascii="Courier New" w:hAnsi="Courier New" w:cs="Courier New"/>
+                <w:color w:val="000000"/>
+                <w:sz w:val="23"/>
+                <w:szCs w:val="23"/>
+              </w:rPr>
+              <w:t> </w:t>
+            </w:r>
+            <w:r>
+              <w:rPr>
+                <w:rStyle w:val="HTMLCode"/>
+                <w:rFonts w:eastAsiaTheme="majorEastAsia"/>
+                <w:color w:val="4424A9"/>
+                <w:sz w:val="21"/>
+                <w:szCs w:val="21"/>
+              </w:rPr>
+              <w:t>BY</w:t>
+            </w:r>
+            <w:r>
+              <w:rPr>
+                <w:rFonts w:ascii="Courier New" w:hAnsi="Courier New" w:cs="Courier New"/>
+                <w:color w:val="000000"/>
+                <w:sz w:val="23"/>
+                <w:szCs w:val="23"/>
+              </w:rPr>
+              <w:t> </w:t>
+            </w:r>
+            <w:r>
+              <w:rPr>
+                <w:rStyle w:val="HTMLCode"/>
+                <w:rFonts w:eastAsiaTheme="majorEastAsia"/>
+                <w:color w:val="000000"/>
+                <w:sz w:val="21"/>
+                <w:szCs w:val="21"/>
+              </w:rPr>
+              <w:t>sold products </w:t>
+            </w:r>
+            <w:r>
+              <w:rPr>
+                <w:rStyle w:val="HTMLCode"/>
+                <w:rFonts w:eastAsiaTheme="majorEastAsia"/>
+                <w:color w:val="4424A9"/>
+                <w:sz w:val="21"/>
+                <w:szCs w:val="21"/>
+              </w:rPr>
+              <w:t>DESC</w:t>
+            </w:r>
+            <w:r>
+              <w:rPr>
+                <w:rStyle w:val="HTMLCode"/>
+                <w:rFonts w:eastAsiaTheme="majorEastAsia"/>
+                <w:color w:val="000000"/>
+                <w:sz w:val="21"/>
+                <w:szCs w:val="21"/>
+              </w:rPr>
+              <w:t>) </w:t>
+            </w:r>
+            <w:r>
+              <w:rPr>
+                <w:rStyle w:val="HTMLCode"/>
+                <w:rFonts w:eastAsiaTheme="majorEastAsia"/>
+                <w:color w:val="4424A9"/>
+                <w:sz w:val="21"/>
+                <w:szCs w:val="21"/>
+              </w:rPr>
+              <w:t>AS</w:t>
+            </w:r>
+            <w:r>
+              <w:rPr>
+                <w:rFonts w:ascii="Courier New" w:hAnsi="Courier New" w:cs="Courier New"/>
+                <w:color w:val="000000"/>
+                <w:sz w:val="23"/>
+                <w:szCs w:val="23"/>
+              </w:rPr>
+              <w:t> </w:t>
+            </w:r>
+            <w:r>
+              <w:rPr>
+                <w:rStyle w:val="HTMLCode"/>
+                <w:rFonts w:eastAsiaTheme="majorEastAsia"/>
+                <w:color w:val="000000"/>
+                <w:sz w:val="21"/>
+                <w:szCs w:val="21"/>
+              </w:rPr>
+              <w:t>r,</w:t>
+            </w:r>
+          </w:p>
+          <w:p>
+            <w:pPr>
+              <w:spacing w:after="300" w:line="300" w:lineRule="atLeast"/>
+              <w:rPr>
+                <w:rFonts w:ascii="Courier New" w:hAnsi="Courier New" w:cs="Courier New"/>
+                <w:color w:val="000000"/>
+                <w:sz w:val="23"/>
+                <w:szCs w:val="23"/>
+              </w:rPr>
+            </w:pPr>
+            <w:r>
+              <w:rPr>
+                <w:rStyle w:val="HTMLCode"/>
+                <w:rFonts w:eastAsiaTheme="majorEastAsia"/>
+                <w:color w:val="4424A9"/>
+                <w:sz w:val="21"/>
+                <w:szCs w:val="21"/>
+              </w:rPr>
+              <w:t>  </w:t>
+            </w:r>
+            <w:r>
+              <w:rPr>
+                <w:rStyle w:val="HTMLCode"/>
+                <w:rFonts w:eastAsiaTheme="majorEastAsia"/>
+                <w:color w:val="000000"/>
+                <w:sz w:val="21"/>
+                <w:szCs w:val="21"/>
+              </w:rPr>
+              <w:t>DENSE_</w:t>
+            </w:r>
+            <w:proofErr w:type="gramStart"/>
+            <w:r>
+              <w:rPr>
+                <w:rStyle w:val="HTMLCode"/>
+                <w:rFonts w:eastAsiaTheme="majorEastAsia"/>
+                <w:color w:val="000000"/>
+                <w:sz w:val="21"/>
+                <w:szCs w:val="21"/>
+              </w:rPr>
+              <w:t>RANK(</w:t>
+            </w:r>
+            <w:proofErr w:type="gramEnd"/>
+            <w:r>
+              <w:rPr>
+                <w:rStyle w:val="HTMLCode"/>
+                <w:rFonts w:eastAsiaTheme="majorEastAsia"/>
+                <w:color w:val="000000"/>
+                <w:sz w:val="21"/>
+                <w:szCs w:val="21"/>
+              </w:rPr>
+              <w:t>) OVER(</w:t>
+            </w:r>
+            <w:r>
+              <w:rPr>
+                <w:rStyle w:val="HTMLCode"/>
+                <w:rFonts w:eastAsiaTheme="majorEastAsia"/>
+                <w:color w:val="4424A9"/>
+                <w:sz w:val="21"/>
+                <w:szCs w:val="21"/>
+              </w:rPr>
+              <w:t>ORDER</w:t>
+            </w:r>
+            <w:r>
+              <w:rPr>
+                <w:rFonts w:ascii="Courier New" w:hAnsi="Courier New" w:cs="Courier New"/>
+                <w:color w:val="000000"/>
+                <w:sz w:val="23"/>
+                <w:szCs w:val="23"/>
+              </w:rPr>
+              <w:t> </w:t>
+            </w:r>
+            <w:r>
+              <w:rPr>
+                <w:rStyle w:val="HTMLCode"/>
+                <w:rFonts w:eastAsiaTheme="majorEastAsia"/>
+                <w:color w:val="4424A9"/>
+                <w:sz w:val="21"/>
+                <w:szCs w:val="21"/>
+              </w:rPr>
+              <w:t>BY</w:t>
+            </w:r>
+            <w:r>
+              <w:rPr>
+                <w:rFonts w:ascii="Courier New" w:hAnsi="Courier New" w:cs="Courier New"/>
+                <w:color w:val="000000"/>
+                <w:sz w:val="23"/>
+                <w:szCs w:val="23"/>
+              </w:rPr>
+              <w:t> </w:t>
+            </w:r>
+            <w:r>
+              <w:rPr>
+                <w:rStyle w:val="HTMLCode"/>
+                <w:rFonts w:eastAsiaTheme="majorEastAsia"/>
+                <w:color w:val="000000"/>
+                <w:sz w:val="21"/>
+                <w:szCs w:val="21"/>
+              </w:rPr>
+              <w:t>sold products </w:t>
+            </w:r>
+            <w:r>
+              <w:rPr>
+                <w:rStyle w:val="HTMLCode"/>
+                <w:rFonts w:eastAsiaTheme="majorEastAsia"/>
+                <w:color w:val="4424A9"/>
+                <w:sz w:val="21"/>
+                <w:szCs w:val="21"/>
+              </w:rPr>
+              <w:t>DESC</w:t>
+            </w:r>
+            <w:r>
+              <w:rPr>
+                <w:rStyle w:val="HTMLCode"/>
+                <w:rFonts w:eastAsiaTheme="majorEastAsia"/>
+                <w:color w:val="000000"/>
+                <w:sz w:val="21"/>
+                <w:szCs w:val="21"/>
+              </w:rPr>
+              <w:t>) </w:t>
+            </w:r>
+            <w:r>
+              <w:rPr>
+                <w:rStyle w:val="HTMLCode"/>
+                <w:rFonts w:eastAsiaTheme="majorEastAsia"/>
+                <w:color w:val="4424A9"/>
+                <w:sz w:val="21"/>
+                <w:szCs w:val="21"/>
+              </w:rPr>
+              <w:t>AS</w:t>
+            </w:r>
+            <w:r>
+              <w:rPr>
+                <w:rFonts w:ascii="Courier New" w:hAnsi="Courier New" w:cs="Courier New"/>
+                <w:color w:val="000000"/>
+                <w:sz w:val="23"/>
+                <w:szCs w:val="23"/>
+              </w:rPr>
+              <w:t> </w:t>
+            </w:r>
+            <w:proofErr w:type="spellStart"/>
+            <w:r>
+              <w:rPr>
+                <w:rStyle w:val="HTMLCode"/>
+                <w:rFonts w:eastAsiaTheme="majorEastAsia"/>
+                <w:color w:val="000000"/>
+                <w:sz w:val="21"/>
+                <w:szCs w:val="21"/>
+              </w:rPr>
+              <w:t>dr</w:t>
+            </w:r>
+            <w:proofErr w:type="spellEnd"/>
+            <w:r>
+              <w:rPr>
+                <w:rStyle w:val="HTMLCode"/>
+                <w:rFonts w:eastAsiaTheme="majorEastAsia"/>
+                <w:color w:val="000000"/>
+                <w:sz w:val="21"/>
+                <w:szCs w:val="21"/>
+              </w:rPr>
+              <w:t>,</w:t>
+            </w:r>
+          </w:p>
+          <w:p>
+            <w:pPr>
+              <w:spacing w:after="300" w:line="300" w:lineRule="atLeast"/>
+              <w:rPr>
+                <w:rFonts w:ascii="Courier New" w:hAnsi="Courier New" w:cs="Courier New"/>
+                <w:color w:val="000000"/>
+                <w:sz w:val="23"/>
+                <w:szCs w:val="23"/>
+              </w:rPr>
+            </w:pPr>
+            <w:r>
+              <w:rPr>
+                <w:rStyle w:val="HTMLCode"/>
+                <w:rFonts w:eastAsiaTheme="majorEastAsia"/>
+                <w:color w:val="4424A9"/>
+                <w:sz w:val="21"/>
+                <w:szCs w:val="21"/>
+              </w:rPr>
+              <w:lastRenderedPageBreak/>
+              <w:t>  </w:t>
+            </w:r>
+            <w:proofErr w:type="spellStart"/>
+            <w:r>
+              <w:rPr>
+                <w:rStyle w:val="HTMLCode"/>
+                <w:rFonts w:eastAsiaTheme="majorEastAsia"/>
+                <w:color w:val="000000"/>
+                <w:sz w:val="21"/>
+                <w:szCs w:val="21"/>
+              </w:rPr>
+              <w:t>first_name</w:t>
+            </w:r>
+            <w:proofErr w:type="spellEnd"/>
+            <w:r>
+              <w:rPr>
+                <w:rStyle w:val="HTMLCode"/>
+                <w:rFonts w:eastAsiaTheme="majorEastAsia"/>
+                <w:color w:val="000000"/>
+                <w:sz w:val="21"/>
+                <w:szCs w:val="21"/>
+              </w:rPr>
+              <w:t>,</w:t>
+            </w:r>
+          </w:p>
+          <w:p>
+            <w:pPr>
+              <w:spacing w:after="300" w:line="300" w:lineRule="atLeast"/>
+              <w:rPr>
+                <w:rFonts w:ascii="Courier New" w:hAnsi="Courier New" w:cs="Courier New"/>
+                <w:color w:val="000000"/>
+                <w:sz w:val="23"/>
+                <w:szCs w:val="23"/>
+              </w:rPr>
+            </w:pPr>
+            <w:r>
+              <w:rPr>
+                <w:rStyle w:val="HTMLCode"/>
+                <w:rFonts w:eastAsiaTheme="majorEastAsia"/>
+                <w:color w:val="4424A9"/>
+                <w:sz w:val="21"/>
+                <w:szCs w:val="21"/>
+              </w:rPr>
+              <w:t>  </w:t>
+            </w:r>
+            <w:proofErr w:type="spellStart"/>
+            <w:r>
+              <w:rPr>
+                <w:rStyle w:val="HTMLCode"/>
+                <w:rFonts w:eastAsiaTheme="majorEastAsia"/>
+                <w:color w:val="000000"/>
+                <w:sz w:val="21"/>
+                <w:szCs w:val="21"/>
+              </w:rPr>
+              <w:t>last_name</w:t>
+            </w:r>
+            <w:proofErr w:type="spellEnd"/>
+            <w:r>
+              <w:rPr>
+                <w:rStyle w:val="HTMLCode"/>
+                <w:rFonts w:eastAsiaTheme="majorEastAsia"/>
+                <w:color w:val="000000"/>
+                <w:sz w:val="21"/>
+                <w:szCs w:val="21"/>
+              </w:rPr>
+              <w:t>,</w:t>
+            </w:r>
+          </w:p>
+          <w:p>
+            <w:pPr>
+              <w:spacing w:after="300" w:line="300" w:lineRule="atLeast"/>
+              <w:rPr>
+                <w:rFonts w:ascii="Courier New" w:hAnsi="Courier New" w:cs="Courier New"/>
+                <w:color w:val="000000"/>
+                <w:sz w:val="23"/>
+                <w:szCs w:val="23"/>
+              </w:rPr>
+            </w:pPr>
+            <w:r>
+              <w:rPr>
+                <w:rStyle w:val="HTMLCode"/>
+                <w:rFonts w:eastAsiaTheme="majorEastAsia"/>
+                <w:color w:val="4424A9"/>
+                <w:sz w:val="21"/>
+                <w:szCs w:val="21"/>
+              </w:rPr>
+              <w:t>  month</w:t>
+            </w:r>
+            <w:r>
+              <w:rPr>
+                <w:rStyle w:val="HTMLCode"/>
+                <w:rFonts w:eastAsiaTheme="majorEastAsia"/>
+                <w:color w:val="000000"/>
+                <w:sz w:val="21"/>
+                <w:szCs w:val="21"/>
+              </w:rPr>
+              <w:t>,</w:t>
+            </w:r>
+          </w:p>
+          <w:p>
+            <w:pPr>
+              <w:spacing w:after="300" w:line="300" w:lineRule="atLeast"/>
+              <w:rPr>
+                <w:rFonts w:ascii="Courier New" w:hAnsi="Courier New" w:cs="Courier New"/>
+                <w:color w:val="000000"/>
+                <w:sz w:val="23"/>
+                <w:szCs w:val="23"/>
+              </w:rPr>
+            </w:pPr>
+            <w:r>
+              <w:rPr>
+                <w:rStyle w:val="HTMLCode"/>
+                <w:rFonts w:eastAsiaTheme="majorEastAsia"/>
+                <w:color w:val="4424A9"/>
+                <w:sz w:val="21"/>
+                <w:szCs w:val="21"/>
+              </w:rPr>
+              <w:t>  </w:t>
+            </w:r>
+            <w:r>
+              <w:rPr>
+                <w:rStyle w:val="HTMLCode"/>
+                <w:rFonts w:eastAsiaTheme="majorEastAsia"/>
+                <w:color w:val="000000"/>
+                <w:sz w:val="21"/>
+                <w:szCs w:val="21"/>
+              </w:rPr>
+              <w:t>sold products</w:t>
+            </w:r>
+          </w:p>
+          <w:p>
+            <w:pPr>
+              <w:spacing w:after="300" w:line="300" w:lineRule="atLeast"/>
+              <w:rPr>
+                <w:rFonts w:ascii="Courier New" w:hAnsi="Courier New" w:cs="Courier New"/>
+                <w:color w:val="000000"/>
+                <w:sz w:val="23"/>
+                <w:szCs w:val="23"/>
+              </w:rPr>
+            </w:pPr>
+            <w:r>
+              <w:rPr>
+                <w:rStyle w:val="HTMLCode"/>
+                <w:rFonts w:eastAsiaTheme="majorEastAsia"/>
+                <w:color w:val="4424A9"/>
+                <w:sz w:val="21"/>
+                <w:szCs w:val="21"/>
+              </w:rPr>
+              <w:t>FROM</w:t>
+            </w:r>
+            <w:r>
+              <w:rPr>
+                <w:rFonts w:ascii="Courier New" w:hAnsi="Courier New" w:cs="Courier New"/>
+                <w:color w:val="000000"/>
+                <w:sz w:val="23"/>
+                <w:szCs w:val="23"/>
+              </w:rPr>
+              <w:t> </w:t>
+            </w:r>
+            <w:proofErr w:type="spellStart"/>
+            <w:r>
+              <w:rPr>
+                <w:rStyle w:val="HTMLCode"/>
+                <w:rFonts w:eastAsiaTheme="majorEastAsia"/>
+                <w:color w:val="000000"/>
+                <w:sz w:val="21"/>
+                <w:szCs w:val="21"/>
+              </w:rPr>
+              <w:t>sales_assistant</w:t>
+            </w:r>
+            <w:proofErr w:type="spellEnd"/>
+            <w:r>
+              <w:rPr>
+                <w:rStyle w:val="HTMLCode"/>
+                <w:rFonts w:eastAsiaTheme="majorEastAsia"/>
+                <w:color w:val="000000"/>
+                <w:sz w:val="21"/>
+                <w:szCs w:val="21"/>
+              </w:rPr>
+              <w:t>;</w:t>
+            </w:r>
+          </w:p>
+        </w:tc>
+      </w:tr>
+    </w:tbl>
+    <w:p>
+      <w:pPr>
+        <w:pStyle w:val="NormalWeb"/>
+        <w:rPr>
+          <w:rFonts w:ascii="Arial" w:hAnsi="Arial" w:cs="Arial"/>
+          <w:color w:val="2D2D2D"/>
+          <w:sz w:val="27"/>
+          <w:szCs w:val="27"/>
+        </w:rPr>
+      </w:pPr>
+      <w:r>
+        <w:rPr>
+          <w:rFonts w:ascii="Arial" w:hAnsi="Arial" w:cs="Arial"/>
+          <w:color w:val="2D2D2D"/>
+          <w:sz w:val="27"/>
+          <w:szCs w:val="27"/>
+        </w:rPr>
+        <w:lastRenderedPageBreak/>
+        <w:t>This query returns two rankings: one produced by </w:t>
+      </w:r>
+      <w:r>
+        <w:rPr>
+          <w:rStyle w:val="HTMLCode"/>
+          <w:rFonts w:eastAsiaTheme="majorEastAsia"/>
+          <w:color w:val="4424A9"/>
+          <w:sz w:val="21"/>
+          <w:szCs w:val="21"/>
+          <w:shd w:val="clear" w:color="auto" w:fill="EEF5FF"/>
+        </w:rPr>
+        <w:t>RANK</w:t>
+      </w:r>
+      <w:r>
+        <w:rPr>
+          <w:rFonts w:ascii="Arial" w:hAnsi="Arial" w:cs="Arial"/>
+          <w:color w:val="2D2D2D"/>
+          <w:sz w:val="27"/>
+          <w:szCs w:val="27"/>
+        </w:rPr>
+        <w:t> and another by </w:t>
+      </w:r>
+      <w:r>
+        <w:rPr>
+          <w:rStyle w:val="HTMLCode"/>
+          <w:rFonts w:eastAsiaTheme="majorEastAsia"/>
+          <w:color w:val="4424A9"/>
+          <w:sz w:val="21"/>
+          <w:szCs w:val="21"/>
+          <w:shd w:val="clear" w:color="auto" w:fill="EEF5FF"/>
+        </w:rPr>
+        <w:t>DENSE_RANK</w:t>
+      </w:r>
+      <w:r>
+        <w:rPr>
+          <w:rFonts w:ascii="Arial" w:hAnsi="Arial" w:cs="Arial"/>
+          <w:color w:val="2D2D2D"/>
+          <w:sz w:val="27"/>
+          <w:szCs w:val="27"/>
+        </w:rPr>
+        <w:t>. What’s the difference?</w:t>
+      </w:r>
+    </w:p>
+    <w:p>
+      <w:pPr>
+        <w:pStyle w:val="NormalWeb"/>
+        <w:rPr>
+          <w:rFonts w:ascii="Arial" w:hAnsi="Arial" w:cs="Arial"/>
+          <w:color w:val="2D2D2D"/>
+          <w:sz w:val="27"/>
+          <w:szCs w:val="27"/>
+        </w:rPr>
+      </w:pPr>
+      <w:r>
+        <w:rPr>
+          <w:rFonts w:ascii="Arial" w:hAnsi="Arial" w:cs="Arial"/>
+          <w:color w:val="2D2D2D"/>
+          <w:sz w:val="27"/>
+          <w:szCs w:val="27"/>
+        </w:rPr>
+        <w:t>Simply put, </w:t>
+      </w:r>
+      <w:r>
+        <w:rPr>
+          <w:rStyle w:val="HTMLCode"/>
+          <w:rFonts w:eastAsiaTheme="majorEastAsia"/>
+          <w:color w:val="4424A9"/>
+          <w:sz w:val="21"/>
+          <w:szCs w:val="21"/>
+          <w:shd w:val="clear" w:color="auto" w:fill="EEF5FF"/>
+        </w:rPr>
+        <w:t>RANK</w:t>
+      </w:r>
+      <w:r>
+        <w:rPr>
+          <w:rFonts w:ascii="Arial" w:hAnsi="Arial" w:cs="Arial"/>
+          <w:color w:val="2D2D2D"/>
+          <w:sz w:val="27"/>
+          <w:szCs w:val="27"/>
+        </w:rPr>
+        <w:t> skips the number of positions after records with the same rank number. The ranking </w:t>
+      </w:r>
+      <w:r>
+        <w:rPr>
+          <w:rStyle w:val="HTMLCode"/>
+          <w:rFonts w:eastAsiaTheme="majorEastAsia"/>
+          <w:color w:val="4424A9"/>
+          <w:sz w:val="21"/>
+          <w:szCs w:val="21"/>
+          <w:shd w:val="clear" w:color="auto" w:fill="EEF5FF"/>
+        </w:rPr>
+        <w:t>RANK_DENSE</w:t>
+      </w:r>
+      <w:r>
+        <w:rPr>
+          <w:rFonts w:ascii="Arial" w:hAnsi="Arial" w:cs="Arial"/>
+          <w:color w:val="2D2D2D"/>
+          <w:sz w:val="27"/>
+          <w:szCs w:val="27"/>
+        </w:rPr>
+        <w:t> returns position numbers from 1 to 6 because it doesn’t skip records with the same rank number:</w:t>
+      </w:r>
+    </w:p>
+    <w:tbl>
+      <w:tblPr>
+        <w:tblW w:w="0" w:type="auto"/>
+        <w:tblCellSpacing w:w="0" w:type="dxa"/>
+        <w:tblBorders>
+          <w:top w:val="single" w:sz="6" w:space="0" w:color="EDEDED"/>
+          <w:left w:val="single" w:sz="6" w:space="0" w:color="EDEDED"/>
+          <w:bottom w:val="single" w:sz="6" w:space="0" w:color="EDEDED"/>
+          <w:right w:val="single" w:sz="6" w:space="0" w:color="EDEDED"/>
+        </w:tblBorders>
+        <w:tblCellMar>
+          <w:top w:w="15" w:type="dxa"/>
+          <w:left w:w="15" w:type="dxa"/>
+          <w:bottom w:w="15" w:type="dxa"/>
+          <w:right w:w="15" w:type="dxa"/>
+        </w:tblCellMar>
+        <w:tblLook w:val="04A0" w:firstRow="1" w:lastRow="0" w:firstColumn="1" w:lastColumn="0" w:noHBand="0" w:noVBand="1"/>
+      </w:tblPr>
+      <w:tblGrid>
+        <w:gridCol w:w="1441"/>
+        <w:gridCol w:w="1499"/>
+        <w:gridCol w:w="2046"/>
+        <w:gridCol w:w="2023"/>
+        <w:gridCol w:w="1776"/>
+        <w:gridCol w:w="1955"/>
+      </w:tblGrid>
+      <w:tr>
+        <w:trPr>
+          <w:tblHeader/>
+          <w:tblCellSpacing w:w="0" w:type="dxa"/>
+        </w:trPr>
+        <w:tc>
+          <w:tcPr>
+            <w:tcW w:w="0" w:type="auto"/>
+            <w:shd w:val="clear" w:color="auto" w:fill="B0C4DE"/>
+            <w:tcMar>
+              <w:top w:w="150" w:type="dxa"/>
+              <w:left w:w="300" w:type="dxa"/>
+              <w:bottom w:w="150" w:type="dxa"/>
+              <w:right w:w="1050" w:type="dxa"/>
+            </w:tcMar>
+            <w:vAlign w:val="center"/>
+            <w:hideMark/>
+          </w:tcPr>
+          <w:p>
+            <w:pPr>
+              <w:spacing w:after="300" w:line="300" w:lineRule="atLeast"/>
+              <w:rPr>
+                <w:rFonts w:ascii="Arial" w:hAnsi="Arial" w:cs="Arial"/>
+                <w:b/>
+                <w:bCs/>
+                <w:color w:val="000000"/>
+                <w:sz w:val="23"/>
+                <w:szCs w:val="23"/>
+              </w:rPr>
+            </w:pPr>
+            <w:r>
+              <w:rPr>
+                <w:rFonts w:ascii="Arial" w:hAnsi="Arial" w:cs="Arial"/>
+                <w:b/>
+                <w:bCs/>
+                <w:color w:val="000000"/>
+                <w:sz w:val="23"/>
+                <w:szCs w:val="23"/>
+              </w:rPr>
+              <w:t>r</w:t>
+            </w:r>
+          </w:p>
+        </w:tc>
+        <w:tc>
+          <w:tcPr>
+            <w:tcW w:w="0" w:type="auto"/>
+            <w:tcBorders>
+              <w:left w:val="single" w:sz="6" w:space="0" w:color="EDEDED"/>
+            </w:tcBorders>
+            <w:shd w:val="clear" w:color="auto" w:fill="B0C4DE"/>
+            <w:tcMar>
+              <w:top w:w="150" w:type="dxa"/>
+              <w:left w:w="300" w:type="dxa"/>
+              <w:bottom w:w="150" w:type="dxa"/>
+              <w:right w:w="1050" w:type="dxa"/>
+            </w:tcMar>
+            <w:vAlign w:val="center"/>
+            <w:hideMark/>
+          </w:tcPr>
+          <w:p>
+            <w:pPr>
+              <w:spacing w:after="300" w:line="300" w:lineRule="atLeast"/>
+              <w:rPr>
+                <w:rFonts w:ascii="Arial" w:hAnsi="Arial" w:cs="Arial"/>
+                <w:b/>
+                <w:bCs/>
+                <w:color w:val="000000"/>
+                <w:sz w:val="23"/>
+                <w:szCs w:val="23"/>
+              </w:rPr>
+            </w:pPr>
+            <w:proofErr w:type="spellStart"/>
+            <w:r>
+              <w:rPr>
+                <w:rFonts w:ascii="Arial" w:hAnsi="Arial" w:cs="Arial"/>
+                <w:b/>
+                <w:bCs/>
+                <w:color w:val="000000"/>
+                <w:sz w:val="23"/>
+                <w:szCs w:val="23"/>
+              </w:rPr>
+              <w:t>dr</w:t>
+            </w:r>
+            <w:proofErr w:type="spellEnd"/>
+          </w:p>
+        </w:tc>
+        <w:tc>
+          <w:tcPr>
+            <w:tcW w:w="0" w:type="auto"/>
+            <w:tcBorders>
+              <w:left w:val="single" w:sz="6" w:space="0" w:color="EDEDED"/>
+            </w:tcBorders>
+            <w:shd w:val="clear" w:color="auto" w:fill="B0C4DE"/>
+            <w:tcMar>
+              <w:top w:w="150" w:type="dxa"/>
+              <w:left w:w="300" w:type="dxa"/>
+              <w:bottom w:w="150" w:type="dxa"/>
+              <w:right w:w="1050" w:type="dxa"/>
+            </w:tcMar>
+            <w:vAlign w:val="center"/>
+            <w:hideMark/>
+          </w:tcPr>
+          <w:p>
+            <w:pPr>
+              <w:spacing w:after="300" w:line="300" w:lineRule="atLeast"/>
+              <w:rPr>
+                <w:rFonts w:ascii="Arial" w:hAnsi="Arial" w:cs="Arial"/>
+                <w:b/>
+                <w:bCs/>
+                <w:color w:val="000000"/>
+                <w:sz w:val="23"/>
+                <w:szCs w:val="23"/>
+              </w:rPr>
+            </w:pPr>
+            <w:proofErr w:type="spellStart"/>
+            <w:r>
+              <w:rPr>
+                <w:rFonts w:ascii="Arial" w:hAnsi="Arial" w:cs="Arial"/>
+                <w:b/>
+                <w:bCs/>
+                <w:color w:val="000000"/>
+                <w:sz w:val="23"/>
+                <w:szCs w:val="23"/>
+              </w:rPr>
+              <w:t>first_name</w:t>
+            </w:r>
+            <w:proofErr w:type="spellEnd"/>
+          </w:p>
+        </w:tc>
+        <w:tc>
+          <w:tcPr>
+            <w:tcW w:w="0" w:type="auto"/>
+            <w:tcBorders>
+              <w:left w:val="single" w:sz="6" w:space="0" w:color="EDEDED"/>
+            </w:tcBorders>
+            <w:shd w:val="clear" w:color="auto" w:fill="B0C4DE"/>
+            <w:tcMar>
+              <w:top w:w="150" w:type="dxa"/>
+              <w:left w:w="300" w:type="dxa"/>
+              <w:bottom w:w="150" w:type="dxa"/>
+              <w:right w:w="1050" w:type="dxa"/>
+            </w:tcMar>
+            <w:vAlign w:val="center"/>
+            <w:hideMark/>
+          </w:tcPr>
+          <w:p>
+            <w:pPr>
+              <w:spacing w:after="300" w:line="300" w:lineRule="atLeast"/>
+              <w:rPr>
+                <w:rFonts w:ascii="Arial" w:hAnsi="Arial" w:cs="Arial"/>
+                <w:b/>
+                <w:bCs/>
+                <w:color w:val="000000"/>
+                <w:sz w:val="23"/>
+                <w:szCs w:val="23"/>
+              </w:rPr>
+            </w:pPr>
+            <w:proofErr w:type="spellStart"/>
+            <w:r>
+              <w:rPr>
+                <w:rFonts w:ascii="Arial" w:hAnsi="Arial" w:cs="Arial"/>
+                <w:b/>
+                <w:bCs/>
+                <w:color w:val="000000"/>
+                <w:sz w:val="23"/>
+                <w:szCs w:val="23"/>
+              </w:rPr>
+              <w:t>last_name</w:t>
+            </w:r>
+            <w:proofErr w:type="spellEnd"/>
+          </w:p>
+        </w:tc>
+        <w:tc>
+          <w:tcPr>
+            <w:tcW w:w="0" w:type="auto"/>
+            <w:tcBorders>
+              <w:left w:val="single" w:sz="6" w:space="0" w:color="EDEDED"/>
+            </w:tcBorders>
+            <w:shd w:val="clear" w:color="auto" w:fill="B0C4DE"/>
+            <w:tcMar>
+              <w:top w:w="150" w:type="dxa"/>
+              <w:left w:w="300" w:type="dxa"/>
+              <w:bottom w:w="150" w:type="dxa"/>
+              <w:right w:w="1050" w:type="dxa"/>
+            </w:tcMar>
+            <w:vAlign w:val="center"/>
+            <w:hideMark/>
+          </w:tcPr>
+          <w:p>
+            <w:pPr>
+              <w:spacing w:after="300" w:line="300" w:lineRule="atLeast"/>
+              <w:rPr>
+                <w:rFonts w:ascii="Arial" w:hAnsi="Arial" w:cs="Arial"/>
+                <w:b/>
+                <w:bCs/>
+                <w:color w:val="000000"/>
+                <w:sz w:val="23"/>
+                <w:szCs w:val="23"/>
+              </w:rPr>
+            </w:pPr>
+            <w:r>
+              <w:rPr>
+                <w:rFonts w:ascii="Arial" w:hAnsi="Arial" w:cs="Arial"/>
+                <w:b/>
+                <w:bCs/>
+                <w:color w:val="000000"/>
+                <w:sz w:val="23"/>
+                <w:szCs w:val="23"/>
+              </w:rPr>
+              <w:t>month</w:t>
+            </w:r>
+          </w:p>
+        </w:tc>
+        <w:tc>
+          <w:tcPr>
+            <w:tcW w:w="0" w:type="auto"/>
+            <w:tcBorders>
+              <w:left w:val="single" w:sz="6" w:space="0" w:color="EDEDED"/>
+            </w:tcBorders>
+            <w:shd w:val="clear" w:color="auto" w:fill="B0C4DE"/>
+            <w:tcMar>
+              <w:top w:w="150" w:type="dxa"/>
+              <w:left w:w="300" w:type="dxa"/>
+              <w:bottom w:w="150" w:type="dxa"/>
+              <w:right w:w="1050" w:type="dxa"/>
+            </w:tcMar>
+            <w:vAlign w:val="center"/>
+            <w:hideMark/>
+          </w:tcPr>
+          <w:p>
+            <w:pPr>
+              <w:spacing w:after="300" w:line="300" w:lineRule="atLeast"/>
+              <w:rPr>
+                <w:rFonts w:ascii="Arial" w:hAnsi="Arial" w:cs="Arial"/>
+                <w:b/>
+                <w:bCs/>
+                <w:color w:val="000000"/>
+                <w:sz w:val="23"/>
+                <w:szCs w:val="23"/>
+              </w:rPr>
+            </w:pPr>
+            <w:r>
+              <w:rPr>
+                <w:rFonts w:ascii="Arial" w:hAnsi="Arial" w:cs="Arial"/>
+                <w:b/>
+                <w:bCs/>
+                <w:color w:val="000000"/>
+                <w:sz w:val="23"/>
+                <w:szCs w:val="23"/>
+              </w:rPr>
+              <w:t>sold products</w:t>
+            </w:r>
+          </w:p>
+        </w:tc>
+      </w:tr>
+      <w:tr>
+        <w:trPr>
+          <w:tblCellSpacing w:w="0" w:type="dxa"/>
+        </w:trPr>
+        <w:tc>
+          <w:tcPr>
+            <w:tcW w:w="0" w:type="auto"/>
+            <w:tcBorders>
+              <w:bottom w:val="single" w:sz="6" w:space="0" w:color="EDEDED"/>
+            </w:tcBorders>
+            <w:shd w:val="clear" w:color="auto" w:fill="auto"/>
+            <w:tcMar>
+              <w:top w:w="150" w:type="dxa"/>
+              <w:left w:w="300" w:type="dxa"/>
+              <w:bottom w:w="150" w:type="dxa"/>
+              <w:right w:w="1050" w:type="dxa"/>
+            </w:tcMar>
+            <w:vAlign w:val="center"/>
+            <w:hideMark/>
+          </w:tcPr>
+          <w:p>
+            <w:pPr>
+              <w:spacing w:after="300" w:line="300" w:lineRule="atLeast"/>
+              <w:rPr>
+                <w:rFonts w:ascii="Arial" w:hAnsi="Arial" w:cs="Arial"/>
+                <w:color w:val="000000"/>
+                <w:sz w:val="23"/>
+                <w:szCs w:val="23"/>
+              </w:rPr>
+            </w:pPr>
+            <w:r>
+              <w:rPr>
+                <w:rFonts w:ascii="Arial" w:hAnsi="Arial" w:cs="Arial"/>
+                <w:color w:val="000000"/>
+                <w:sz w:val="23"/>
+                <w:szCs w:val="23"/>
+              </w:rPr>
+              <w:t>1</w:t>
+            </w:r>
+          </w:p>
+        </w:tc>
+        <w:tc>
+          <w:tcPr>
+            <w:tcW w:w="0" w:type="auto"/>
+            <w:tcBorders>
+              <w:left w:val="single" w:sz="6" w:space="0" w:color="EDEDED"/>
+              <w:bottom w:val="single" w:sz="6" w:space="0" w:color="EDEDED"/>
+            </w:tcBorders>
+            <w:shd w:val="clear" w:color="auto" w:fill="auto"/>
+            <w:tcMar>
+              <w:top w:w="150" w:type="dxa"/>
+              <w:left w:w="300" w:type="dxa"/>
+              <w:bottom w:w="150" w:type="dxa"/>
+              <w:right w:w="1050" w:type="dxa"/>
+            </w:tcMar>
+            <w:vAlign w:val="center"/>
+            <w:hideMark/>
+          </w:tcPr>
+          <w:p>
+            <w:pPr>
+              <w:spacing w:after="300" w:line="300" w:lineRule="atLeast"/>
+              <w:rPr>
+                <w:rFonts w:ascii="Arial" w:hAnsi="Arial" w:cs="Arial"/>
+                <w:color w:val="000000"/>
+                <w:sz w:val="23"/>
+                <w:szCs w:val="23"/>
+              </w:rPr>
+            </w:pPr>
+            <w:r>
+              <w:rPr>
+                <w:rFonts w:ascii="Arial" w:hAnsi="Arial" w:cs="Arial"/>
+                <w:color w:val="000000"/>
+                <w:sz w:val="23"/>
+                <w:szCs w:val="23"/>
+              </w:rPr>
+              <w:t>1</w:t>
+            </w:r>
+          </w:p>
+        </w:tc>
+        <w:tc>
+          <w:tcPr>
+            <w:tcW w:w="0" w:type="auto"/>
+            <w:tcBorders>
+              <w:left w:val="single" w:sz="6" w:space="0" w:color="EDEDED"/>
+              <w:bottom w:val="single" w:sz="6" w:space="0" w:color="EDEDED"/>
+            </w:tcBorders>
+            <w:shd w:val="clear" w:color="auto" w:fill="auto"/>
+            <w:tcMar>
+              <w:top w:w="150" w:type="dxa"/>
+              <w:left w:w="300" w:type="dxa"/>
+              <w:bottom w:w="150" w:type="dxa"/>
+              <w:right w:w="1050" w:type="dxa"/>
+            </w:tcMar>
+            <w:vAlign w:val="center"/>
+            <w:hideMark/>
+          </w:tcPr>
+          <w:p>
+            <w:pPr>
+              <w:spacing w:after="300" w:line="300" w:lineRule="atLeast"/>
+              <w:rPr>
+                <w:rFonts w:ascii="Arial" w:hAnsi="Arial" w:cs="Arial"/>
+                <w:color w:val="000000"/>
+                <w:sz w:val="23"/>
+                <w:szCs w:val="23"/>
+              </w:rPr>
+            </w:pPr>
+            <w:r>
+              <w:rPr>
+                <w:rFonts w:ascii="Arial" w:hAnsi="Arial" w:cs="Arial"/>
+                <w:color w:val="000000"/>
+                <w:sz w:val="23"/>
+                <w:szCs w:val="23"/>
+              </w:rPr>
+              <w:t>Alex</w:t>
+            </w:r>
+          </w:p>
+        </w:tc>
+        <w:tc>
+          <w:tcPr>
+            <w:tcW w:w="0" w:type="auto"/>
+            <w:tcBorders>
+              <w:left w:val="single" w:sz="6" w:space="0" w:color="EDEDED"/>
+              <w:bottom w:val="single" w:sz="6" w:space="0" w:color="EDEDED"/>
+            </w:tcBorders>
+            <w:shd w:val="clear" w:color="auto" w:fill="auto"/>
+            <w:tcMar>
+              <w:top w:w="150" w:type="dxa"/>
+              <w:left w:w="300" w:type="dxa"/>
+              <w:bottom w:w="150" w:type="dxa"/>
+              <w:right w:w="1050" w:type="dxa"/>
+            </w:tcMar>
+            <w:vAlign w:val="center"/>
+            <w:hideMark/>
+          </w:tcPr>
+          <w:p>
+            <w:pPr>
+              <w:spacing w:after="300" w:line="300" w:lineRule="atLeast"/>
+              <w:rPr>
+                <w:rFonts w:ascii="Arial" w:hAnsi="Arial" w:cs="Arial"/>
+                <w:color w:val="000000"/>
+                <w:sz w:val="23"/>
+                <w:szCs w:val="23"/>
+              </w:rPr>
+            </w:pPr>
+            <w:r>
+              <w:rPr>
+                <w:rFonts w:ascii="Arial" w:hAnsi="Arial" w:cs="Arial"/>
+                <w:color w:val="000000"/>
+                <w:sz w:val="23"/>
+                <w:szCs w:val="23"/>
+              </w:rPr>
+              <w:t>Smith</w:t>
+            </w:r>
+          </w:p>
+        </w:tc>
+        <w:tc>
+          <w:tcPr>
+            <w:tcW w:w="0" w:type="auto"/>
+            <w:tcBorders>
+              <w:left w:val="single" w:sz="6" w:space="0" w:color="EDEDED"/>
+              <w:bottom w:val="single" w:sz="6" w:space="0" w:color="EDEDED"/>
+            </w:tcBorders>
+            <w:shd w:val="clear" w:color="auto" w:fill="auto"/>
+            <w:tcMar>
+              <w:top w:w="150" w:type="dxa"/>
+              <w:left w:w="300" w:type="dxa"/>
+              <w:bottom w:w="150" w:type="dxa"/>
+              <w:right w:w="1050" w:type="dxa"/>
+            </w:tcMar>
+            <w:vAlign w:val="center"/>
+            <w:hideMark/>
+          </w:tcPr>
+          <w:p>
+            <w:pPr>
+              <w:spacing w:after="300" w:line="300" w:lineRule="atLeast"/>
+              <w:rPr>
+                <w:rFonts w:ascii="Arial" w:hAnsi="Arial" w:cs="Arial"/>
+                <w:color w:val="000000"/>
+                <w:sz w:val="23"/>
+                <w:szCs w:val="23"/>
+              </w:rPr>
+            </w:pPr>
+            <w:r>
+              <w:rPr>
+                <w:rFonts w:ascii="Arial" w:hAnsi="Arial" w:cs="Arial"/>
+                <w:color w:val="000000"/>
+                <w:sz w:val="23"/>
+                <w:szCs w:val="23"/>
+              </w:rPr>
+              <w:t>6</w:t>
+            </w:r>
+          </w:p>
+        </w:tc>
+        <w:tc>
+          <w:tcPr>
+            <w:tcW w:w="0" w:type="auto"/>
+            <w:tcBorders>
+              <w:left w:val="single" w:sz="6" w:space="0" w:color="EDEDED"/>
+              <w:bottom w:val="single" w:sz="6" w:space="0" w:color="EDEDED"/>
+            </w:tcBorders>
+            <w:shd w:val="clear" w:color="auto" w:fill="auto"/>
+            <w:tcMar>
+              <w:top w:w="150" w:type="dxa"/>
+              <w:left w:w="300" w:type="dxa"/>
+              <w:bottom w:w="150" w:type="dxa"/>
+              <w:right w:w="1050" w:type="dxa"/>
+            </w:tcMar>
+            <w:vAlign w:val="center"/>
+            <w:hideMark/>
+          </w:tcPr>
+          <w:p>
+            <w:pPr>
+              <w:spacing w:after="300" w:line="300" w:lineRule="atLeast"/>
+              <w:rPr>
+                <w:rFonts w:ascii="Arial" w:hAnsi="Arial" w:cs="Arial"/>
+                <w:color w:val="000000"/>
+                <w:sz w:val="23"/>
+                <w:szCs w:val="23"/>
+              </w:rPr>
+            </w:pPr>
+            <w:r>
+              <w:rPr>
+                <w:rFonts w:ascii="Arial" w:hAnsi="Arial" w:cs="Arial"/>
+                <w:color w:val="000000"/>
+                <w:sz w:val="23"/>
+                <w:szCs w:val="23"/>
+              </w:rPr>
+              <w:t>2900</w:t>
+            </w:r>
+          </w:p>
+        </w:tc>
+      </w:tr>
+      <w:tr>
+        <w:trPr>
+          <w:tblCellSpacing w:w="0" w:type="dxa"/>
+        </w:trPr>
+        <w:tc>
+          <w:tcPr>
+            <w:tcW w:w="0" w:type="auto"/>
+            <w:tcBorders>
+              <w:bottom w:val="single" w:sz="6" w:space="0" w:color="EDEDED"/>
+            </w:tcBorders>
+            <w:shd w:val="clear" w:color="auto" w:fill="F8F8F8"/>
+            <w:tcMar>
+              <w:top w:w="150" w:type="dxa"/>
+              <w:left w:w="300" w:type="dxa"/>
+              <w:bottom w:w="150" w:type="dxa"/>
+              <w:right w:w="1050" w:type="dxa"/>
+            </w:tcMar>
+            <w:vAlign w:val="center"/>
+            <w:hideMark/>
+          </w:tcPr>
+          <w:p>
+            <w:pPr>
+              <w:spacing w:after="300" w:line="300" w:lineRule="atLeast"/>
+              <w:rPr>
+                <w:rFonts w:ascii="Arial" w:hAnsi="Arial" w:cs="Arial"/>
+                <w:color w:val="000000"/>
+                <w:sz w:val="23"/>
+                <w:szCs w:val="23"/>
+              </w:rPr>
+            </w:pPr>
+            <w:r>
+              <w:rPr>
+                <w:rFonts w:ascii="Arial" w:hAnsi="Arial" w:cs="Arial"/>
+                <w:color w:val="000000"/>
+                <w:sz w:val="23"/>
+                <w:szCs w:val="23"/>
+              </w:rPr>
+              <w:t>2</w:t>
+            </w:r>
+          </w:p>
+        </w:tc>
+        <w:tc>
+          <w:tcPr>
+            <w:tcW w:w="0" w:type="auto"/>
+            <w:tcBorders>
+              <w:left w:val="single" w:sz="6" w:space="0" w:color="EDEDED"/>
+              <w:bottom w:val="single" w:sz="6" w:space="0" w:color="EDEDED"/>
+            </w:tcBorders>
+            <w:shd w:val="clear" w:color="auto" w:fill="F8F8F8"/>
+            <w:tcMar>
+              <w:top w:w="150" w:type="dxa"/>
+              <w:left w:w="300" w:type="dxa"/>
+              <w:bottom w:w="150" w:type="dxa"/>
+              <w:right w:w="1050" w:type="dxa"/>
+            </w:tcMar>
+            <w:vAlign w:val="center"/>
+            <w:hideMark/>
+          </w:tcPr>
+          <w:p>
+            <w:pPr>
+              <w:spacing w:after="300" w:line="300" w:lineRule="atLeast"/>
+              <w:rPr>
+                <w:rFonts w:ascii="Arial" w:hAnsi="Arial" w:cs="Arial"/>
+                <w:color w:val="000000"/>
+                <w:sz w:val="23"/>
+                <w:szCs w:val="23"/>
+              </w:rPr>
+            </w:pPr>
+            <w:r>
+              <w:rPr>
+                <w:rFonts w:ascii="Arial" w:hAnsi="Arial" w:cs="Arial"/>
+                <w:color w:val="000000"/>
+                <w:sz w:val="23"/>
+                <w:szCs w:val="23"/>
+              </w:rPr>
+              <w:t>2</w:t>
+            </w:r>
+          </w:p>
+        </w:tc>
+        <w:tc>
+          <w:tcPr>
+            <w:tcW w:w="0" w:type="auto"/>
+            <w:tcBorders>
+              <w:left w:val="single" w:sz="6" w:space="0" w:color="EDEDED"/>
+              <w:bottom w:val="single" w:sz="6" w:space="0" w:color="EDEDED"/>
+            </w:tcBorders>
+            <w:shd w:val="clear" w:color="auto" w:fill="F8F8F8"/>
+            <w:tcMar>
+              <w:top w:w="150" w:type="dxa"/>
+              <w:left w:w="300" w:type="dxa"/>
+              <w:bottom w:w="150" w:type="dxa"/>
+              <w:right w:w="1050" w:type="dxa"/>
+            </w:tcMar>
+            <w:vAlign w:val="center"/>
+            <w:hideMark/>
+          </w:tcPr>
+          <w:p>
+            <w:pPr>
+              <w:spacing w:after="300" w:line="300" w:lineRule="atLeast"/>
+              <w:rPr>
+                <w:rFonts w:ascii="Arial" w:hAnsi="Arial" w:cs="Arial"/>
+                <w:color w:val="000000"/>
+                <w:sz w:val="23"/>
+                <w:szCs w:val="23"/>
+              </w:rPr>
+            </w:pPr>
+            <w:r>
+              <w:rPr>
+                <w:rFonts w:ascii="Arial" w:hAnsi="Arial" w:cs="Arial"/>
+                <w:color w:val="000000"/>
+                <w:sz w:val="23"/>
+                <w:szCs w:val="23"/>
+              </w:rPr>
+              <w:t>Lisa</w:t>
+            </w:r>
+          </w:p>
+        </w:tc>
+        <w:tc>
+          <w:tcPr>
+            <w:tcW w:w="0" w:type="auto"/>
+            <w:tcBorders>
+              <w:left w:val="single" w:sz="6" w:space="0" w:color="EDEDED"/>
+              <w:bottom w:val="single" w:sz="6" w:space="0" w:color="EDEDED"/>
+            </w:tcBorders>
+            <w:shd w:val="clear" w:color="auto" w:fill="F8F8F8"/>
+            <w:tcMar>
+              <w:top w:w="150" w:type="dxa"/>
+              <w:left w:w="300" w:type="dxa"/>
+              <w:bottom w:w="150" w:type="dxa"/>
+              <w:right w:w="1050" w:type="dxa"/>
+            </w:tcMar>
+            <w:vAlign w:val="center"/>
+            <w:hideMark/>
+          </w:tcPr>
+          <w:p>
+            <w:pPr>
+              <w:spacing w:after="300" w:line="300" w:lineRule="atLeast"/>
+              <w:rPr>
+                <w:rFonts w:ascii="Arial" w:hAnsi="Arial" w:cs="Arial"/>
+                <w:color w:val="000000"/>
+                <w:sz w:val="23"/>
+                <w:szCs w:val="23"/>
+              </w:rPr>
+            </w:pPr>
+            <w:r>
+              <w:rPr>
+                <w:rFonts w:ascii="Arial" w:hAnsi="Arial" w:cs="Arial"/>
+                <w:color w:val="000000"/>
+                <w:sz w:val="23"/>
+                <w:szCs w:val="23"/>
+              </w:rPr>
+              <w:t>Black</w:t>
+            </w:r>
+          </w:p>
+        </w:tc>
+        <w:tc>
+          <w:tcPr>
+            <w:tcW w:w="0" w:type="auto"/>
+            <w:tcBorders>
+              <w:left w:val="single" w:sz="6" w:space="0" w:color="EDEDED"/>
+              <w:bottom w:val="single" w:sz="6" w:space="0" w:color="EDEDED"/>
+            </w:tcBorders>
+            <w:shd w:val="clear" w:color="auto" w:fill="F8F8F8"/>
+            <w:tcMar>
+              <w:top w:w="150" w:type="dxa"/>
+              <w:left w:w="300" w:type="dxa"/>
+              <w:bottom w:w="150" w:type="dxa"/>
+              <w:right w:w="1050" w:type="dxa"/>
+            </w:tcMar>
+            <w:vAlign w:val="center"/>
+            <w:hideMark/>
+          </w:tcPr>
+          <w:p>
+            <w:pPr>
+              <w:spacing w:after="300" w:line="300" w:lineRule="atLeast"/>
+              <w:rPr>
+                <w:rFonts w:ascii="Arial" w:hAnsi="Arial" w:cs="Arial"/>
+                <w:color w:val="000000"/>
+                <w:sz w:val="23"/>
+                <w:szCs w:val="23"/>
+              </w:rPr>
+            </w:pPr>
+            <w:r>
+              <w:rPr>
+                <w:rFonts w:ascii="Arial" w:hAnsi="Arial" w:cs="Arial"/>
+                <w:color w:val="000000"/>
+                <w:sz w:val="23"/>
+                <w:szCs w:val="23"/>
+              </w:rPr>
+              <w:t>6</w:t>
+            </w:r>
+          </w:p>
+        </w:tc>
+        <w:tc>
+          <w:tcPr>
+            <w:tcW w:w="0" w:type="auto"/>
+            <w:tcBorders>
+              <w:left w:val="single" w:sz="6" w:space="0" w:color="EDEDED"/>
+              <w:bottom w:val="single" w:sz="6" w:space="0" w:color="EDEDED"/>
+            </w:tcBorders>
+            <w:shd w:val="clear" w:color="auto" w:fill="F8F8F8"/>
+            <w:tcMar>
+              <w:top w:w="150" w:type="dxa"/>
+              <w:left w:w="300" w:type="dxa"/>
+              <w:bottom w:w="150" w:type="dxa"/>
+              <w:right w:w="1050" w:type="dxa"/>
+            </w:tcMar>
+            <w:vAlign w:val="center"/>
+            <w:hideMark/>
+          </w:tcPr>
+          <w:p>
+            <w:pPr>
+              <w:spacing w:after="300" w:line="300" w:lineRule="atLeast"/>
+              <w:rPr>
+                <w:rFonts w:ascii="Arial" w:hAnsi="Arial" w:cs="Arial"/>
+                <w:color w:val="000000"/>
+                <w:sz w:val="23"/>
+                <w:szCs w:val="23"/>
+              </w:rPr>
+            </w:pPr>
+            <w:r>
+              <w:rPr>
+                <w:rFonts w:ascii="Arial" w:hAnsi="Arial" w:cs="Arial"/>
+                <w:color w:val="000000"/>
+                <w:sz w:val="23"/>
+                <w:szCs w:val="23"/>
+              </w:rPr>
+              <w:t>2700</w:t>
+            </w:r>
+          </w:p>
+        </w:tc>
+      </w:tr>
+      <w:tr>
+        <w:trPr>
+          <w:tblCellSpacing w:w="0" w:type="dxa"/>
+        </w:trPr>
+        <w:tc>
+          <w:tcPr>
+            <w:tcW w:w="0" w:type="auto"/>
+            <w:tcBorders>
+              <w:bottom w:val="single" w:sz="6" w:space="0" w:color="EDEDED"/>
+            </w:tcBorders>
+            <w:shd w:val="clear" w:color="auto" w:fill="auto"/>
+            <w:tcMar>
+              <w:top w:w="150" w:type="dxa"/>
+              <w:left w:w="300" w:type="dxa"/>
+              <w:bottom w:w="150" w:type="dxa"/>
+              <w:right w:w="1050" w:type="dxa"/>
+            </w:tcMar>
+            <w:vAlign w:val="center"/>
+            <w:hideMark/>
+          </w:tcPr>
+          <w:p>
+            <w:pPr>
+              <w:spacing w:after="300" w:line="300" w:lineRule="atLeast"/>
+              <w:rPr>
+                <w:rFonts w:ascii="Arial" w:hAnsi="Arial" w:cs="Arial"/>
+                <w:color w:val="000000"/>
+                <w:sz w:val="23"/>
+                <w:szCs w:val="23"/>
+              </w:rPr>
+            </w:pPr>
+            <w:r>
+              <w:rPr>
+                <w:rFonts w:ascii="Arial" w:hAnsi="Arial" w:cs="Arial"/>
+                <w:color w:val="000000"/>
+                <w:sz w:val="23"/>
+                <w:szCs w:val="23"/>
+              </w:rPr>
+              <w:t>2</w:t>
+            </w:r>
+          </w:p>
+        </w:tc>
+        <w:tc>
+          <w:tcPr>
+            <w:tcW w:w="0" w:type="auto"/>
+            <w:tcBorders>
+              <w:left w:val="single" w:sz="6" w:space="0" w:color="EDEDED"/>
+              <w:bottom w:val="single" w:sz="6" w:space="0" w:color="EDEDED"/>
+            </w:tcBorders>
+            <w:shd w:val="clear" w:color="auto" w:fill="auto"/>
+            <w:tcMar>
+              <w:top w:w="150" w:type="dxa"/>
+              <w:left w:w="300" w:type="dxa"/>
+              <w:bottom w:w="150" w:type="dxa"/>
+              <w:right w:w="1050" w:type="dxa"/>
+            </w:tcMar>
+            <w:vAlign w:val="center"/>
+            <w:hideMark/>
+          </w:tcPr>
+          <w:p>
+            <w:pPr>
+              <w:spacing w:after="300" w:line="300" w:lineRule="atLeast"/>
+              <w:rPr>
+                <w:rFonts w:ascii="Arial" w:hAnsi="Arial" w:cs="Arial"/>
+                <w:color w:val="000000"/>
+                <w:sz w:val="23"/>
+                <w:szCs w:val="23"/>
+              </w:rPr>
+            </w:pPr>
+            <w:r>
+              <w:rPr>
+                <w:rFonts w:ascii="Arial" w:hAnsi="Arial" w:cs="Arial"/>
+                <w:color w:val="000000"/>
+                <w:sz w:val="23"/>
+                <w:szCs w:val="23"/>
+              </w:rPr>
+              <w:t>2</w:t>
+            </w:r>
+          </w:p>
+        </w:tc>
+        <w:tc>
+          <w:tcPr>
+            <w:tcW w:w="0" w:type="auto"/>
+            <w:tcBorders>
+              <w:left w:val="single" w:sz="6" w:space="0" w:color="EDEDED"/>
+              <w:bottom w:val="single" w:sz="6" w:space="0" w:color="EDEDED"/>
+            </w:tcBorders>
+            <w:shd w:val="clear" w:color="auto" w:fill="auto"/>
+            <w:tcMar>
+              <w:top w:w="150" w:type="dxa"/>
+              <w:left w:w="300" w:type="dxa"/>
+              <w:bottom w:w="150" w:type="dxa"/>
+              <w:right w:w="1050" w:type="dxa"/>
+            </w:tcMar>
+            <w:vAlign w:val="center"/>
+            <w:hideMark/>
+          </w:tcPr>
+          <w:p>
+            <w:pPr>
+              <w:spacing w:after="300" w:line="300" w:lineRule="atLeast"/>
+              <w:rPr>
+                <w:rFonts w:ascii="Arial" w:hAnsi="Arial" w:cs="Arial"/>
+                <w:color w:val="000000"/>
+                <w:sz w:val="23"/>
+                <w:szCs w:val="23"/>
+              </w:rPr>
+            </w:pPr>
+            <w:r>
+              <w:rPr>
+                <w:rFonts w:ascii="Arial" w:hAnsi="Arial" w:cs="Arial"/>
+                <w:color w:val="000000"/>
+                <w:sz w:val="23"/>
+                <w:szCs w:val="23"/>
+              </w:rPr>
+              <w:t>Mary</w:t>
+            </w:r>
+          </w:p>
+        </w:tc>
+        <w:tc>
+          <w:tcPr>
+            <w:tcW w:w="0" w:type="auto"/>
+            <w:tcBorders>
+              <w:left w:val="single" w:sz="6" w:space="0" w:color="EDEDED"/>
+              <w:bottom w:val="single" w:sz="6" w:space="0" w:color="EDEDED"/>
+            </w:tcBorders>
+            <w:shd w:val="clear" w:color="auto" w:fill="auto"/>
+            <w:tcMar>
+              <w:top w:w="150" w:type="dxa"/>
+              <w:left w:w="300" w:type="dxa"/>
+              <w:bottom w:w="150" w:type="dxa"/>
+              <w:right w:w="1050" w:type="dxa"/>
+            </w:tcMar>
+            <w:vAlign w:val="center"/>
+            <w:hideMark/>
+          </w:tcPr>
+          <w:p>
+            <w:pPr>
+              <w:spacing w:after="300" w:line="300" w:lineRule="atLeast"/>
+              <w:rPr>
+                <w:rFonts w:ascii="Arial" w:hAnsi="Arial" w:cs="Arial"/>
+                <w:color w:val="000000"/>
+                <w:sz w:val="23"/>
+                <w:szCs w:val="23"/>
+              </w:rPr>
+            </w:pPr>
+            <w:r>
+              <w:rPr>
+                <w:rFonts w:ascii="Arial" w:hAnsi="Arial" w:cs="Arial"/>
+                <w:color w:val="000000"/>
+                <w:sz w:val="23"/>
+                <w:szCs w:val="23"/>
+              </w:rPr>
+              <w:t>Jacobs</w:t>
+            </w:r>
+          </w:p>
+        </w:tc>
+        <w:tc>
+          <w:tcPr>
+            <w:tcW w:w="0" w:type="auto"/>
+            <w:tcBorders>
+              <w:left w:val="single" w:sz="6" w:space="0" w:color="EDEDED"/>
+              <w:bottom w:val="single" w:sz="6" w:space="0" w:color="EDEDED"/>
+            </w:tcBorders>
+            <w:shd w:val="clear" w:color="auto" w:fill="auto"/>
+            <w:tcMar>
+              <w:top w:w="150" w:type="dxa"/>
+              <w:left w:w="300" w:type="dxa"/>
+              <w:bottom w:w="150" w:type="dxa"/>
+              <w:right w:w="1050" w:type="dxa"/>
+            </w:tcMar>
+            <w:vAlign w:val="center"/>
+            <w:hideMark/>
+          </w:tcPr>
+          <w:p>
+            <w:pPr>
+              <w:spacing w:after="300" w:line="300" w:lineRule="atLeast"/>
+              <w:rPr>
+                <w:rFonts w:ascii="Arial" w:hAnsi="Arial" w:cs="Arial"/>
+                <w:color w:val="000000"/>
+                <w:sz w:val="23"/>
+                <w:szCs w:val="23"/>
+              </w:rPr>
+            </w:pPr>
+            <w:r>
+              <w:rPr>
+                <w:rFonts w:ascii="Arial" w:hAnsi="Arial" w:cs="Arial"/>
+                <w:color w:val="000000"/>
+                <w:sz w:val="23"/>
+                <w:szCs w:val="23"/>
+              </w:rPr>
+              <w:t>6</w:t>
+            </w:r>
+          </w:p>
+        </w:tc>
+        <w:tc>
+          <w:tcPr>
+            <w:tcW w:w="0" w:type="auto"/>
+            <w:tcBorders>
+              <w:left w:val="single" w:sz="6" w:space="0" w:color="EDEDED"/>
+              <w:bottom w:val="single" w:sz="6" w:space="0" w:color="EDEDED"/>
+            </w:tcBorders>
+            <w:shd w:val="clear" w:color="auto" w:fill="auto"/>
+            <w:tcMar>
+              <w:top w:w="150" w:type="dxa"/>
+              <w:left w:w="300" w:type="dxa"/>
+              <w:bottom w:w="150" w:type="dxa"/>
+              <w:right w:w="1050" w:type="dxa"/>
+            </w:tcMar>
+            <w:vAlign w:val="center"/>
+            <w:hideMark/>
+          </w:tcPr>
+          <w:p>
+            <w:pPr>
+              <w:spacing w:after="300" w:line="300" w:lineRule="atLeast"/>
+              <w:rPr>
+                <w:rFonts w:ascii="Arial" w:hAnsi="Arial" w:cs="Arial"/>
+                <w:color w:val="000000"/>
+                <w:sz w:val="23"/>
+                <w:szCs w:val="23"/>
+              </w:rPr>
+            </w:pPr>
+            <w:r>
+              <w:rPr>
+                <w:rFonts w:ascii="Arial" w:hAnsi="Arial" w:cs="Arial"/>
+                <w:color w:val="000000"/>
+                <w:sz w:val="23"/>
+                <w:szCs w:val="23"/>
+              </w:rPr>
+              <w:t>2700</w:t>
+            </w:r>
+          </w:p>
+        </w:tc>
+      </w:tr>
+      <w:tr>
+        <w:trPr>
+          <w:tblCellSpacing w:w="0" w:type="dxa"/>
+        </w:trPr>
+        <w:tc>
+          <w:tcPr>
+            <w:tcW w:w="0" w:type="auto"/>
+            <w:tcBorders>
+              <w:bottom w:val="single" w:sz="6" w:space="0" w:color="EDEDED"/>
+            </w:tcBorders>
+            <w:shd w:val="clear" w:color="auto" w:fill="F8F8F8"/>
+            <w:tcMar>
+              <w:top w:w="150" w:type="dxa"/>
+              <w:left w:w="300" w:type="dxa"/>
+              <w:bottom w:w="150" w:type="dxa"/>
+              <w:right w:w="1050" w:type="dxa"/>
+            </w:tcMar>
+            <w:vAlign w:val="center"/>
+            <w:hideMark/>
+          </w:tcPr>
+          <w:p>
+            <w:pPr>
+              <w:spacing w:after="300" w:line="300" w:lineRule="atLeast"/>
+              <w:rPr>
+                <w:rFonts w:ascii="Arial" w:hAnsi="Arial" w:cs="Arial"/>
+                <w:color w:val="000000"/>
+                <w:sz w:val="23"/>
+                <w:szCs w:val="23"/>
+              </w:rPr>
+            </w:pPr>
+            <w:r>
+              <w:rPr>
+                <w:rFonts w:ascii="Arial" w:hAnsi="Arial" w:cs="Arial"/>
+                <w:color w:val="000000"/>
+                <w:sz w:val="23"/>
+                <w:szCs w:val="23"/>
+              </w:rPr>
+              <w:t>4</w:t>
+            </w:r>
+          </w:p>
+        </w:tc>
+        <w:tc>
+          <w:tcPr>
+            <w:tcW w:w="0" w:type="auto"/>
+            <w:tcBorders>
+              <w:left w:val="single" w:sz="6" w:space="0" w:color="EDEDED"/>
+              <w:bottom w:val="single" w:sz="6" w:space="0" w:color="EDEDED"/>
+            </w:tcBorders>
+            <w:shd w:val="clear" w:color="auto" w:fill="F8F8F8"/>
+            <w:tcMar>
+              <w:top w:w="150" w:type="dxa"/>
+              <w:left w:w="300" w:type="dxa"/>
+              <w:bottom w:w="150" w:type="dxa"/>
+              <w:right w:w="1050" w:type="dxa"/>
+            </w:tcMar>
+            <w:vAlign w:val="center"/>
+            <w:hideMark/>
+          </w:tcPr>
+          <w:p>
+            <w:pPr>
+              <w:spacing w:after="300" w:line="300" w:lineRule="atLeast"/>
+              <w:rPr>
+                <w:rFonts w:ascii="Arial" w:hAnsi="Arial" w:cs="Arial"/>
+                <w:color w:val="000000"/>
+                <w:sz w:val="23"/>
+                <w:szCs w:val="23"/>
+              </w:rPr>
+            </w:pPr>
+            <w:r>
+              <w:rPr>
+                <w:rFonts w:ascii="Arial" w:hAnsi="Arial" w:cs="Arial"/>
+                <w:color w:val="000000"/>
+                <w:sz w:val="23"/>
+                <w:szCs w:val="23"/>
+              </w:rPr>
+              <w:t>3</w:t>
+            </w:r>
+          </w:p>
+        </w:tc>
+        <w:tc>
+          <w:tcPr>
+            <w:tcW w:w="0" w:type="auto"/>
+            <w:tcBorders>
+              <w:left w:val="single" w:sz="6" w:space="0" w:color="EDEDED"/>
+              <w:bottom w:val="single" w:sz="6" w:space="0" w:color="EDEDED"/>
+            </w:tcBorders>
+            <w:shd w:val="clear" w:color="auto" w:fill="F8F8F8"/>
+            <w:tcMar>
+              <w:top w:w="150" w:type="dxa"/>
+              <w:left w:w="300" w:type="dxa"/>
+              <w:bottom w:w="150" w:type="dxa"/>
+              <w:right w:w="1050" w:type="dxa"/>
+            </w:tcMar>
+            <w:vAlign w:val="center"/>
+            <w:hideMark/>
+          </w:tcPr>
+          <w:p>
+            <w:pPr>
+              <w:spacing w:after="300" w:line="300" w:lineRule="atLeast"/>
+              <w:rPr>
+                <w:rFonts w:ascii="Arial" w:hAnsi="Arial" w:cs="Arial"/>
+                <w:color w:val="000000"/>
+                <w:sz w:val="23"/>
+                <w:szCs w:val="23"/>
+              </w:rPr>
+            </w:pPr>
+            <w:r>
+              <w:rPr>
+                <w:rFonts w:ascii="Arial" w:hAnsi="Arial" w:cs="Arial"/>
+                <w:color w:val="000000"/>
+                <w:sz w:val="23"/>
+                <w:szCs w:val="23"/>
+              </w:rPr>
+              <w:t>Mary</w:t>
+            </w:r>
+          </w:p>
+        </w:tc>
+        <w:tc>
+          <w:tcPr>
+            <w:tcW w:w="0" w:type="auto"/>
+            <w:tcBorders>
+              <w:left w:val="single" w:sz="6" w:space="0" w:color="EDEDED"/>
+              <w:bottom w:val="single" w:sz="6" w:space="0" w:color="EDEDED"/>
+            </w:tcBorders>
+            <w:shd w:val="clear" w:color="auto" w:fill="F8F8F8"/>
+            <w:tcMar>
+              <w:top w:w="150" w:type="dxa"/>
+              <w:left w:w="300" w:type="dxa"/>
+              <w:bottom w:w="150" w:type="dxa"/>
+              <w:right w:w="1050" w:type="dxa"/>
+            </w:tcMar>
+            <w:vAlign w:val="center"/>
+            <w:hideMark/>
+          </w:tcPr>
+          <w:p>
+            <w:pPr>
+              <w:spacing w:after="300" w:line="300" w:lineRule="atLeast"/>
+              <w:rPr>
+                <w:rFonts w:ascii="Arial" w:hAnsi="Arial" w:cs="Arial"/>
+                <w:color w:val="000000"/>
+                <w:sz w:val="23"/>
+                <w:szCs w:val="23"/>
+              </w:rPr>
+            </w:pPr>
+            <w:r>
+              <w:rPr>
+                <w:rFonts w:ascii="Arial" w:hAnsi="Arial" w:cs="Arial"/>
+                <w:color w:val="000000"/>
+                <w:sz w:val="23"/>
+                <w:szCs w:val="23"/>
+              </w:rPr>
+              <w:t>Jacobs</w:t>
+            </w:r>
+          </w:p>
+        </w:tc>
+        <w:tc>
+          <w:tcPr>
+            <w:tcW w:w="0" w:type="auto"/>
+            <w:tcBorders>
+              <w:left w:val="single" w:sz="6" w:space="0" w:color="EDEDED"/>
+              <w:bottom w:val="single" w:sz="6" w:space="0" w:color="EDEDED"/>
+            </w:tcBorders>
+            <w:shd w:val="clear" w:color="auto" w:fill="F8F8F8"/>
+            <w:tcMar>
+              <w:top w:w="150" w:type="dxa"/>
+              <w:left w:w="300" w:type="dxa"/>
+              <w:bottom w:w="150" w:type="dxa"/>
+              <w:right w:w="1050" w:type="dxa"/>
+            </w:tcMar>
+            <w:vAlign w:val="center"/>
+            <w:hideMark/>
+          </w:tcPr>
+          <w:p>
+            <w:pPr>
+              <w:spacing w:after="300" w:line="300" w:lineRule="atLeast"/>
+              <w:rPr>
+                <w:rFonts w:ascii="Arial" w:hAnsi="Arial" w:cs="Arial"/>
+                <w:color w:val="000000"/>
+                <w:sz w:val="23"/>
+                <w:szCs w:val="23"/>
+              </w:rPr>
+            </w:pPr>
+            <w:r>
+              <w:rPr>
+                <w:rFonts w:ascii="Arial" w:hAnsi="Arial" w:cs="Arial"/>
+                <w:color w:val="000000"/>
+                <w:sz w:val="23"/>
+                <w:szCs w:val="23"/>
+              </w:rPr>
+              <w:t>5</w:t>
+            </w:r>
+          </w:p>
+        </w:tc>
+        <w:tc>
+          <w:tcPr>
+            <w:tcW w:w="0" w:type="auto"/>
+            <w:tcBorders>
+              <w:left w:val="single" w:sz="6" w:space="0" w:color="EDEDED"/>
+              <w:bottom w:val="single" w:sz="6" w:space="0" w:color="EDEDED"/>
+            </w:tcBorders>
+            <w:shd w:val="clear" w:color="auto" w:fill="F8F8F8"/>
+            <w:tcMar>
+              <w:top w:w="150" w:type="dxa"/>
+              <w:left w:w="300" w:type="dxa"/>
+              <w:bottom w:w="150" w:type="dxa"/>
+              <w:right w:w="1050" w:type="dxa"/>
+            </w:tcMar>
+            <w:vAlign w:val="center"/>
+            <w:hideMark/>
+          </w:tcPr>
+          <w:p>
+            <w:pPr>
+              <w:spacing w:after="300" w:line="300" w:lineRule="atLeast"/>
+              <w:rPr>
+                <w:rFonts w:ascii="Arial" w:hAnsi="Arial" w:cs="Arial"/>
+                <w:color w:val="000000"/>
+                <w:sz w:val="23"/>
+                <w:szCs w:val="23"/>
+              </w:rPr>
+            </w:pPr>
+            <w:r>
+              <w:rPr>
+                <w:rFonts w:ascii="Arial" w:hAnsi="Arial" w:cs="Arial"/>
+                <w:color w:val="000000"/>
+                <w:sz w:val="23"/>
+                <w:szCs w:val="23"/>
+              </w:rPr>
+              <w:t>2400</w:t>
+            </w:r>
+          </w:p>
+        </w:tc>
+      </w:tr>
+      <w:tr>
+        <w:trPr>
+          <w:tblCellSpacing w:w="0" w:type="dxa"/>
+        </w:trPr>
+        <w:tc>
+          <w:tcPr>
+            <w:tcW w:w="0" w:type="auto"/>
+            <w:tcBorders>
+              <w:bottom w:val="single" w:sz="6" w:space="0" w:color="EDEDED"/>
+            </w:tcBorders>
+            <w:shd w:val="clear" w:color="auto" w:fill="auto"/>
+            <w:tcMar>
+              <w:top w:w="150" w:type="dxa"/>
+              <w:left w:w="300" w:type="dxa"/>
+              <w:bottom w:w="150" w:type="dxa"/>
+              <w:right w:w="1050" w:type="dxa"/>
+            </w:tcMar>
+            <w:vAlign w:val="center"/>
+            <w:hideMark/>
+          </w:tcPr>
+          <w:p>
+            <w:pPr>
+              <w:spacing w:after="300" w:line="300" w:lineRule="atLeast"/>
+              <w:rPr>
+                <w:rFonts w:ascii="Arial" w:hAnsi="Arial" w:cs="Arial"/>
+                <w:color w:val="000000"/>
+                <w:sz w:val="23"/>
+                <w:szCs w:val="23"/>
+              </w:rPr>
+            </w:pPr>
+            <w:r>
+              <w:rPr>
+                <w:rFonts w:ascii="Arial" w:hAnsi="Arial" w:cs="Arial"/>
+                <w:color w:val="000000"/>
+                <w:sz w:val="23"/>
+                <w:szCs w:val="23"/>
+              </w:rPr>
+              <w:t>5</w:t>
+            </w:r>
+          </w:p>
+        </w:tc>
+        <w:tc>
+          <w:tcPr>
+            <w:tcW w:w="0" w:type="auto"/>
+            <w:tcBorders>
+              <w:left w:val="single" w:sz="6" w:space="0" w:color="EDEDED"/>
+              <w:bottom w:val="single" w:sz="6" w:space="0" w:color="EDEDED"/>
+            </w:tcBorders>
+            <w:shd w:val="clear" w:color="auto" w:fill="auto"/>
+            <w:tcMar>
+              <w:top w:w="150" w:type="dxa"/>
+              <w:left w:w="300" w:type="dxa"/>
+              <w:bottom w:w="150" w:type="dxa"/>
+              <w:right w:w="1050" w:type="dxa"/>
+            </w:tcMar>
+            <w:vAlign w:val="center"/>
+            <w:hideMark/>
+          </w:tcPr>
+          <w:p>
+            <w:pPr>
+              <w:spacing w:after="300" w:line="300" w:lineRule="atLeast"/>
+              <w:rPr>
+                <w:rFonts w:ascii="Arial" w:hAnsi="Arial" w:cs="Arial"/>
+                <w:color w:val="000000"/>
+                <w:sz w:val="23"/>
+                <w:szCs w:val="23"/>
+              </w:rPr>
+            </w:pPr>
+            <w:r>
+              <w:rPr>
+                <w:rFonts w:ascii="Arial" w:hAnsi="Arial" w:cs="Arial"/>
+                <w:color w:val="000000"/>
+                <w:sz w:val="23"/>
+                <w:szCs w:val="23"/>
+              </w:rPr>
+              <w:t>4</w:t>
+            </w:r>
+          </w:p>
+        </w:tc>
+        <w:tc>
+          <w:tcPr>
+            <w:tcW w:w="0" w:type="auto"/>
+            <w:tcBorders>
+              <w:left w:val="single" w:sz="6" w:space="0" w:color="EDEDED"/>
+              <w:bottom w:val="single" w:sz="6" w:space="0" w:color="EDEDED"/>
+            </w:tcBorders>
+            <w:shd w:val="clear" w:color="auto" w:fill="auto"/>
+            <w:tcMar>
+              <w:top w:w="150" w:type="dxa"/>
+              <w:left w:w="300" w:type="dxa"/>
+              <w:bottom w:w="150" w:type="dxa"/>
+              <w:right w:w="1050" w:type="dxa"/>
+            </w:tcMar>
+            <w:vAlign w:val="center"/>
+            <w:hideMark/>
+          </w:tcPr>
+          <w:p>
+            <w:pPr>
+              <w:spacing w:after="300" w:line="300" w:lineRule="atLeast"/>
+              <w:rPr>
+                <w:rFonts w:ascii="Arial" w:hAnsi="Arial" w:cs="Arial"/>
+                <w:color w:val="000000"/>
+                <w:sz w:val="23"/>
+                <w:szCs w:val="23"/>
+              </w:rPr>
+            </w:pPr>
+            <w:r>
+              <w:rPr>
+                <w:rFonts w:ascii="Arial" w:hAnsi="Arial" w:cs="Arial"/>
+                <w:color w:val="000000"/>
+                <w:sz w:val="23"/>
+                <w:szCs w:val="23"/>
+              </w:rPr>
+              <w:t>Lisa</w:t>
+            </w:r>
+          </w:p>
+        </w:tc>
+        <w:tc>
+          <w:tcPr>
+            <w:tcW w:w="0" w:type="auto"/>
+            <w:tcBorders>
+              <w:left w:val="single" w:sz="6" w:space="0" w:color="EDEDED"/>
+              <w:bottom w:val="single" w:sz="6" w:space="0" w:color="EDEDED"/>
+            </w:tcBorders>
+            <w:shd w:val="clear" w:color="auto" w:fill="auto"/>
+            <w:tcMar>
+              <w:top w:w="150" w:type="dxa"/>
+              <w:left w:w="300" w:type="dxa"/>
+              <w:bottom w:w="150" w:type="dxa"/>
+              <w:right w:w="1050" w:type="dxa"/>
+            </w:tcMar>
+            <w:vAlign w:val="center"/>
+            <w:hideMark/>
+          </w:tcPr>
+          <w:p>
+            <w:pPr>
+              <w:spacing w:after="300" w:line="300" w:lineRule="atLeast"/>
+              <w:rPr>
+                <w:rFonts w:ascii="Arial" w:hAnsi="Arial" w:cs="Arial"/>
+                <w:color w:val="000000"/>
+                <w:sz w:val="23"/>
+                <w:szCs w:val="23"/>
+              </w:rPr>
+            </w:pPr>
+            <w:r>
+              <w:rPr>
+                <w:rFonts w:ascii="Arial" w:hAnsi="Arial" w:cs="Arial"/>
+                <w:color w:val="000000"/>
+                <w:sz w:val="23"/>
+                <w:szCs w:val="23"/>
+              </w:rPr>
+              <w:t>Black</w:t>
+            </w:r>
+          </w:p>
+        </w:tc>
+        <w:tc>
+          <w:tcPr>
+            <w:tcW w:w="0" w:type="auto"/>
+            <w:tcBorders>
+              <w:left w:val="single" w:sz="6" w:space="0" w:color="EDEDED"/>
+              <w:bottom w:val="single" w:sz="6" w:space="0" w:color="EDEDED"/>
+            </w:tcBorders>
+            <w:shd w:val="clear" w:color="auto" w:fill="auto"/>
+            <w:tcMar>
+              <w:top w:w="150" w:type="dxa"/>
+              <w:left w:w="300" w:type="dxa"/>
+              <w:bottom w:w="150" w:type="dxa"/>
+              <w:right w:w="1050" w:type="dxa"/>
+            </w:tcMar>
+            <w:vAlign w:val="center"/>
+            <w:hideMark/>
+          </w:tcPr>
+          <w:p>
+            <w:pPr>
+              <w:spacing w:after="300" w:line="300" w:lineRule="atLeast"/>
+              <w:rPr>
+                <w:rFonts w:ascii="Arial" w:hAnsi="Arial" w:cs="Arial"/>
+                <w:color w:val="000000"/>
+                <w:sz w:val="23"/>
+                <w:szCs w:val="23"/>
+              </w:rPr>
+            </w:pPr>
+            <w:r>
+              <w:rPr>
+                <w:rFonts w:ascii="Arial" w:hAnsi="Arial" w:cs="Arial"/>
+                <w:color w:val="000000"/>
+                <w:sz w:val="23"/>
+                <w:szCs w:val="23"/>
+              </w:rPr>
+              <w:t>5</w:t>
+            </w:r>
+          </w:p>
+        </w:tc>
+        <w:tc>
+          <w:tcPr>
+            <w:tcW w:w="0" w:type="auto"/>
+            <w:tcBorders>
+              <w:left w:val="single" w:sz="6" w:space="0" w:color="EDEDED"/>
+              <w:bottom w:val="single" w:sz="6" w:space="0" w:color="EDEDED"/>
+            </w:tcBorders>
+            <w:shd w:val="clear" w:color="auto" w:fill="auto"/>
+            <w:tcMar>
+              <w:top w:w="150" w:type="dxa"/>
+              <w:left w:w="300" w:type="dxa"/>
+              <w:bottom w:w="150" w:type="dxa"/>
+              <w:right w:w="1050" w:type="dxa"/>
+            </w:tcMar>
+            <w:vAlign w:val="center"/>
+            <w:hideMark/>
+          </w:tcPr>
+          <w:p>
+            <w:pPr>
+              <w:spacing w:after="300" w:line="300" w:lineRule="atLeast"/>
+              <w:rPr>
+                <w:rFonts w:ascii="Arial" w:hAnsi="Arial" w:cs="Arial"/>
+                <w:color w:val="000000"/>
+                <w:sz w:val="23"/>
+                <w:szCs w:val="23"/>
+              </w:rPr>
+            </w:pPr>
+            <w:r>
+              <w:rPr>
+                <w:rFonts w:ascii="Arial" w:hAnsi="Arial" w:cs="Arial"/>
+                <w:color w:val="000000"/>
+                <w:sz w:val="23"/>
+                <w:szCs w:val="23"/>
+              </w:rPr>
+              <w:t>2300</w:t>
+            </w:r>
+          </w:p>
+        </w:tc>
+      </w:tr>
+      <w:tr>
+        <w:trPr>
+          <w:tblCellSpacing w:w="0" w:type="dxa"/>
+        </w:trPr>
+        <w:tc>
+          <w:tcPr>
+            <w:tcW w:w="0" w:type="auto"/>
+            <w:tcBorders>
+              <w:bottom w:val="single" w:sz="6" w:space="0" w:color="EDEDED"/>
+            </w:tcBorders>
+            <w:shd w:val="clear" w:color="auto" w:fill="F8F8F8"/>
+            <w:tcMar>
+              <w:top w:w="150" w:type="dxa"/>
+              <w:left w:w="300" w:type="dxa"/>
+              <w:bottom w:w="150" w:type="dxa"/>
+              <w:right w:w="1050" w:type="dxa"/>
+            </w:tcMar>
+            <w:vAlign w:val="center"/>
+            <w:hideMark/>
+          </w:tcPr>
+          <w:p>
+            <w:pPr>
+              <w:spacing w:after="300" w:line="300" w:lineRule="atLeast"/>
+              <w:rPr>
+                <w:rFonts w:ascii="Arial" w:hAnsi="Arial" w:cs="Arial"/>
+                <w:color w:val="000000"/>
+                <w:sz w:val="23"/>
+                <w:szCs w:val="23"/>
+              </w:rPr>
+            </w:pPr>
+            <w:r>
+              <w:rPr>
+                <w:rFonts w:ascii="Arial" w:hAnsi="Arial" w:cs="Arial"/>
+                <w:color w:val="000000"/>
+                <w:sz w:val="23"/>
+                <w:szCs w:val="23"/>
+              </w:rPr>
+              <w:lastRenderedPageBreak/>
+              <w:t>6</w:t>
+            </w:r>
+          </w:p>
+        </w:tc>
+        <w:tc>
+          <w:tcPr>
+            <w:tcW w:w="0" w:type="auto"/>
+            <w:tcBorders>
+              <w:left w:val="single" w:sz="6" w:space="0" w:color="EDEDED"/>
+              <w:bottom w:val="single" w:sz="6" w:space="0" w:color="EDEDED"/>
+            </w:tcBorders>
+            <w:shd w:val="clear" w:color="auto" w:fill="F8F8F8"/>
+            <w:tcMar>
+              <w:top w:w="150" w:type="dxa"/>
+              <w:left w:w="300" w:type="dxa"/>
+              <w:bottom w:w="150" w:type="dxa"/>
+              <w:right w:w="1050" w:type="dxa"/>
+            </w:tcMar>
+            <w:vAlign w:val="center"/>
+            <w:hideMark/>
+          </w:tcPr>
+          <w:p>
+            <w:pPr>
+              <w:spacing w:after="300" w:line="300" w:lineRule="atLeast"/>
+              <w:rPr>
+                <w:rFonts w:ascii="Arial" w:hAnsi="Arial" w:cs="Arial"/>
+                <w:color w:val="000000"/>
+                <w:sz w:val="23"/>
+                <w:szCs w:val="23"/>
+              </w:rPr>
+            </w:pPr>
+            <w:r>
+              <w:rPr>
+                <w:rFonts w:ascii="Arial" w:hAnsi="Arial" w:cs="Arial"/>
+                <w:color w:val="000000"/>
+                <w:sz w:val="23"/>
+                <w:szCs w:val="23"/>
+              </w:rPr>
+              <w:t>5</w:t>
+            </w:r>
+          </w:p>
+        </w:tc>
+        <w:tc>
+          <w:tcPr>
+            <w:tcW w:w="0" w:type="auto"/>
+            <w:tcBorders>
+              <w:left w:val="single" w:sz="6" w:space="0" w:color="EDEDED"/>
+              <w:bottom w:val="single" w:sz="6" w:space="0" w:color="EDEDED"/>
+            </w:tcBorders>
+            <w:shd w:val="clear" w:color="auto" w:fill="F8F8F8"/>
+            <w:tcMar>
+              <w:top w:w="150" w:type="dxa"/>
+              <w:left w:w="300" w:type="dxa"/>
+              <w:bottom w:w="150" w:type="dxa"/>
+              <w:right w:w="1050" w:type="dxa"/>
+            </w:tcMar>
+            <w:vAlign w:val="center"/>
+            <w:hideMark/>
+          </w:tcPr>
+          <w:p>
+            <w:pPr>
+              <w:spacing w:after="300" w:line="300" w:lineRule="atLeast"/>
+              <w:rPr>
+                <w:rFonts w:ascii="Arial" w:hAnsi="Arial" w:cs="Arial"/>
+                <w:color w:val="000000"/>
+                <w:sz w:val="23"/>
+                <w:szCs w:val="23"/>
+              </w:rPr>
+            </w:pPr>
+            <w:r>
+              <w:rPr>
+                <w:rFonts w:ascii="Arial" w:hAnsi="Arial" w:cs="Arial"/>
+                <w:color w:val="000000"/>
+                <w:sz w:val="23"/>
+                <w:szCs w:val="23"/>
+              </w:rPr>
+              <w:t>Mary</w:t>
+            </w:r>
+          </w:p>
+        </w:tc>
+        <w:tc>
+          <w:tcPr>
+            <w:tcW w:w="0" w:type="auto"/>
+            <w:tcBorders>
+              <w:left w:val="single" w:sz="6" w:space="0" w:color="EDEDED"/>
+              <w:bottom w:val="single" w:sz="6" w:space="0" w:color="EDEDED"/>
+            </w:tcBorders>
+            <w:shd w:val="clear" w:color="auto" w:fill="F8F8F8"/>
+            <w:tcMar>
+              <w:top w:w="150" w:type="dxa"/>
+              <w:left w:w="300" w:type="dxa"/>
+              <w:bottom w:w="150" w:type="dxa"/>
+              <w:right w:w="1050" w:type="dxa"/>
+            </w:tcMar>
+            <w:vAlign w:val="center"/>
+            <w:hideMark/>
+          </w:tcPr>
+          <w:p>
+            <w:pPr>
+              <w:spacing w:after="300" w:line="300" w:lineRule="atLeast"/>
+              <w:rPr>
+                <w:rFonts w:ascii="Arial" w:hAnsi="Arial" w:cs="Arial"/>
+                <w:color w:val="000000"/>
+                <w:sz w:val="23"/>
+                <w:szCs w:val="23"/>
+              </w:rPr>
+            </w:pPr>
+            <w:r>
+              <w:rPr>
+                <w:rFonts w:ascii="Arial" w:hAnsi="Arial" w:cs="Arial"/>
+                <w:color w:val="000000"/>
+                <w:sz w:val="23"/>
+                <w:szCs w:val="23"/>
+              </w:rPr>
+              <w:t>Jacobs</w:t>
+            </w:r>
+          </w:p>
+        </w:tc>
+        <w:tc>
+          <w:tcPr>
+            <w:tcW w:w="0" w:type="auto"/>
+            <w:tcBorders>
+              <w:left w:val="single" w:sz="6" w:space="0" w:color="EDEDED"/>
+              <w:bottom w:val="single" w:sz="6" w:space="0" w:color="EDEDED"/>
+            </w:tcBorders>
+            <w:shd w:val="clear" w:color="auto" w:fill="F8F8F8"/>
+            <w:tcMar>
+              <w:top w:w="150" w:type="dxa"/>
+              <w:left w:w="300" w:type="dxa"/>
+              <w:bottom w:w="150" w:type="dxa"/>
+              <w:right w:w="1050" w:type="dxa"/>
+            </w:tcMar>
+            <w:vAlign w:val="center"/>
+            <w:hideMark/>
+          </w:tcPr>
+          <w:p>
+            <w:pPr>
+              <w:spacing w:after="300" w:line="300" w:lineRule="atLeast"/>
+              <w:rPr>
+                <w:rFonts w:ascii="Arial" w:hAnsi="Arial" w:cs="Arial"/>
+                <w:color w:val="000000"/>
+                <w:sz w:val="23"/>
+                <w:szCs w:val="23"/>
+              </w:rPr>
+            </w:pPr>
+            <w:r>
+              <w:rPr>
+                <w:rFonts w:ascii="Arial" w:hAnsi="Arial" w:cs="Arial"/>
+                <w:color w:val="000000"/>
+                <w:sz w:val="23"/>
+                <w:szCs w:val="23"/>
+              </w:rPr>
+              <w:t>7</w:t>
+            </w:r>
+          </w:p>
+        </w:tc>
+        <w:tc>
+          <w:tcPr>
+            <w:tcW w:w="0" w:type="auto"/>
+            <w:tcBorders>
+              <w:left w:val="single" w:sz="6" w:space="0" w:color="EDEDED"/>
+              <w:bottom w:val="single" w:sz="6" w:space="0" w:color="EDEDED"/>
+            </w:tcBorders>
+            <w:shd w:val="clear" w:color="auto" w:fill="F8F8F8"/>
+            <w:tcMar>
+              <w:top w:w="150" w:type="dxa"/>
+              <w:left w:w="300" w:type="dxa"/>
+              <w:bottom w:w="150" w:type="dxa"/>
+              <w:right w:w="1050" w:type="dxa"/>
+            </w:tcMar>
+            <w:vAlign w:val="center"/>
+            <w:hideMark/>
+          </w:tcPr>
+          <w:p>
+            <w:pPr>
+              <w:spacing w:after="300" w:line="300" w:lineRule="atLeast"/>
+              <w:rPr>
+                <w:rFonts w:ascii="Arial" w:hAnsi="Arial" w:cs="Arial"/>
+                <w:color w:val="000000"/>
+                <w:sz w:val="23"/>
+                <w:szCs w:val="23"/>
+              </w:rPr>
+            </w:pPr>
+            <w:r>
+              <w:rPr>
+                <w:rFonts w:ascii="Arial" w:hAnsi="Arial" w:cs="Arial"/>
+                <w:color w:val="000000"/>
+                <w:sz w:val="23"/>
+                <w:szCs w:val="23"/>
+              </w:rPr>
+              <w:t>1200</w:t>
+            </w:r>
+          </w:p>
+        </w:tc>
+      </w:tr>
+      <w:tr>
+        <w:trPr>
+          <w:tblCellSpacing w:w="0" w:type="dxa"/>
+        </w:trPr>
+        <w:tc>
+          <w:tcPr>
+            <w:tcW w:w="0" w:type="auto"/>
+            <w:tcBorders>
+              <w:bottom w:val="single" w:sz="6" w:space="0" w:color="EDEDED"/>
+            </w:tcBorders>
+            <w:shd w:val="clear" w:color="auto" w:fill="auto"/>
+            <w:tcMar>
+              <w:top w:w="150" w:type="dxa"/>
+              <w:left w:w="300" w:type="dxa"/>
+              <w:bottom w:w="150" w:type="dxa"/>
+              <w:right w:w="1050" w:type="dxa"/>
+            </w:tcMar>
+            <w:vAlign w:val="center"/>
+            <w:hideMark/>
+          </w:tcPr>
+          <w:p>
+            <w:pPr>
+              <w:spacing w:after="300" w:line="300" w:lineRule="atLeast"/>
+              <w:rPr>
+                <w:rFonts w:ascii="Arial" w:hAnsi="Arial" w:cs="Arial"/>
+                <w:color w:val="000000"/>
+                <w:sz w:val="23"/>
+                <w:szCs w:val="23"/>
+              </w:rPr>
+            </w:pPr>
+            <w:r>
+              <w:rPr>
+                <w:rFonts w:ascii="Arial" w:hAnsi="Arial" w:cs="Arial"/>
+                <w:color w:val="000000"/>
+                <w:sz w:val="23"/>
+                <w:szCs w:val="23"/>
+              </w:rPr>
+              <w:t>6</w:t>
+            </w:r>
+          </w:p>
+        </w:tc>
+        <w:tc>
+          <w:tcPr>
+            <w:tcW w:w="0" w:type="auto"/>
+            <w:tcBorders>
+              <w:left w:val="single" w:sz="6" w:space="0" w:color="EDEDED"/>
+              <w:bottom w:val="single" w:sz="6" w:space="0" w:color="EDEDED"/>
+            </w:tcBorders>
+            <w:shd w:val="clear" w:color="auto" w:fill="auto"/>
+            <w:tcMar>
+              <w:top w:w="150" w:type="dxa"/>
+              <w:left w:w="300" w:type="dxa"/>
+              <w:bottom w:w="150" w:type="dxa"/>
+              <w:right w:w="1050" w:type="dxa"/>
+            </w:tcMar>
+            <w:vAlign w:val="center"/>
+            <w:hideMark/>
+          </w:tcPr>
+          <w:p>
+            <w:pPr>
+              <w:spacing w:after="300" w:line="300" w:lineRule="atLeast"/>
+              <w:rPr>
+                <w:rFonts w:ascii="Arial" w:hAnsi="Arial" w:cs="Arial"/>
+                <w:color w:val="000000"/>
+                <w:sz w:val="23"/>
+                <w:szCs w:val="23"/>
+              </w:rPr>
+            </w:pPr>
+            <w:r>
+              <w:rPr>
+                <w:rFonts w:ascii="Arial" w:hAnsi="Arial" w:cs="Arial"/>
+                <w:color w:val="000000"/>
+                <w:sz w:val="23"/>
+                <w:szCs w:val="23"/>
+              </w:rPr>
+              <w:t>5</w:t>
+            </w:r>
+          </w:p>
+        </w:tc>
+        <w:tc>
+          <w:tcPr>
+            <w:tcW w:w="0" w:type="auto"/>
+            <w:tcBorders>
+              <w:left w:val="single" w:sz="6" w:space="0" w:color="EDEDED"/>
+              <w:bottom w:val="single" w:sz="6" w:space="0" w:color="EDEDED"/>
+            </w:tcBorders>
+            <w:shd w:val="clear" w:color="auto" w:fill="auto"/>
+            <w:tcMar>
+              <w:top w:w="150" w:type="dxa"/>
+              <w:left w:w="300" w:type="dxa"/>
+              <w:bottom w:w="150" w:type="dxa"/>
+              <w:right w:w="1050" w:type="dxa"/>
+            </w:tcMar>
+            <w:vAlign w:val="center"/>
+            <w:hideMark/>
+          </w:tcPr>
+          <w:p>
+            <w:pPr>
+              <w:spacing w:after="300" w:line="300" w:lineRule="atLeast"/>
+              <w:rPr>
+                <w:rFonts w:ascii="Arial" w:hAnsi="Arial" w:cs="Arial"/>
+                <w:color w:val="000000"/>
+                <w:sz w:val="23"/>
+                <w:szCs w:val="23"/>
+              </w:rPr>
+            </w:pPr>
+            <w:r>
+              <w:rPr>
+                <w:rFonts w:ascii="Arial" w:hAnsi="Arial" w:cs="Arial"/>
+                <w:color w:val="000000"/>
+                <w:sz w:val="23"/>
+                <w:szCs w:val="23"/>
+              </w:rPr>
+              <w:t>Lisa</w:t>
+            </w:r>
+          </w:p>
+        </w:tc>
+        <w:tc>
+          <w:tcPr>
+            <w:tcW w:w="0" w:type="auto"/>
+            <w:tcBorders>
+              <w:left w:val="single" w:sz="6" w:space="0" w:color="EDEDED"/>
+              <w:bottom w:val="single" w:sz="6" w:space="0" w:color="EDEDED"/>
+            </w:tcBorders>
+            <w:shd w:val="clear" w:color="auto" w:fill="auto"/>
+            <w:tcMar>
+              <w:top w:w="150" w:type="dxa"/>
+              <w:left w:w="300" w:type="dxa"/>
+              <w:bottom w:w="150" w:type="dxa"/>
+              <w:right w:w="1050" w:type="dxa"/>
+            </w:tcMar>
+            <w:vAlign w:val="center"/>
+            <w:hideMark/>
+          </w:tcPr>
+          <w:p>
+            <w:pPr>
+              <w:spacing w:after="300" w:line="300" w:lineRule="atLeast"/>
+              <w:rPr>
+                <w:rFonts w:ascii="Arial" w:hAnsi="Arial" w:cs="Arial"/>
+                <w:color w:val="000000"/>
+                <w:sz w:val="23"/>
+                <w:szCs w:val="23"/>
+              </w:rPr>
+            </w:pPr>
+            <w:r>
+              <w:rPr>
+                <w:rFonts w:ascii="Arial" w:hAnsi="Arial" w:cs="Arial"/>
+                <w:color w:val="000000"/>
+                <w:sz w:val="23"/>
+                <w:szCs w:val="23"/>
+              </w:rPr>
+              <w:t>Black</w:t>
+            </w:r>
+          </w:p>
+        </w:tc>
+        <w:tc>
+          <w:tcPr>
+            <w:tcW w:w="0" w:type="auto"/>
+            <w:tcBorders>
+              <w:left w:val="single" w:sz="6" w:space="0" w:color="EDEDED"/>
+              <w:bottom w:val="single" w:sz="6" w:space="0" w:color="EDEDED"/>
+            </w:tcBorders>
+            <w:shd w:val="clear" w:color="auto" w:fill="auto"/>
+            <w:tcMar>
+              <w:top w:w="150" w:type="dxa"/>
+              <w:left w:w="300" w:type="dxa"/>
+              <w:bottom w:w="150" w:type="dxa"/>
+              <w:right w:w="1050" w:type="dxa"/>
+            </w:tcMar>
+            <w:vAlign w:val="center"/>
+            <w:hideMark/>
+          </w:tcPr>
+          <w:p>
+            <w:pPr>
+              <w:spacing w:after="300" w:line="300" w:lineRule="atLeast"/>
+              <w:rPr>
+                <w:rFonts w:ascii="Arial" w:hAnsi="Arial" w:cs="Arial"/>
+                <w:color w:val="000000"/>
+                <w:sz w:val="23"/>
+                <w:szCs w:val="23"/>
+              </w:rPr>
+            </w:pPr>
+            <w:r>
+              <w:rPr>
+                <w:rFonts w:ascii="Arial" w:hAnsi="Arial" w:cs="Arial"/>
+                <w:color w:val="000000"/>
+                <w:sz w:val="23"/>
+                <w:szCs w:val="23"/>
+              </w:rPr>
+              <w:t>7</w:t>
+            </w:r>
+          </w:p>
+        </w:tc>
+        <w:tc>
+          <w:tcPr>
+            <w:tcW w:w="0" w:type="auto"/>
+            <w:tcBorders>
+              <w:left w:val="single" w:sz="6" w:space="0" w:color="EDEDED"/>
+              <w:bottom w:val="single" w:sz="6" w:space="0" w:color="EDEDED"/>
+            </w:tcBorders>
+            <w:shd w:val="clear" w:color="auto" w:fill="auto"/>
+            <w:tcMar>
+              <w:top w:w="150" w:type="dxa"/>
+              <w:left w:w="300" w:type="dxa"/>
+              <w:bottom w:w="150" w:type="dxa"/>
+              <w:right w:w="1050" w:type="dxa"/>
+            </w:tcMar>
+            <w:vAlign w:val="center"/>
+            <w:hideMark/>
+          </w:tcPr>
+          <w:p>
+            <w:pPr>
+              <w:spacing w:after="300" w:line="300" w:lineRule="atLeast"/>
+              <w:rPr>
+                <w:rFonts w:ascii="Arial" w:hAnsi="Arial" w:cs="Arial"/>
+                <w:color w:val="000000"/>
+                <w:sz w:val="23"/>
+                <w:szCs w:val="23"/>
+              </w:rPr>
+            </w:pPr>
+            <w:r>
+              <w:rPr>
+                <w:rFonts w:ascii="Arial" w:hAnsi="Arial" w:cs="Arial"/>
+                <w:color w:val="000000"/>
+                <w:sz w:val="23"/>
+                <w:szCs w:val="23"/>
+              </w:rPr>
+              <w:t>1200</w:t>
+            </w:r>
+          </w:p>
+        </w:tc>
+      </w:tr>
+      <w:tr>
+        <w:trPr>
+          <w:tblCellSpacing w:w="0" w:type="dxa"/>
+        </w:trPr>
+        <w:tc>
+          <w:tcPr>
+            <w:tcW w:w="0" w:type="auto"/>
+            <w:tcBorders>
+              <w:bottom w:val="nil"/>
+            </w:tcBorders>
+            <w:shd w:val="clear" w:color="auto" w:fill="F8F8F8"/>
+            <w:tcMar>
+              <w:top w:w="150" w:type="dxa"/>
+              <w:left w:w="300" w:type="dxa"/>
+              <w:bottom w:w="150" w:type="dxa"/>
+              <w:right w:w="1050" w:type="dxa"/>
+            </w:tcMar>
+            <w:vAlign w:val="center"/>
+            <w:hideMark/>
+          </w:tcPr>
+          <w:p>
+            <w:pPr>
+              <w:spacing w:after="300" w:line="300" w:lineRule="atLeast"/>
+              <w:rPr>
+                <w:rFonts w:ascii="Arial" w:hAnsi="Arial" w:cs="Arial"/>
+                <w:color w:val="000000"/>
+                <w:sz w:val="23"/>
+                <w:szCs w:val="23"/>
+              </w:rPr>
+            </w:pPr>
+            <w:r>
+              <w:rPr>
+                <w:rFonts w:ascii="Arial" w:hAnsi="Arial" w:cs="Arial"/>
+                <w:color w:val="000000"/>
+                <w:sz w:val="23"/>
+                <w:szCs w:val="23"/>
+              </w:rPr>
+              <w:t>8</w:t>
+            </w:r>
+          </w:p>
+        </w:tc>
+        <w:tc>
+          <w:tcPr>
+            <w:tcW w:w="0" w:type="auto"/>
+            <w:tcBorders>
+              <w:left w:val="single" w:sz="6" w:space="0" w:color="EDEDED"/>
+              <w:bottom w:val="nil"/>
+            </w:tcBorders>
+            <w:shd w:val="clear" w:color="auto" w:fill="F8F8F8"/>
+            <w:tcMar>
+              <w:top w:w="150" w:type="dxa"/>
+              <w:left w:w="300" w:type="dxa"/>
+              <w:bottom w:w="150" w:type="dxa"/>
+              <w:right w:w="1050" w:type="dxa"/>
+            </w:tcMar>
+            <w:vAlign w:val="center"/>
+            <w:hideMark/>
+          </w:tcPr>
+          <w:p>
+            <w:pPr>
+              <w:spacing w:after="300" w:line="300" w:lineRule="atLeast"/>
+              <w:rPr>
+                <w:rFonts w:ascii="Arial" w:hAnsi="Arial" w:cs="Arial"/>
+                <w:color w:val="000000"/>
+                <w:sz w:val="23"/>
+                <w:szCs w:val="23"/>
+              </w:rPr>
+            </w:pPr>
+            <w:r>
+              <w:rPr>
+                <w:rFonts w:ascii="Arial" w:hAnsi="Arial" w:cs="Arial"/>
+                <w:color w:val="000000"/>
+                <w:sz w:val="23"/>
+                <w:szCs w:val="23"/>
+              </w:rPr>
+              <w:t>6</w:t>
+            </w:r>
+          </w:p>
+        </w:tc>
+        <w:tc>
+          <w:tcPr>
+            <w:tcW w:w="0" w:type="auto"/>
+            <w:tcBorders>
+              <w:left w:val="single" w:sz="6" w:space="0" w:color="EDEDED"/>
+              <w:bottom w:val="nil"/>
+            </w:tcBorders>
+            <w:shd w:val="clear" w:color="auto" w:fill="F8F8F8"/>
+            <w:tcMar>
+              <w:top w:w="150" w:type="dxa"/>
+              <w:left w:w="300" w:type="dxa"/>
+              <w:bottom w:w="150" w:type="dxa"/>
+              <w:right w:w="1050" w:type="dxa"/>
+            </w:tcMar>
+            <w:vAlign w:val="center"/>
+            <w:hideMark/>
+          </w:tcPr>
+          <w:p>
+            <w:pPr>
+              <w:spacing w:after="300" w:line="300" w:lineRule="atLeast"/>
+              <w:rPr>
+                <w:rFonts w:ascii="Arial" w:hAnsi="Arial" w:cs="Arial"/>
+                <w:color w:val="000000"/>
+                <w:sz w:val="23"/>
+                <w:szCs w:val="23"/>
+              </w:rPr>
+            </w:pPr>
+            <w:r>
+              <w:rPr>
+                <w:rFonts w:ascii="Arial" w:hAnsi="Arial" w:cs="Arial"/>
+                <w:color w:val="000000"/>
+                <w:sz w:val="23"/>
+                <w:szCs w:val="23"/>
+              </w:rPr>
+              <w:t>Alex</w:t>
+            </w:r>
+          </w:p>
+        </w:tc>
+        <w:tc>
+          <w:tcPr>
+            <w:tcW w:w="0" w:type="auto"/>
+            <w:tcBorders>
+              <w:left w:val="single" w:sz="6" w:space="0" w:color="EDEDED"/>
+              <w:bottom w:val="nil"/>
+            </w:tcBorders>
+            <w:shd w:val="clear" w:color="auto" w:fill="F8F8F8"/>
+            <w:tcMar>
+              <w:top w:w="150" w:type="dxa"/>
+              <w:left w:w="300" w:type="dxa"/>
+              <w:bottom w:w="150" w:type="dxa"/>
+              <w:right w:w="1050" w:type="dxa"/>
+            </w:tcMar>
+            <w:vAlign w:val="center"/>
+            <w:hideMark/>
+          </w:tcPr>
+          <w:p>
+            <w:pPr>
+              <w:spacing w:after="300" w:line="300" w:lineRule="atLeast"/>
+              <w:rPr>
+                <w:rFonts w:ascii="Arial" w:hAnsi="Arial" w:cs="Arial"/>
+                <w:color w:val="000000"/>
+                <w:sz w:val="23"/>
+                <w:szCs w:val="23"/>
+              </w:rPr>
+            </w:pPr>
+            <w:r>
+              <w:rPr>
+                <w:rFonts w:ascii="Arial" w:hAnsi="Arial" w:cs="Arial"/>
+                <w:color w:val="000000"/>
+                <w:sz w:val="23"/>
+                <w:szCs w:val="23"/>
+              </w:rPr>
+              <w:t>Smith</w:t>
+            </w:r>
+          </w:p>
+        </w:tc>
+        <w:tc>
+          <w:tcPr>
+            <w:tcW w:w="0" w:type="auto"/>
+            <w:tcBorders>
+              <w:left w:val="single" w:sz="6" w:space="0" w:color="EDEDED"/>
+              <w:bottom w:val="nil"/>
+            </w:tcBorders>
+            <w:shd w:val="clear" w:color="auto" w:fill="F8F8F8"/>
+            <w:tcMar>
+              <w:top w:w="150" w:type="dxa"/>
+              <w:left w:w="300" w:type="dxa"/>
+              <w:bottom w:w="150" w:type="dxa"/>
+              <w:right w:w="1050" w:type="dxa"/>
+            </w:tcMar>
+            <w:vAlign w:val="center"/>
+            <w:hideMark/>
+          </w:tcPr>
+          <w:p>
+            <w:pPr>
+              <w:spacing w:after="300" w:line="300" w:lineRule="atLeast"/>
+              <w:rPr>
+                <w:rFonts w:ascii="Arial" w:hAnsi="Arial" w:cs="Arial"/>
+                <w:color w:val="000000"/>
+                <w:sz w:val="23"/>
+                <w:szCs w:val="23"/>
+              </w:rPr>
+            </w:pPr>
+            <w:r>
+              <w:rPr>
+                <w:rFonts w:ascii="Arial" w:hAnsi="Arial" w:cs="Arial"/>
+                <w:color w:val="000000"/>
+                <w:sz w:val="23"/>
+                <w:szCs w:val="23"/>
+              </w:rPr>
+              <w:t>7</w:t>
+            </w:r>
+          </w:p>
+        </w:tc>
+        <w:tc>
+          <w:tcPr>
+            <w:tcW w:w="0" w:type="auto"/>
+            <w:tcBorders>
+              <w:left w:val="single" w:sz="6" w:space="0" w:color="EDEDED"/>
+              <w:bottom w:val="nil"/>
+            </w:tcBorders>
+            <w:shd w:val="clear" w:color="auto" w:fill="F8F8F8"/>
+            <w:tcMar>
+              <w:top w:w="150" w:type="dxa"/>
+              <w:left w:w="300" w:type="dxa"/>
+              <w:bottom w:w="150" w:type="dxa"/>
+              <w:right w:w="1050" w:type="dxa"/>
+            </w:tcMar>
+            <w:vAlign w:val="center"/>
+            <w:hideMark/>
+          </w:tcPr>
+          <w:p>
+            <w:pPr>
+              <w:spacing w:after="300" w:line="300" w:lineRule="atLeast"/>
+              <w:rPr>
+                <w:rFonts w:ascii="Arial" w:hAnsi="Arial" w:cs="Arial"/>
+                <w:color w:val="000000"/>
+                <w:sz w:val="23"/>
+                <w:szCs w:val="23"/>
+              </w:rPr>
+            </w:pPr>
+            <w:r>
+              <w:rPr>
+                <w:rFonts w:ascii="Arial" w:hAnsi="Arial" w:cs="Arial"/>
+                <w:color w:val="000000"/>
+                <w:sz w:val="23"/>
+                <w:szCs w:val="23"/>
+              </w:rPr>
+              <w:t>1000</w:t>
+            </w:r>
+          </w:p>
+        </w:tc>
+      </w:tr>
+    </w:tbl>
+    <w:p>
+      <w:pPr>
+        <w:pStyle w:val="Heading4"/>
+        <w:spacing w:before="720" w:after="360"/>
+        <w:rPr>
+          <w:rFonts w:ascii="Arial" w:hAnsi="Arial" w:cs="Arial"/>
+          <w:color w:val="000000"/>
+          <w:sz w:val="42"/>
+          <w:szCs w:val="42"/>
+        </w:rPr>
+      </w:pPr>
+      <w:r>
+        <w:rPr>
+          <w:rFonts w:ascii="Arial" w:hAnsi="Arial" w:cs="Arial"/>
+          <w:color w:val="000000"/>
+          <w:sz w:val="42"/>
+          <w:szCs w:val="42"/>
+        </w:rPr>
+        <w:t>Discussion:</w:t>
+      </w:r>
+    </w:p>
+    <w:p>
+      <w:pPr>
+        <w:pStyle w:val="NormalWeb"/>
+        <w:rPr>
+          <w:rFonts w:ascii="Arial" w:hAnsi="Arial" w:cs="Arial"/>
+          <w:color w:val="2D2D2D"/>
+          <w:sz w:val="27"/>
+          <w:szCs w:val="27"/>
+        </w:rPr>
+      </w:pPr>
+      <w:r>
+        <w:rPr>
+          <w:rFonts w:ascii="Arial" w:hAnsi="Arial" w:cs="Arial"/>
+          <w:color w:val="2D2D2D"/>
+          <w:sz w:val="27"/>
+          <w:szCs w:val="27"/>
+        </w:rPr>
+        <w:t>If you’d like to rank rows in the result set, SQL offers the </w:t>
+      </w:r>
+      <w:proofErr w:type="gramStart"/>
+      <w:r>
+        <w:rPr>
+          <w:rStyle w:val="HTMLCode"/>
+          <w:rFonts w:eastAsiaTheme="majorEastAsia"/>
+          <w:color w:val="4424A9"/>
+          <w:sz w:val="21"/>
+          <w:szCs w:val="21"/>
+          <w:shd w:val="clear" w:color="auto" w:fill="EEF5FF"/>
+        </w:rPr>
+        <w:t>RANK(</w:t>
+      </w:r>
+      <w:proofErr w:type="gramEnd"/>
+      <w:r>
+        <w:rPr>
+          <w:rStyle w:val="HTMLCode"/>
+          <w:rFonts w:eastAsiaTheme="majorEastAsia"/>
+          <w:color w:val="4424A9"/>
+          <w:sz w:val="21"/>
+          <w:szCs w:val="21"/>
+          <w:shd w:val="clear" w:color="auto" w:fill="EEF5FF"/>
+        </w:rPr>
+        <w:t>)</w:t>
+      </w:r>
+      <w:r>
+        <w:rPr>
+          <w:rFonts w:ascii="Arial" w:hAnsi="Arial" w:cs="Arial"/>
+          <w:color w:val="2D2D2D"/>
+          <w:sz w:val="27"/>
+          <w:szCs w:val="27"/>
+        </w:rPr>
+        <w:t> and </w:t>
+      </w:r>
+      <w:r>
+        <w:rPr>
+          <w:rStyle w:val="HTMLCode"/>
+          <w:rFonts w:eastAsiaTheme="majorEastAsia"/>
+          <w:color w:val="4424A9"/>
+          <w:sz w:val="21"/>
+          <w:szCs w:val="21"/>
+          <w:shd w:val="clear" w:color="auto" w:fill="EEF5FF"/>
+        </w:rPr>
+        <w:t>DENSE_RANK</w:t>
+      </w:r>
+      <w:r>
+        <w:rPr>
+          <w:rFonts w:ascii="Arial" w:hAnsi="Arial" w:cs="Arial"/>
+          <w:color w:val="2D2D2D"/>
+          <w:sz w:val="27"/>
+          <w:szCs w:val="27"/>
+        </w:rPr>
+        <w:t> functions. These functions are used in </w:t>
+      </w:r>
+      <w:r>
+        <w:rPr>
+          <w:rStyle w:val="HTMLCode"/>
+          <w:rFonts w:eastAsiaTheme="majorEastAsia"/>
+          <w:color w:val="4424A9"/>
+          <w:sz w:val="21"/>
+          <w:szCs w:val="21"/>
+          <w:shd w:val="clear" w:color="auto" w:fill="EEF5FF"/>
+        </w:rPr>
+        <w:t>SELECT</w:t>
+      </w:r>
+      <w:r>
+        <w:rPr>
+          <w:rFonts w:ascii="Arial" w:hAnsi="Arial" w:cs="Arial"/>
+          <w:color w:val="2D2D2D"/>
+          <w:sz w:val="27"/>
+          <w:szCs w:val="27"/>
+        </w:rPr>
+        <w:t> with others columns. After </w:t>
+      </w:r>
+      <w:r>
+        <w:rPr>
+          <w:rStyle w:val="HTMLCode"/>
+          <w:rFonts w:eastAsiaTheme="majorEastAsia"/>
+          <w:color w:val="4424A9"/>
+          <w:sz w:val="21"/>
+          <w:szCs w:val="21"/>
+          <w:shd w:val="clear" w:color="auto" w:fill="EEF5FF"/>
+        </w:rPr>
+        <w:t>RANK</w:t>
+      </w:r>
+      <w:r>
+        <w:rPr>
+          <w:rFonts w:ascii="Arial" w:hAnsi="Arial" w:cs="Arial"/>
+          <w:color w:val="2D2D2D"/>
+          <w:sz w:val="27"/>
+          <w:szCs w:val="27"/>
+        </w:rPr>
+        <w:t> or </w:t>
+      </w:r>
+      <w:r>
+        <w:rPr>
+          <w:rStyle w:val="HTMLCode"/>
+          <w:rFonts w:eastAsiaTheme="majorEastAsia"/>
+          <w:color w:val="4424A9"/>
+          <w:sz w:val="21"/>
+          <w:szCs w:val="21"/>
+          <w:shd w:val="clear" w:color="auto" w:fill="EEF5FF"/>
+        </w:rPr>
+        <w:t>DENSE_RANK</w:t>
+      </w:r>
+      <w:r>
+        <w:rPr>
+          <w:rFonts w:ascii="Arial" w:hAnsi="Arial" w:cs="Arial"/>
+          <w:color w:val="2D2D2D"/>
+          <w:sz w:val="27"/>
+          <w:szCs w:val="27"/>
+        </w:rPr>
+        <w:t>, we call the </w:t>
+      </w:r>
+      <w:proofErr w:type="gramStart"/>
+      <w:r>
+        <w:rPr>
+          <w:rStyle w:val="HTMLCode"/>
+          <w:rFonts w:eastAsiaTheme="majorEastAsia"/>
+          <w:color w:val="4424A9"/>
+          <w:sz w:val="21"/>
+          <w:szCs w:val="21"/>
+          <w:shd w:val="clear" w:color="auto" w:fill="EEF5FF"/>
+        </w:rPr>
+        <w:t>OVER(</w:t>
+      </w:r>
+      <w:proofErr w:type="gramEnd"/>
+      <w:r>
+        <w:rPr>
+          <w:rStyle w:val="HTMLCode"/>
+          <w:rFonts w:eastAsiaTheme="majorEastAsia"/>
+          <w:color w:val="4424A9"/>
+          <w:sz w:val="21"/>
+          <w:szCs w:val="21"/>
+          <w:shd w:val="clear" w:color="auto" w:fill="EEF5FF"/>
+        </w:rPr>
+        <w:t>)</w:t>
+      </w:r>
+      <w:r>
+        <w:rPr>
+          <w:rFonts w:ascii="Arial" w:hAnsi="Arial" w:cs="Arial"/>
+          <w:color w:val="2D2D2D"/>
+          <w:sz w:val="27"/>
+          <w:szCs w:val="27"/>
+        </w:rPr>
+        <w:t> function, which takes an </w:t>
+      </w:r>
+      <w:r>
+        <w:rPr>
+          <w:rStyle w:val="HTMLCode"/>
+          <w:rFonts w:eastAsiaTheme="majorEastAsia"/>
+          <w:color w:val="4424A9"/>
+          <w:sz w:val="21"/>
+          <w:szCs w:val="21"/>
+          <w:shd w:val="clear" w:color="auto" w:fill="EEF5FF"/>
+        </w:rPr>
+        <w:t>ORDER BY</w:t>
+      </w:r>
+      <w:r>
+        <w:rPr>
+          <w:rFonts w:ascii="Arial" w:hAnsi="Arial" w:cs="Arial"/>
+          <w:color w:val="2D2D2D"/>
+          <w:sz w:val="27"/>
+          <w:szCs w:val="27"/>
+        </w:rPr>
+        <w:t> clause with the name of the column to sort before assigning a ranking.</w:t>
+      </w:r>
+    </w:p>
+    <w:p>
+      <w:pPr>
+        <w:pStyle w:val="NormalWeb"/>
+        <w:rPr>
+          <w:rFonts w:ascii="Arial" w:hAnsi="Arial" w:cs="Arial"/>
+          <w:color w:val="2D2D2D"/>
+          <w:sz w:val="27"/>
+          <w:szCs w:val="27"/>
+        </w:rPr>
+      </w:pPr>
+      <w:r>
+        <w:rPr>
+          <w:rFonts w:ascii="Arial" w:hAnsi="Arial" w:cs="Arial"/>
+          <w:color w:val="2D2D2D"/>
+          <w:sz w:val="27"/>
+          <w:szCs w:val="27"/>
+        </w:rPr>
+        <w:t>Unlike </w:t>
+      </w:r>
+      <w:r>
+        <w:rPr>
+          <w:rStyle w:val="HTMLCode"/>
+          <w:rFonts w:eastAsiaTheme="majorEastAsia"/>
+          <w:color w:val="4424A9"/>
+          <w:sz w:val="21"/>
+          <w:szCs w:val="21"/>
+          <w:shd w:val="clear" w:color="auto" w:fill="EEF5FF"/>
+        </w:rPr>
+        <w:t>DENSE_RANK</w:t>
+      </w:r>
+      <w:r>
+        <w:rPr>
+          <w:rFonts w:ascii="Arial" w:hAnsi="Arial" w:cs="Arial"/>
+          <w:color w:val="2D2D2D"/>
+          <w:sz w:val="27"/>
+          <w:szCs w:val="27"/>
+        </w:rPr>
+        <w:t>, </w:t>
+      </w:r>
+      <w:r>
+        <w:rPr>
+          <w:rStyle w:val="HTMLCode"/>
+          <w:rFonts w:eastAsiaTheme="majorEastAsia"/>
+          <w:color w:val="4424A9"/>
+          <w:sz w:val="21"/>
+          <w:szCs w:val="21"/>
+          <w:shd w:val="clear" w:color="auto" w:fill="EEF5FF"/>
+        </w:rPr>
+        <w:t>RANK</w:t>
+      </w:r>
+      <w:r>
+        <w:rPr>
+          <w:rFonts w:ascii="Arial" w:hAnsi="Arial" w:cs="Arial"/>
+          <w:color w:val="2D2D2D"/>
+          <w:sz w:val="27"/>
+          <w:szCs w:val="27"/>
+        </w:rPr>
+        <w:t> skips positions after equal rankings. The number of positions skipped depends on how many rows had an identical ranking. For example, Mary and Lisa sold the same number of products and are both ranked as #2. With </w:t>
+      </w:r>
+      <w:r>
+        <w:rPr>
+          <w:rStyle w:val="HTMLCode"/>
+          <w:rFonts w:eastAsiaTheme="majorEastAsia"/>
+          <w:color w:val="4424A9"/>
+          <w:sz w:val="21"/>
+          <w:szCs w:val="21"/>
+          <w:shd w:val="clear" w:color="auto" w:fill="EEF5FF"/>
+        </w:rPr>
+        <w:t>RANK</w:t>
+      </w:r>
+      <w:r>
+        <w:rPr>
+          <w:rFonts w:ascii="Arial" w:hAnsi="Arial" w:cs="Arial"/>
+          <w:color w:val="2D2D2D"/>
+          <w:sz w:val="27"/>
+          <w:szCs w:val="27"/>
+        </w:rPr>
+        <w:t>, the next position is #4; with </w:t>
+      </w:r>
+      <w:r>
+        <w:rPr>
+          <w:rStyle w:val="HTMLCode"/>
+          <w:rFonts w:eastAsiaTheme="majorEastAsia"/>
+          <w:color w:val="4424A9"/>
+          <w:sz w:val="21"/>
+          <w:szCs w:val="21"/>
+          <w:shd w:val="clear" w:color="auto" w:fill="EEF5FF"/>
+        </w:rPr>
+        <w:t>DENSE_RANK</w:t>
+      </w:r>
+      <w:r>
+        <w:rPr>
+          <w:rFonts w:ascii="Arial" w:hAnsi="Arial" w:cs="Arial"/>
+          <w:color w:val="2D2D2D"/>
+          <w:sz w:val="27"/>
+          <w:szCs w:val="27"/>
+        </w:rPr>
+        <w:t>, the next position is #3.</w:t>
+      </w:r>
+    </w:p>
+    <w:p>
+      <w:pPr>
+        <w:pStyle w:val="NormalWeb"/>
+        <w:rPr>
+          <w:rFonts w:ascii="Arial" w:hAnsi="Arial" w:cs="Arial"/>
+          <w:color w:val="2D2D2D"/>
+          <w:sz w:val="27"/>
+          <w:szCs w:val="27"/>
+        </w:rPr>
+      </w:pPr>
+      <w:r>
+        <w:rPr>
+          <w:rFonts w:ascii="Arial" w:hAnsi="Arial" w:cs="Arial"/>
+          <w:color w:val="2D2D2D"/>
+          <w:sz w:val="27"/>
+          <w:szCs w:val="27"/>
+        </w:rPr>
+        <w:t>Both </w:t>
+      </w:r>
+      <w:r>
+        <w:rPr>
+          <w:rStyle w:val="HTMLCode"/>
+          <w:rFonts w:eastAsiaTheme="majorEastAsia"/>
+          <w:color w:val="4424A9"/>
+          <w:sz w:val="21"/>
+          <w:szCs w:val="21"/>
+          <w:shd w:val="clear" w:color="auto" w:fill="EEF5FF"/>
+        </w:rPr>
+        <w:t>RANK</w:t>
+      </w:r>
+      <w:r>
+        <w:rPr>
+          <w:rFonts w:ascii="Arial" w:hAnsi="Arial" w:cs="Arial"/>
+          <w:color w:val="2D2D2D"/>
+          <w:sz w:val="27"/>
+          <w:szCs w:val="27"/>
+        </w:rPr>
+        <w:t> and </w:t>
+      </w:r>
+      <w:r>
+        <w:rPr>
+          <w:rStyle w:val="HTMLCode"/>
+          <w:rFonts w:eastAsiaTheme="majorEastAsia"/>
+          <w:color w:val="4424A9"/>
+          <w:sz w:val="21"/>
+          <w:szCs w:val="21"/>
+          <w:shd w:val="clear" w:color="auto" w:fill="EEF5FF"/>
+        </w:rPr>
+        <w:t>RANK_DENSE</w:t>
+      </w:r>
+      <w:r>
+        <w:rPr>
+          <w:rFonts w:ascii="Arial" w:hAnsi="Arial" w:cs="Arial"/>
+          <w:color w:val="2D2D2D"/>
+          <w:sz w:val="27"/>
+          <w:szCs w:val="27"/>
+        </w:rPr>
+        <w:t> work on partitions of data:</w:t>
+      </w:r>
+    </w:p>
+    <w:p>
+      <w:pPr>
+        <w:pStyle w:val="Heading4"/>
+        <w:spacing w:before="720" w:after="360"/>
+        <w:rPr>
+          <w:rFonts w:ascii="Arial" w:hAnsi="Arial" w:cs="Arial"/>
+          <w:color w:val="000000"/>
+          <w:sz w:val="42"/>
+          <w:szCs w:val="42"/>
+        </w:rPr>
+      </w:pPr>
+      <w:r>
+        <w:rPr>
+          <w:rFonts w:ascii="Arial" w:hAnsi="Arial" w:cs="Arial"/>
+          <w:color w:val="000000"/>
+          <w:sz w:val="42"/>
+          <w:szCs w:val="42"/>
+        </w:rPr>
+        <w:t>Solution 1:</w:t>
+      </w:r>
+    </w:p>
+    <w:tbl>
+      <w:tblPr>
+        <w:tblW w:w="11550" w:type="dxa"/>
+        <w:tblCellSpacing w:w="0" w:type="dxa"/>
+        <w:tblInd w:w="-300" w:type="dxa"/>
+        <w:tblBorders>
+          <w:top w:val="single" w:sz="6" w:space="0" w:color="EDEDED"/>
+          <w:left w:val="single" w:sz="6" w:space="0" w:color="EDEDED"/>
+          <w:bottom w:val="single" w:sz="6" w:space="0" w:color="EDEDED"/>
+          <w:right w:val="single" w:sz="6" w:space="0" w:color="EDEDED"/>
+        </w:tblBorders>
+        <w:tblCellMar>
+          <w:top w:w="450" w:type="dxa"/>
+          <w:left w:w="240" w:type="dxa"/>
+          <w:bottom w:w="480" w:type="dxa"/>
+          <w:right w:w="0" w:type="dxa"/>
+        </w:tblCellMar>
+        <w:tblLook w:val="04A0" w:firstRow="1" w:lastRow="0" w:firstColumn="1" w:lastColumn="0" w:noHBand="0" w:noVBand="1"/>
+      </w:tblPr>
+      <w:tblGrid>
+        <w:gridCol w:w="11550"/>
+      </w:tblGrid>
+      <w:tr>
+        <w:trPr>
+          <w:tblCellSpacing w:w="0" w:type="dxa"/>
+        </w:trPr>
+        <w:tc>
+          <w:tcPr>
+            <w:tcW w:w="0" w:type="auto"/>
+            <w:tcBorders>
+              <w:bottom w:val="nil"/>
+            </w:tcBorders>
+            <w:shd w:val="clear" w:color="auto" w:fill="auto"/>
+            <w:tcMar>
+              <w:top w:w="0" w:type="dxa"/>
+              <w:left w:w="0" w:type="dxa"/>
+              <w:bottom w:w="0" w:type="dxa"/>
+              <w:right w:w="0" w:type="dxa"/>
+            </w:tcMar>
+            <w:vAlign w:val="center"/>
+            <w:hideMark/>
+          </w:tcPr>
+          <w:p>
+            <w:pPr>
+              <w:spacing w:after="300" w:line="300" w:lineRule="atLeast"/>
+              <w:rPr>
+                <w:rFonts w:ascii="Courier New" w:hAnsi="Courier New" w:cs="Courier New"/>
+                <w:color w:val="000000"/>
+                <w:sz w:val="23"/>
+                <w:szCs w:val="23"/>
+              </w:rPr>
+            </w:pPr>
+            <w:r>
+              <w:rPr>
+                <w:rStyle w:val="HTMLCode"/>
+                <w:rFonts w:eastAsiaTheme="majorEastAsia"/>
+                <w:color w:val="4424A9"/>
+                <w:sz w:val="21"/>
+                <w:szCs w:val="21"/>
+              </w:rPr>
+              <w:t>SELECT</w:t>
+            </w:r>
+            <w:r>
+              <w:rPr>
+                <w:rFonts w:ascii="Courier New" w:hAnsi="Courier New" w:cs="Courier New"/>
+                <w:color w:val="000000"/>
+                <w:sz w:val="23"/>
+                <w:szCs w:val="23"/>
+              </w:rPr>
+              <w:t> </w:t>
+            </w:r>
+            <w:proofErr w:type="gramStart"/>
+            <w:r>
+              <w:rPr>
+                <w:rStyle w:val="HTMLCode"/>
+                <w:rFonts w:eastAsiaTheme="majorEastAsia"/>
+                <w:color w:val="000000"/>
+                <w:sz w:val="21"/>
+                <w:szCs w:val="21"/>
+              </w:rPr>
+              <w:t>RANK(</w:t>
+            </w:r>
+            <w:proofErr w:type="gramEnd"/>
+            <w:r>
+              <w:rPr>
+                <w:rStyle w:val="HTMLCode"/>
+                <w:rFonts w:eastAsiaTheme="majorEastAsia"/>
+                <w:color w:val="000000"/>
+                <w:sz w:val="21"/>
+                <w:szCs w:val="21"/>
+              </w:rPr>
+              <w:t>) OVER(PARTITION </w:t>
+            </w:r>
+            <w:r>
+              <w:rPr>
+                <w:rStyle w:val="HTMLCode"/>
+                <w:rFonts w:eastAsiaTheme="majorEastAsia"/>
+                <w:color w:val="4424A9"/>
+                <w:sz w:val="21"/>
+                <w:szCs w:val="21"/>
+              </w:rPr>
+              <w:t>BY</w:t>
+            </w:r>
+            <w:r>
+              <w:rPr>
+                <w:rFonts w:ascii="Courier New" w:hAnsi="Courier New" w:cs="Courier New"/>
+                <w:color w:val="000000"/>
+                <w:sz w:val="23"/>
+                <w:szCs w:val="23"/>
+              </w:rPr>
+              <w:t> </w:t>
+            </w:r>
+            <w:r>
+              <w:rPr>
+                <w:rStyle w:val="HTMLCode"/>
+                <w:rFonts w:eastAsiaTheme="majorEastAsia"/>
+                <w:color w:val="4424A9"/>
+                <w:sz w:val="21"/>
+                <w:szCs w:val="21"/>
+              </w:rPr>
+              <w:t>month</w:t>
+            </w:r>
+            <w:r>
+              <w:rPr>
+                <w:rFonts w:ascii="Courier New" w:hAnsi="Courier New" w:cs="Courier New"/>
+                <w:color w:val="000000"/>
+                <w:sz w:val="23"/>
+                <w:szCs w:val="23"/>
+              </w:rPr>
+              <w:t> </w:t>
+            </w:r>
+            <w:r>
+              <w:rPr>
+                <w:rStyle w:val="HTMLCode"/>
+                <w:rFonts w:eastAsiaTheme="majorEastAsia"/>
+                <w:color w:val="4424A9"/>
+                <w:sz w:val="21"/>
+                <w:szCs w:val="21"/>
+              </w:rPr>
+              <w:t>ORDER</w:t>
+            </w:r>
+            <w:r>
+              <w:rPr>
+                <w:rFonts w:ascii="Courier New" w:hAnsi="Courier New" w:cs="Courier New"/>
+                <w:color w:val="000000"/>
+                <w:sz w:val="23"/>
+                <w:szCs w:val="23"/>
+              </w:rPr>
+              <w:t> </w:t>
+            </w:r>
+            <w:r>
+              <w:rPr>
+                <w:rStyle w:val="HTMLCode"/>
+                <w:rFonts w:eastAsiaTheme="majorEastAsia"/>
+                <w:color w:val="4424A9"/>
+                <w:sz w:val="21"/>
+                <w:szCs w:val="21"/>
+              </w:rPr>
+              <w:t>BY</w:t>
+            </w:r>
+            <w:r>
+              <w:rPr>
+                <w:rFonts w:ascii="Courier New" w:hAnsi="Courier New" w:cs="Courier New"/>
+                <w:color w:val="000000"/>
+                <w:sz w:val="23"/>
+                <w:szCs w:val="23"/>
+              </w:rPr>
+              <w:t> </w:t>
+            </w:r>
+            <w:r>
+              <w:rPr>
+                <w:rStyle w:val="HTMLCode"/>
+                <w:rFonts w:eastAsiaTheme="majorEastAsia"/>
+                <w:color w:val="000000"/>
+                <w:sz w:val="21"/>
+                <w:szCs w:val="21"/>
+              </w:rPr>
+              <w:t>sold products </w:t>
+            </w:r>
+            <w:r>
+              <w:rPr>
+                <w:rStyle w:val="HTMLCode"/>
+                <w:rFonts w:eastAsiaTheme="majorEastAsia"/>
+                <w:color w:val="4424A9"/>
+                <w:sz w:val="21"/>
+                <w:szCs w:val="21"/>
+              </w:rPr>
+              <w:t>DESC</w:t>
+            </w:r>
+            <w:r>
+              <w:rPr>
+                <w:rStyle w:val="HTMLCode"/>
+                <w:rFonts w:eastAsiaTheme="majorEastAsia"/>
+                <w:color w:val="000000"/>
+                <w:sz w:val="21"/>
+                <w:szCs w:val="21"/>
+              </w:rPr>
+              <w:t>) </w:t>
+            </w:r>
+            <w:r>
+              <w:rPr>
+                <w:rStyle w:val="HTMLCode"/>
+                <w:rFonts w:eastAsiaTheme="majorEastAsia"/>
+                <w:color w:val="4424A9"/>
+                <w:sz w:val="21"/>
+                <w:szCs w:val="21"/>
+              </w:rPr>
+              <w:t>AS</w:t>
+            </w:r>
+            <w:r>
+              <w:rPr>
+                <w:rFonts w:ascii="Courier New" w:hAnsi="Courier New" w:cs="Courier New"/>
+                <w:color w:val="000000"/>
+                <w:sz w:val="23"/>
+                <w:szCs w:val="23"/>
+              </w:rPr>
+              <w:t> </w:t>
+            </w:r>
+            <w:r>
+              <w:rPr>
+                <w:rStyle w:val="HTMLCode"/>
+                <w:rFonts w:eastAsiaTheme="majorEastAsia"/>
+                <w:color w:val="000000"/>
+                <w:sz w:val="21"/>
+                <w:szCs w:val="21"/>
+              </w:rPr>
+              <w:t>r,</w:t>
+            </w:r>
+          </w:p>
+          <w:p>
+            <w:pPr>
+              <w:spacing w:after="300" w:line="300" w:lineRule="atLeast"/>
+              <w:rPr>
+                <w:rFonts w:ascii="Courier New" w:hAnsi="Courier New" w:cs="Courier New"/>
+                <w:color w:val="000000"/>
+                <w:sz w:val="23"/>
+                <w:szCs w:val="23"/>
+              </w:rPr>
+            </w:pPr>
+            <w:r>
+              <w:rPr>
+                <w:rStyle w:val="HTMLCode"/>
+                <w:rFonts w:eastAsiaTheme="majorEastAsia"/>
+                <w:color w:val="4424A9"/>
+                <w:sz w:val="21"/>
+                <w:szCs w:val="21"/>
+              </w:rPr>
+              <w:lastRenderedPageBreak/>
+              <w:t>  </w:t>
+            </w:r>
+            <w:r>
+              <w:rPr>
+                <w:rStyle w:val="HTMLCode"/>
+                <w:rFonts w:eastAsiaTheme="majorEastAsia"/>
+                <w:color w:val="000000"/>
+                <w:sz w:val="21"/>
+                <w:szCs w:val="21"/>
+              </w:rPr>
+              <w:t>DENSE_</w:t>
+            </w:r>
+            <w:proofErr w:type="gramStart"/>
+            <w:r>
+              <w:rPr>
+                <w:rStyle w:val="HTMLCode"/>
+                <w:rFonts w:eastAsiaTheme="majorEastAsia"/>
+                <w:color w:val="000000"/>
+                <w:sz w:val="21"/>
+                <w:szCs w:val="21"/>
+              </w:rPr>
+              <w:t>RANK(</w:t>
+            </w:r>
+            <w:proofErr w:type="gramEnd"/>
+            <w:r>
+              <w:rPr>
+                <w:rStyle w:val="HTMLCode"/>
+                <w:rFonts w:eastAsiaTheme="majorEastAsia"/>
+                <w:color w:val="000000"/>
+                <w:sz w:val="21"/>
+                <w:szCs w:val="21"/>
+              </w:rPr>
+              <w:t>) OVER(PARTITION </w:t>
+            </w:r>
+            <w:r>
+              <w:rPr>
+                <w:rStyle w:val="HTMLCode"/>
+                <w:rFonts w:eastAsiaTheme="majorEastAsia"/>
+                <w:color w:val="4424A9"/>
+                <w:sz w:val="21"/>
+                <w:szCs w:val="21"/>
+              </w:rPr>
+              <w:t>BY</w:t>
+            </w:r>
+            <w:r>
+              <w:rPr>
+                <w:rFonts w:ascii="Courier New" w:hAnsi="Courier New" w:cs="Courier New"/>
+                <w:color w:val="000000"/>
+                <w:sz w:val="23"/>
+                <w:szCs w:val="23"/>
+              </w:rPr>
+              <w:t> </w:t>
+            </w:r>
+            <w:r>
+              <w:rPr>
+                <w:rStyle w:val="HTMLCode"/>
+                <w:rFonts w:eastAsiaTheme="majorEastAsia"/>
+                <w:color w:val="4424A9"/>
+                <w:sz w:val="21"/>
+                <w:szCs w:val="21"/>
+              </w:rPr>
+              <w:t>month</w:t>
+            </w:r>
+            <w:r>
+              <w:rPr>
+                <w:rFonts w:ascii="Courier New" w:hAnsi="Courier New" w:cs="Courier New"/>
+                <w:color w:val="000000"/>
+                <w:sz w:val="23"/>
+                <w:szCs w:val="23"/>
+              </w:rPr>
+              <w:t> </w:t>
+            </w:r>
+            <w:r>
+              <w:rPr>
+                <w:rStyle w:val="HTMLCode"/>
+                <w:rFonts w:eastAsiaTheme="majorEastAsia"/>
+                <w:color w:val="4424A9"/>
+                <w:sz w:val="21"/>
+                <w:szCs w:val="21"/>
+              </w:rPr>
+              <w:t>ORDER</w:t>
+            </w:r>
+            <w:r>
+              <w:rPr>
+                <w:rFonts w:ascii="Courier New" w:hAnsi="Courier New" w:cs="Courier New"/>
+                <w:color w:val="000000"/>
+                <w:sz w:val="23"/>
+                <w:szCs w:val="23"/>
+              </w:rPr>
+              <w:t> </w:t>
+            </w:r>
+            <w:r>
+              <w:rPr>
+                <w:rStyle w:val="HTMLCode"/>
+                <w:rFonts w:eastAsiaTheme="majorEastAsia"/>
+                <w:color w:val="4424A9"/>
+                <w:sz w:val="21"/>
+                <w:szCs w:val="21"/>
+              </w:rPr>
+              <w:t>BY</w:t>
+            </w:r>
+            <w:r>
+              <w:rPr>
+                <w:rFonts w:ascii="Courier New" w:hAnsi="Courier New" w:cs="Courier New"/>
+                <w:color w:val="000000"/>
+                <w:sz w:val="23"/>
+                <w:szCs w:val="23"/>
+              </w:rPr>
+              <w:t> </w:t>
+            </w:r>
+            <w:r>
+              <w:rPr>
+                <w:rStyle w:val="HTMLCode"/>
+                <w:rFonts w:eastAsiaTheme="majorEastAsia"/>
+                <w:color w:val="000000"/>
+                <w:sz w:val="21"/>
+                <w:szCs w:val="21"/>
+              </w:rPr>
+              <w:t>sold products </w:t>
+            </w:r>
+            <w:r>
+              <w:rPr>
+                <w:rStyle w:val="HTMLCode"/>
+                <w:rFonts w:eastAsiaTheme="majorEastAsia"/>
+                <w:color w:val="4424A9"/>
+                <w:sz w:val="21"/>
+                <w:szCs w:val="21"/>
+              </w:rPr>
+              <w:t>DESC</w:t>
+            </w:r>
+            <w:r>
+              <w:rPr>
+                <w:rStyle w:val="HTMLCode"/>
+                <w:rFonts w:eastAsiaTheme="majorEastAsia"/>
+                <w:color w:val="000000"/>
+                <w:sz w:val="21"/>
+                <w:szCs w:val="21"/>
+              </w:rPr>
+              <w:t>) </w:t>
+            </w:r>
+            <w:r>
+              <w:rPr>
+                <w:rStyle w:val="HTMLCode"/>
+                <w:rFonts w:eastAsiaTheme="majorEastAsia"/>
+                <w:color w:val="4424A9"/>
+                <w:sz w:val="21"/>
+                <w:szCs w:val="21"/>
+              </w:rPr>
+              <w:t>AS</w:t>
+            </w:r>
+            <w:r>
+              <w:rPr>
+                <w:rFonts w:ascii="Courier New" w:hAnsi="Courier New" w:cs="Courier New"/>
+                <w:color w:val="000000"/>
+                <w:sz w:val="23"/>
+                <w:szCs w:val="23"/>
+              </w:rPr>
+              <w:t> </w:t>
+            </w:r>
+            <w:proofErr w:type="spellStart"/>
+            <w:r>
+              <w:rPr>
+                <w:rStyle w:val="HTMLCode"/>
+                <w:rFonts w:eastAsiaTheme="majorEastAsia"/>
+                <w:color w:val="000000"/>
+                <w:sz w:val="21"/>
+                <w:szCs w:val="21"/>
+              </w:rPr>
+              <w:t>dr</w:t>
+            </w:r>
+            <w:proofErr w:type="spellEnd"/>
+            <w:r>
+              <w:rPr>
+                <w:rStyle w:val="HTMLCode"/>
+                <w:rFonts w:eastAsiaTheme="majorEastAsia"/>
+                <w:color w:val="000000"/>
+                <w:sz w:val="21"/>
+                <w:szCs w:val="21"/>
+              </w:rPr>
+              <w:t>,</w:t>
+            </w:r>
+          </w:p>
+          <w:p>
+            <w:pPr>
+              <w:spacing w:after="300" w:line="300" w:lineRule="atLeast"/>
+              <w:rPr>
+                <w:rFonts w:ascii="Courier New" w:hAnsi="Courier New" w:cs="Courier New"/>
+                <w:color w:val="000000"/>
+                <w:sz w:val="23"/>
+                <w:szCs w:val="23"/>
+              </w:rPr>
+            </w:pPr>
+            <w:r>
+              <w:rPr>
+                <w:rStyle w:val="HTMLCode"/>
+                <w:rFonts w:eastAsiaTheme="majorEastAsia"/>
+                <w:color w:val="4424A9"/>
+                <w:sz w:val="21"/>
+                <w:szCs w:val="21"/>
+              </w:rPr>
+              <w:t>  </w:t>
+            </w:r>
+            <w:proofErr w:type="spellStart"/>
+            <w:r>
+              <w:rPr>
+                <w:rStyle w:val="HTMLCode"/>
+                <w:rFonts w:eastAsiaTheme="majorEastAsia"/>
+                <w:color w:val="000000"/>
+                <w:sz w:val="21"/>
+                <w:szCs w:val="21"/>
+              </w:rPr>
+              <w:t>first_name</w:t>
+            </w:r>
+            <w:proofErr w:type="spellEnd"/>
+            <w:r>
+              <w:rPr>
+                <w:rStyle w:val="HTMLCode"/>
+                <w:rFonts w:eastAsiaTheme="majorEastAsia"/>
+                <w:color w:val="000000"/>
+                <w:sz w:val="21"/>
+                <w:szCs w:val="21"/>
+              </w:rPr>
+              <w:t>,</w:t>
+            </w:r>
+          </w:p>
+          <w:p>
+            <w:pPr>
+              <w:spacing w:after="300" w:line="300" w:lineRule="atLeast"/>
+              <w:rPr>
+                <w:rFonts w:ascii="Courier New" w:hAnsi="Courier New" w:cs="Courier New"/>
+                <w:color w:val="000000"/>
+                <w:sz w:val="23"/>
+                <w:szCs w:val="23"/>
+              </w:rPr>
+            </w:pPr>
+            <w:r>
+              <w:rPr>
+                <w:rStyle w:val="HTMLCode"/>
+                <w:rFonts w:eastAsiaTheme="majorEastAsia"/>
+                <w:color w:val="4424A9"/>
+                <w:sz w:val="21"/>
+                <w:szCs w:val="21"/>
+              </w:rPr>
+              <w:t>  </w:t>
+            </w:r>
+            <w:proofErr w:type="spellStart"/>
+            <w:r>
+              <w:rPr>
+                <w:rStyle w:val="HTMLCode"/>
+                <w:rFonts w:eastAsiaTheme="majorEastAsia"/>
+                <w:color w:val="000000"/>
+                <w:sz w:val="21"/>
+                <w:szCs w:val="21"/>
+              </w:rPr>
+              <w:t>last_name</w:t>
+            </w:r>
+            <w:proofErr w:type="spellEnd"/>
+            <w:r>
+              <w:rPr>
+                <w:rStyle w:val="HTMLCode"/>
+                <w:rFonts w:eastAsiaTheme="majorEastAsia"/>
+                <w:color w:val="000000"/>
+                <w:sz w:val="21"/>
+                <w:szCs w:val="21"/>
+              </w:rPr>
+              <w:t>,</w:t>
+            </w:r>
+          </w:p>
+          <w:p>
+            <w:pPr>
+              <w:spacing w:after="300" w:line="300" w:lineRule="atLeast"/>
+              <w:rPr>
+                <w:rFonts w:ascii="Courier New" w:hAnsi="Courier New" w:cs="Courier New"/>
+                <w:color w:val="000000"/>
+                <w:sz w:val="23"/>
+                <w:szCs w:val="23"/>
+              </w:rPr>
+            </w:pPr>
+            <w:r>
+              <w:rPr>
+                <w:rStyle w:val="HTMLCode"/>
+                <w:rFonts w:eastAsiaTheme="majorEastAsia"/>
+                <w:color w:val="4424A9"/>
+                <w:sz w:val="21"/>
+                <w:szCs w:val="21"/>
+              </w:rPr>
+              <w:t>  month</w:t>
+            </w:r>
+            <w:r>
+              <w:rPr>
+                <w:rStyle w:val="HTMLCode"/>
+                <w:rFonts w:eastAsiaTheme="majorEastAsia"/>
+                <w:color w:val="000000"/>
+                <w:sz w:val="21"/>
+                <w:szCs w:val="21"/>
+              </w:rPr>
+              <w:t>,</w:t>
+            </w:r>
+          </w:p>
+          <w:p>
+            <w:pPr>
+              <w:spacing w:after="300" w:line="300" w:lineRule="atLeast"/>
+              <w:rPr>
+                <w:rFonts w:ascii="Courier New" w:hAnsi="Courier New" w:cs="Courier New"/>
+                <w:color w:val="000000"/>
+                <w:sz w:val="23"/>
+                <w:szCs w:val="23"/>
+              </w:rPr>
+            </w:pPr>
+            <w:r>
+              <w:rPr>
+                <w:rStyle w:val="HTMLCode"/>
+                <w:rFonts w:eastAsiaTheme="majorEastAsia"/>
+                <w:color w:val="4424A9"/>
+                <w:sz w:val="21"/>
+                <w:szCs w:val="21"/>
+              </w:rPr>
+              <w:t>  </w:t>
+            </w:r>
+            <w:r>
+              <w:rPr>
+                <w:rStyle w:val="HTMLCode"/>
+                <w:rFonts w:eastAsiaTheme="majorEastAsia"/>
+                <w:color w:val="000000"/>
+                <w:sz w:val="21"/>
+                <w:szCs w:val="21"/>
+              </w:rPr>
+              <w:t>sold products</w:t>
+            </w:r>
+          </w:p>
+          <w:p>
+            <w:pPr>
+              <w:spacing w:after="300" w:line="300" w:lineRule="atLeast"/>
+              <w:rPr>
+                <w:rFonts w:ascii="Courier New" w:hAnsi="Courier New" w:cs="Courier New"/>
+                <w:color w:val="000000"/>
+                <w:sz w:val="23"/>
+                <w:szCs w:val="23"/>
+              </w:rPr>
+            </w:pPr>
+            <w:r>
+              <w:rPr>
+                <w:rStyle w:val="HTMLCode"/>
+                <w:rFonts w:eastAsiaTheme="majorEastAsia"/>
+                <w:color w:val="4424A9"/>
+                <w:sz w:val="21"/>
+                <w:szCs w:val="21"/>
+              </w:rPr>
+              <w:t>FROM</w:t>
+            </w:r>
+            <w:r>
+              <w:rPr>
+                <w:rFonts w:ascii="Courier New" w:hAnsi="Courier New" w:cs="Courier New"/>
+                <w:color w:val="000000"/>
+                <w:sz w:val="23"/>
+                <w:szCs w:val="23"/>
+              </w:rPr>
+              <w:t> </w:t>
+            </w:r>
+            <w:proofErr w:type="spellStart"/>
+            <w:r>
+              <w:rPr>
+                <w:rStyle w:val="HTMLCode"/>
+                <w:rFonts w:eastAsiaTheme="majorEastAsia"/>
+                <w:color w:val="000000"/>
+                <w:sz w:val="21"/>
+                <w:szCs w:val="21"/>
+              </w:rPr>
+              <w:t>sales_assistant</w:t>
+            </w:r>
+            <w:proofErr w:type="spellEnd"/>
+            <w:r>
+              <w:rPr>
+                <w:rStyle w:val="HTMLCode"/>
+                <w:rFonts w:eastAsiaTheme="majorEastAsia"/>
+                <w:color w:val="000000"/>
+                <w:sz w:val="21"/>
+                <w:szCs w:val="21"/>
+              </w:rPr>
+              <w:t>;</w:t>
+            </w:r>
+          </w:p>
+        </w:tc>
+      </w:tr>
+    </w:tbl>
+    <w:tbl>
+      <w:tblPr>
+        <w:tblpPr w:leftFromText="180" w:rightFromText="180" w:vertAnchor="text" w:horzAnchor="margin" w:tblpXSpec="center" w:tblpY="-1396"/>
+        <w:tblW w:w="10521" w:type="dxa"/>
+        <w:tblCellSpacing w:w="0" w:type="dxa"/>
+        <w:tblBorders>
+          <w:top w:val="single" w:sz="6" w:space="0" w:color="EDEDED"/>
+          <w:left w:val="single" w:sz="6" w:space="0" w:color="EDEDED"/>
+          <w:bottom w:val="single" w:sz="6" w:space="0" w:color="EDEDED"/>
+          <w:right w:val="single" w:sz="6" w:space="0" w:color="EDEDED"/>
+        </w:tblBorders>
+        <w:tblLayout w:type="fixed"/>
+        <w:tblCellMar>
+          <w:top w:w="15" w:type="dxa"/>
+          <w:left w:w="15" w:type="dxa"/>
+          <w:bottom w:w="15" w:type="dxa"/>
+          <w:right w:w="15" w:type="dxa"/>
+        </w:tblCellMar>
+        <w:tblLook w:val="04A0" w:firstRow="1" w:lastRow="0" w:firstColumn="1" w:lastColumn="0" w:noHBand="0" w:noVBand="1"/>
+      </w:tblPr>
+      <w:tblGrid>
+        <w:gridCol w:w="1441"/>
+        <w:gridCol w:w="1499"/>
+        <w:gridCol w:w="2046"/>
+        <w:gridCol w:w="2023"/>
+        <w:gridCol w:w="1776"/>
+        <w:gridCol w:w="1736"/>
+      </w:tblGrid>
+      <w:tr>
+        <w:trPr>
+          <w:tblHeader/>
+          <w:tblCellSpacing w:w="0" w:type="dxa"/>
+        </w:trPr>
+        <w:tc>
+          <w:tcPr>
+            <w:tcW w:w="1441" w:type="dxa"/>
+            <w:shd w:val="clear" w:color="auto" w:fill="B0C4DE"/>
+            <w:tcMar>
+              <w:top w:w="150" w:type="dxa"/>
+              <w:left w:w="300" w:type="dxa"/>
+              <w:bottom w:w="150" w:type="dxa"/>
+              <w:right w:w="1050" w:type="dxa"/>
+            </w:tcMar>
+            <w:vAlign w:val="center"/>
+            <w:hideMark/>
+          </w:tcPr>
+          <w:p>
+            <w:pPr>
+              <w:spacing w:after="300" w:line="300" w:lineRule="atLeast"/>
+              <w:rPr>
+                <w:rFonts w:ascii="Arial" w:hAnsi="Arial" w:cs="Arial"/>
+                <w:b/>
+                <w:bCs/>
+                <w:color w:val="000000"/>
+                <w:sz w:val="23"/>
+                <w:szCs w:val="23"/>
+              </w:rPr>
+            </w:pPr>
+            <w:r>
+              <w:rPr>
+                <w:rFonts w:ascii="Arial" w:hAnsi="Arial" w:cs="Arial"/>
+                <w:b/>
+                <w:bCs/>
+                <w:color w:val="000000"/>
+                <w:sz w:val="23"/>
+                <w:szCs w:val="23"/>
+              </w:rPr>
+              <w:lastRenderedPageBreak/>
+              <w:t>r</w:t>
+            </w:r>
+          </w:p>
+        </w:tc>
+        <w:tc>
+          <w:tcPr>
+            <w:tcW w:w="1499" w:type="dxa"/>
+            <w:tcBorders>
+              <w:left w:val="single" w:sz="6" w:space="0" w:color="EDEDED"/>
+            </w:tcBorders>
+            <w:shd w:val="clear" w:color="auto" w:fill="B0C4DE"/>
+            <w:tcMar>
+              <w:top w:w="150" w:type="dxa"/>
+              <w:left w:w="300" w:type="dxa"/>
+              <w:bottom w:w="150" w:type="dxa"/>
+              <w:right w:w="1050" w:type="dxa"/>
+            </w:tcMar>
+            <w:vAlign w:val="center"/>
+            <w:hideMark/>
+          </w:tcPr>
+          <w:p>
+            <w:pPr>
+              <w:spacing w:after="300" w:line="300" w:lineRule="atLeast"/>
+              <w:rPr>
+                <w:rFonts w:ascii="Arial" w:hAnsi="Arial" w:cs="Arial"/>
+                <w:b/>
+                <w:bCs/>
+                <w:color w:val="000000"/>
+                <w:sz w:val="23"/>
+                <w:szCs w:val="23"/>
+              </w:rPr>
+            </w:pPr>
+            <w:proofErr w:type="spellStart"/>
+            <w:r>
+              <w:rPr>
+                <w:rFonts w:ascii="Arial" w:hAnsi="Arial" w:cs="Arial"/>
+                <w:b/>
+                <w:bCs/>
+                <w:color w:val="000000"/>
+                <w:sz w:val="23"/>
+                <w:szCs w:val="23"/>
+              </w:rPr>
+              <w:t>dr</w:t>
+            </w:r>
+            <w:proofErr w:type="spellEnd"/>
+          </w:p>
+        </w:tc>
+        <w:tc>
+          <w:tcPr>
+            <w:tcW w:w="2046" w:type="dxa"/>
+            <w:tcBorders>
+              <w:left w:val="single" w:sz="6" w:space="0" w:color="EDEDED"/>
+            </w:tcBorders>
+            <w:shd w:val="clear" w:color="auto" w:fill="B0C4DE"/>
+            <w:tcMar>
+              <w:top w:w="150" w:type="dxa"/>
+              <w:left w:w="300" w:type="dxa"/>
+              <w:bottom w:w="150" w:type="dxa"/>
+              <w:right w:w="1050" w:type="dxa"/>
+            </w:tcMar>
+            <w:vAlign w:val="center"/>
+            <w:hideMark/>
+          </w:tcPr>
+          <w:p>
+            <w:pPr>
+              <w:spacing w:after="300" w:line="300" w:lineRule="atLeast"/>
+              <w:rPr>
+                <w:rFonts w:ascii="Arial" w:hAnsi="Arial" w:cs="Arial"/>
+                <w:b/>
+                <w:bCs/>
+                <w:color w:val="000000"/>
+                <w:sz w:val="23"/>
+                <w:szCs w:val="23"/>
+              </w:rPr>
+            </w:pPr>
+            <w:proofErr w:type="spellStart"/>
+            <w:r>
+              <w:rPr>
+                <w:rFonts w:ascii="Arial" w:hAnsi="Arial" w:cs="Arial"/>
+                <w:b/>
+                <w:bCs/>
+                <w:color w:val="000000"/>
+                <w:sz w:val="23"/>
+                <w:szCs w:val="23"/>
+              </w:rPr>
+              <w:t>first_name</w:t>
+            </w:r>
+            <w:proofErr w:type="spellEnd"/>
+          </w:p>
+        </w:tc>
+        <w:tc>
+          <w:tcPr>
+            <w:tcW w:w="2023" w:type="dxa"/>
+            <w:tcBorders>
+              <w:left w:val="single" w:sz="6" w:space="0" w:color="EDEDED"/>
+            </w:tcBorders>
+            <w:shd w:val="clear" w:color="auto" w:fill="B0C4DE"/>
+            <w:tcMar>
+              <w:top w:w="150" w:type="dxa"/>
+              <w:left w:w="300" w:type="dxa"/>
+              <w:bottom w:w="150" w:type="dxa"/>
+              <w:right w:w="1050" w:type="dxa"/>
+            </w:tcMar>
+            <w:vAlign w:val="center"/>
+            <w:hideMark/>
+          </w:tcPr>
+          <w:p>
+            <w:pPr>
+              <w:spacing w:after="300" w:line="300" w:lineRule="atLeast"/>
+              <w:rPr>
+                <w:rFonts w:ascii="Arial" w:hAnsi="Arial" w:cs="Arial"/>
+                <w:b/>
+                <w:bCs/>
+                <w:color w:val="000000"/>
+                <w:sz w:val="23"/>
+                <w:szCs w:val="23"/>
+              </w:rPr>
+            </w:pPr>
+            <w:proofErr w:type="spellStart"/>
+            <w:r>
+              <w:rPr>
+                <w:rFonts w:ascii="Arial" w:hAnsi="Arial" w:cs="Arial"/>
+                <w:b/>
+                <w:bCs/>
+                <w:color w:val="000000"/>
+                <w:sz w:val="23"/>
+                <w:szCs w:val="23"/>
+              </w:rPr>
+              <w:t>last_name</w:t>
+            </w:r>
+            <w:proofErr w:type="spellEnd"/>
+          </w:p>
+        </w:tc>
+        <w:tc>
+          <w:tcPr>
+            <w:tcW w:w="1776" w:type="dxa"/>
+            <w:tcBorders>
+              <w:left w:val="single" w:sz="6" w:space="0" w:color="EDEDED"/>
+            </w:tcBorders>
+            <w:shd w:val="clear" w:color="auto" w:fill="B0C4DE"/>
+            <w:tcMar>
+              <w:top w:w="150" w:type="dxa"/>
+              <w:left w:w="300" w:type="dxa"/>
+              <w:bottom w:w="150" w:type="dxa"/>
+              <w:right w:w="1050" w:type="dxa"/>
+            </w:tcMar>
+            <w:vAlign w:val="center"/>
+            <w:hideMark/>
+          </w:tcPr>
+          <w:p>
+            <w:pPr>
+              <w:spacing w:after="300" w:line="300" w:lineRule="atLeast"/>
+              <w:rPr>
+                <w:rFonts w:ascii="Arial" w:hAnsi="Arial" w:cs="Arial"/>
+                <w:b/>
+                <w:bCs/>
+                <w:color w:val="000000"/>
+                <w:sz w:val="23"/>
+                <w:szCs w:val="23"/>
+              </w:rPr>
+            </w:pPr>
+            <w:r>
+              <w:rPr>
+                <w:rFonts w:ascii="Arial" w:hAnsi="Arial" w:cs="Arial"/>
+                <w:b/>
+                <w:bCs/>
+                <w:color w:val="000000"/>
+                <w:sz w:val="23"/>
+                <w:szCs w:val="23"/>
+              </w:rPr>
+              <w:t>month</w:t>
+            </w:r>
+          </w:p>
+        </w:tc>
+        <w:tc>
+          <w:tcPr>
+            <w:tcW w:w="1736" w:type="dxa"/>
+            <w:tcBorders>
+              <w:left w:val="single" w:sz="6" w:space="0" w:color="EDEDED"/>
+            </w:tcBorders>
+            <w:shd w:val="clear" w:color="auto" w:fill="B0C4DE"/>
+            <w:tcMar>
+              <w:top w:w="150" w:type="dxa"/>
+              <w:left w:w="300" w:type="dxa"/>
+              <w:bottom w:w="150" w:type="dxa"/>
+              <w:right w:w="1050" w:type="dxa"/>
+            </w:tcMar>
+            <w:vAlign w:val="center"/>
+            <w:hideMark/>
+          </w:tcPr>
+          <w:p>
+            <w:pPr>
+              <w:spacing w:after="300" w:line="300" w:lineRule="atLeast"/>
+              <w:rPr>
+                <w:rFonts w:ascii="Arial" w:hAnsi="Arial" w:cs="Arial"/>
+                <w:b/>
+                <w:bCs/>
+                <w:color w:val="000000"/>
+                <w:sz w:val="23"/>
+                <w:szCs w:val="23"/>
+              </w:rPr>
+            </w:pPr>
+            <w:r>
+              <w:rPr>
+                <w:rFonts w:ascii="Arial" w:hAnsi="Arial" w:cs="Arial"/>
+                <w:b/>
+                <w:bCs/>
+                <w:color w:val="000000"/>
+                <w:sz w:val="23"/>
+                <w:szCs w:val="23"/>
+              </w:rPr>
+              <w:t>sold products</w:t>
+            </w:r>
+          </w:p>
+        </w:tc>
+      </w:tr>
+      <w:tr>
+        <w:trPr>
+          <w:tblCellSpacing w:w="0" w:type="dxa"/>
+        </w:trPr>
+        <w:tc>
+          <w:tcPr>
+            <w:tcW w:w="1441" w:type="dxa"/>
+            <w:tcBorders>
+              <w:bottom w:val="single" w:sz="6" w:space="0" w:color="EDEDED"/>
+            </w:tcBorders>
+            <w:shd w:val="clear" w:color="auto" w:fill="auto"/>
+            <w:tcMar>
+              <w:top w:w="150" w:type="dxa"/>
+              <w:left w:w="300" w:type="dxa"/>
+              <w:bottom w:w="150" w:type="dxa"/>
+              <w:right w:w="1050" w:type="dxa"/>
+            </w:tcMar>
+            <w:vAlign w:val="center"/>
+            <w:hideMark/>
+          </w:tcPr>
+          <w:p>
+            <w:pPr>
+              <w:spacing w:after="300" w:line="300" w:lineRule="atLeast"/>
+              <w:rPr>
+                <w:rFonts w:ascii="Arial" w:hAnsi="Arial" w:cs="Arial"/>
+                <w:color w:val="000000"/>
+                <w:sz w:val="23"/>
+                <w:szCs w:val="23"/>
+              </w:rPr>
+            </w:pPr>
+            <w:r>
+              <w:rPr>
+                <w:rFonts w:ascii="Arial" w:hAnsi="Arial" w:cs="Arial"/>
+                <w:color w:val="000000"/>
+                <w:sz w:val="23"/>
+                <w:szCs w:val="23"/>
+              </w:rPr>
+              <w:t>1</w:t>
+            </w:r>
+          </w:p>
+        </w:tc>
+        <w:tc>
+          <w:tcPr>
+            <w:tcW w:w="1499" w:type="dxa"/>
+            <w:tcBorders>
+              <w:left w:val="single" w:sz="6" w:space="0" w:color="EDEDED"/>
+              <w:bottom w:val="single" w:sz="6" w:space="0" w:color="EDEDED"/>
+            </w:tcBorders>
+            <w:shd w:val="clear" w:color="auto" w:fill="auto"/>
+            <w:tcMar>
+              <w:top w:w="150" w:type="dxa"/>
+              <w:left w:w="300" w:type="dxa"/>
+              <w:bottom w:w="150" w:type="dxa"/>
+              <w:right w:w="1050" w:type="dxa"/>
+            </w:tcMar>
+            <w:vAlign w:val="center"/>
+            <w:hideMark/>
+          </w:tcPr>
+          <w:p>
+            <w:pPr>
+              <w:spacing w:after="300" w:line="300" w:lineRule="atLeast"/>
+              <w:rPr>
+                <w:rFonts w:ascii="Arial" w:hAnsi="Arial" w:cs="Arial"/>
+                <w:color w:val="000000"/>
+                <w:sz w:val="23"/>
+                <w:szCs w:val="23"/>
+              </w:rPr>
+            </w:pPr>
+            <w:r>
+              <w:rPr>
+                <w:rFonts w:ascii="Arial" w:hAnsi="Arial" w:cs="Arial"/>
+                <w:color w:val="000000"/>
+                <w:sz w:val="23"/>
+                <w:szCs w:val="23"/>
+              </w:rPr>
+              <w:t>1</w:t>
+            </w:r>
+          </w:p>
+        </w:tc>
+        <w:tc>
+          <w:tcPr>
+            <w:tcW w:w="2046" w:type="dxa"/>
+            <w:tcBorders>
+              <w:left w:val="single" w:sz="6" w:space="0" w:color="EDEDED"/>
+              <w:bottom w:val="single" w:sz="6" w:space="0" w:color="EDEDED"/>
+            </w:tcBorders>
+            <w:shd w:val="clear" w:color="auto" w:fill="auto"/>
+            <w:tcMar>
+              <w:top w:w="150" w:type="dxa"/>
+              <w:left w:w="300" w:type="dxa"/>
+              <w:bottom w:w="150" w:type="dxa"/>
+              <w:right w:w="1050" w:type="dxa"/>
+            </w:tcMar>
+            <w:vAlign w:val="center"/>
+            <w:hideMark/>
+          </w:tcPr>
+          <w:p>
+            <w:pPr>
+              <w:spacing w:after="300" w:line="300" w:lineRule="atLeast"/>
+              <w:rPr>
+                <w:rFonts w:ascii="Arial" w:hAnsi="Arial" w:cs="Arial"/>
+                <w:color w:val="000000"/>
+                <w:sz w:val="23"/>
+                <w:szCs w:val="23"/>
+              </w:rPr>
+            </w:pPr>
+            <w:r>
+              <w:rPr>
+                <w:rFonts w:ascii="Arial" w:hAnsi="Arial" w:cs="Arial"/>
+                <w:color w:val="000000"/>
+                <w:sz w:val="23"/>
+                <w:szCs w:val="23"/>
+              </w:rPr>
+              <w:t>Mary</w:t>
+            </w:r>
+          </w:p>
+        </w:tc>
+        <w:tc>
+          <w:tcPr>
+            <w:tcW w:w="2023" w:type="dxa"/>
+            <w:tcBorders>
+              <w:left w:val="single" w:sz="6" w:space="0" w:color="EDEDED"/>
+              <w:bottom w:val="single" w:sz="6" w:space="0" w:color="EDEDED"/>
+            </w:tcBorders>
+            <w:shd w:val="clear" w:color="auto" w:fill="auto"/>
+            <w:tcMar>
+              <w:top w:w="150" w:type="dxa"/>
+              <w:left w:w="300" w:type="dxa"/>
+              <w:bottom w:w="150" w:type="dxa"/>
+              <w:right w:w="1050" w:type="dxa"/>
+            </w:tcMar>
+            <w:vAlign w:val="center"/>
+            <w:hideMark/>
+          </w:tcPr>
+          <w:p>
+            <w:pPr>
+              <w:spacing w:after="300" w:line="300" w:lineRule="atLeast"/>
+              <w:rPr>
+                <w:rFonts w:ascii="Arial" w:hAnsi="Arial" w:cs="Arial"/>
+                <w:color w:val="000000"/>
+                <w:sz w:val="23"/>
+                <w:szCs w:val="23"/>
+              </w:rPr>
+            </w:pPr>
+            <w:r>
+              <w:rPr>
+                <w:rFonts w:ascii="Arial" w:hAnsi="Arial" w:cs="Arial"/>
+                <w:color w:val="000000"/>
+                <w:sz w:val="23"/>
+                <w:szCs w:val="23"/>
+              </w:rPr>
+              <w:t>Jacobs</w:t>
+            </w:r>
+          </w:p>
+        </w:tc>
+        <w:tc>
+          <w:tcPr>
+            <w:tcW w:w="1776" w:type="dxa"/>
+            <w:tcBorders>
+              <w:left w:val="single" w:sz="6" w:space="0" w:color="EDEDED"/>
+              <w:bottom w:val="single" w:sz="6" w:space="0" w:color="EDEDED"/>
+            </w:tcBorders>
+            <w:shd w:val="clear" w:color="auto" w:fill="auto"/>
+            <w:tcMar>
+              <w:top w:w="150" w:type="dxa"/>
+              <w:left w:w="300" w:type="dxa"/>
+              <w:bottom w:w="150" w:type="dxa"/>
+              <w:right w:w="1050" w:type="dxa"/>
+            </w:tcMar>
+            <w:vAlign w:val="center"/>
+            <w:hideMark/>
+          </w:tcPr>
+          <w:p>
+            <w:pPr>
+              <w:spacing w:after="300" w:line="300" w:lineRule="atLeast"/>
+              <w:rPr>
+                <w:rFonts w:ascii="Arial" w:hAnsi="Arial" w:cs="Arial"/>
+                <w:color w:val="000000"/>
+                <w:sz w:val="23"/>
+                <w:szCs w:val="23"/>
+              </w:rPr>
+            </w:pPr>
+            <w:r>
+              <w:rPr>
+                <w:rFonts w:ascii="Arial" w:hAnsi="Arial" w:cs="Arial"/>
+                <w:color w:val="000000"/>
+                <w:sz w:val="23"/>
+                <w:szCs w:val="23"/>
+              </w:rPr>
+              <w:t>5</w:t>
+            </w:r>
+          </w:p>
+        </w:tc>
+        <w:tc>
+          <w:tcPr>
+            <w:tcW w:w="1736" w:type="dxa"/>
+            <w:tcBorders>
+              <w:left w:val="single" w:sz="6" w:space="0" w:color="EDEDED"/>
+              <w:bottom w:val="single" w:sz="6" w:space="0" w:color="EDEDED"/>
+            </w:tcBorders>
+            <w:shd w:val="clear" w:color="auto" w:fill="auto"/>
+            <w:tcMar>
+              <w:top w:w="150" w:type="dxa"/>
+              <w:left w:w="300" w:type="dxa"/>
+              <w:bottom w:w="150" w:type="dxa"/>
+              <w:right w:w="1050" w:type="dxa"/>
+            </w:tcMar>
+            <w:vAlign w:val="center"/>
+            <w:hideMark/>
+          </w:tcPr>
+          <w:p>
+            <w:pPr>
+              <w:spacing w:after="300" w:line="300" w:lineRule="atLeast"/>
+              <w:rPr>
+                <w:rFonts w:ascii="Arial" w:hAnsi="Arial" w:cs="Arial"/>
+                <w:color w:val="000000"/>
+                <w:sz w:val="23"/>
+                <w:szCs w:val="23"/>
+              </w:rPr>
+            </w:pPr>
+            <w:r>
+              <w:rPr>
+                <w:rFonts w:ascii="Arial" w:hAnsi="Arial" w:cs="Arial"/>
+                <w:color w:val="000000"/>
+                <w:sz w:val="23"/>
+                <w:szCs w:val="23"/>
+              </w:rPr>
+              <w:t>2400</w:t>
+            </w:r>
+          </w:p>
+        </w:tc>
+      </w:tr>
+      <w:tr>
+        <w:trPr>
+          <w:tblCellSpacing w:w="0" w:type="dxa"/>
+        </w:trPr>
+        <w:tc>
+          <w:tcPr>
+            <w:tcW w:w="1441" w:type="dxa"/>
+            <w:tcBorders>
+              <w:bottom w:val="single" w:sz="6" w:space="0" w:color="EDEDED"/>
+            </w:tcBorders>
+            <w:shd w:val="clear" w:color="auto" w:fill="F8F8F8"/>
+            <w:tcMar>
+              <w:top w:w="150" w:type="dxa"/>
+              <w:left w:w="300" w:type="dxa"/>
+              <w:bottom w:w="150" w:type="dxa"/>
+              <w:right w:w="1050" w:type="dxa"/>
+            </w:tcMar>
+            <w:vAlign w:val="center"/>
+            <w:hideMark/>
+          </w:tcPr>
+          <w:p>
+            <w:pPr>
+              <w:spacing w:after="300" w:line="300" w:lineRule="atLeast"/>
+              <w:rPr>
+                <w:rFonts w:ascii="Arial" w:hAnsi="Arial" w:cs="Arial"/>
+                <w:color w:val="000000"/>
+                <w:sz w:val="23"/>
+                <w:szCs w:val="23"/>
+              </w:rPr>
+            </w:pPr>
+            <w:r>
+              <w:rPr>
+                <w:rFonts w:ascii="Arial" w:hAnsi="Arial" w:cs="Arial"/>
+                <w:color w:val="000000"/>
+                <w:sz w:val="23"/>
+                <w:szCs w:val="23"/>
+              </w:rPr>
+              <w:t>2</w:t>
+            </w:r>
+          </w:p>
+        </w:tc>
+        <w:tc>
+          <w:tcPr>
+            <w:tcW w:w="1499" w:type="dxa"/>
+            <w:tcBorders>
+              <w:left w:val="single" w:sz="6" w:space="0" w:color="EDEDED"/>
+              <w:bottom w:val="single" w:sz="6" w:space="0" w:color="EDEDED"/>
+            </w:tcBorders>
+            <w:shd w:val="clear" w:color="auto" w:fill="F8F8F8"/>
+            <w:tcMar>
+              <w:top w:w="150" w:type="dxa"/>
+              <w:left w:w="300" w:type="dxa"/>
+              <w:bottom w:w="150" w:type="dxa"/>
+              <w:right w:w="1050" w:type="dxa"/>
+            </w:tcMar>
+            <w:vAlign w:val="center"/>
+            <w:hideMark/>
+          </w:tcPr>
+          <w:p>
+            <w:pPr>
+              <w:spacing w:after="300" w:line="300" w:lineRule="atLeast"/>
+              <w:rPr>
+                <w:rFonts w:ascii="Arial" w:hAnsi="Arial" w:cs="Arial"/>
+                <w:color w:val="000000"/>
+                <w:sz w:val="23"/>
+                <w:szCs w:val="23"/>
+              </w:rPr>
+            </w:pPr>
+            <w:r>
+              <w:rPr>
+                <w:rFonts w:ascii="Arial" w:hAnsi="Arial" w:cs="Arial"/>
+                <w:color w:val="000000"/>
+                <w:sz w:val="23"/>
+                <w:szCs w:val="23"/>
+              </w:rPr>
+              <w:t>2</w:t>
+            </w:r>
+          </w:p>
+        </w:tc>
+        <w:tc>
+          <w:tcPr>
+            <w:tcW w:w="2046" w:type="dxa"/>
+            <w:tcBorders>
+              <w:left w:val="single" w:sz="6" w:space="0" w:color="EDEDED"/>
+              <w:bottom w:val="single" w:sz="6" w:space="0" w:color="EDEDED"/>
+            </w:tcBorders>
+            <w:shd w:val="clear" w:color="auto" w:fill="F8F8F8"/>
+            <w:tcMar>
+              <w:top w:w="150" w:type="dxa"/>
+              <w:left w:w="300" w:type="dxa"/>
+              <w:bottom w:w="150" w:type="dxa"/>
+              <w:right w:w="1050" w:type="dxa"/>
+            </w:tcMar>
+            <w:vAlign w:val="center"/>
+            <w:hideMark/>
+          </w:tcPr>
+          <w:p>
+            <w:pPr>
+              <w:spacing w:after="300" w:line="300" w:lineRule="atLeast"/>
+              <w:rPr>
+                <w:rFonts w:ascii="Arial" w:hAnsi="Arial" w:cs="Arial"/>
+                <w:color w:val="000000"/>
+                <w:sz w:val="23"/>
+                <w:szCs w:val="23"/>
+              </w:rPr>
+            </w:pPr>
+            <w:r>
+              <w:rPr>
+                <w:rFonts w:ascii="Arial" w:hAnsi="Arial" w:cs="Arial"/>
+                <w:color w:val="000000"/>
+                <w:sz w:val="23"/>
+                <w:szCs w:val="23"/>
+              </w:rPr>
+              <w:t>Lisa</w:t>
+            </w:r>
+          </w:p>
+        </w:tc>
+        <w:tc>
+          <w:tcPr>
+            <w:tcW w:w="2023" w:type="dxa"/>
+            <w:tcBorders>
+              <w:left w:val="single" w:sz="6" w:space="0" w:color="EDEDED"/>
+              <w:bottom w:val="single" w:sz="6" w:space="0" w:color="EDEDED"/>
+            </w:tcBorders>
+            <w:shd w:val="clear" w:color="auto" w:fill="F8F8F8"/>
+            <w:tcMar>
+              <w:top w:w="150" w:type="dxa"/>
+              <w:left w:w="300" w:type="dxa"/>
+              <w:bottom w:w="150" w:type="dxa"/>
+              <w:right w:w="1050" w:type="dxa"/>
+            </w:tcMar>
+            <w:vAlign w:val="center"/>
+            <w:hideMark/>
+          </w:tcPr>
+          <w:p>
+            <w:pPr>
+              <w:spacing w:after="300" w:line="300" w:lineRule="atLeast"/>
+              <w:rPr>
+                <w:rFonts w:ascii="Arial" w:hAnsi="Arial" w:cs="Arial"/>
+                <w:color w:val="000000"/>
+                <w:sz w:val="23"/>
+                <w:szCs w:val="23"/>
+              </w:rPr>
+            </w:pPr>
+            <w:r>
+              <w:rPr>
+                <w:rFonts w:ascii="Arial" w:hAnsi="Arial" w:cs="Arial"/>
+                <w:color w:val="000000"/>
+                <w:sz w:val="23"/>
+                <w:szCs w:val="23"/>
+              </w:rPr>
+              <w:t>Black</w:t>
+            </w:r>
+          </w:p>
+        </w:tc>
+        <w:tc>
+          <w:tcPr>
+            <w:tcW w:w="1776" w:type="dxa"/>
+            <w:tcBorders>
+              <w:left w:val="single" w:sz="6" w:space="0" w:color="EDEDED"/>
+              <w:bottom w:val="single" w:sz="6" w:space="0" w:color="EDEDED"/>
+            </w:tcBorders>
+            <w:shd w:val="clear" w:color="auto" w:fill="F8F8F8"/>
+            <w:tcMar>
+              <w:top w:w="150" w:type="dxa"/>
+              <w:left w:w="300" w:type="dxa"/>
+              <w:bottom w:w="150" w:type="dxa"/>
+              <w:right w:w="1050" w:type="dxa"/>
+            </w:tcMar>
+            <w:vAlign w:val="center"/>
+            <w:hideMark/>
+          </w:tcPr>
+          <w:p>
+            <w:pPr>
+              <w:spacing w:after="300" w:line="300" w:lineRule="atLeast"/>
+              <w:rPr>
+                <w:rFonts w:ascii="Arial" w:hAnsi="Arial" w:cs="Arial"/>
+                <w:color w:val="000000"/>
+                <w:sz w:val="23"/>
+                <w:szCs w:val="23"/>
+              </w:rPr>
+            </w:pPr>
+            <w:r>
+              <w:rPr>
+                <w:rFonts w:ascii="Arial" w:hAnsi="Arial" w:cs="Arial"/>
+                <w:color w:val="000000"/>
+                <w:sz w:val="23"/>
+                <w:szCs w:val="23"/>
+              </w:rPr>
+              <w:t>5</w:t>
+            </w:r>
+          </w:p>
+        </w:tc>
+        <w:tc>
+          <w:tcPr>
+            <w:tcW w:w="1736" w:type="dxa"/>
+            <w:tcBorders>
+              <w:left w:val="single" w:sz="6" w:space="0" w:color="EDEDED"/>
+              <w:bottom w:val="single" w:sz="6" w:space="0" w:color="EDEDED"/>
+            </w:tcBorders>
+            <w:shd w:val="clear" w:color="auto" w:fill="F8F8F8"/>
+            <w:tcMar>
+              <w:top w:w="150" w:type="dxa"/>
+              <w:left w:w="300" w:type="dxa"/>
+              <w:bottom w:w="150" w:type="dxa"/>
+              <w:right w:w="1050" w:type="dxa"/>
+            </w:tcMar>
+            <w:vAlign w:val="center"/>
+            <w:hideMark/>
+          </w:tcPr>
+          <w:p>
+            <w:pPr>
+              <w:spacing w:after="300" w:line="300" w:lineRule="atLeast"/>
+              <w:rPr>
+                <w:rFonts w:ascii="Arial" w:hAnsi="Arial" w:cs="Arial"/>
+                <w:color w:val="000000"/>
+                <w:sz w:val="23"/>
+                <w:szCs w:val="23"/>
+              </w:rPr>
+            </w:pPr>
+            <w:r>
+              <w:rPr>
+                <w:rFonts w:ascii="Arial" w:hAnsi="Arial" w:cs="Arial"/>
+                <w:color w:val="000000"/>
+                <w:sz w:val="23"/>
+                <w:szCs w:val="23"/>
+              </w:rPr>
+              <w:t>2300</w:t>
+            </w:r>
+          </w:p>
+        </w:tc>
+      </w:tr>
+      <w:tr>
+        <w:trPr>
+          <w:tblCellSpacing w:w="0" w:type="dxa"/>
+        </w:trPr>
+        <w:tc>
+          <w:tcPr>
+            <w:tcW w:w="1441" w:type="dxa"/>
+            <w:tcBorders>
+              <w:bottom w:val="single" w:sz="6" w:space="0" w:color="EDEDED"/>
+            </w:tcBorders>
+            <w:shd w:val="clear" w:color="auto" w:fill="auto"/>
+            <w:tcMar>
+              <w:top w:w="150" w:type="dxa"/>
+              <w:left w:w="300" w:type="dxa"/>
+              <w:bottom w:w="150" w:type="dxa"/>
+              <w:right w:w="1050" w:type="dxa"/>
+            </w:tcMar>
+            <w:vAlign w:val="center"/>
+            <w:hideMark/>
+          </w:tcPr>
+          <w:p>
+            <w:pPr>
+              <w:spacing w:after="300" w:line="300" w:lineRule="atLeast"/>
+              <w:rPr>
+                <w:rFonts w:ascii="Arial" w:hAnsi="Arial" w:cs="Arial"/>
+                <w:color w:val="000000"/>
+                <w:sz w:val="23"/>
+                <w:szCs w:val="23"/>
+              </w:rPr>
+            </w:pPr>
+            <w:r>
+              <w:rPr>
+                <w:rFonts w:ascii="Arial" w:hAnsi="Arial" w:cs="Arial"/>
+                <w:color w:val="000000"/>
+                <w:sz w:val="23"/>
+                <w:szCs w:val="23"/>
+              </w:rPr>
+              <w:t>1</w:t>
+            </w:r>
+          </w:p>
+        </w:tc>
+        <w:tc>
+          <w:tcPr>
+            <w:tcW w:w="1499" w:type="dxa"/>
+            <w:tcBorders>
+              <w:left w:val="single" w:sz="6" w:space="0" w:color="EDEDED"/>
+              <w:bottom w:val="single" w:sz="6" w:space="0" w:color="EDEDED"/>
+            </w:tcBorders>
+            <w:shd w:val="clear" w:color="auto" w:fill="auto"/>
+            <w:tcMar>
+              <w:top w:w="150" w:type="dxa"/>
+              <w:left w:w="300" w:type="dxa"/>
+              <w:bottom w:w="150" w:type="dxa"/>
+              <w:right w:w="1050" w:type="dxa"/>
+            </w:tcMar>
+            <w:vAlign w:val="center"/>
+            <w:hideMark/>
+          </w:tcPr>
+          <w:p>
+            <w:pPr>
+              <w:spacing w:after="300" w:line="300" w:lineRule="atLeast"/>
+              <w:rPr>
+                <w:rFonts w:ascii="Arial" w:hAnsi="Arial" w:cs="Arial"/>
+                <w:color w:val="000000"/>
+                <w:sz w:val="23"/>
+                <w:szCs w:val="23"/>
+              </w:rPr>
+            </w:pPr>
+            <w:r>
+              <w:rPr>
+                <w:rFonts w:ascii="Arial" w:hAnsi="Arial" w:cs="Arial"/>
+                <w:color w:val="000000"/>
+                <w:sz w:val="23"/>
+                <w:szCs w:val="23"/>
+              </w:rPr>
+              <w:t>1</w:t>
+            </w:r>
+          </w:p>
+        </w:tc>
+        <w:tc>
+          <w:tcPr>
+            <w:tcW w:w="2046" w:type="dxa"/>
+            <w:tcBorders>
+              <w:left w:val="single" w:sz="6" w:space="0" w:color="EDEDED"/>
+              <w:bottom w:val="single" w:sz="6" w:space="0" w:color="EDEDED"/>
+            </w:tcBorders>
+            <w:shd w:val="clear" w:color="auto" w:fill="auto"/>
+            <w:tcMar>
+              <w:top w:w="150" w:type="dxa"/>
+              <w:left w:w="300" w:type="dxa"/>
+              <w:bottom w:w="150" w:type="dxa"/>
+              <w:right w:w="1050" w:type="dxa"/>
+            </w:tcMar>
+            <w:vAlign w:val="center"/>
+            <w:hideMark/>
+          </w:tcPr>
+          <w:p>
+            <w:pPr>
+              <w:spacing w:after="300" w:line="300" w:lineRule="atLeast"/>
+              <w:rPr>
+                <w:rFonts w:ascii="Arial" w:hAnsi="Arial" w:cs="Arial"/>
+                <w:color w:val="000000"/>
+                <w:sz w:val="23"/>
+                <w:szCs w:val="23"/>
+              </w:rPr>
+            </w:pPr>
+            <w:r>
+              <w:rPr>
+                <w:rFonts w:ascii="Arial" w:hAnsi="Arial" w:cs="Arial"/>
+                <w:color w:val="000000"/>
+                <w:sz w:val="23"/>
+                <w:szCs w:val="23"/>
+              </w:rPr>
+              <w:t>Alex</w:t>
+            </w:r>
+          </w:p>
+        </w:tc>
+        <w:tc>
+          <w:tcPr>
+            <w:tcW w:w="2023" w:type="dxa"/>
+            <w:tcBorders>
+              <w:left w:val="single" w:sz="6" w:space="0" w:color="EDEDED"/>
+              <w:bottom w:val="single" w:sz="6" w:space="0" w:color="EDEDED"/>
+            </w:tcBorders>
+            <w:shd w:val="clear" w:color="auto" w:fill="auto"/>
+            <w:tcMar>
+              <w:top w:w="150" w:type="dxa"/>
+              <w:left w:w="300" w:type="dxa"/>
+              <w:bottom w:w="150" w:type="dxa"/>
+              <w:right w:w="1050" w:type="dxa"/>
+            </w:tcMar>
+            <w:vAlign w:val="center"/>
+            <w:hideMark/>
+          </w:tcPr>
+          <w:p>
+            <w:pPr>
+              <w:spacing w:after="300" w:line="300" w:lineRule="atLeast"/>
+              <w:rPr>
+                <w:rFonts w:ascii="Arial" w:hAnsi="Arial" w:cs="Arial"/>
+                <w:color w:val="000000"/>
+                <w:sz w:val="23"/>
+                <w:szCs w:val="23"/>
+              </w:rPr>
+            </w:pPr>
+            <w:r>
+              <w:rPr>
+                <w:rFonts w:ascii="Arial" w:hAnsi="Arial" w:cs="Arial"/>
+                <w:color w:val="000000"/>
+                <w:sz w:val="23"/>
+                <w:szCs w:val="23"/>
+              </w:rPr>
+              <w:t>Smith</w:t>
+            </w:r>
+          </w:p>
+        </w:tc>
+        <w:tc>
+          <w:tcPr>
+            <w:tcW w:w="1776" w:type="dxa"/>
+            <w:tcBorders>
+              <w:left w:val="single" w:sz="6" w:space="0" w:color="EDEDED"/>
+              <w:bottom w:val="single" w:sz="6" w:space="0" w:color="EDEDED"/>
+            </w:tcBorders>
+            <w:shd w:val="clear" w:color="auto" w:fill="auto"/>
+            <w:tcMar>
+              <w:top w:w="150" w:type="dxa"/>
+              <w:left w:w="300" w:type="dxa"/>
+              <w:bottom w:w="150" w:type="dxa"/>
+              <w:right w:w="1050" w:type="dxa"/>
+            </w:tcMar>
+            <w:vAlign w:val="center"/>
+            <w:hideMark/>
+          </w:tcPr>
+          <w:p>
+            <w:pPr>
+              <w:spacing w:after="300" w:line="300" w:lineRule="atLeast"/>
+              <w:rPr>
+                <w:rFonts w:ascii="Arial" w:hAnsi="Arial" w:cs="Arial"/>
+                <w:color w:val="000000"/>
+                <w:sz w:val="23"/>
+                <w:szCs w:val="23"/>
+              </w:rPr>
+            </w:pPr>
+            <w:r>
+              <w:rPr>
+                <w:rFonts w:ascii="Arial" w:hAnsi="Arial" w:cs="Arial"/>
+                <w:color w:val="000000"/>
+                <w:sz w:val="23"/>
+                <w:szCs w:val="23"/>
+              </w:rPr>
+              <w:t>6</w:t>
+            </w:r>
+          </w:p>
+        </w:tc>
+        <w:tc>
+          <w:tcPr>
+            <w:tcW w:w="1736" w:type="dxa"/>
+            <w:tcBorders>
+              <w:left w:val="single" w:sz="6" w:space="0" w:color="EDEDED"/>
+              <w:bottom w:val="single" w:sz="6" w:space="0" w:color="EDEDED"/>
+            </w:tcBorders>
+            <w:shd w:val="clear" w:color="auto" w:fill="auto"/>
+            <w:tcMar>
+              <w:top w:w="150" w:type="dxa"/>
+              <w:left w:w="300" w:type="dxa"/>
+              <w:bottom w:w="150" w:type="dxa"/>
+              <w:right w:w="1050" w:type="dxa"/>
+            </w:tcMar>
+            <w:vAlign w:val="center"/>
+            <w:hideMark/>
+          </w:tcPr>
+          <w:p>
+            <w:pPr>
+              <w:spacing w:after="300" w:line="300" w:lineRule="atLeast"/>
+              <w:rPr>
+                <w:rFonts w:ascii="Arial" w:hAnsi="Arial" w:cs="Arial"/>
+                <w:color w:val="000000"/>
+                <w:sz w:val="23"/>
+                <w:szCs w:val="23"/>
+              </w:rPr>
+            </w:pPr>
+            <w:r>
+              <w:rPr>
+                <w:rFonts w:ascii="Arial" w:hAnsi="Arial" w:cs="Arial"/>
+                <w:color w:val="000000"/>
+                <w:sz w:val="23"/>
+                <w:szCs w:val="23"/>
+              </w:rPr>
+              <w:t>2900</w:t>
+            </w:r>
+          </w:p>
+        </w:tc>
+      </w:tr>
+      <w:tr>
+        <w:trPr>
+          <w:tblCellSpacing w:w="0" w:type="dxa"/>
+        </w:trPr>
+        <w:tc>
+          <w:tcPr>
+            <w:tcW w:w="1441" w:type="dxa"/>
+            <w:tcBorders>
+              <w:bottom w:val="single" w:sz="6" w:space="0" w:color="EDEDED"/>
+            </w:tcBorders>
+            <w:shd w:val="clear" w:color="auto" w:fill="F8F8F8"/>
+            <w:tcMar>
+              <w:top w:w="150" w:type="dxa"/>
+              <w:left w:w="300" w:type="dxa"/>
+              <w:bottom w:w="150" w:type="dxa"/>
+              <w:right w:w="1050" w:type="dxa"/>
+            </w:tcMar>
+            <w:vAlign w:val="center"/>
+            <w:hideMark/>
+          </w:tcPr>
+          <w:p>
+            <w:pPr>
+              <w:spacing w:after="300" w:line="300" w:lineRule="atLeast"/>
+              <w:rPr>
+                <w:rFonts w:ascii="Arial" w:hAnsi="Arial" w:cs="Arial"/>
+                <w:color w:val="000000"/>
+                <w:sz w:val="23"/>
+                <w:szCs w:val="23"/>
+              </w:rPr>
+            </w:pPr>
+            <w:r>
+              <w:rPr>
+                <w:rFonts w:ascii="Arial" w:hAnsi="Arial" w:cs="Arial"/>
+                <w:color w:val="000000"/>
+                <w:sz w:val="23"/>
+                <w:szCs w:val="23"/>
+              </w:rPr>
+              <w:t>2</w:t>
+            </w:r>
+          </w:p>
+        </w:tc>
+        <w:tc>
+          <w:tcPr>
+            <w:tcW w:w="1499" w:type="dxa"/>
+            <w:tcBorders>
+              <w:left w:val="single" w:sz="6" w:space="0" w:color="EDEDED"/>
+              <w:bottom w:val="single" w:sz="6" w:space="0" w:color="EDEDED"/>
+            </w:tcBorders>
+            <w:shd w:val="clear" w:color="auto" w:fill="F8F8F8"/>
+            <w:tcMar>
+              <w:top w:w="150" w:type="dxa"/>
+              <w:left w:w="300" w:type="dxa"/>
+              <w:bottom w:w="150" w:type="dxa"/>
+              <w:right w:w="1050" w:type="dxa"/>
+            </w:tcMar>
+            <w:vAlign w:val="center"/>
+            <w:hideMark/>
+          </w:tcPr>
+          <w:p>
+            <w:pPr>
+              <w:spacing w:after="300" w:line="300" w:lineRule="atLeast"/>
+              <w:rPr>
+                <w:rFonts w:ascii="Arial" w:hAnsi="Arial" w:cs="Arial"/>
+                <w:color w:val="000000"/>
+                <w:sz w:val="23"/>
+                <w:szCs w:val="23"/>
+              </w:rPr>
+            </w:pPr>
+            <w:r>
+              <w:rPr>
+                <w:rFonts w:ascii="Arial" w:hAnsi="Arial" w:cs="Arial"/>
+                <w:color w:val="000000"/>
+                <w:sz w:val="23"/>
+                <w:szCs w:val="23"/>
+              </w:rPr>
+              <w:t>2</w:t>
+            </w:r>
+          </w:p>
+        </w:tc>
+        <w:tc>
+          <w:tcPr>
+            <w:tcW w:w="2046" w:type="dxa"/>
+            <w:tcBorders>
+              <w:left w:val="single" w:sz="6" w:space="0" w:color="EDEDED"/>
+              <w:bottom w:val="single" w:sz="6" w:space="0" w:color="EDEDED"/>
+            </w:tcBorders>
+            <w:shd w:val="clear" w:color="auto" w:fill="F8F8F8"/>
+            <w:tcMar>
+              <w:top w:w="150" w:type="dxa"/>
+              <w:left w:w="300" w:type="dxa"/>
+              <w:bottom w:w="150" w:type="dxa"/>
+              <w:right w:w="1050" w:type="dxa"/>
+            </w:tcMar>
+            <w:vAlign w:val="center"/>
+            <w:hideMark/>
+          </w:tcPr>
+          <w:p>
+            <w:pPr>
+              <w:spacing w:after="300" w:line="300" w:lineRule="atLeast"/>
+              <w:rPr>
+                <w:rFonts w:ascii="Arial" w:hAnsi="Arial" w:cs="Arial"/>
+                <w:color w:val="000000"/>
+                <w:sz w:val="23"/>
+                <w:szCs w:val="23"/>
+              </w:rPr>
+            </w:pPr>
+            <w:r>
+              <w:rPr>
+                <w:rFonts w:ascii="Arial" w:hAnsi="Arial" w:cs="Arial"/>
+                <w:color w:val="000000"/>
+                <w:sz w:val="23"/>
+                <w:szCs w:val="23"/>
+              </w:rPr>
+              <w:t>Lisa</w:t>
+            </w:r>
+          </w:p>
+        </w:tc>
+        <w:tc>
+          <w:tcPr>
+            <w:tcW w:w="2023" w:type="dxa"/>
+            <w:tcBorders>
+              <w:left w:val="single" w:sz="6" w:space="0" w:color="EDEDED"/>
+              <w:bottom w:val="single" w:sz="6" w:space="0" w:color="EDEDED"/>
+            </w:tcBorders>
+            <w:shd w:val="clear" w:color="auto" w:fill="F8F8F8"/>
+            <w:tcMar>
+              <w:top w:w="150" w:type="dxa"/>
+              <w:left w:w="300" w:type="dxa"/>
+              <w:bottom w:w="150" w:type="dxa"/>
+              <w:right w:w="1050" w:type="dxa"/>
+            </w:tcMar>
+            <w:vAlign w:val="center"/>
+            <w:hideMark/>
+          </w:tcPr>
+          <w:p>
+            <w:pPr>
+              <w:spacing w:after="300" w:line="300" w:lineRule="atLeast"/>
+              <w:rPr>
+                <w:rFonts w:ascii="Arial" w:hAnsi="Arial" w:cs="Arial"/>
+                <w:color w:val="000000"/>
+                <w:sz w:val="23"/>
+                <w:szCs w:val="23"/>
+              </w:rPr>
+            </w:pPr>
+            <w:r>
+              <w:rPr>
+                <w:rFonts w:ascii="Arial" w:hAnsi="Arial" w:cs="Arial"/>
+                <w:color w:val="000000"/>
+                <w:sz w:val="23"/>
+                <w:szCs w:val="23"/>
+              </w:rPr>
+              <w:t>Black</w:t>
+            </w:r>
+          </w:p>
+        </w:tc>
+        <w:tc>
+          <w:tcPr>
+            <w:tcW w:w="1776" w:type="dxa"/>
+            <w:tcBorders>
+              <w:left w:val="single" w:sz="6" w:space="0" w:color="EDEDED"/>
+              <w:bottom w:val="single" w:sz="6" w:space="0" w:color="EDEDED"/>
+            </w:tcBorders>
+            <w:shd w:val="clear" w:color="auto" w:fill="F8F8F8"/>
+            <w:tcMar>
+              <w:top w:w="150" w:type="dxa"/>
+              <w:left w:w="300" w:type="dxa"/>
+              <w:bottom w:w="150" w:type="dxa"/>
+              <w:right w:w="1050" w:type="dxa"/>
+            </w:tcMar>
+            <w:vAlign w:val="center"/>
+            <w:hideMark/>
+          </w:tcPr>
+          <w:p>
+            <w:pPr>
+              <w:spacing w:after="300" w:line="300" w:lineRule="atLeast"/>
+              <w:rPr>
+                <w:rFonts w:ascii="Arial" w:hAnsi="Arial" w:cs="Arial"/>
+                <w:color w:val="000000"/>
+                <w:sz w:val="23"/>
+                <w:szCs w:val="23"/>
+              </w:rPr>
+            </w:pPr>
+            <w:r>
+              <w:rPr>
+                <w:rFonts w:ascii="Arial" w:hAnsi="Arial" w:cs="Arial"/>
+                <w:color w:val="000000"/>
+                <w:sz w:val="23"/>
+                <w:szCs w:val="23"/>
+              </w:rPr>
+              <w:t>6</w:t>
+            </w:r>
+          </w:p>
+        </w:tc>
+        <w:tc>
+          <w:tcPr>
+            <w:tcW w:w="1736" w:type="dxa"/>
+            <w:tcBorders>
+              <w:left w:val="single" w:sz="6" w:space="0" w:color="EDEDED"/>
+              <w:bottom w:val="single" w:sz="6" w:space="0" w:color="EDEDED"/>
+            </w:tcBorders>
+            <w:shd w:val="clear" w:color="auto" w:fill="F8F8F8"/>
+            <w:tcMar>
+              <w:top w:w="150" w:type="dxa"/>
+              <w:left w:w="300" w:type="dxa"/>
+              <w:bottom w:w="150" w:type="dxa"/>
+              <w:right w:w="1050" w:type="dxa"/>
+            </w:tcMar>
+            <w:vAlign w:val="center"/>
+            <w:hideMark/>
+          </w:tcPr>
+          <w:p>
+            <w:pPr>
+              <w:spacing w:after="300" w:line="300" w:lineRule="atLeast"/>
+              <w:rPr>
+                <w:rFonts w:ascii="Arial" w:hAnsi="Arial" w:cs="Arial"/>
+                <w:color w:val="000000"/>
+                <w:sz w:val="23"/>
+                <w:szCs w:val="23"/>
+              </w:rPr>
+            </w:pPr>
+            <w:r>
+              <w:rPr>
+                <w:rFonts w:ascii="Arial" w:hAnsi="Arial" w:cs="Arial"/>
+                <w:color w:val="000000"/>
+                <w:sz w:val="23"/>
+                <w:szCs w:val="23"/>
+              </w:rPr>
+              <w:t>2700</w:t>
+            </w:r>
+          </w:p>
+        </w:tc>
+      </w:tr>
+      <w:tr>
+        <w:trPr>
+          <w:tblCellSpacing w:w="0" w:type="dxa"/>
+        </w:trPr>
+        <w:tc>
+          <w:tcPr>
+            <w:tcW w:w="1441" w:type="dxa"/>
+            <w:tcBorders>
+              <w:bottom w:val="single" w:sz="6" w:space="0" w:color="EDEDED"/>
+            </w:tcBorders>
+            <w:shd w:val="clear" w:color="auto" w:fill="auto"/>
+            <w:tcMar>
+              <w:top w:w="150" w:type="dxa"/>
+              <w:left w:w="300" w:type="dxa"/>
+              <w:bottom w:w="150" w:type="dxa"/>
+              <w:right w:w="1050" w:type="dxa"/>
+            </w:tcMar>
+            <w:vAlign w:val="center"/>
+            <w:hideMark/>
+          </w:tcPr>
+          <w:p>
+            <w:pPr>
+              <w:spacing w:after="300" w:line="300" w:lineRule="atLeast"/>
+              <w:rPr>
+                <w:rFonts w:ascii="Arial" w:hAnsi="Arial" w:cs="Arial"/>
+                <w:color w:val="000000"/>
+                <w:sz w:val="23"/>
+                <w:szCs w:val="23"/>
+              </w:rPr>
+            </w:pPr>
+            <w:r>
+              <w:rPr>
+                <w:rFonts w:ascii="Arial" w:hAnsi="Arial" w:cs="Arial"/>
+                <w:color w:val="000000"/>
+                <w:sz w:val="23"/>
+                <w:szCs w:val="23"/>
+              </w:rPr>
+              <w:t>2</w:t>
+            </w:r>
+          </w:p>
+        </w:tc>
+        <w:tc>
+          <w:tcPr>
+            <w:tcW w:w="1499" w:type="dxa"/>
+            <w:tcBorders>
+              <w:left w:val="single" w:sz="6" w:space="0" w:color="EDEDED"/>
+              <w:bottom w:val="single" w:sz="6" w:space="0" w:color="EDEDED"/>
+            </w:tcBorders>
+            <w:shd w:val="clear" w:color="auto" w:fill="auto"/>
+            <w:tcMar>
+              <w:top w:w="150" w:type="dxa"/>
+              <w:left w:w="300" w:type="dxa"/>
+              <w:bottom w:w="150" w:type="dxa"/>
+              <w:right w:w="1050" w:type="dxa"/>
+            </w:tcMar>
+            <w:vAlign w:val="center"/>
+            <w:hideMark/>
+          </w:tcPr>
+          <w:p>
+            <w:pPr>
+              <w:spacing w:after="300" w:line="300" w:lineRule="atLeast"/>
+              <w:rPr>
+                <w:rFonts w:ascii="Arial" w:hAnsi="Arial" w:cs="Arial"/>
+                <w:color w:val="000000"/>
+                <w:sz w:val="23"/>
+                <w:szCs w:val="23"/>
+              </w:rPr>
+            </w:pPr>
+            <w:r>
+              <w:rPr>
+                <w:rFonts w:ascii="Arial" w:hAnsi="Arial" w:cs="Arial"/>
+                <w:color w:val="000000"/>
+                <w:sz w:val="23"/>
+                <w:szCs w:val="23"/>
+              </w:rPr>
+              <w:t>2</w:t>
+            </w:r>
+          </w:p>
+        </w:tc>
+        <w:tc>
+          <w:tcPr>
+            <w:tcW w:w="2046" w:type="dxa"/>
+            <w:tcBorders>
+              <w:left w:val="single" w:sz="6" w:space="0" w:color="EDEDED"/>
+              <w:bottom w:val="single" w:sz="6" w:space="0" w:color="EDEDED"/>
+            </w:tcBorders>
+            <w:shd w:val="clear" w:color="auto" w:fill="auto"/>
+            <w:tcMar>
+              <w:top w:w="150" w:type="dxa"/>
+              <w:left w:w="300" w:type="dxa"/>
+              <w:bottom w:w="150" w:type="dxa"/>
+              <w:right w:w="1050" w:type="dxa"/>
+            </w:tcMar>
+            <w:vAlign w:val="center"/>
+            <w:hideMark/>
+          </w:tcPr>
+          <w:p>
+            <w:pPr>
+              <w:spacing w:after="300" w:line="300" w:lineRule="atLeast"/>
+              <w:rPr>
+                <w:rFonts w:ascii="Arial" w:hAnsi="Arial" w:cs="Arial"/>
+                <w:color w:val="000000"/>
+                <w:sz w:val="23"/>
+                <w:szCs w:val="23"/>
+              </w:rPr>
+            </w:pPr>
+            <w:r>
+              <w:rPr>
+                <w:rFonts w:ascii="Arial" w:hAnsi="Arial" w:cs="Arial"/>
+                <w:color w:val="000000"/>
+                <w:sz w:val="23"/>
+                <w:szCs w:val="23"/>
+              </w:rPr>
+              <w:t>Mary</w:t>
+            </w:r>
+          </w:p>
+        </w:tc>
+        <w:tc>
+          <w:tcPr>
+            <w:tcW w:w="2023" w:type="dxa"/>
+            <w:tcBorders>
+              <w:left w:val="single" w:sz="6" w:space="0" w:color="EDEDED"/>
+              <w:bottom w:val="single" w:sz="6" w:space="0" w:color="EDEDED"/>
+            </w:tcBorders>
+            <w:shd w:val="clear" w:color="auto" w:fill="auto"/>
+            <w:tcMar>
+              <w:top w:w="150" w:type="dxa"/>
+              <w:left w:w="300" w:type="dxa"/>
+              <w:bottom w:w="150" w:type="dxa"/>
+              <w:right w:w="1050" w:type="dxa"/>
+            </w:tcMar>
+            <w:vAlign w:val="center"/>
+            <w:hideMark/>
+          </w:tcPr>
+          <w:p>
+            <w:pPr>
+              <w:spacing w:after="300" w:line="300" w:lineRule="atLeast"/>
+              <w:rPr>
+                <w:rFonts w:ascii="Arial" w:hAnsi="Arial" w:cs="Arial"/>
+                <w:color w:val="000000"/>
+                <w:sz w:val="23"/>
+                <w:szCs w:val="23"/>
+              </w:rPr>
+            </w:pPr>
+            <w:r>
+              <w:rPr>
+                <w:rFonts w:ascii="Arial" w:hAnsi="Arial" w:cs="Arial"/>
+                <w:color w:val="000000"/>
+                <w:sz w:val="23"/>
+                <w:szCs w:val="23"/>
+              </w:rPr>
+              <w:t>Jacobs</w:t>
+            </w:r>
+          </w:p>
+        </w:tc>
+        <w:tc>
+          <w:tcPr>
+            <w:tcW w:w="1776" w:type="dxa"/>
+            <w:tcBorders>
+              <w:left w:val="single" w:sz="6" w:space="0" w:color="EDEDED"/>
+              <w:bottom w:val="single" w:sz="6" w:space="0" w:color="EDEDED"/>
+            </w:tcBorders>
+            <w:shd w:val="clear" w:color="auto" w:fill="auto"/>
+            <w:tcMar>
+              <w:top w:w="150" w:type="dxa"/>
+              <w:left w:w="300" w:type="dxa"/>
+              <w:bottom w:w="150" w:type="dxa"/>
+              <w:right w:w="1050" w:type="dxa"/>
+            </w:tcMar>
+            <w:vAlign w:val="center"/>
+            <w:hideMark/>
+          </w:tcPr>
+          <w:p>
+            <w:pPr>
+              <w:spacing w:after="300" w:line="300" w:lineRule="atLeast"/>
+              <w:rPr>
+                <w:rFonts w:ascii="Arial" w:hAnsi="Arial" w:cs="Arial"/>
+                <w:color w:val="000000"/>
+                <w:sz w:val="23"/>
+                <w:szCs w:val="23"/>
+              </w:rPr>
+            </w:pPr>
+            <w:r>
+              <w:rPr>
+                <w:rFonts w:ascii="Arial" w:hAnsi="Arial" w:cs="Arial"/>
+                <w:color w:val="000000"/>
+                <w:sz w:val="23"/>
+                <w:szCs w:val="23"/>
+              </w:rPr>
+              <w:t>6</w:t>
+            </w:r>
+          </w:p>
+        </w:tc>
+        <w:tc>
+          <w:tcPr>
+            <w:tcW w:w="1736" w:type="dxa"/>
+            <w:tcBorders>
+              <w:left w:val="single" w:sz="6" w:space="0" w:color="EDEDED"/>
+              <w:bottom w:val="single" w:sz="6" w:space="0" w:color="EDEDED"/>
+            </w:tcBorders>
+            <w:shd w:val="clear" w:color="auto" w:fill="auto"/>
+            <w:tcMar>
+              <w:top w:w="150" w:type="dxa"/>
+              <w:left w:w="300" w:type="dxa"/>
+              <w:bottom w:w="150" w:type="dxa"/>
+              <w:right w:w="1050" w:type="dxa"/>
+            </w:tcMar>
+            <w:vAlign w:val="center"/>
+            <w:hideMark/>
+          </w:tcPr>
+          <w:p>
+            <w:pPr>
+              <w:spacing w:after="300" w:line="300" w:lineRule="atLeast"/>
+              <w:rPr>
+                <w:rFonts w:ascii="Arial" w:hAnsi="Arial" w:cs="Arial"/>
+                <w:color w:val="000000"/>
+                <w:sz w:val="23"/>
+                <w:szCs w:val="23"/>
+              </w:rPr>
+            </w:pPr>
+            <w:r>
+              <w:rPr>
+                <w:rFonts w:ascii="Arial" w:hAnsi="Arial" w:cs="Arial"/>
+                <w:color w:val="000000"/>
+                <w:sz w:val="23"/>
+                <w:szCs w:val="23"/>
+              </w:rPr>
+              <w:t>2700</w:t>
+            </w:r>
+          </w:p>
+        </w:tc>
+      </w:tr>
+      <w:tr>
+        <w:trPr>
+          <w:tblCellSpacing w:w="0" w:type="dxa"/>
+        </w:trPr>
+        <w:tc>
+          <w:tcPr>
+            <w:tcW w:w="1441" w:type="dxa"/>
+            <w:tcBorders>
+              <w:bottom w:val="single" w:sz="6" w:space="0" w:color="EDEDED"/>
+            </w:tcBorders>
+            <w:shd w:val="clear" w:color="auto" w:fill="F8F8F8"/>
+            <w:tcMar>
+              <w:top w:w="150" w:type="dxa"/>
+              <w:left w:w="300" w:type="dxa"/>
+              <w:bottom w:w="150" w:type="dxa"/>
+              <w:right w:w="1050" w:type="dxa"/>
+            </w:tcMar>
+            <w:vAlign w:val="center"/>
+            <w:hideMark/>
+          </w:tcPr>
+          <w:p>
+            <w:pPr>
+              <w:spacing w:after="300" w:line="300" w:lineRule="atLeast"/>
+              <w:rPr>
+                <w:rFonts w:ascii="Arial" w:hAnsi="Arial" w:cs="Arial"/>
+                <w:color w:val="000000"/>
+                <w:sz w:val="23"/>
+                <w:szCs w:val="23"/>
+              </w:rPr>
+            </w:pPr>
+            <w:r>
+              <w:rPr>
+                <w:rFonts w:ascii="Arial" w:hAnsi="Arial" w:cs="Arial"/>
+                <w:color w:val="000000"/>
+                <w:sz w:val="23"/>
+                <w:szCs w:val="23"/>
+              </w:rPr>
+              <w:t>1</w:t>
+            </w:r>
+          </w:p>
+        </w:tc>
+        <w:tc>
+          <w:tcPr>
+            <w:tcW w:w="1499" w:type="dxa"/>
+            <w:tcBorders>
+              <w:left w:val="single" w:sz="6" w:space="0" w:color="EDEDED"/>
+              <w:bottom w:val="single" w:sz="6" w:space="0" w:color="EDEDED"/>
+            </w:tcBorders>
+            <w:shd w:val="clear" w:color="auto" w:fill="F8F8F8"/>
+            <w:tcMar>
+              <w:top w:w="150" w:type="dxa"/>
+              <w:left w:w="300" w:type="dxa"/>
+              <w:bottom w:w="150" w:type="dxa"/>
+              <w:right w:w="1050" w:type="dxa"/>
+            </w:tcMar>
+            <w:vAlign w:val="center"/>
+            <w:hideMark/>
+          </w:tcPr>
+          <w:p>
+            <w:pPr>
+              <w:spacing w:after="300" w:line="300" w:lineRule="atLeast"/>
+              <w:rPr>
+                <w:rFonts w:ascii="Arial" w:hAnsi="Arial" w:cs="Arial"/>
+                <w:color w:val="000000"/>
+                <w:sz w:val="23"/>
+                <w:szCs w:val="23"/>
+              </w:rPr>
+            </w:pPr>
+            <w:r>
+              <w:rPr>
+                <w:rFonts w:ascii="Arial" w:hAnsi="Arial" w:cs="Arial"/>
+                <w:color w:val="000000"/>
+                <w:sz w:val="23"/>
+                <w:szCs w:val="23"/>
+              </w:rPr>
+              <w:t>1</w:t>
+            </w:r>
+          </w:p>
+        </w:tc>
+        <w:tc>
+          <w:tcPr>
+            <w:tcW w:w="2046" w:type="dxa"/>
+            <w:tcBorders>
+              <w:left w:val="single" w:sz="6" w:space="0" w:color="EDEDED"/>
+              <w:bottom w:val="single" w:sz="6" w:space="0" w:color="EDEDED"/>
+            </w:tcBorders>
+            <w:shd w:val="clear" w:color="auto" w:fill="F8F8F8"/>
+            <w:tcMar>
+              <w:top w:w="150" w:type="dxa"/>
+              <w:left w:w="300" w:type="dxa"/>
+              <w:bottom w:w="150" w:type="dxa"/>
+              <w:right w:w="1050" w:type="dxa"/>
+            </w:tcMar>
+            <w:vAlign w:val="center"/>
+            <w:hideMark/>
+          </w:tcPr>
+          <w:p>
+            <w:pPr>
+              <w:spacing w:after="300" w:line="300" w:lineRule="atLeast"/>
+              <w:rPr>
+                <w:rFonts w:ascii="Arial" w:hAnsi="Arial" w:cs="Arial"/>
+                <w:color w:val="000000"/>
+                <w:sz w:val="23"/>
+                <w:szCs w:val="23"/>
+              </w:rPr>
+            </w:pPr>
+            <w:r>
+              <w:rPr>
+                <w:rFonts w:ascii="Arial" w:hAnsi="Arial" w:cs="Arial"/>
+                <w:color w:val="000000"/>
+                <w:sz w:val="23"/>
+                <w:szCs w:val="23"/>
+              </w:rPr>
+              <w:t>Mary</w:t>
+            </w:r>
+          </w:p>
+        </w:tc>
+        <w:tc>
+          <w:tcPr>
+            <w:tcW w:w="2023" w:type="dxa"/>
+            <w:tcBorders>
+              <w:left w:val="single" w:sz="6" w:space="0" w:color="EDEDED"/>
+              <w:bottom w:val="single" w:sz="6" w:space="0" w:color="EDEDED"/>
+            </w:tcBorders>
+            <w:shd w:val="clear" w:color="auto" w:fill="F8F8F8"/>
+            <w:tcMar>
+              <w:top w:w="150" w:type="dxa"/>
+              <w:left w:w="300" w:type="dxa"/>
+              <w:bottom w:w="150" w:type="dxa"/>
+              <w:right w:w="1050" w:type="dxa"/>
+            </w:tcMar>
+            <w:vAlign w:val="center"/>
+            <w:hideMark/>
+          </w:tcPr>
+          <w:p>
+            <w:pPr>
+              <w:spacing w:after="300" w:line="300" w:lineRule="atLeast"/>
+              <w:rPr>
+                <w:rFonts w:ascii="Arial" w:hAnsi="Arial" w:cs="Arial"/>
+                <w:color w:val="000000"/>
+                <w:sz w:val="23"/>
+                <w:szCs w:val="23"/>
+              </w:rPr>
+            </w:pPr>
+            <w:r>
+              <w:rPr>
+                <w:rFonts w:ascii="Arial" w:hAnsi="Arial" w:cs="Arial"/>
+                <w:color w:val="000000"/>
+                <w:sz w:val="23"/>
+                <w:szCs w:val="23"/>
+              </w:rPr>
+              <w:t>Jacobs</w:t>
+            </w:r>
+          </w:p>
+        </w:tc>
+        <w:tc>
+          <w:tcPr>
+            <w:tcW w:w="1776" w:type="dxa"/>
+            <w:tcBorders>
+              <w:left w:val="single" w:sz="6" w:space="0" w:color="EDEDED"/>
+              <w:bottom w:val="single" w:sz="6" w:space="0" w:color="EDEDED"/>
+            </w:tcBorders>
+            <w:shd w:val="clear" w:color="auto" w:fill="F8F8F8"/>
+            <w:tcMar>
+              <w:top w:w="150" w:type="dxa"/>
+              <w:left w:w="300" w:type="dxa"/>
+              <w:bottom w:w="150" w:type="dxa"/>
+              <w:right w:w="1050" w:type="dxa"/>
+            </w:tcMar>
+            <w:vAlign w:val="center"/>
+            <w:hideMark/>
+          </w:tcPr>
+          <w:p>
+            <w:pPr>
+              <w:spacing w:after="300" w:line="300" w:lineRule="atLeast"/>
+              <w:rPr>
+                <w:rFonts w:ascii="Arial" w:hAnsi="Arial" w:cs="Arial"/>
+                <w:color w:val="000000"/>
+                <w:sz w:val="23"/>
+                <w:szCs w:val="23"/>
+              </w:rPr>
+            </w:pPr>
+            <w:r>
+              <w:rPr>
+                <w:rFonts w:ascii="Arial" w:hAnsi="Arial" w:cs="Arial"/>
+                <w:color w:val="000000"/>
+                <w:sz w:val="23"/>
+                <w:szCs w:val="23"/>
+              </w:rPr>
+              <w:t>7</w:t>
+            </w:r>
+          </w:p>
+        </w:tc>
+        <w:tc>
+          <w:tcPr>
+            <w:tcW w:w="1736" w:type="dxa"/>
+            <w:tcBorders>
+              <w:left w:val="single" w:sz="6" w:space="0" w:color="EDEDED"/>
+              <w:bottom w:val="single" w:sz="6" w:space="0" w:color="EDEDED"/>
+            </w:tcBorders>
+            <w:shd w:val="clear" w:color="auto" w:fill="F8F8F8"/>
+            <w:tcMar>
+              <w:top w:w="150" w:type="dxa"/>
+              <w:left w:w="300" w:type="dxa"/>
+              <w:bottom w:w="150" w:type="dxa"/>
+              <w:right w:w="1050" w:type="dxa"/>
+            </w:tcMar>
+            <w:vAlign w:val="center"/>
+            <w:hideMark/>
+          </w:tcPr>
+          <w:p>
+            <w:pPr>
+              <w:spacing w:after="300" w:line="300" w:lineRule="atLeast"/>
+              <w:rPr>
+                <w:rFonts w:ascii="Arial" w:hAnsi="Arial" w:cs="Arial"/>
+                <w:color w:val="000000"/>
+                <w:sz w:val="23"/>
+                <w:szCs w:val="23"/>
+              </w:rPr>
+            </w:pPr>
+            <w:r>
+              <w:rPr>
+                <w:rFonts w:ascii="Arial" w:hAnsi="Arial" w:cs="Arial"/>
+                <w:color w:val="000000"/>
+                <w:sz w:val="23"/>
+                <w:szCs w:val="23"/>
+              </w:rPr>
+              <w:t>1200</w:t>
+            </w:r>
+          </w:p>
+        </w:tc>
+      </w:tr>
+      <w:tr>
+        <w:trPr>
+          <w:tblCellSpacing w:w="0" w:type="dxa"/>
+        </w:trPr>
+        <w:tc>
+          <w:tcPr>
+            <w:tcW w:w="1441" w:type="dxa"/>
+            <w:tcBorders>
+              <w:bottom w:val="single" w:sz="6" w:space="0" w:color="EDEDED"/>
+            </w:tcBorders>
+            <w:shd w:val="clear" w:color="auto" w:fill="auto"/>
+            <w:tcMar>
+              <w:top w:w="150" w:type="dxa"/>
+              <w:left w:w="300" w:type="dxa"/>
+              <w:bottom w:w="150" w:type="dxa"/>
+              <w:right w:w="1050" w:type="dxa"/>
+            </w:tcMar>
+            <w:vAlign w:val="center"/>
+            <w:hideMark/>
+          </w:tcPr>
+          <w:p>
+            <w:pPr>
+              <w:spacing w:after="300" w:line="300" w:lineRule="atLeast"/>
+              <w:rPr>
+                <w:rFonts w:ascii="Arial" w:hAnsi="Arial" w:cs="Arial"/>
+                <w:color w:val="000000"/>
+                <w:sz w:val="23"/>
+                <w:szCs w:val="23"/>
+              </w:rPr>
+            </w:pPr>
+            <w:r>
+              <w:rPr>
+                <w:rFonts w:ascii="Arial" w:hAnsi="Arial" w:cs="Arial"/>
+                <w:color w:val="000000"/>
+                <w:sz w:val="23"/>
+                <w:szCs w:val="23"/>
+              </w:rPr>
+              <w:t>1</w:t>
+            </w:r>
+          </w:p>
+        </w:tc>
+        <w:tc>
+          <w:tcPr>
+            <w:tcW w:w="1499" w:type="dxa"/>
+            <w:tcBorders>
+              <w:left w:val="single" w:sz="6" w:space="0" w:color="EDEDED"/>
+              <w:bottom w:val="single" w:sz="6" w:space="0" w:color="EDEDED"/>
+            </w:tcBorders>
+            <w:shd w:val="clear" w:color="auto" w:fill="auto"/>
+            <w:tcMar>
+              <w:top w:w="150" w:type="dxa"/>
+              <w:left w:w="300" w:type="dxa"/>
+              <w:bottom w:w="150" w:type="dxa"/>
+              <w:right w:w="1050" w:type="dxa"/>
+            </w:tcMar>
+            <w:vAlign w:val="center"/>
+            <w:hideMark/>
+          </w:tcPr>
+          <w:p>
+            <w:pPr>
+              <w:spacing w:after="300" w:line="300" w:lineRule="atLeast"/>
+              <w:rPr>
+                <w:rFonts w:ascii="Arial" w:hAnsi="Arial" w:cs="Arial"/>
+                <w:color w:val="000000"/>
+                <w:sz w:val="23"/>
+                <w:szCs w:val="23"/>
+              </w:rPr>
+            </w:pPr>
+            <w:r>
+              <w:rPr>
+                <w:rFonts w:ascii="Arial" w:hAnsi="Arial" w:cs="Arial"/>
+                <w:color w:val="000000"/>
+                <w:sz w:val="23"/>
+                <w:szCs w:val="23"/>
+              </w:rPr>
+              <w:t>1</w:t>
+            </w:r>
+          </w:p>
+        </w:tc>
+        <w:tc>
+          <w:tcPr>
+            <w:tcW w:w="2046" w:type="dxa"/>
+            <w:tcBorders>
+              <w:left w:val="single" w:sz="6" w:space="0" w:color="EDEDED"/>
+              <w:bottom w:val="single" w:sz="6" w:space="0" w:color="EDEDED"/>
+            </w:tcBorders>
+            <w:shd w:val="clear" w:color="auto" w:fill="auto"/>
+            <w:tcMar>
+              <w:top w:w="150" w:type="dxa"/>
+              <w:left w:w="300" w:type="dxa"/>
+              <w:bottom w:w="150" w:type="dxa"/>
+              <w:right w:w="1050" w:type="dxa"/>
+            </w:tcMar>
+            <w:vAlign w:val="center"/>
+            <w:hideMark/>
+          </w:tcPr>
+          <w:p>
+            <w:pPr>
+              <w:spacing w:after="300" w:line="300" w:lineRule="atLeast"/>
+              <w:rPr>
+                <w:rFonts w:ascii="Arial" w:hAnsi="Arial" w:cs="Arial"/>
+                <w:color w:val="000000"/>
+                <w:sz w:val="23"/>
+                <w:szCs w:val="23"/>
+              </w:rPr>
+            </w:pPr>
+            <w:r>
+              <w:rPr>
+                <w:rFonts w:ascii="Arial" w:hAnsi="Arial" w:cs="Arial"/>
+                <w:color w:val="000000"/>
+                <w:sz w:val="23"/>
+                <w:szCs w:val="23"/>
+              </w:rPr>
+              <w:t>Lisa</w:t>
+            </w:r>
+          </w:p>
+        </w:tc>
+        <w:tc>
+          <w:tcPr>
+            <w:tcW w:w="2023" w:type="dxa"/>
+            <w:tcBorders>
+              <w:left w:val="single" w:sz="6" w:space="0" w:color="EDEDED"/>
+              <w:bottom w:val="single" w:sz="6" w:space="0" w:color="EDEDED"/>
+            </w:tcBorders>
+            <w:shd w:val="clear" w:color="auto" w:fill="auto"/>
+            <w:tcMar>
+              <w:top w:w="150" w:type="dxa"/>
+              <w:left w:w="300" w:type="dxa"/>
+              <w:bottom w:w="150" w:type="dxa"/>
+              <w:right w:w="1050" w:type="dxa"/>
+            </w:tcMar>
+            <w:vAlign w:val="center"/>
+            <w:hideMark/>
+          </w:tcPr>
+          <w:p>
+            <w:pPr>
+              <w:spacing w:after="300" w:line="300" w:lineRule="atLeast"/>
+              <w:rPr>
+                <w:rFonts w:ascii="Arial" w:hAnsi="Arial" w:cs="Arial"/>
+                <w:color w:val="000000"/>
+                <w:sz w:val="23"/>
+                <w:szCs w:val="23"/>
+              </w:rPr>
+            </w:pPr>
+            <w:r>
+              <w:rPr>
+                <w:rFonts w:ascii="Arial" w:hAnsi="Arial" w:cs="Arial"/>
+                <w:color w:val="000000"/>
+                <w:sz w:val="23"/>
+                <w:szCs w:val="23"/>
+              </w:rPr>
+              <w:t>Black</w:t>
+            </w:r>
+          </w:p>
+        </w:tc>
+        <w:tc>
+          <w:tcPr>
+            <w:tcW w:w="1776" w:type="dxa"/>
+            <w:tcBorders>
+              <w:left w:val="single" w:sz="6" w:space="0" w:color="EDEDED"/>
+              <w:bottom w:val="single" w:sz="6" w:space="0" w:color="EDEDED"/>
+            </w:tcBorders>
+            <w:shd w:val="clear" w:color="auto" w:fill="auto"/>
+            <w:tcMar>
+              <w:top w:w="150" w:type="dxa"/>
+              <w:left w:w="300" w:type="dxa"/>
+              <w:bottom w:w="150" w:type="dxa"/>
+              <w:right w:w="1050" w:type="dxa"/>
+            </w:tcMar>
+            <w:vAlign w:val="center"/>
+            <w:hideMark/>
+          </w:tcPr>
+          <w:p>
+            <w:pPr>
+              <w:spacing w:after="300" w:line="300" w:lineRule="atLeast"/>
+              <w:rPr>
+                <w:rFonts w:ascii="Arial" w:hAnsi="Arial" w:cs="Arial"/>
+                <w:color w:val="000000"/>
+                <w:sz w:val="23"/>
+                <w:szCs w:val="23"/>
+              </w:rPr>
+            </w:pPr>
+            <w:r>
+              <w:rPr>
+                <w:rFonts w:ascii="Arial" w:hAnsi="Arial" w:cs="Arial"/>
+                <w:color w:val="000000"/>
+                <w:sz w:val="23"/>
+                <w:szCs w:val="23"/>
+              </w:rPr>
+              <w:t>7</w:t>
+            </w:r>
+          </w:p>
+        </w:tc>
+        <w:tc>
+          <w:tcPr>
+            <w:tcW w:w="1736" w:type="dxa"/>
+            <w:tcBorders>
+              <w:left w:val="single" w:sz="6" w:space="0" w:color="EDEDED"/>
+              <w:bottom w:val="single" w:sz="6" w:space="0" w:color="EDEDED"/>
+            </w:tcBorders>
+            <w:shd w:val="clear" w:color="auto" w:fill="auto"/>
+            <w:tcMar>
+              <w:top w:w="150" w:type="dxa"/>
+              <w:left w:w="300" w:type="dxa"/>
+              <w:bottom w:w="150" w:type="dxa"/>
+              <w:right w:w="1050" w:type="dxa"/>
+            </w:tcMar>
+            <w:vAlign w:val="center"/>
+            <w:hideMark/>
+          </w:tcPr>
+          <w:p>
+            <w:pPr>
+              <w:spacing w:after="300" w:line="300" w:lineRule="atLeast"/>
+              <w:rPr>
+                <w:rFonts w:ascii="Arial" w:hAnsi="Arial" w:cs="Arial"/>
+                <w:color w:val="000000"/>
+                <w:sz w:val="23"/>
+                <w:szCs w:val="23"/>
+              </w:rPr>
+            </w:pPr>
+            <w:r>
+              <w:rPr>
+                <w:rFonts w:ascii="Arial" w:hAnsi="Arial" w:cs="Arial"/>
+                <w:color w:val="000000"/>
+                <w:sz w:val="23"/>
+                <w:szCs w:val="23"/>
+              </w:rPr>
+              <w:t>1200</w:t>
+            </w:r>
+          </w:p>
+        </w:tc>
+      </w:tr>
+      <w:tr>
+        <w:trPr>
+          <w:tblCellSpacing w:w="0" w:type="dxa"/>
+        </w:trPr>
+        <w:tc>
+          <w:tcPr>
+            <w:tcW w:w="1441" w:type="dxa"/>
+            <w:tcBorders>
+              <w:bottom w:val="nil"/>
+            </w:tcBorders>
+            <w:shd w:val="clear" w:color="auto" w:fill="F8F8F8"/>
+            <w:tcMar>
+              <w:top w:w="150" w:type="dxa"/>
+              <w:left w:w="300" w:type="dxa"/>
+              <w:bottom w:w="150" w:type="dxa"/>
+              <w:right w:w="1050" w:type="dxa"/>
+            </w:tcMar>
+            <w:vAlign w:val="center"/>
+            <w:hideMark/>
+          </w:tcPr>
+          <w:p>
+            <w:pPr>
+              <w:spacing w:after="300" w:line="300" w:lineRule="atLeast"/>
+              <w:rPr>
+                <w:rFonts w:ascii="Arial" w:hAnsi="Arial" w:cs="Arial"/>
+                <w:color w:val="000000"/>
+                <w:sz w:val="23"/>
+                <w:szCs w:val="23"/>
+              </w:rPr>
+            </w:pPr>
+            <w:r>
+              <w:rPr>
+                <w:rFonts w:ascii="Arial" w:hAnsi="Arial" w:cs="Arial"/>
+                <w:color w:val="000000"/>
+                <w:sz w:val="23"/>
+                <w:szCs w:val="23"/>
+              </w:rPr>
+              <w:t>3</w:t>
+            </w:r>
+          </w:p>
+        </w:tc>
+        <w:tc>
+          <w:tcPr>
+            <w:tcW w:w="1499" w:type="dxa"/>
+            <w:tcBorders>
+              <w:left w:val="single" w:sz="6" w:space="0" w:color="EDEDED"/>
+              <w:bottom w:val="nil"/>
+            </w:tcBorders>
+            <w:shd w:val="clear" w:color="auto" w:fill="F8F8F8"/>
+            <w:tcMar>
+              <w:top w:w="150" w:type="dxa"/>
+              <w:left w:w="300" w:type="dxa"/>
+              <w:bottom w:w="150" w:type="dxa"/>
+              <w:right w:w="1050" w:type="dxa"/>
+            </w:tcMar>
+            <w:vAlign w:val="center"/>
+            <w:hideMark/>
+          </w:tcPr>
+          <w:p>
+            <w:pPr>
+              <w:spacing w:after="300" w:line="300" w:lineRule="atLeast"/>
+              <w:rPr>
+                <w:rFonts w:ascii="Arial" w:hAnsi="Arial" w:cs="Arial"/>
+                <w:color w:val="000000"/>
+                <w:sz w:val="23"/>
+                <w:szCs w:val="23"/>
+              </w:rPr>
+            </w:pPr>
+            <w:r>
+              <w:rPr>
+                <w:rFonts w:ascii="Arial" w:hAnsi="Arial" w:cs="Arial"/>
+                <w:color w:val="000000"/>
+                <w:sz w:val="23"/>
+                <w:szCs w:val="23"/>
+              </w:rPr>
+              <w:t>2</w:t>
+            </w:r>
+          </w:p>
+        </w:tc>
+        <w:tc>
+          <w:tcPr>
+            <w:tcW w:w="2046" w:type="dxa"/>
+            <w:tcBorders>
+              <w:left w:val="single" w:sz="6" w:space="0" w:color="EDEDED"/>
+              <w:bottom w:val="nil"/>
+            </w:tcBorders>
+            <w:shd w:val="clear" w:color="auto" w:fill="F8F8F8"/>
+            <w:tcMar>
+              <w:top w:w="150" w:type="dxa"/>
+              <w:left w:w="300" w:type="dxa"/>
+              <w:bottom w:w="150" w:type="dxa"/>
+              <w:right w:w="1050" w:type="dxa"/>
+            </w:tcMar>
+            <w:vAlign w:val="center"/>
+            <w:hideMark/>
+          </w:tcPr>
+          <w:p>
+            <w:pPr>
+              <w:spacing w:after="300" w:line="300" w:lineRule="atLeast"/>
+              <w:rPr>
+                <w:rFonts w:ascii="Arial" w:hAnsi="Arial" w:cs="Arial"/>
+                <w:color w:val="000000"/>
+                <w:sz w:val="23"/>
+                <w:szCs w:val="23"/>
+              </w:rPr>
+            </w:pPr>
+            <w:r>
+              <w:rPr>
+                <w:rFonts w:ascii="Arial" w:hAnsi="Arial" w:cs="Arial"/>
+                <w:color w:val="000000"/>
+                <w:sz w:val="23"/>
+                <w:szCs w:val="23"/>
+              </w:rPr>
+              <w:t>Alex</w:t>
+            </w:r>
+          </w:p>
+        </w:tc>
+        <w:tc>
+          <w:tcPr>
+            <w:tcW w:w="2023" w:type="dxa"/>
+            <w:tcBorders>
+              <w:left w:val="single" w:sz="6" w:space="0" w:color="EDEDED"/>
+              <w:bottom w:val="nil"/>
+            </w:tcBorders>
+            <w:shd w:val="clear" w:color="auto" w:fill="F8F8F8"/>
+            <w:tcMar>
+              <w:top w:w="150" w:type="dxa"/>
+              <w:left w:w="300" w:type="dxa"/>
+              <w:bottom w:w="150" w:type="dxa"/>
+              <w:right w:w="1050" w:type="dxa"/>
+            </w:tcMar>
+            <w:vAlign w:val="center"/>
+            <w:hideMark/>
+          </w:tcPr>
+          <w:p>
+            <w:pPr>
+              <w:spacing w:after="300" w:line="300" w:lineRule="atLeast"/>
+              <w:rPr>
+                <w:rFonts w:ascii="Arial" w:hAnsi="Arial" w:cs="Arial"/>
+                <w:color w:val="000000"/>
+                <w:sz w:val="23"/>
+                <w:szCs w:val="23"/>
+              </w:rPr>
+            </w:pPr>
+            <w:r>
+              <w:rPr>
+                <w:rFonts w:ascii="Arial" w:hAnsi="Arial" w:cs="Arial"/>
+                <w:color w:val="000000"/>
+                <w:sz w:val="23"/>
+                <w:szCs w:val="23"/>
+              </w:rPr>
+              <w:t>Smith</w:t>
+            </w:r>
+          </w:p>
+        </w:tc>
+        <w:tc>
+          <w:tcPr>
+            <w:tcW w:w="1776" w:type="dxa"/>
+            <w:tcBorders>
+              <w:left w:val="single" w:sz="6" w:space="0" w:color="EDEDED"/>
+              <w:bottom w:val="nil"/>
+            </w:tcBorders>
+            <w:shd w:val="clear" w:color="auto" w:fill="F8F8F8"/>
+            <w:tcMar>
+              <w:top w:w="150" w:type="dxa"/>
+              <w:left w:w="300" w:type="dxa"/>
+              <w:bottom w:w="150" w:type="dxa"/>
+              <w:right w:w="1050" w:type="dxa"/>
+            </w:tcMar>
+            <w:vAlign w:val="center"/>
+            <w:hideMark/>
+          </w:tcPr>
+          <w:p>
+            <w:pPr>
+              <w:spacing w:after="300" w:line="300" w:lineRule="atLeast"/>
+              <w:rPr>
+                <w:rFonts w:ascii="Arial" w:hAnsi="Arial" w:cs="Arial"/>
+                <w:color w:val="000000"/>
+                <w:sz w:val="23"/>
+                <w:szCs w:val="23"/>
+              </w:rPr>
+            </w:pPr>
+            <w:r>
+              <w:rPr>
+                <w:rFonts w:ascii="Arial" w:hAnsi="Arial" w:cs="Arial"/>
+                <w:color w:val="000000"/>
+                <w:sz w:val="23"/>
+                <w:szCs w:val="23"/>
+              </w:rPr>
+              <w:t>7</w:t>
+            </w:r>
+          </w:p>
+        </w:tc>
+        <w:tc>
+          <w:tcPr>
+            <w:tcW w:w="1736" w:type="dxa"/>
+            <w:tcBorders>
+              <w:left w:val="single" w:sz="6" w:space="0" w:color="EDEDED"/>
+              <w:bottom w:val="nil"/>
+            </w:tcBorders>
+            <w:shd w:val="clear" w:color="auto" w:fill="F8F8F8"/>
+            <w:tcMar>
+              <w:top w:w="150" w:type="dxa"/>
+              <w:left w:w="300" w:type="dxa"/>
+              <w:bottom w:w="150" w:type="dxa"/>
+              <w:right w:w="1050" w:type="dxa"/>
+            </w:tcMar>
+            <w:vAlign w:val="center"/>
+            <w:hideMark/>
+          </w:tcPr>
+          <w:p>
+            <w:pPr>
+              <w:spacing w:after="300" w:line="300" w:lineRule="atLeast"/>
+              <w:rPr>
+                <w:rFonts w:ascii="Arial" w:hAnsi="Arial" w:cs="Arial"/>
+                <w:color w:val="000000"/>
+                <w:sz w:val="23"/>
+                <w:szCs w:val="23"/>
+              </w:rPr>
+            </w:pPr>
+            <w:r>
+              <w:rPr>
+                <w:rFonts w:ascii="Arial" w:hAnsi="Arial" w:cs="Arial"/>
+                <w:color w:val="000000"/>
+                <w:sz w:val="23"/>
+                <w:szCs w:val="23"/>
+              </w:rPr>
+              <w:t>1000</w:t>
+            </w:r>
+          </w:p>
+        </w:tc>
+      </w:tr>
+    </w:tbl>
+    <w:p>
+      <w:pPr>
+        <w:pStyle w:val="NormalWeb"/>
+        <w:rPr>
+          <w:rFonts w:ascii="Arial" w:hAnsi="Arial" w:cs="Arial"/>
+          <w:color w:val="2D2D2D"/>
+          <w:sz w:val="27"/>
+          <w:szCs w:val="27"/>
+        </w:rPr>
+      </w:pPr>
+      <w:r>
+        <w:rPr>
+          <w:rFonts w:ascii="Arial" w:hAnsi="Arial" w:cs="Arial"/>
+          <w:color w:val="2D2D2D"/>
+          <w:sz w:val="27"/>
+          <w:szCs w:val="27"/>
+        </w:rPr>
+        <w:t>You can split records into groups according to a given column (in our example, </w:t>
+      </w:r>
+      <w:r>
+        <w:rPr>
+          <w:rStyle w:val="HTMLCode"/>
+          <w:rFonts w:eastAsiaTheme="majorEastAsia"/>
+          <w:color w:val="4424A9"/>
+          <w:sz w:val="21"/>
+          <w:szCs w:val="21"/>
+          <w:shd w:val="clear" w:color="auto" w:fill="EEF5FF"/>
+        </w:rPr>
+        <w:t>month</w:t>
+      </w:r>
+      <w:r>
+        <w:rPr>
+          <w:rFonts w:ascii="Arial" w:hAnsi="Arial" w:cs="Arial"/>
+          <w:color w:val="2D2D2D"/>
+          <w:sz w:val="27"/>
+          <w:szCs w:val="27"/>
+        </w:rPr>
+        <w:t>). In this situation, records are ranked as part of a partition:</w:t>
+      </w:r>
+    </w:p>
+    <w:p>
+      <w:pPr>
+        <w:shd w:val="clear" w:color="auto" w:fill="FFFFFF"/>
+        <w:spacing w:before="240" w:after="240" w:line="240" w:lineRule="auto"/>
+        <w:rPr>
+          <w:rFonts w:ascii="Arial" w:eastAsia="Times New Roman" w:hAnsi="Arial" w:cs="Arial"/>
+          <w:color w:val="212121"/>
+          <w:sz w:val="24"/>
+          <w:szCs w:val="24"/>
+          <w:lang w:val="en-IN" w:eastAsia="en-IN"/>
+        </w:rPr>
+      </w:pPr>
+    </w:p>
+    <w:p>
+      <w:pPr>
+        <w:shd w:val="clear" w:color="auto" w:fill="FFFFFF"/>
+        <w:spacing w:before="240" w:after="240" w:line="240" w:lineRule="auto"/>
+        <w:rPr>
+          <w:rFonts w:ascii="Arial" w:eastAsia="Times New Roman" w:hAnsi="Arial" w:cs="Arial"/>
+          <w:color w:val="212121"/>
+          <w:sz w:val="24"/>
+          <w:szCs w:val="24"/>
+          <w:lang w:val="en-IN" w:eastAsia="en-IN"/>
+        </w:rPr>
+      </w:pPr>
+    </w:p>
+    <w:p/>
+    <w:p>
+      <w:pPr>
+        <w:shd w:val="clear" w:color="auto" w:fill="FFFFFF"/>
+        <w:rPr>
+          <w:color w:val="222222"/>
+        </w:rPr>
+      </w:pPr>
     </w:p>
     <w:p>
       <w:pPr>
@@ -4229,6 +12421,29 @@
       <w:szCs w:val="28"/>
     </w:rPr>
   </w:style>
+  <w:style w:type="paragraph" w:styleId="Heading4">
+    <w:name w:val="heading 4"/>
+    <w:basedOn w:val="Normal"/>
+    <w:next w:val="Normal"/>
+    <w:link w:val="Heading4Char"/>
+    <w:uiPriority w:val="9"/>
+    <w:semiHidden/>
+    <w:unhideWhenUsed/>
+    <w:qFormat/>
+    <w:rsid w:val="00F43CC7"/>
+    <w:pPr>
+      <w:keepNext/>
+      <w:keepLines/>
+      <w:spacing w:before="40" w:after="0"/>
+      <w:outlineLvl w:val="3"/>
+    </w:pPr>
+    <w:rPr>
+      <w:rFonts w:asciiTheme="majorHAnsi" w:eastAsiaTheme="majorEastAsia" w:hAnsiTheme="majorHAnsi" w:cstheme="majorBidi"/>
+      <w:i/>
+      <w:iCs/>
+      <w:color w:val="365F91" w:themeColor="accent1" w:themeShade="BF"/>
+    </w:rPr>
+  </w:style>
   <w:style w:type="character" w:default="1" w:styleId="DefaultParagraphFont">
     <w:name w:val="Default Paragraph Font"/>
     <w:uiPriority w:val="1"/>
@@ -4431,6 +12646,33 @@
       <w:sz w:val="24"/>
       <w:szCs w:val="24"/>
       <w:lang w:val="en-IN" w:eastAsia="en-IN"/>
+    </w:rPr>
+  </w:style>
+  <w:style w:type="character" w:customStyle="1" w:styleId="Heading4Char">
+    <w:name w:val="Heading 4 Char"/>
+    <w:basedOn w:val="DefaultParagraphFont"/>
+    <w:link w:val="Heading4"/>
+    <w:uiPriority w:val="9"/>
+    <w:semiHidden/>
+    <w:rsid w:val="00F43CC7"/>
+    <w:rPr>
+      <w:rFonts w:asciiTheme="majorHAnsi" w:eastAsiaTheme="majorEastAsia" w:hAnsiTheme="majorHAnsi" w:cstheme="majorBidi"/>
+      <w:i/>
+      <w:iCs/>
+      <w:color w:val="365F91" w:themeColor="accent1" w:themeShade="BF"/>
+    </w:rPr>
+  </w:style>
+  <w:style w:type="character" w:styleId="HTMLCode">
+    <w:name w:val="HTML Code"/>
+    <w:basedOn w:val="DefaultParagraphFont"/>
+    <w:uiPriority w:val="99"/>
+    <w:semiHidden/>
+    <w:unhideWhenUsed/>
+    <w:rsid w:val="00F43CC7"/>
+    <w:rPr>
+      <w:rFonts w:ascii="Courier New" w:eastAsia="Times New Roman" w:hAnsi="Courier New" w:cs="Courier New"/>
+      <w:sz w:val="20"/>
+      <w:szCs w:val="20"/>
     </w:rPr>
   </w:style>
 </w:styles>
